--- a/opinionMining.docx
+++ b/opinionMining.docx
@@ -10,6 +10,879 @@
       <w:r>
         <w:t>Opinion mining</w:t>
       </w:r>
+    </w:p>
+    <w:p>
+      <w:pPr>
+        <w:widowControl/>
+        <w:bidi/>
+        <w:rPr>
+          <w:rFonts w:ascii="Calibri Light" w:eastAsia="F" w:hAnsi="Calibri Light" w:cs="Adobe Devanagari"/>
+          <w:color w:val="2E74B5"/>
+          <w:sz w:val="32"/>
+          <w:szCs w:val="29"/>
+          <w:rtl/>
+          <w:cs/>
+        </w:rPr>
+      </w:pPr>
+      <w:r>
+        <w:rPr>
+          <w:rFonts w:ascii="Calibri Light" w:eastAsia="F" w:hAnsi="Calibri Light" w:cs="B Nazanin"/>
+          <w:color w:val="2E74B5"/>
+          <w:sz w:val="32"/>
+          <w:szCs w:val="29"/>
+          <w:rtl/>
+          <w:lang w:bidi="ar-SA"/>
+        </w:rPr>
+        <w:t>راهبرد های مختلف</w:t>
+      </w:r>
+      <w:r>
+        <w:rPr>
+          <w:rFonts w:ascii="Calibri Light" w:eastAsia="F" w:hAnsi="Calibri Light" w:cs="B Nazanin"/>
+          <w:color w:val="2E74B5"/>
+          <w:sz w:val="32"/>
+          <w:szCs w:val="29"/>
+          <w:rtl/>
+          <w:cs/>
+        </w:rPr>
+        <w:t>:</w:t>
+      </w:r>
+    </w:p>
+    <w:p>
+      <w:pPr>
+        <w:widowControl/>
+        <w:bidi/>
+        <w:rPr>
+          <w:rFonts w:cs="B Nazanin"/>
+        </w:rPr>
+      </w:pPr>
+      <w:r>
+        <w:rPr>
+          <w:rFonts w:cs="B Nazanin"/>
+          <w:rtl/>
+          <w:lang w:bidi="fa-IR"/>
+        </w:rPr>
+        <w:t>دو روش اساسی برای انجام فرایند اصلی عقیده کاوی وجود دارد .</w:t>
+      </w:r>
+    </w:p>
+    <w:p>
+      <w:pPr>
+        <w:widowControl/>
+        <w:bidi/>
+        <w:rPr>
+          <w:rFonts w:cs="B Nazanin"/>
+          <w:rtl/>
+        </w:rPr>
+      </w:pPr>
+      <w:r>
+        <w:rPr>
+          <w:rFonts w:cs="B Nazanin"/>
+          <w:rtl/>
+          <w:lang w:bidi="fa-IR"/>
+        </w:rPr>
+        <w:t xml:space="preserve"> روش </w:t>
+      </w:r>
+      <w:r>
+        <w:rPr>
+          <w:rFonts w:cs="B Nazanin"/>
+          <w:lang w:bidi="fa-IR"/>
+        </w:rPr>
+        <w:t>lexicon-based :</w:t>
+      </w:r>
+    </w:p>
+    <w:p>
+      <w:pPr>
+        <w:widowControl/>
+        <w:bidi/>
+        <w:rPr>
+          <w:rFonts w:cs="B Nazanin"/>
+        </w:rPr>
+      </w:pPr>
+      <w:r>
+        <w:rPr>
+          <w:rFonts w:cs="B Nazanin"/>
+          <w:rtl/>
+          <w:lang w:bidi="fa-IR"/>
+        </w:rPr>
+        <w:t xml:space="preserve">نام دیگر آن </w:t>
+      </w:r>
+      <w:r>
+        <w:rPr>
+          <w:rFonts w:cs="B Nazanin"/>
+          <w:lang w:bidi="fa-IR"/>
+        </w:rPr>
+        <w:t>semantic-based</w:t>
+      </w:r>
+      <w:r>
+        <w:rPr>
+          <w:rFonts w:cs="B Nazanin"/>
+          <w:rtl/>
+          <w:lang w:bidi="fa-IR"/>
+        </w:rPr>
+        <w:t xml:space="preserve"> است و این روش، تلاش می کند تا بر اساس قوانین وابسته‌ به‌ زبان‌ شناسي‌  گرایش متن را استخراج کند.</w:t>
+      </w:r>
+      <w:sdt>
+        <w:sdtPr>
+          <w:rPr>
+            <w:rFonts w:cs="B Nazanin"/>
+            <w:rtl/>
+            <w:lang w:bidi="fa-IR"/>
+          </w:rPr>
+          <w:id w:val="-798601331"/>
+          <w:citation/>
+        </w:sdtPr>
+        <w:sdtContent>
+          <w:r>
+            <w:rPr>
+              <w:rFonts w:cs="B Nazanin"/>
+              <w:rtl/>
+              <w:lang w:bidi="fa-IR"/>
+            </w:rPr>
+            <w:fldChar w:fldCharType="begin"/>
+          </w:r>
+          <w:r>
+            <w:rPr>
+              <w:rFonts w:cs="B Nazanin"/>
+              <w:rtl/>
+              <w:lang w:bidi="fa-IR"/>
+            </w:rPr>
+            <w:instrText xml:space="preserve"> </w:instrText>
+          </w:r>
+          <w:r>
+            <w:rPr>
+              <w:rFonts w:cs="B Nazanin" w:hint="cs"/>
+              <w:lang w:bidi="fa-IR"/>
+            </w:rPr>
+            <w:instrText>CITATION JAB \l 1065</w:instrText>
+          </w:r>
+          <w:r>
+            <w:rPr>
+              <w:rFonts w:cs="B Nazanin"/>
+              <w:rtl/>
+              <w:lang w:bidi="fa-IR"/>
+            </w:rPr>
+            <w:instrText xml:space="preserve"> </w:instrText>
+          </w:r>
+          <w:r>
+            <w:rPr>
+              <w:rFonts w:cs="B Nazanin"/>
+              <w:rtl/>
+              <w:lang w:bidi="fa-IR"/>
+            </w:rPr>
+            <w:fldChar w:fldCharType="separate"/>
+          </w:r>
+          <w:r>
+            <w:rPr>
+              <w:rFonts w:cs="B Nazanin"/>
+              <w:noProof/>
+              <w:rtl/>
+              <w:lang w:bidi="fa-IR"/>
+            </w:rPr>
+            <w:t xml:space="preserve"> </w:t>
+          </w:r>
+          <w:r>
+            <w:rPr>
+              <w:rFonts w:cs="B Nazanin"/>
+              <w:noProof/>
+              <w:lang w:bidi="fa-IR"/>
+            </w:rPr>
+            <w:t>[1]</w:t>
+          </w:r>
+          <w:r>
+            <w:rPr>
+              <w:rFonts w:cs="B Nazanin"/>
+              <w:rtl/>
+              <w:lang w:bidi="fa-IR"/>
+            </w:rPr>
+            <w:fldChar w:fldCharType="end"/>
+          </w:r>
+        </w:sdtContent>
+      </w:sdt>
+    </w:p>
+    <w:p>
+      <w:pPr>
+        <w:widowControl/>
+        <w:bidi/>
+        <w:rPr>
+          <w:rFonts w:cs="B Nazanin"/>
+        </w:rPr>
+      </w:pPr>
+      <w:r>
+        <w:rPr>
+          <w:rFonts w:cs="B Nazanin"/>
+          <w:rtl/>
+          <w:lang w:bidi="fa-IR"/>
+        </w:rPr>
+        <w:t>این روش بر اساس منابع  دانش خارجی عمل می‌کند و برخلاف روش</w:t>
+      </w:r>
+      <w:r>
+        <w:rPr>
+          <w:rFonts w:cs="B Nazanin"/>
+          <w:rtl/>
+          <w:lang w:bidi="fa-IR"/>
+        </w:rPr>
+        <w:softHyphen/>
+      </w:r>
+      <w:r>
+        <w:rPr>
+          <w:rFonts w:cs="B Nazanin" w:hint="cs"/>
+          <w:rtl/>
+          <w:lang w:bidi="fa-IR"/>
+        </w:rPr>
+        <w:t>های</w:t>
+      </w:r>
+      <w:r>
+        <w:rPr>
+          <w:rFonts w:cs="B Nazanin"/>
+          <w:rtl/>
+          <w:lang w:bidi="fa-IR"/>
+        </w:rPr>
+        <w:t xml:space="preserve"> </w:t>
+      </w:r>
+      <w:r>
+        <w:rPr>
+          <w:rFonts w:cs="B Nazanin"/>
+          <w:lang w:bidi="fa-IR"/>
+        </w:rPr>
+        <w:t>supervised</w:t>
+      </w:r>
+      <w:r>
+        <w:rPr>
+          <w:rFonts w:cs="B Nazanin"/>
+          <w:rtl/>
+          <w:lang w:bidi="fa-IR"/>
+        </w:rPr>
+        <w:t xml:space="preserve"> شامل مرحله ی آموزش نیست.</w:t>
+      </w:r>
+    </w:p>
+    <w:p>
+      <w:pPr>
+        <w:widowControl/>
+        <w:bidi/>
+        <w:rPr>
+          <w:rFonts w:cs="B Nazanin"/>
+        </w:rPr>
+      </w:pPr>
+      <w:r>
+        <w:rPr>
+          <w:rFonts w:cs="B Nazanin"/>
+          <w:rtl/>
+          <w:lang w:bidi="fa-IR"/>
+        </w:rPr>
+        <w:t>گام های این روش به طور کلی به صورت زیر است:</w:t>
+      </w:r>
+    </w:p>
+    <w:p>
+      <w:pPr>
+        <w:widowControl/>
+        <w:numPr>
+          <w:ilvl w:val="0"/>
+          <w:numId w:val="3"/>
+        </w:numPr>
+        <w:bidi/>
+        <w:rPr>
+          <w:rFonts w:cs="B Nazanin"/>
+        </w:rPr>
+      </w:pPr>
+      <w:r>
+        <w:rPr>
+          <w:rFonts w:cs="B Nazanin"/>
+          <w:rtl/>
+          <w:lang w:bidi="fa-IR"/>
+        </w:rPr>
+        <w:t>استخراج کلمات یا عباراتی که گرایش احساسی متن را بیان می کنند.</w:t>
+      </w:r>
+    </w:p>
+    <w:p>
+      <w:pPr>
+        <w:widowControl/>
+        <w:numPr>
+          <w:ilvl w:val="0"/>
+          <w:numId w:val="2"/>
+        </w:numPr>
+        <w:bidi/>
+        <w:rPr>
+          <w:rFonts w:cs="B Nazanin"/>
+        </w:rPr>
+      </w:pPr>
+      <w:r>
+        <w:rPr>
+          <w:rFonts w:cs="B Nazanin"/>
+          <w:rtl/>
+          <w:lang w:bidi="fa-IR"/>
+        </w:rPr>
+        <w:t>تعیین گرایش این عبارات استخراج شده.</w:t>
+      </w:r>
+    </w:p>
+    <w:p>
+      <w:pPr>
+        <w:widowControl/>
+        <w:numPr>
+          <w:ilvl w:val="0"/>
+          <w:numId w:val="2"/>
+        </w:numPr>
+        <w:bidi/>
+        <w:rPr>
+          <w:rFonts w:cs="B Nazanin"/>
+        </w:rPr>
+      </w:pPr>
+      <w:r>
+        <w:rPr>
+          <w:rFonts w:cs="B Nazanin"/>
+          <w:rtl/>
+          <w:lang w:bidi="fa-IR"/>
+        </w:rPr>
+        <w:t>تعیین گرایش متن با اجتماع گرایش تک ت</w:t>
+      </w:r>
+      <w:r>
+        <w:rPr>
+          <w:rFonts w:cs="B Nazanin" w:hint="cs"/>
+          <w:rtl/>
+          <w:lang w:bidi="fa-IR"/>
+        </w:rPr>
+        <w:t>ک</w:t>
+      </w:r>
+      <w:r>
+        <w:rPr>
+          <w:rFonts w:cs="B Nazanin"/>
+          <w:rtl/>
+          <w:lang w:bidi="fa-IR"/>
+        </w:rPr>
+        <w:t xml:space="preserve"> کلمات.</w:t>
+      </w:r>
+      <w:sdt>
+        <w:sdtPr>
+          <w:rPr>
+            <w:rFonts w:cs="B Nazanin"/>
+            <w:rtl/>
+            <w:lang w:bidi="fa-IR"/>
+          </w:rPr>
+          <w:id w:val="1117336086"/>
+          <w:citation/>
+        </w:sdtPr>
+        <w:sdtContent>
+          <w:r>
+            <w:rPr>
+              <w:rFonts w:cs="B Nazanin"/>
+              <w:rtl/>
+              <w:lang w:bidi="fa-IR"/>
+            </w:rPr>
+            <w:fldChar w:fldCharType="begin"/>
+          </w:r>
+          <w:r>
+            <w:rPr>
+              <w:rFonts w:cs="B Nazanin"/>
+              <w:rtl/>
+              <w:lang w:bidi="fa-IR"/>
+            </w:rPr>
+            <w:instrText xml:space="preserve"> </w:instrText>
+          </w:r>
+          <w:r>
+            <w:rPr>
+              <w:rFonts w:cs="B Nazanin" w:hint="cs"/>
+              <w:lang w:bidi="fa-IR"/>
+            </w:rPr>
+            <w:instrText>CITATION Ont \l 1065</w:instrText>
+          </w:r>
+          <w:r>
+            <w:rPr>
+              <w:rFonts w:cs="B Nazanin"/>
+              <w:rtl/>
+              <w:lang w:bidi="fa-IR"/>
+            </w:rPr>
+            <w:instrText xml:space="preserve"> </w:instrText>
+          </w:r>
+          <w:r>
+            <w:rPr>
+              <w:rFonts w:cs="B Nazanin"/>
+              <w:rtl/>
+              <w:lang w:bidi="fa-IR"/>
+            </w:rPr>
+            <w:fldChar w:fldCharType="separate"/>
+          </w:r>
+          <w:r>
+            <w:rPr>
+              <w:rFonts w:cs="B Nazanin"/>
+              <w:noProof/>
+              <w:rtl/>
+              <w:lang w:bidi="fa-IR"/>
+            </w:rPr>
+            <w:t xml:space="preserve"> </w:t>
+          </w:r>
+          <w:r>
+            <w:rPr>
+              <w:rFonts w:cs="B Nazanin"/>
+              <w:noProof/>
+              <w:lang w:bidi="fa-IR"/>
+            </w:rPr>
+            <w:t>[4]</w:t>
+          </w:r>
+          <w:r>
+            <w:rPr>
+              <w:rFonts w:cs="B Nazanin"/>
+              <w:rtl/>
+              <w:lang w:bidi="fa-IR"/>
+            </w:rPr>
+            <w:fldChar w:fldCharType="end"/>
+          </w:r>
+        </w:sdtContent>
+      </w:sdt>
+    </w:p>
+    <w:p>
+      <w:pPr>
+        <w:widowControl/>
+        <w:bidi/>
+        <w:rPr>
+          <w:rFonts w:cs="B Nazanin"/>
+        </w:rPr>
+      </w:pPr>
+      <w:r>
+        <w:rPr>
+          <w:rFonts w:cs="B Nazanin"/>
+          <w:rtl/>
+          <w:lang w:bidi="fa-IR"/>
+        </w:rPr>
+        <w:t xml:space="preserve">روش </w:t>
+      </w:r>
+      <w:r>
+        <w:rPr>
+          <w:rFonts w:cs="B Nazanin"/>
+          <w:lang w:bidi="fa-IR"/>
+        </w:rPr>
+        <w:t>supervised learning-based</w:t>
+      </w:r>
+      <w:r>
+        <w:rPr>
+          <w:rFonts w:cs="B Nazanin"/>
+          <w:rtl/>
+          <w:lang w:bidi="fa-IR"/>
+        </w:rPr>
+        <w:t xml:space="preserve"> یا </w:t>
+      </w:r>
+      <w:r>
+        <w:rPr>
+          <w:rFonts w:cs="B Nazanin"/>
+          <w:lang w:bidi="fa-IR"/>
+        </w:rPr>
+        <w:t>machine-learning-based</w:t>
+      </w:r>
+      <w:r>
+        <w:rPr>
+          <w:rFonts w:cs="B Nazanin"/>
+          <w:rtl/>
+          <w:lang w:bidi="fa-IR"/>
+        </w:rPr>
+        <w:t xml:space="preserve"> که در آن اطلاعات زیربنایی را از داده های آموزشی یاد می گیرد که به آن امکان  </w:t>
+      </w:r>
+      <w:r>
+        <w:rPr>
+          <w:rFonts w:cs="B Nazanin" w:hint="cs"/>
+          <w:rtl/>
+          <w:lang w:bidi="fa-IR"/>
+        </w:rPr>
+        <w:t>ک</w:t>
+      </w:r>
+      <w:r>
+        <w:rPr>
+          <w:rFonts w:cs="B Nazanin"/>
+          <w:rtl/>
+          <w:lang w:bidi="fa-IR"/>
+        </w:rPr>
+        <w:t>لاس بندی داده های بدون برچسب جدید را می دهد.</w:t>
+      </w:r>
+    </w:p>
+    <w:p>
+      <w:pPr>
+        <w:widowControl/>
+        <w:bidi/>
+        <w:rPr>
+          <w:rFonts w:cs="B Nazanin"/>
+        </w:rPr>
+      </w:pPr>
+      <w:r>
+        <w:rPr>
+          <w:rFonts w:cs="B Nazanin"/>
+          <w:rtl/>
+          <w:lang w:bidi="fa-IR"/>
+        </w:rPr>
+        <w:t xml:space="preserve">این روش معمولا شامل مهندسی </w:t>
+      </w:r>
+      <w:r>
+        <w:rPr>
+          <w:rFonts w:cs="B Nazanin"/>
+          <w:lang w:bidi="fa-IR"/>
+        </w:rPr>
+        <w:t>feature</w:t>
+      </w:r>
+      <w:r>
+        <w:rPr>
+          <w:rFonts w:cs="B Nazanin"/>
+          <w:rtl/>
+          <w:lang w:bidi="fa-IR"/>
+        </w:rPr>
+        <w:t xml:space="preserve">  ها برای نمایش </w:t>
+      </w:r>
+      <w:r>
+        <w:rPr>
+          <w:rFonts w:cs="B Nazanin"/>
+          <w:lang w:bidi="fa-IR"/>
+        </w:rPr>
+        <w:t>object</w:t>
+      </w:r>
+      <w:r>
+        <w:rPr>
+          <w:rFonts w:cs="B Nazanin"/>
+          <w:rtl/>
+          <w:lang w:bidi="fa-IR"/>
+        </w:rPr>
+        <w:t xml:space="preserve"> ی که باید کلاس آن تعیین بشود و سپس استفاده از این نمایش به عنوان ورودی الگوریتم می باشد. برخی از </w:t>
+      </w:r>
+      <w:r>
+        <w:rPr>
+          <w:rFonts w:cs="B Nazanin"/>
+          <w:lang w:bidi="fa-IR"/>
+        </w:rPr>
+        <w:t>feature</w:t>
+      </w:r>
+      <w:r>
+        <w:rPr>
+          <w:rFonts w:cs="B Nazanin"/>
+          <w:rtl/>
+          <w:lang w:bidi="fa-IR"/>
+        </w:rPr>
+        <w:t xml:space="preserve"> هایی که در عقیده کاوی به کار می رود عبارت است از:</w:t>
+      </w:r>
+    </w:p>
+    <w:p>
+      <w:pPr>
+        <w:widowControl/>
+        <w:bidi/>
+        <w:rPr>
+          <w:rFonts w:cs="B Nazanin"/>
+        </w:rPr>
+      </w:pPr>
+      <w:r>
+        <w:rPr>
+          <w:rFonts w:cs="B Nazanin"/>
+          <w:rtl/>
+          <w:lang w:bidi="fa-IR"/>
+        </w:rPr>
+        <w:t>تعداد تکرار کلمات، نقش کلمات، کلمات یا عبارات احساسی  و...</w:t>
+      </w:r>
+    </w:p>
+    <w:p>
+      <w:pPr>
+        <w:widowControl/>
+        <w:bidi/>
+        <w:rPr>
+          <w:rFonts w:cs="B Nazanin"/>
+          <w:lang w:bidi="fa-IR"/>
+        </w:rPr>
+      </w:pPr>
+      <w:r>
+        <w:rPr>
+          <w:rFonts w:cs="B Nazanin"/>
+          <w:rtl/>
+          <w:lang w:bidi="fa-IR"/>
+        </w:rPr>
+        <w:t>همچنین تعداد فزاینده ای از مطالعات بر روی ترکیب موفق این دو روش وجود داشته است.</w:t>
+      </w:r>
+      <w:sdt>
+        <w:sdtPr>
+          <w:rPr>
+            <w:rFonts w:cs="B Nazanin"/>
+            <w:rtl/>
+            <w:lang w:bidi="fa-IR"/>
+          </w:rPr>
+          <w:id w:val="56450964"/>
+          <w:citation/>
+        </w:sdtPr>
+        <w:sdtContent>
+          <w:r>
+            <w:rPr>
+              <w:rFonts w:cs="B Nazanin"/>
+              <w:rtl/>
+              <w:lang w:bidi="fa-IR"/>
+            </w:rPr>
+            <w:fldChar w:fldCharType="begin"/>
+          </w:r>
+          <w:r>
+            <w:rPr>
+              <w:rFonts w:cs="B Nazanin"/>
+              <w:rtl/>
+              <w:lang w:bidi="fa-IR"/>
+            </w:rPr>
+            <w:instrText xml:space="preserve"> </w:instrText>
+          </w:r>
+          <w:r>
+            <w:rPr>
+              <w:rFonts w:cs="B Nazanin" w:hint="cs"/>
+              <w:lang w:bidi="fa-IR"/>
+            </w:rPr>
+            <w:instrText>CITATION JAB \l 1065</w:instrText>
+          </w:r>
+          <w:r>
+            <w:rPr>
+              <w:rFonts w:cs="B Nazanin"/>
+              <w:rtl/>
+              <w:lang w:bidi="fa-IR"/>
+            </w:rPr>
+            <w:instrText xml:space="preserve"> </w:instrText>
+          </w:r>
+          <w:r>
+            <w:rPr>
+              <w:rFonts w:cs="B Nazanin"/>
+              <w:rtl/>
+              <w:lang w:bidi="fa-IR"/>
+            </w:rPr>
+            <w:fldChar w:fldCharType="separate"/>
+          </w:r>
+          <w:r>
+            <w:rPr>
+              <w:rFonts w:cs="B Nazanin"/>
+              <w:noProof/>
+              <w:rtl/>
+              <w:lang w:bidi="fa-IR"/>
+            </w:rPr>
+            <w:t xml:space="preserve"> </w:t>
+          </w:r>
+          <w:r>
+            <w:rPr>
+              <w:rFonts w:cs="B Nazanin"/>
+              <w:noProof/>
+              <w:lang w:bidi="fa-IR"/>
+            </w:rPr>
+            <w:t>[1]</w:t>
+          </w:r>
+          <w:r>
+            <w:rPr>
+              <w:rFonts w:cs="B Nazanin"/>
+              <w:rtl/>
+              <w:lang w:bidi="fa-IR"/>
+            </w:rPr>
+            <w:fldChar w:fldCharType="end"/>
+          </w:r>
+        </w:sdtContent>
+      </w:sdt>
+    </w:p>
+    <w:p>
+      <w:pPr>
+        <w:widowControl/>
+        <w:bidi/>
+        <w:rPr>
+          <w:rFonts w:cs="B Nazanin"/>
+          <w:rtl/>
+          <w:lang w:bidi="fa-IR"/>
+        </w:rPr>
+      </w:pPr>
+      <w:r>
+        <w:rPr>
+          <w:rFonts w:cs="B Nazanin" w:hint="cs"/>
+          <w:rtl/>
+          <w:lang w:bidi="fa-IR"/>
+        </w:rPr>
+        <w:t xml:space="preserve">برای تشخیص عقیده، </w:t>
+      </w:r>
+      <w:r>
+        <w:rPr>
+          <w:rFonts w:cs="B Nazanin"/>
+          <w:rtl/>
+          <w:lang w:bidi="fa-IR"/>
+        </w:rPr>
+        <w:t xml:space="preserve">معمولا روش های </w:t>
+      </w:r>
+      <w:r>
+        <w:rPr>
+          <w:rFonts w:cs="B Nazanin"/>
+          <w:lang w:bidi="fa-IR"/>
+        </w:rPr>
+        <w:t>supervised</w:t>
+      </w:r>
+      <w:r>
+        <w:rPr>
+          <w:rFonts w:cs="B Nazanin" w:hint="cs"/>
+          <w:rtl/>
+          <w:lang w:bidi="fa-IR"/>
+        </w:rPr>
+        <w:t xml:space="preserve"> </w:t>
+      </w:r>
+      <w:r>
+        <w:rPr>
+          <w:rFonts w:cs="B Nazanin"/>
+          <w:rtl/>
+          <w:lang w:bidi="fa-IR"/>
+        </w:rPr>
+        <w:t xml:space="preserve">بهتر از </w:t>
+      </w:r>
+      <w:r>
+        <w:rPr>
+          <w:rFonts w:cs="B Nazanin" w:hint="cs"/>
+          <w:rtl/>
+          <w:lang w:bidi="fa-IR"/>
+        </w:rPr>
+        <w:t>ر</w:t>
+      </w:r>
+      <w:r>
+        <w:rPr>
+          <w:rFonts w:cs="B Nazanin"/>
+          <w:rtl/>
+          <w:lang w:bidi="fa-IR"/>
+        </w:rPr>
+        <w:t xml:space="preserve">وش های </w:t>
+      </w:r>
+      <w:r>
+        <w:rPr>
+          <w:rFonts w:cs="B Nazanin"/>
+          <w:lang w:bidi="fa-IR"/>
+        </w:rPr>
+        <w:t>unsupervised</w:t>
+      </w:r>
+      <w:r>
+        <w:rPr>
+          <w:rFonts w:cs="B Nazanin"/>
+          <w:rtl/>
+          <w:lang w:bidi="fa-IR"/>
+        </w:rPr>
+        <w:t xml:space="preserve"> عمل می کنند اما </w:t>
+      </w:r>
+      <w:r>
+        <w:rPr>
+          <w:rFonts w:cs="B Nazanin" w:hint="cs"/>
+          <w:rtl/>
+          <w:lang w:bidi="fa-IR"/>
+        </w:rPr>
+        <w:t>کمبود منابع با داده های برچسب دار، تحقیقات را</w:t>
+      </w:r>
+      <w:r>
+        <w:rPr>
+          <w:rFonts w:cs="B Nazanin"/>
+          <w:rtl/>
+          <w:lang w:bidi="fa-IR"/>
+        </w:rPr>
+        <w:t xml:space="preserve"> به سمت توسعه ی روش های </w:t>
+      </w:r>
+      <w:r>
+        <w:rPr>
+          <w:rFonts w:cs="B Nazanin"/>
+          <w:lang w:bidi="fa-IR"/>
+        </w:rPr>
+        <w:t xml:space="preserve">semisupervised </w:t>
+      </w:r>
+      <w:r>
+        <w:rPr>
+          <w:rFonts w:cs="B Nazanin" w:hint="cs"/>
+          <w:rtl/>
+          <w:lang w:bidi="fa-IR"/>
+        </w:rPr>
+        <w:t xml:space="preserve"> </w:t>
+      </w:r>
+      <w:r>
+        <w:rPr>
+          <w:rFonts w:cs="B Nazanin"/>
+          <w:rtl/>
+          <w:lang w:bidi="fa-IR"/>
+        </w:rPr>
+        <w:t xml:space="preserve">یا </w:t>
+      </w:r>
+      <w:r>
+        <w:rPr>
+          <w:rFonts w:cs="B Nazanin"/>
+          <w:lang w:bidi="fa-IR"/>
+        </w:rPr>
+        <w:t xml:space="preserve">unsupervised </w:t>
+      </w:r>
+      <w:r>
+        <w:rPr>
+          <w:rFonts w:cs="B Nazanin" w:hint="cs"/>
+          <w:rtl/>
+          <w:lang w:bidi="fa-IR"/>
+        </w:rPr>
+        <w:t xml:space="preserve"> </w:t>
+      </w:r>
+      <w:r>
+        <w:rPr>
+          <w:rFonts w:cs="B Nazanin"/>
+          <w:rtl/>
+          <w:lang w:bidi="fa-IR"/>
+        </w:rPr>
+        <w:t>م</w:t>
+      </w:r>
+      <w:r>
+        <w:rPr>
+          <w:rFonts w:cs="B Nazanin" w:hint="cs"/>
+          <w:rtl/>
+          <w:lang w:bidi="fa-IR"/>
+        </w:rPr>
+        <w:t>تم</w:t>
+      </w:r>
+      <w:r>
+        <w:rPr>
+          <w:rFonts w:cs="B Nazanin"/>
+          <w:rtl/>
+          <w:lang w:bidi="fa-IR"/>
+        </w:rPr>
+        <w:t>ایل کرده است.</w:t>
+      </w:r>
+      <w:sdt>
+        <w:sdtPr>
+          <w:rPr>
+            <w:rFonts w:cs="B Nazanin"/>
+            <w:rtl/>
+            <w:lang w:bidi="fa-IR"/>
+          </w:rPr>
+          <w:id w:val="-776800146"/>
+          <w:citation/>
+        </w:sdtPr>
+        <w:sdtContent>
+          <w:r>
+            <w:rPr>
+              <w:rFonts w:cs="B Nazanin"/>
+              <w:rtl/>
+              <w:lang w:bidi="fa-IR"/>
+            </w:rPr>
+            <w:fldChar w:fldCharType="begin"/>
+          </w:r>
+          <w:r>
+            <w:rPr>
+              <w:rFonts w:cs="B Nazanin"/>
+              <w:lang w:bidi="fa-IR"/>
+            </w:rPr>
+            <w:instrText xml:space="preserve">CITATION Are \l 1065 </w:instrText>
+          </w:r>
+          <w:r>
+            <w:rPr>
+              <w:rFonts w:cs="B Nazanin"/>
+              <w:rtl/>
+              <w:lang w:bidi="fa-IR"/>
+            </w:rPr>
+            <w:fldChar w:fldCharType="separate"/>
+          </w:r>
+          <w:r>
+            <w:rPr>
+              <w:rFonts w:cs="B Nazanin"/>
+              <w:noProof/>
+              <w:rtl/>
+              <w:lang w:bidi="fa-IR"/>
+            </w:rPr>
+            <w:t xml:space="preserve"> </w:t>
+          </w:r>
+          <w:r>
+            <w:rPr>
+              <w:rFonts w:cs="B Nazanin"/>
+              <w:noProof/>
+              <w:lang w:bidi="fa-IR"/>
+            </w:rPr>
+            <w:t>[2]</w:t>
+          </w:r>
+          <w:r>
+            <w:rPr>
+              <w:rFonts w:cs="B Nazanin"/>
+              <w:rtl/>
+              <w:lang w:bidi="fa-IR"/>
+            </w:rPr>
+            <w:fldChar w:fldCharType="end"/>
+          </w:r>
+        </w:sdtContent>
+      </w:sdt>
     </w:p>
     <w:p>
       <w:pPr>
@@ -398,10 +1271,11 @@
       </w:r>
       <w:r>
         <w:rPr>
-          <w:rFonts w:cs="B Nazanin"/>
-          <w:lang w:bidi="fa-IR"/>
-        </w:rPr>
-        <w:t>review</w:t>
+          <w:rFonts w:cs="B Nazanin" w:hint="cs"/>
+          <w:rtl/>
+          <w:lang w:bidi="fa-IR"/>
+        </w:rPr>
+        <w:t xml:space="preserve"> نظرات</w:t>
       </w:r>
       <w:r>
         <w:rPr>
@@ -1167,7 +2041,23 @@
           <w:rtl/>
           <w:lang w:bidi="fa-IR"/>
         </w:rPr>
-        <w:t xml:space="preserve"> پنجتایی عقیده </w:t>
+        <w:t xml:space="preserve"> </w:t>
+      </w:r>
+      <w:r>
+        <w:rPr>
+          <w:rFonts w:cs="B Nazanin" w:hint="cs"/>
+          <w:rtl/>
+          <w:lang w:bidi="fa-IR"/>
+        </w:rPr>
+        <w:t>تاپل</w:t>
+      </w:r>
+      <w:r>
+        <w:rPr>
+          <w:rFonts w:cs="B Nazanin" w:hint="cs"/>
+          <w:rtl/>
+          <w:lang w:bidi="fa-IR"/>
+        </w:rPr>
+        <w:t xml:space="preserve"> عقیده </w:t>
       </w:r>
       <w:r>
         <w:rPr>
@@ -1417,19 +2307,19 @@
       </w:r>
       <w:r>
         <w:rPr>
-          <w:rFonts w:cs="B Nazanin" w:hint="cs"/>
-          <w:rtl/>
-          <w:lang w:bidi="fa-IR"/>
-        </w:rPr>
-        <w:t>ریزدانه تر</w:t>
-      </w:r>
-      <w:r>
-        <w:rPr>
-          <w:rFonts w:cs="B Nazanin"/>
-          <w:rtl/>
-          <w:lang w:bidi="fa-IR"/>
-        </w:rPr>
-        <w:t xml:space="preserve"> آن را </w:t>
+          <w:rFonts w:cs="B Nazanin"/>
+          <w:rtl/>
+          <w:lang w:bidi="fa-IR"/>
+        </w:rPr>
+        <w:t xml:space="preserve">دقیق و جزئی تر </w:t>
+      </w:r>
+      <w:r>
+        <w:rPr>
+          <w:rFonts w:cs="B Nazanin"/>
+          <w:rtl/>
+          <w:lang w:bidi="fa-IR"/>
+        </w:rPr>
+        <w:t xml:space="preserve">آن را </w:t>
       </w:r>
       <w:r>
         <w:rPr>
@@ -1471,6 +2361,7 @@
           <w:rtl/>
           <w:lang w:bidi="ar-SA"/>
         </w:rPr>
+        <w:lastRenderedPageBreak/>
         <w:t>تحلیل هایی که ریز دانه</w:t>
       </w:r>
       <w:r>
@@ -1670,661 +2561,22 @@
         <w:pStyle w:val="Heading"/>
         <w:bidi/>
         <w:rPr>
-          <w:rStyle w:val="Heading1Char"/>
-          <w:rFonts w:cs="B Nazanin"/>
-        </w:rPr>
-      </w:pPr>
-      <w:r>
-        <w:rPr>
-          <w:rStyle w:val="Heading1Char"/>
-          <w:rFonts w:cs="B Nazanin" w:hint="cs"/>
-          <w:rtl/>
-          <w:lang w:bidi="ar-SA"/>
-        </w:rPr>
-        <w:t>فرایند عقیده کاوی</w:t>
-      </w:r>
-    </w:p>
-    <w:p>
-      <w:pPr>
-        <w:pStyle w:val="Standarduser"/>
-        <w:bidi/>
-        <w:rPr>
           <w:rFonts w:ascii="Calibri Light" w:eastAsia="F" w:hAnsi="Calibri Light" w:cs="B Nazanin"/>
           <w:color w:val="2E74B5"/>
           <w:sz w:val="32"/>
           <w:szCs w:val="29"/>
           <w:rtl/>
-          <w:lang w:bidi="fa-IR"/>
-        </w:rPr>
-      </w:pPr>
-      <w:r>
-        <w:rPr>
-          <w:rFonts w:ascii="Calibri Light" w:eastAsia="F" w:hAnsi="Calibri Light" w:cs="B Nazanin" w:hint="cs"/>
-          <w:color w:val="2E74B5"/>
-          <w:sz w:val="32"/>
-          <w:szCs w:val="29"/>
-          <w:rtl/>
-          <w:lang w:bidi="fa-IR"/>
-        </w:rPr>
-        <w:t>1)</w:t>
-      </w:r>
-      <w:r>
-        <w:rPr>
-          <w:rFonts w:ascii="Calibri Light" w:eastAsia="F" w:hAnsi="Calibri Light" w:cs="B Nazanin"/>
-          <w:color w:val="2E74B5"/>
-          <w:sz w:val="32"/>
-          <w:szCs w:val="29"/>
-          <w:rtl/>
-          <w:lang w:bidi="fa-IR"/>
-        </w:rPr>
-        <w:t>جمع آوری داده ها</w:t>
-      </w:r>
-      <w:r>
-        <w:rPr>
-          <w:rFonts w:ascii="Calibri Light" w:eastAsia="F" w:hAnsi="Calibri Light" w:cs="B Nazanin" w:hint="cs"/>
-          <w:color w:val="2E74B5"/>
-          <w:sz w:val="32"/>
-          <w:szCs w:val="29"/>
-          <w:rtl/>
-          <w:lang w:bidi="fa-IR"/>
-        </w:rPr>
-        <w:t xml:space="preserve"> </w:t>
-      </w:r>
-    </w:p>
-    <w:p>
-      <w:pPr>
-        <w:pStyle w:val="Standarduser"/>
-        <w:bidi/>
-        <w:rPr>
-          <w:rFonts w:cs="B Nazanin"/>
-          <w:lang w:bidi="fa-IR"/>
-        </w:rPr>
-      </w:pPr>
-      <w:r>
-        <w:rPr>
+        </w:rPr>
+      </w:pPr>
+      <w:r>
+        <w:rPr>
+          <w:rStyle w:val="Heading1Char"/>
           <w:rFonts w:cs="B Nazanin" w:hint="cs"/>
           <w:rtl/>
-          <w:lang w:bidi="fa-IR"/>
-        </w:rPr>
-        <w:t xml:space="preserve">گام اول برای فرایند عقیده کاوی جمع آوری داده ها است و شامل به دست آوردن مجموعه داده هایی است که می خواهیم برای یافتن عقیده ها کاوش کنیم. </w:t>
-      </w:r>
-      <w:r>
-        <w:rPr>
-          <w:rFonts w:cs="B Nazanin" w:hint="cs"/>
-          <w:rtl/>
-          <w:lang w:bidi="fa-IR"/>
-        </w:rPr>
-        <w:t xml:space="preserve">به طور کلی </w:t>
-      </w:r>
-      <w:r>
-        <w:rPr>
-          <w:rFonts w:cs="B Nazanin" w:hint="cs"/>
-          <w:rtl/>
-          <w:lang w:bidi="fa-IR"/>
-        </w:rPr>
-        <w:t>دو روش برای</w:t>
-      </w:r>
-      <w:r>
-        <w:rPr>
-          <w:rFonts w:cs="B Nazanin" w:hint="cs"/>
-          <w:rtl/>
-          <w:lang w:bidi="fa-IR"/>
-        </w:rPr>
-        <w:t xml:space="preserve"> </w:t>
-      </w:r>
-      <w:r>
-        <w:rPr>
-          <w:rFonts w:cs="B Nazanin"/>
-          <w:rtl/>
-          <w:lang w:bidi="fa-IR"/>
-        </w:rPr>
-        <w:t>به دست آوردن</w:t>
-      </w:r>
-      <w:r>
-        <w:rPr>
-          <w:rFonts w:cs="B Nazanin" w:hint="cs"/>
-          <w:rtl/>
-          <w:lang w:bidi="fa-IR"/>
-        </w:rPr>
-        <w:t xml:space="preserve"> داده ها از وب سایت ها </w:t>
-      </w:r>
-      <w:r>
-        <w:rPr>
-          <w:rFonts w:cs="B Nazanin" w:hint="cs"/>
-          <w:rtl/>
-          <w:lang w:bidi="fa-IR"/>
-        </w:rPr>
-        <w:t>وجود دارد:</w:t>
-      </w:r>
-    </w:p>
-    <w:p>
-      <w:pPr>
-        <w:pStyle w:val="Standarduser"/>
-        <w:bidi/>
-        <w:rPr>
-          <w:rFonts w:cs="B Nazanin"/>
-          <w:rtl/>
-          <w:lang w:bidi="fa-IR"/>
-        </w:rPr>
-      </w:pPr>
-      <w:r>
-        <w:rPr>
-          <w:rFonts w:cs="B Nazanin" w:hint="cs"/>
-          <w:rtl/>
-          <w:lang w:bidi="fa-IR"/>
-        </w:rPr>
-        <w:t xml:space="preserve"> 1- از طریق </w:t>
-      </w:r>
-      <w:r>
-        <w:rPr>
-          <w:rFonts w:cs="B Nazanin" w:hint="eastAsia"/>
-          <w:lang w:bidi="fa-IR"/>
-        </w:rPr>
-        <w:t>Application</w:t>
-      </w:r>
-      <w:r>
-        <w:rPr>
-          <w:rFonts w:cs="B Nazanin"/>
-          <w:lang w:bidi="fa-IR"/>
-        </w:rPr>
-        <w:t xml:space="preserve"> </w:t>
-      </w:r>
-      <w:r>
-        <w:rPr>
-          <w:rFonts w:cs="B Nazanin" w:hint="eastAsia"/>
-          <w:lang w:bidi="fa-IR"/>
-        </w:rPr>
-        <w:t>Programming Interface</w:t>
-      </w:r>
-      <w:r>
-        <w:rPr>
-          <w:rFonts w:cs="B Nazanin" w:hint="cs"/>
-          <w:rtl/>
-          <w:lang w:bidi="fa-IR"/>
-        </w:rPr>
-        <w:t xml:space="preserve"> سایت ، مانند</w:t>
-      </w:r>
-      <w:r>
-        <w:rPr>
-          <w:rFonts w:cs="B Nazanin"/>
-          <w:lang w:bidi="fa-IR"/>
-        </w:rPr>
-        <w:t xml:space="preserve"> API </w:t>
-      </w:r>
-      <w:r>
-        <w:rPr>
-          <w:rFonts w:cs="B Nazanin" w:hint="cs"/>
-          <w:rtl/>
-          <w:lang w:bidi="fa-IR"/>
-        </w:rPr>
-        <w:t>توی</w:t>
-      </w:r>
-      <w:r>
-        <w:rPr>
-          <w:rFonts w:cs="B Nazanin" w:hint="cs"/>
-          <w:rtl/>
-          <w:lang w:bidi="fa-IR"/>
-        </w:rPr>
-        <w:t>ی</w:t>
-      </w:r>
-      <w:r>
-        <w:rPr>
-          <w:rFonts w:cs="B Nazanin" w:hint="cs"/>
-          <w:rtl/>
-          <w:lang w:bidi="fa-IR"/>
-        </w:rPr>
-        <w:t>تر</w:t>
-      </w:r>
-    </w:p>
-    <w:p>
-      <w:pPr>
-        <w:pStyle w:val="Standarduser"/>
-        <w:bidi/>
-        <w:rPr>
-          <w:rFonts w:cs="B Nazanin"/>
-          <w:rtl/>
-          <w:lang w:bidi="fa-IR"/>
-        </w:rPr>
-      </w:pPr>
-      <w:r>
-        <w:rPr>
-          <w:rFonts w:cs="B Nazanin" w:hint="cs"/>
-          <w:rtl/>
-          <w:lang w:bidi="fa-IR"/>
-        </w:rPr>
-        <w:t xml:space="preserve">2- استفاده از </w:t>
-      </w:r>
-      <w:r>
-        <w:rPr>
-          <w:rFonts w:cs="B Nazanin"/>
-          <w:lang w:bidi="fa-IR"/>
-        </w:rPr>
-        <w:t>web crawler</w:t>
-      </w:r>
-      <w:r>
-        <w:rPr>
-          <w:rFonts w:cs="B Nazanin" w:hint="cs"/>
-          <w:rtl/>
-          <w:lang w:bidi="fa-IR"/>
-        </w:rPr>
-        <w:t xml:space="preserve"> ها برای به دست آوردن داده ها از سایت های مورد نظر</w:t>
-      </w:r>
-    </w:p>
-    <w:p>
-      <w:pPr>
-        <w:pStyle w:val="Standarduser"/>
-        <w:bidi/>
-        <w:rPr>
-          <w:rFonts w:cs="B Nazanin"/>
-          <w:rtl/>
-          <w:lang w:bidi="fa-IR"/>
-        </w:rPr>
-      </w:pPr>
-      <w:r>
-        <w:rPr>
-          <w:rFonts w:cs="B Nazanin" w:hint="cs"/>
-          <w:rtl/>
-          <w:lang w:bidi="fa-IR"/>
-        </w:rPr>
-        <w:t xml:space="preserve">هردو این روش ها فواید و مشکلاتی دارند و </w:t>
-      </w:r>
-      <w:r>
-        <w:rPr>
-          <w:rFonts w:cs="B Nazanin"/>
-          <w:lang w:bidi="fa-IR"/>
-        </w:rPr>
-        <w:t>trade-off</w:t>
-      </w:r>
-      <w:r>
-        <w:rPr>
-          <w:rFonts w:cs="B Nazanin"/>
-          <w:lang w:bidi="fa-IR"/>
-        </w:rPr>
-        <w:t xml:space="preserve"> </w:t>
-      </w:r>
-      <w:r>
-        <w:rPr>
-          <w:rFonts w:cs="B Nazanin" w:hint="cs"/>
-          <w:rtl/>
-          <w:lang w:bidi="fa-IR"/>
-        </w:rPr>
-        <w:t>های</w:t>
-      </w:r>
-      <w:r>
-        <w:rPr>
-          <w:rFonts w:cs="B Nazanin" w:hint="cs"/>
-          <w:rtl/>
-          <w:lang w:bidi="fa-IR"/>
-        </w:rPr>
-        <w:t xml:space="preserve">ی </w:t>
-      </w:r>
-      <w:r>
-        <w:rPr>
-          <w:rFonts w:cs="B Nazanin" w:hint="cs"/>
-          <w:rtl/>
-          <w:lang w:bidi="fa-IR"/>
-        </w:rPr>
-        <w:t xml:space="preserve">برای استفاده از هرکدام </w:t>
-      </w:r>
-      <w:r>
-        <w:rPr>
-          <w:rFonts w:cs="B Nazanin" w:hint="cs"/>
-          <w:rtl/>
-          <w:lang w:bidi="fa-IR"/>
-        </w:rPr>
-        <w:t xml:space="preserve"> وجود دارد</w:t>
-      </w:r>
-    </w:p>
-    <w:p>
-      <w:pPr>
-        <w:pStyle w:val="Standarduser"/>
-        <w:bidi/>
-        <w:rPr>
-          <w:rFonts w:cs="B Nazanin"/>
-          <w:rtl/>
-          <w:lang w:bidi="fa-IR"/>
-        </w:rPr>
-      </w:pPr>
-      <w:r>
-        <w:rPr>
-          <w:rFonts w:cs="B Nazanin" w:hint="cs"/>
-          <w:rtl/>
-          <w:lang w:bidi="fa-IR"/>
-        </w:rPr>
-        <w:t xml:space="preserve">با استفاده از روش مبتنی بر </w:t>
-      </w:r>
-      <w:r>
-        <w:rPr>
-          <w:rFonts w:cs="B Nazanin"/>
-          <w:lang w:bidi="fa-IR"/>
-        </w:rPr>
-        <w:t>API</w:t>
-      </w:r>
-      <w:r>
-        <w:rPr>
-          <w:rFonts w:cs="B Nazanin" w:hint="cs"/>
-          <w:rtl/>
-          <w:lang w:bidi="fa-IR"/>
-        </w:rPr>
-        <w:t xml:space="preserve"> پیاده سازی آ</w:t>
-      </w:r>
-      <w:r>
-        <w:rPr>
-          <w:rFonts w:cs="B Nazanin" w:hint="cs"/>
-          <w:rtl/>
-          <w:lang w:bidi="fa-IR"/>
-        </w:rPr>
-        <w:t>سان</w:t>
-      </w:r>
-      <w:r>
-        <w:rPr>
-          <w:rFonts w:cs="B Nazanin"/>
-          <w:rtl/>
-          <w:lang w:bidi="fa-IR"/>
-        </w:rPr>
-        <w:softHyphen/>
-      </w:r>
-      <w:r>
-        <w:rPr>
-          <w:rFonts w:cs="B Nazanin" w:hint="cs"/>
-          <w:rtl/>
-          <w:lang w:bidi="fa-IR"/>
-        </w:rPr>
-        <w:t>تر</w:t>
-      </w:r>
-      <w:r>
-        <w:rPr>
-          <w:rFonts w:cs="B Nazanin" w:hint="cs"/>
-          <w:rtl/>
-          <w:lang w:bidi="fa-IR"/>
-        </w:rPr>
-        <w:t xml:space="preserve"> است.</w:t>
-      </w:r>
-      <w:r>
-        <w:rPr>
-          <w:rFonts w:cs="B Nazanin" w:hint="cs"/>
-          <w:rtl/>
-          <w:lang w:bidi="fa-IR"/>
-        </w:rPr>
-        <w:t xml:space="preserve"> </w:t>
-      </w:r>
-      <w:r>
-        <w:rPr>
-          <w:rFonts w:cs="B Nazanin" w:hint="cs"/>
-          <w:rtl/>
-          <w:lang w:bidi="fa-IR"/>
-        </w:rPr>
-        <w:t xml:space="preserve">اما این </w:t>
-      </w:r>
-      <w:r>
-        <w:rPr>
-          <w:rFonts w:cs="B Nazanin" w:hint="cs"/>
-          <w:rtl/>
-          <w:lang w:bidi="fa-IR"/>
-        </w:rPr>
-        <w:t xml:space="preserve">روش ممکن است </w:t>
-      </w:r>
-      <w:r>
-        <w:rPr>
-          <w:rFonts w:cs="B Nazanin" w:hint="cs"/>
-          <w:rtl/>
-          <w:lang w:bidi="fa-IR"/>
-        </w:rPr>
-        <w:t>محدودیت هایی</w:t>
-      </w:r>
-      <w:r>
-        <w:rPr>
-          <w:rFonts w:cs="B Nazanin" w:hint="cs"/>
-          <w:rtl/>
-          <w:lang w:bidi="fa-IR"/>
-        </w:rPr>
-        <w:t xml:space="preserve"> داشته باشد</w:t>
-      </w:r>
-      <w:r>
-        <w:rPr>
-          <w:rFonts w:cs="B Nazanin" w:hint="cs"/>
-          <w:rtl/>
-          <w:lang w:bidi="fa-IR"/>
-        </w:rPr>
-        <w:t>. مثلا سرعت خواندن داده ها توسط کلاینت در</w:t>
-      </w:r>
-      <w:r>
-        <w:rPr>
-          <w:rFonts w:cs="B Nazanin"/>
-          <w:lang w:bidi="fa-IR"/>
-        </w:rPr>
-        <w:t>API</w:t>
-      </w:r>
-      <w:r>
-        <w:rPr>
-          <w:rFonts w:cs="B Nazanin" w:hint="cs"/>
-          <w:rtl/>
-          <w:lang w:bidi="fa-IR"/>
-        </w:rPr>
-        <w:t>های</w:t>
-      </w:r>
-      <w:r>
-        <w:rPr>
-          <w:rFonts w:cs="B Nazanin" w:hint="cs"/>
-          <w:rtl/>
-          <w:lang w:bidi="fa-IR"/>
-        </w:rPr>
-        <w:t xml:space="preserve"> توی</w:t>
-      </w:r>
-      <w:r>
-        <w:rPr>
-          <w:rFonts w:cs="B Nazanin" w:hint="cs"/>
-          <w:rtl/>
-          <w:lang w:bidi="fa-IR"/>
-        </w:rPr>
-        <w:t>ی</w:t>
-      </w:r>
-      <w:r>
-        <w:rPr>
-          <w:rFonts w:cs="B Nazanin" w:hint="cs"/>
-          <w:rtl/>
-          <w:lang w:bidi="fa-IR"/>
-        </w:rPr>
-        <w:t xml:space="preserve">تر محدود است. </w:t>
-      </w:r>
-      <w:r>
-        <w:rPr>
-          <w:rFonts w:cs="B Nazanin"/>
-          <w:rtl/>
-          <w:lang w:bidi="fa-IR"/>
-        </w:rPr>
-        <w:t xml:space="preserve">البته </w:t>
-      </w:r>
-      <w:r>
-        <w:rPr>
-          <w:rFonts w:cs="B Nazanin" w:hint="cs"/>
-          <w:rtl/>
-          <w:lang w:bidi="fa-IR"/>
-        </w:rPr>
-        <w:t>این روش نیاز به وجود</w:t>
-      </w:r>
-      <w:r>
-        <w:rPr>
-          <w:rFonts w:cs="B Nazanin" w:hint="cs"/>
-          <w:rtl/>
-          <w:lang w:bidi="fa-IR"/>
-        </w:rPr>
-        <w:t xml:space="preserve"> </w:t>
-      </w:r>
-      <w:r>
-        <w:rPr>
-          <w:rFonts w:cs="B Nazanin"/>
-          <w:lang w:bidi="fa-IR"/>
-        </w:rPr>
-        <w:t>API</w:t>
-      </w:r>
-      <w:r>
-        <w:rPr>
-          <w:rFonts w:cs="B Nazanin" w:hint="cs"/>
-          <w:rtl/>
-          <w:lang w:bidi="fa-IR"/>
-        </w:rPr>
-        <w:t xml:space="preserve"> </w:t>
-      </w:r>
-      <w:r>
-        <w:rPr>
-          <w:rFonts w:cs="B Nazanin" w:hint="cs"/>
-          <w:rtl/>
-          <w:lang w:bidi="fa-IR"/>
-        </w:rPr>
-        <w:t xml:space="preserve">های مورد نظر </w:t>
-      </w:r>
-      <w:r>
-        <w:rPr>
-          <w:rFonts w:cs="B Nazanin" w:hint="cs"/>
-          <w:rtl/>
-          <w:lang w:bidi="fa-IR"/>
-        </w:rPr>
-        <w:t xml:space="preserve">در آن وب سایت دارد و تمامی </w:t>
-      </w:r>
-      <w:r>
-        <w:rPr>
-          <w:rFonts w:cs="B Nazanin" w:hint="cs"/>
-          <w:rtl/>
-          <w:lang w:bidi="fa-IR"/>
-        </w:rPr>
-        <w:t xml:space="preserve">وب سایت ها آن </w:t>
-      </w:r>
-      <w:r>
-        <w:rPr>
-          <w:rFonts w:cs="B Nazanin" w:hint="cs"/>
-          <w:rtl/>
-          <w:lang w:bidi="fa-IR"/>
-        </w:rPr>
-        <w:t xml:space="preserve">ها </w:t>
-      </w:r>
-      <w:r>
-        <w:rPr>
-          <w:rFonts w:cs="B Nazanin" w:hint="cs"/>
-          <w:rtl/>
-          <w:lang w:bidi="fa-IR"/>
-        </w:rPr>
-        <w:t xml:space="preserve">را فراهم نمی کنند و حتی در صورت وجود آن ممکن است همه ی کاربرد های مورد نیاز </w:t>
-      </w:r>
-      <w:r>
-        <w:rPr>
-          <w:rFonts w:cs="B Nazanin" w:hint="cs"/>
-          <w:rtl/>
-          <w:lang w:bidi="fa-IR"/>
-        </w:rPr>
-        <w:t>ما</w:t>
-      </w:r>
-      <w:r>
-        <w:rPr>
-          <w:rFonts w:cs="B Nazanin" w:hint="cs"/>
-          <w:rtl/>
-          <w:lang w:bidi="fa-IR"/>
-        </w:rPr>
-        <w:t xml:space="preserve">، </w:t>
-      </w:r>
-      <w:r>
-        <w:rPr>
-          <w:rFonts w:cs="B Nazanin" w:hint="cs"/>
-          <w:rtl/>
-          <w:lang w:bidi="fa-IR"/>
-        </w:rPr>
-        <w:t>موجود نباشد.</w:t>
-      </w:r>
-    </w:p>
-    <w:p>
-      <w:pPr>
-        <w:pStyle w:val="Standarduser"/>
-        <w:bidi/>
-        <w:rPr>
-          <w:rFonts w:cs="B Nazanin"/>
-          <w:rtl/>
-          <w:lang w:bidi="fa-IR"/>
-        </w:rPr>
-      </w:pPr>
-      <w:r>
-        <w:rPr>
-          <w:rFonts w:cs="B Nazanin" w:hint="cs"/>
-          <w:rtl/>
-          <w:lang w:bidi="fa-IR"/>
-        </w:rPr>
-        <w:t xml:space="preserve">پیاده سازی روش های </w:t>
-      </w:r>
-      <w:r>
-        <w:rPr>
-          <w:rFonts w:cs="B Nazanin"/>
-          <w:lang w:bidi="fa-IR"/>
-        </w:rPr>
-        <w:t>crawler-based</w:t>
-      </w:r>
-      <w:r>
-        <w:rPr>
-          <w:rFonts w:cs="B Nazanin" w:hint="cs"/>
-          <w:rtl/>
-          <w:lang w:bidi="fa-IR"/>
-        </w:rPr>
-        <w:t xml:space="preserve"> سخت تر است اما این روش ها مزیت نامحدود بودن را دارند.</w:t>
-      </w:r>
-      <w:sdt>
-        <w:sdtPr>
-          <w:rPr>
-            <w:rFonts w:cs="B Nazanin" w:hint="cs"/>
-            <w:rtl/>
-            <w:lang w:bidi="fa-IR"/>
-          </w:rPr>
-          <w:id w:val="-293224087"/>
-          <w:citation/>
-        </w:sdtPr>
-        <w:sdtEndPr/>
-        <w:sdtContent>
-          <w:r>
-            <w:rPr>
-              <w:rFonts w:cs="B Nazanin"/>
-              <w:rtl/>
-              <w:lang w:bidi="fa-IR"/>
-            </w:rPr>
-            <w:fldChar w:fldCharType="begin"/>
-          </w:r>
-          <w:r>
-            <w:rPr>
-              <w:rFonts w:cs="B Nazanin"/>
-              <w:lang w:bidi="fa-IR"/>
-            </w:rPr>
-            <w:instrText xml:space="preserve"> CITATION JAB \l 1033 </w:instrText>
-          </w:r>
-          <w:r>
-            <w:rPr>
-              <w:rFonts w:cs="B Nazanin"/>
-              <w:rtl/>
-              <w:lang w:bidi="fa-IR"/>
-            </w:rPr>
-            <w:fldChar w:fldCharType="separate"/>
-          </w:r>
-          <w:r>
-            <w:rPr>
-              <w:rFonts w:cs="B Nazanin"/>
-              <w:noProof/>
-              <w:lang w:bidi="fa-IR"/>
-            </w:rPr>
-            <w:t xml:space="preserve"> </w:t>
-          </w:r>
-          <w:r>
-            <w:rPr>
-              <w:rFonts w:cs="B Nazanin"/>
-              <w:noProof/>
-              <w:lang w:bidi="fa-IR"/>
-            </w:rPr>
-            <w:t>[1]</w:t>
-          </w:r>
-          <w:r>
-            <w:rPr>
-              <w:rFonts w:cs="B Nazanin"/>
-              <w:rtl/>
-              <w:lang w:bidi="fa-IR"/>
-            </w:rPr>
-            <w:fldChar w:fldCharType="end"/>
-          </w:r>
-        </w:sdtContent>
-      </w:sdt>
+          <w:lang w:bidi="ar-SA"/>
+        </w:rPr>
+        <w:t>فرایند عقیده کاوی</w:t>
+      </w:r>
     </w:p>
     <w:p>
       <w:pPr>
@@ -2344,7 +2596,6 @@
           <w:rtl/>
           <w:lang w:bidi="fa-IR"/>
         </w:rPr>
-        <w:lastRenderedPageBreak/>
         <w:t xml:space="preserve"> </w:t>
       </w:r>
       <w:r>
@@ -3471,982 +3722,38 @@
         <w:bidi/>
         <w:rPr>
           <w:rStyle w:val="Heading1Char"/>
-          <w:rFonts w:cs="Adobe Devanagari"/>
-          <w:sz w:val="24"/>
-          <w:szCs w:val="24"/>
-          <w:rtl/>
-          <w:cs/>
-        </w:rPr>
-      </w:pPr>
-      <w:r>
-        <w:rPr>
-          <w:rStyle w:val="Heading1Char"/>
-          <w:rFonts w:cs="B Nazanin"/>
-          <w:sz w:val="24"/>
-          <w:szCs w:val="24"/>
-          <w:rtl/>
-          <w:lang w:bidi="ar-SA"/>
-        </w:rPr>
-        <w:t>راهبرد های مختلف</w:t>
-      </w:r>
-      <w:r>
-        <w:rPr>
-          <w:rStyle w:val="Heading1Char"/>
-          <w:rFonts w:cs="B Nazanin"/>
-          <w:sz w:val="24"/>
-          <w:szCs w:val="24"/>
-          <w:rtl/>
-          <w:cs/>
-        </w:rPr>
-        <w:t>:</w:t>
-      </w:r>
-    </w:p>
-    <w:p>
-      <w:pPr>
-        <w:pStyle w:val="Standarduser"/>
-        <w:bidi/>
-        <w:rPr>
-          <w:rFonts w:cs="B Nazanin"/>
-        </w:rPr>
-      </w:pPr>
-      <w:r>
-        <w:rPr>
-          <w:rFonts w:cs="B Nazanin"/>
-          <w:rtl/>
-          <w:lang w:bidi="fa-IR"/>
-        </w:rPr>
-        <w:t>دو روش اساسی برای انجام فرایند اصلی عقیده کاوی وجود دارد .</w:t>
-      </w:r>
-    </w:p>
-    <w:p>
-      <w:pPr>
-        <w:pStyle w:val="Standarduser"/>
-        <w:bidi/>
-        <w:rPr>
-          <w:rFonts w:cs="B Nazanin"/>
-        </w:rPr>
-      </w:pPr>
-      <w:r>
-        <w:rPr>
-          <w:rFonts w:cs="B Nazanin"/>
-          <w:rtl/>
-          <w:lang w:bidi="fa-IR"/>
-        </w:rPr>
-        <w:t xml:space="preserve"> روش </w:t>
-      </w:r>
-      <w:r>
-        <w:rPr>
-          <w:rFonts w:cs="B Nazanin"/>
-          <w:lang w:bidi="fa-IR"/>
-        </w:rPr>
-        <w:t>unsupervised lexicon-based :</w:t>
-      </w:r>
-    </w:p>
-    <w:p>
-      <w:pPr>
-        <w:pStyle w:val="Standarduser"/>
-        <w:bidi/>
-        <w:rPr>
-          <w:rFonts w:cs="B Nazanin"/>
-        </w:rPr>
-      </w:pPr>
-      <w:r>
-        <w:rPr>
-          <w:rFonts w:cs="B Nazanin"/>
-          <w:rtl/>
-          <w:lang w:bidi="fa-IR"/>
-        </w:rPr>
-        <w:t xml:space="preserve">نام دیگر آن </w:t>
-      </w:r>
-      <w:r>
-        <w:rPr>
-          <w:rFonts w:cs="B Nazanin"/>
-          <w:lang w:bidi="fa-IR"/>
-        </w:rPr>
-        <w:t>semantic-based</w:t>
-      </w:r>
-      <w:r>
-        <w:rPr>
-          <w:rFonts w:cs="B Nazanin"/>
-          <w:rtl/>
-          <w:lang w:bidi="fa-IR"/>
-        </w:rPr>
-        <w:t xml:space="preserve"> است و</w:t>
-      </w:r>
-      <w:r>
-        <w:rPr>
-          <w:rFonts w:cs="B Nazanin"/>
-          <w:rtl/>
-          <w:lang w:bidi="fa-IR"/>
-        </w:rPr>
-        <w:t xml:space="preserve"> این روش، تلاش می کند تا بر اساس قوانین وابسته‌ به‌ زبان‌</w:t>
-      </w:r>
-      <w:r>
-        <w:rPr>
-          <w:rFonts w:cs="B Nazanin"/>
-          <w:rtl/>
-          <w:lang w:bidi="fa-IR"/>
-        </w:rPr>
-        <w:t xml:space="preserve"> شناسي‌  گرایش متن را استخراج </w:t>
-      </w:r>
-      <w:r>
-        <w:rPr>
-          <w:rFonts w:cs="B Nazanin"/>
-          <w:rtl/>
-          <w:lang w:bidi="fa-IR"/>
-        </w:rPr>
-        <w:t>کند.</w:t>
-      </w:r>
-      <w:sdt>
-        <w:sdtPr>
-          <w:rPr>
-            <w:rFonts w:cs="B Nazanin"/>
-            <w:rtl/>
-            <w:lang w:bidi="fa-IR"/>
-          </w:rPr>
-          <w:id w:val="-798601331"/>
-          <w:citation/>
-        </w:sdtPr>
-        <w:sdtEndPr/>
-        <w:sdtContent>
-          <w:r>
-            <w:rPr>
-              <w:rFonts w:cs="B Nazanin"/>
-              <w:rtl/>
-              <w:lang w:bidi="fa-IR"/>
-            </w:rPr>
-            <w:fldChar w:fldCharType="begin"/>
-          </w:r>
-          <w:r>
-            <w:rPr>
-              <w:rFonts w:cs="B Nazanin"/>
-              <w:rtl/>
-              <w:lang w:bidi="fa-IR"/>
-            </w:rPr>
-            <w:instrText xml:space="preserve"> </w:instrText>
-          </w:r>
-          <w:r>
-            <w:rPr>
-              <w:rFonts w:cs="B Nazanin" w:hint="cs"/>
-              <w:lang w:bidi="fa-IR"/>
-            </w:rPr>
-            <w:instrText>CITATION JAB \l 1065</w:instrText>
-          </w:r>
-          <w:r>
-            <w:rPr>
-              <w:rFonts w:cs="B Nazanin"/>
-              <w:rtl/>
-              <w:lang w:bidi="fa-IR"/>
-            </w:rPr>
-            <w:instrText xml:space="preserve"> </w:instrText>
-          </w:r>
-          <w:r>
-            <w:rPr>
-              <w:rFonts w:cs="B Nazanin"/>
-              <w:rtl/>
-              <w:lang w:bidi="fa-IR"/>
-            </w:rPr>
-            <w:fldChar w:fldCharType="separate"/>
-          </w:r>
-          <w:r>
-            <w:rPr>
-              <w:rFonts w:cs="B Nazanin"/>
-              <w:noProof/>
-              <w:rtl/>
-              <w:lang w:bidi="fa-IR"/>
-            </w:rPr>
-            <w:t xml:space="preserve"> </w:t>
-          </w:r>
-          <w:r>
-            <w:rPr>
-              <w:rFonts w:cs="B Nazanin"/>
-              <w:noProof/>
-              <w:lang w:bidi="fa-IR"/>
-            </w:rPr>
-            <w:t>[1]</w:t>
-          </w:r>
-          <w:r>
-            <w:rPr>
-              <w:rFonts w:cs="B Nazanin"/>
-              <w:rtl/>
-              <w:lang w:bidi="fa-IR"/>
-            </w:rPr>
-            <w:fldChar w:fldCharType="end"/>
-          </w:r>
-        </w:sdtContent>
-      </w:sdt>
-    </w:p>
-    <w:p>
-      <w:pPr>
-        <w:pStyle w:val="Standarduser"/>
-        <w:bidi/>
-        <w:rPr>
-          <w:rFonts w:cs="B Nazanin"/>
-        </w:rPr>
-      </w:pPr>
-      <w:r>
-        <w:rPr>
-          <w:rFonts w:cs="B Nazanin"/>
-          <w:rtl/>
-          <w:lang w:bidi="fa-IR"/>
-        </w:rPr>
-        <w:t>این روش بر اساس من</w:t>
-      </w:r>
-      <w:r>
-        <w:rPr>
-          <w:rFonts w:cs="B Nazanin"/>
-          <w:rtl/>
-          <w:lang w:bidi="fa-IR"/>
-        </w:rPr>
-        <w:t>ابع  دانش خارجی عمل می‌کند و بر</w:t>
-      </w:r>
-      <w:r>
-        <w:rPr>
-          <w:rFonts w:cs="B Nazanin"/>
-          <w:rtl/>
-          <w:lang w:bidi="fa-IR"/>
-        </w:rPr>
-        <w:t>خلاف روش</w:t>
-      </w:r>
-      <w:r>
-        <w:rPr>
-          <w:rFonts w:cs="B Nazanin"/>
-          <w:rtl/>
-          <w:lang w:bidi="fa-IR"/>
-        </w:rPr>
-        <w:softHyphen/>
-      </w:r>
-      <w:r>
-        <w:rPr>
-          <w:rFonts w:cs="B Nazanin" w:hint="cs"/>
-          <w:rtl/>
-          <w:lang w:bidi="fa-IR"/>
-        </w:rPr>
-        <w:t>های</w:t>
-      </w:r>
-      <w:r>
-        <w:rPr>
-          <w:rFonts w:cs="B Nazanin"/>
-          <w:rtl/>
-          <w:lang w:bidi="fa-IR"/>
-        </w:rPr>
-        <w:t xml:space="preserve"> </w:t>
-      </w:r>
-      <w:r>
-        <w:rPr>
-          <w:rFonts w:cs="B Nazanin"/>
-          <w:lang w:bidi="fa-IR"/>
-        </w:rPr>
-        <w:t>supervised</w:t>
-      </w:r>
-      <w:r>
-        <w:rPr>
-          <w:rFonts w:cs="B Nazanin"/>
-          <w:rtl/>
-          <w:lang w:bidi="fa-IR"/>
-        </w:rPr>
-        <w:t xml:space="preserve"> شامل مرحله ی آموزش نیست.</w:t>
-      </w:r>
-    </w:p>
-    <w:p>
-      <w:pPr>
-        <w:pStyle w:val="Standarduser"/>
-        <w:bidi/>
-        <w:rPr>
-          <w:rFonts w:cs="B Nazanin"/>
-        </w:rPr>
-      </w:pPr>
-      <w:r>
-        <w:rPr>
-          <w:rFonts w:cs="B Nazanin"/>
-          <w:rtl/>
-          <w:lang w:bidi="fa-IR"/>
-        </w:rPr>
-        <w:t>گام های این روش به طور کلی به صورت زیر است:</w:t>
-      </w:r>
-    </w:p>
-    <w:p>
-      <w:pPr>
-        <w:pStyle w:val="Standarduser"/>
-        <w:numPr>
-          <w:ilvl w:val="0"/>
-          <w:numId w:val="3"/>
-        </w:numPr>
-        <w:bidi/>
-        <w:rPr>
-          <w:rFonts w:cs="B Nazanin"/>
-        </w:rPr>
-      </w:pPr>
-      <w:r>
-        <w:rPr>
-          <w:rFonts w:cs="B Nazanin"/>
-          <w:rtl/>
-          <w:lang w:bidi="fa-IR"/>
-        </w:rPr>
-        <w:t>استخراج کلمات یا عباراتی که گرایش احساسی متن را بیان می کنند.</w:t>
-      </w:r>
-    </w:p>
-    <w:p>
-      <w:pPr>
-        <w:pStyle w:val="Standarduser"/>
-        <w:numPr>
-          <w:ilvl w:val="0"/>
-          <w:numId w:val="2"/>
-        </w:numPr>
-        <w:bidi/>
-        <w:rPr>
-          <w:rFonts w:cs="B Nazanin"/>
-        </w:rPr>
-      </w:pPr>
-      <w:r>
-        <w:rPr>
-          <w:rFonts w:cs="B Nazanin"/>
-          <w:rtl/>
-          <w:lang w:bidi="fa-IR"/>
-        </w:rPr>
-        <w:t>تعیین گرایش این عبارات استخراج شده.</w:t>
-      </w:r>
-    </w:p>
-    <w:p>
-      <w:pPr>
-        <w:pStyle w:val="Standarduser"/>
-        <w:numPr>
-          <w:ilvl w:val="0"/>
-          <w:numId w:val="2"/>
-        </w:numPr>
-        <w:bidi/>
-        <w:rPr>
-          <w:rFonts w:cs="B Nazanin"/>
-        </w:rPr>
-      </w:pPr>
-      <w:r>
-        <w:rPr>
-          <w:rFonts w:cs="B Nazanin"/>
-          <w:rtl/>
-          <w:lang w:bidi="fa-IR"/>
-        </w:rPr>
-        <w:t>تعیین</w:t>
-      </w:r>
-      <w:r>
-        <w:rPr>
-          <w:rFonts w:cs="B Nazanin"/>
-          <w:rtl/>
-          <w:lang w:bidi="fa-IR"/>
-        </w:rPr>
-        <w:t xml:space="preserve"> گرایش متن با اجتماع گرایش تک ت</w:t>
-      </w:r>
-      <w:r>
-        <w:rPr>
-          <w:rFonts w:cs="B Nazanin" w:hint="cs"/>
-          <w:rtl/>
-          <w:lang w:bidi="fa-IR"/>
-        </w:rPr>
-        <w:t>ک</w:t>
-      </w:r>
-      <w:r>
-        <w:rPr>
-          <w:rFonts w:cs="B Nazanin"/>
-          <w:rtl/>
-          <w:lang w:bidi="fa-IR"/>
-        </w:rPr>
-        <w:t xml:space="preserve"> کلمات.</w:t>
-      </w:r>
-      <w:sdt>
-        <w:sdtPr>
-          <w:rPr>
-            <w:rFonts w:cs="B Nazanin"/>
-            <w:rtl/>
-            <w:lang w:bidi="fa-IR"/>
-          </w:rPr>
-          <w:id w:val="1117336086"/>
-          <w:citation/>
-        </w:sdtPr>
-        <w:sdtEndPr/>
-        <w:sdtContent>
-          <w:r>
-            <w:rPr>
-              <w:rFonts w:cs="B Nazanin"/>
-              <w:rtl/>
-              <w:lang w:bidi="fa-IR"/>
-            </w:rPr>
-            <w:fldChar w:fldCharType="begin"/>
-          </w:r>
-          <w:r>
-            <w:rPr>
-              <w:rFonts w:cs="B Nazanin"/>
-              <w:rtl/>
-              <w:lang w:bidi="fa-IR"/>
-            </w:rPr>
-            <w:instrText xml:space="preserve"> </w:instrText>
-          </w:r>
-          <w:r>
-            <w:rPr>
-              <w:rFonts w:cs="B Nazanin" w:hint="cs"/>
-              <w:lang w:bidi="fa-IR"/>
-            </w:rPr>
-            <w:instrText>CITATION Ont \l 1065</w:instrText>
-          </w:r>
-          <w:r>
-            <w:rPr>
-              <w:rFonts w:cs="B Nazanin"/>
-              <w:rtl/>
-              <w:lang w:bidi="fa-IR"/>
-            </w:rPr>
-            <w:instrText xml:space="preserve"> </w:instrText>
-          </w:r>
-          <w:r>
-            <w:rPr>
-              <w:rFonts w:cs="B Nazanin"/>
-              <w:rtl/>
-              <w:lang w:bidi="fa-IR"/>
-            </w:rPr>
-            <w:fldChar w:fldCharType="separate"/>
-          </w:r>
-          <w:r>
-            <w:rPr>
-              <w:rFonts w:cs="B Nazanin"/>
-              <w:noProof/>
-              <w:rtl/>
-              <w:lang w:bidi="fa-IR"/>
-            </w:rPr>
-            <w:t xml:space="preserve"> </w:t>
-          </w:r>
-          <w:r>
-            <w:rPr>
-              <w:rFonts w:cs="B Nazanin"/>
-              <w:noProof/>
-              <w:lang w:bidi="fa-IR"/>
-            </w:rPr>
-            <w:t>[4]</w:t>
-          </w:r>
-          <w:r>
-            <w:rPr>
-              <w:rFonts w:cs="B Nazanin"/>
-              <w:rtl/>
-              <w:lang w:bidi="fa-IR"/>
-            </w:rPr>
-            <w:fldChar w:fldCharType="end"/>
-          </w:r>
-        </w:sdtContent>
-      </w:sdt>
-    </w:p>
-    <w:p>
-      <w:pPr>
-        <w:pStyle w:val="Standarduser"/>
-        <w:bidi/>
-        <w:rPr>
-          <w:rFonts w:cs="B Nazanin"/>
-        </w:rPr>
-      </w:pPr>
-      <w:r>
-        <w:rPr>
-          <w:rFonts w:cs="B Nazanin"/>
-          <w:rtl/>
-          <w:lang w:bidi="fa-IR"/>
-        </w:rPr>
-        <w:t xml:space="preserve">روش </w:t>
-      </w:r>
-      <w:r>
-        <w:rPr>
-          <w:rFonts w:cs="B Nazanin"/>
-          <w:lang w:bidi="fa-IR"/>
-        </w:rPr>
-        <w:t>supervised learning-based</w:t>
-      </w:r>
-      <w:r>
-        <w:rPr>
-          <w:rFonts w:cs="B Nazanin"/>
-          <w:rtl/>
-          <w:lang w:bidi="fa-IR"/>
-        </w:rPr>
-        <w:t xml:space="preserve"> یا </w:t>
-      </w:r>
-      <w:r>
-        <w:rPr>
-          <w:rFonts w:cs="B Nazanin"/>
-          <w:lang w:bidi="fa-IR"/>
-        </w:rPr>
-        <w:t>machine-learning-based</w:t>
-      </w:r>
-      <w:r>
-        <w:rPr>
-          <w:rFonts w:cs="B Nazanin"/>
-          <w:rtl/>
-          <w:lang w:bidi="fa-IR"/>
-        </w:rPr>
-        <w:t xml:space="preserve"> که در آن اطلاعات زیربنایی را از داده های آموز</w:t>
-      </w:r>
-      <w:r>
-        <w:rPr>
-          <w:rFonts w:cs="B Nazanin"/>
-          <w:rtl/>
-          <w:lang w:bidi="fa-IR"/>
-        </w:rPr>
-        <w:t xml:space="preserve">شی یاد می گیرد که به آن امکان  </w:t>
-      </w:r>
-      <w:r>
-        <w:rPr>
-          <w:rFonts w:cs="B Nazanin" w:hint="cs"/>
-          <w:rtl/>
-          <w:lang w:bidi="fa-IR"/>
-        </w:rPr>
-        <w:t>ک</w:t>
-      </w:r>
-      <w:r>
-        <w:rPr>
-          <w:rFonts w:cs="B Nazanin"/>
-          <w:rtl/>
-          <w:lang w:bidi="fa-IR"/>
-        </w:rPr>
-        <w:t>لاس بندی داده های بدون برچسب جدید را می دهد.</w:t>
-      </w:r>
-    </w:p>
-    <w:p>
-      <w:pPr>
-        <w:pStyle w:val="Standarduser"/>
-        <w:bidi/>
-        <w:rPr>
-          <w:rFonts w:cs="B Nazanin"/>
-        </w:rPr>
-      </w:pPr>
-      <w:r>
-        <w:rPr>
-          <w:rFonts w:cs="B Nazanin"/>
-          <w:rtl/>
-          <w:lang w:bidi="fa-IR"/>
-        </w:rPr>
-        <w:t xml:space="preserve">این روش معمولا شامل مهندسی </w:t>
-      </w:r>
-      <w:r>
-        <w:rPr>
-          <w:rFonts w:cs="B Nazanin"/>
-          <w:lang w:bidi="fa-IR"/>
-        </w:rPr>
-        <w:t>feature</w:t>
-      </w:r>
-      <w:r>
-        <w:rPr>
-          <w:rFonts w:cs="B Nazanin"/>
-          <w:rtl/>
-          <w:lang w:bidi="fa-IR"/>
-        </w:rPr>
-        <w:t xml:space="preserve">  ها برای نمایش </w:t>
-      </w:r>
-      <w:r>
-        <w:rPr>
-          <w:rFonts w:cs="B Nazanin"/>
-          <w:lang w:bidi="fa-IR"/>
-        </w:rPr>
-        <w:t>object</w:t>
-      </w:r>
-      <w:r>
-        <w:rPr>
-          <w:rFonts w:cs="B Nazanin"/>
-          <w:rtl/>
-          <w:lang w:bidi="fa-IR"/>
-        </w:rPr>
-        <w:t xml:space="preserve"> ی که باید کلاس آن تعیین بشود و سپس استفاده از این نمایش به عنوان ورودی الگوریتم می باشد. برخی از </w:t>
-      </w:r>
-      <w:r>
-        <w:rPr>
-          <w:rFonts w:cs="B Nazanin"/>
-          <w:lang w:bidi="fa-IR"/>
-        </w:rPr>
-        <w:t>feature</w:t>
-      </w:r>
-      <w:r>
-        <w:rPr>
-          <w:rFonts w:cs="B Nazanin"/>
-          <w:rtl/>
-          <w:lang w:bidi="fa-IR"/>
-        </w:rPr>
-        <w:t xml:space="preserve"> هایی که در عقیده کاوی به کار می رود عبارت است از:</w:t>
-      </w:r>
-    </w:p>
-    <w:p>
-      <w:pPr>
-        <w:pStyle w:val="Standarduser"/>
-        <w:bidi/>
-        <w:rPr>
-          <w:rFonts w:cs="B Nazanin"/>
-        </w:rPr>
-      </w:pPr>
-      <w:r>
-        <w:rPr>
-          <w:rFonts w:cs="B Nazanin"/>
-          <w:rtl/>
-          <w:lang w:bidi="fa-IR"/>
-        </w:rPr>
-        <w:t>تعداد تکرار کلمات، نقش کلمات، کلمات یا عبارات احساسی  و...</w:t>
-      </w:r>
-    </w:p>
-    <w:p>
-      <w:pPr>
-        <w:pStyle w:val="Standarduser"/>
-        <w:bidi/>
-        <w:rPr>
-          <w:rFonts w:cs="B Nazanin"/>
-          <w:lang w:bidi="fa-IR"/>
-        </w:rPr>
-      </w:pPr>
-      <w:r>
-        <w:rPr>
-          <w:rFonts w:cs="B Nazanin"/>
-          <w:rtl/>
-          <w:lang w:bidi="fa-IR"/>
-        </w:rPr>
-        <w:t>همچنین تعداد فزاینده ای از مطالعات بر روی ترکیب موفق این دو روش وجود داشته است.</w:t>
-      </w:r>
-      <w:sdt>
-        <w:sdtPr>
-          <w:rPr>
-            <w:rFonts w:cs="B Nazanin"/>
-            <w:rtl/>
-            <w:lang w:bidi="fa-IR"/>
-          </w:rPr>
-          <w:id w:val="56450964"/>
-          <w:citation/>
-        </w:sdtPr>
-        <w:sdtEndPr/>
-        <w:sdtContent>
-          <w:r>
-            <w:rPr>
-              <w:rFonts w:cs="B Nazanin"/>
-              <w:rtl/>
-              <w:lang w:bidi="fa-IR"/>
-            </w:rPr>
-            <w:fldChar w:fldCharType="begin"/>
-          </w:r>
-          <w:r>
-            <w:rPr>
-              <w:rFonts w:cs="B Nazanin"/>
-              <w:rtl/>
-              <w:lang w:bidi="fa-IR"/>
-            </w:rPr>
-            <w:instrText xml:space="preserve"> </w:instrText>
-          </w:r>
-          <w:r>
-            <w:rPr>
-              <w:rFonts w:cs="B Nazanin" w:hint="cs"/>
-              <w:lang w:bidi="fa-IR"/>
-            </w:rPr>
-            <w:instrText>CITATION JAB \l 1065</w:instrText>
-          </w:r>
-          <w:r>
-            <w:rPr>
-              <w:rFonts w:cs="B Nazanin"/>
-              <w:rtl/>
-              <w:lang w:bidi="fa-IR"/>
-            </w:rPr>
-            <w:instrText xml:space="preserve"> </w:instrText>
-          </w:r>
-          <w:r>
-            <w:rPr>
-              <w:rFonts w:cs="B Nazanin"/>
-              <w:rtl/>
-              <w:lang w:bidi="fa-IR"/>
-            </w:rPr>
-            <w:fldChar w:fldCharType="separate"/>
-          </w:r>
-          <w:r>
-            <w:rPr>
-              <w:rFonts w:cs="B Nazanin"/>
-              <w:noProof/>
-              <w:rtl/>
-              <w:lang w:bidi="fa-IR"/>
-            </w:rPr>
-            <w:t xml:space="preserve"> </w:t>
-          </w:r>
-          <w:r>
-            <w:rPr>
-              <w:rFonts w:cs="B Nazanin"/>
-              <w:noProof/>
-              <w:lang w:bidi="fa-IR"/>
-            </w:rPr>
-            <w:t>[1]</w:t>
-          </w:r>
-          <w:r>
-            <w:rPr>
-              <w:rFonts w:cs="B Nazanin"/>
-              <w:rtl/>
-              <w:lang w:bidi="fa-IR"/>
-            </w:rPr>
-            <w:fldChar w:fldCharType="end"/>
-          </w:r>
-        </w:sdtContent>
-      </w:sdt>
-    </w:p>
-    <w:p>
-      <w:pPr>
-        <w:pStyle w:val="Standarduser"/>
-        <w:bidi/>
-        <w:rPr>
-          <w:rFonts w:cs="B Nazanin"/>
-          <w:rtl/>
-          <w:lang w:bidi="fa-IR"/>
-        </w:rPr>
-      </w:pPr>
-      <w:r>
-        <w:rPr>
-          <w:rFonts w:cs="B Nazanin" w:hint="cs"/>
-          <w:rtl/>
-          <w:lang w:bidi="fa-IR"/>
-        </w:rPr>
-        <w:t xml:space="preserve">برای تشخیص عقیده، </w:t>
-      </w:r>
-      <w:r>
-        <w:rPr>
-          <w:rFonts w:cs="B Nazanin"/>
-          <w:rtl/>
-          <w:lang w:bidi="fa-IR"/>
-        </w:rPr>
-        <w:t xml:space="preserve">معمولا روش های </w:t>
-      </w:r>
-      <w:r>
-        <w:rPr>
-          <w:rFonts w:cs="B Nazanin"/>
-          <w:lang w:bidi="fa-IR"/>
-        </w:rPr>
-        <w:t>supervised</w:t>
-      </w:r>
-      <w:r>
-        <w:rPr>
-          <w:rFonts w:cs="B Nazanin" w:hint="cs"/>
-          <w:rtl/>
-          <w:lang w:bidi="fa-IR"/>
-        </w:rPr>
-        <w:t xml:space="preserve"> </w:t>
-      </w:r>
-      <w:r>
-        <w:rPr>
-          <w:rFonts w:cs="B Nazanin"/>
-          <w:rtl/>
-          <w:lang w:bidi="fa-IR"/>
-        </w:rPr>
-        <w:t xml:space="preserve">بهتر از </w:t>
-      </w:r>
-      <w:r>
-        <w:rPr>
-          <w:rFonts w:cs="B Nazanin" w:hint="cs"/>
-          <w:rtl/>
-          <w:lang w:bidi="fa-IR"/>
-        </w:rPr>
-        <w:t>ر</w:t>
-      </w:r>
-      <w:r>
-        <w:rPr>
-          <w:rFonts w:cs="B Nazanin"/>
-          <w:rtl/>
-          <w:lang w:bidi="fa-IR"/>
-        </w:rPr>
-        <w:t xml:space="preserve">وش های </w:t>
-      </w:r>
-      <w:r>
-        <w:rPr>
-          <w:rFonts w:cs="B Nazanin"/>
-          <w:lang w:bidi="fa-IR"/>
-        </w:rPr>
-        <w:t>unsupervised</w:t>
-      </w:r>
-      <w:r>
-        <w:rPr>
-          <w:rFonts w:cs="B Nazanin"/>
-          <w:rtl/>
-          <w:lang w:bidi="fa-IR"/>
-        </w:rPr>
-        <w:t xml:space="preserve"> عمل می کنند اما </w:t>
-      </w:r>
-      <w:r>
-        <w:rPr>
-          <w:rFonts w:cs="B Nazanin" w:hint="cs"/>
-          <w:rtl/>
-          <w:lang w:bidi="fa-IR"/>
-        </w:rPr>
-        <w:t>کمبود منابع</w:t>
-      </w:r>
-      <w:r>
-        <w:rPr>
-          <w:rFonts w:cs="B Nazanin" w:hint="cs"/>
-          <w:rtl/>
-          <w:lang w:bidi="fa-IR"/>
-        </w:rPr>
-        <w:t xml:space="preserve"> با داده های برچسب دار،</w:t>
-      </w:r>
-      <w:r>
-        <w:rPr>
-          <w:rFonts w:cs="B Nazanin" w:hint="cs"/>
-          <w:rtl/>
-          <w:lang w:bidi="fa-IR"/>
-        </w:rPr>
-        <w:t xml:space="preserve"> تحقیقات را</w:t>
-      </w:r>
-      <w:r>
-        <w:rPr>
-          <w:rFonts w:cs="B Nazanin"/>
-          <w:rtl/>
-          <w:lang w:bidi="fa-IR"/>
-        </w:rPr>
-        <w:t xml:space="preserve"> به سمت توسعه ی روش های </w:t>
-      </w:r>
-      <w:r>
-        <w:rPr>
-          <w:rFonts w:cs="B Nazanin"/>
-          <w:lang w:bidi="fa-IR"/>
-        </w:rPr>
-        <w:t xml:space="preserve">semisupervised </w:t>
-      </w:r>
-      <w:r>
-        <w:rPr>
-          <w:rFonts w:cs="B Nazanin" w:hint="cs"/>
-          <w:rtl/>
-          <w:lang w:bidi="fa-IR"/>
-        </w:rPr>
-        <w:t xml:space="preserve"> </w:t>
-      </w:r>
-      <w:r>
-        <w:rPr>
-          <w:rFonts w:cs="B Nazanin"/>
-          <w:rtl/>
-          <w:lang w:bidi="fa-IR"/>
-        </w:rPr>
-        <w:t xml:space="preserve">یا </w:t>
-      </w:r>
-      <w:r>
-        <w:rPr>
-          <w:rFonts w:cs="B Nazanin"/>
-          <w:lang w:bidi="fa-IR"/>
-        </w:rPr>
-        <w:t xml:space="preserve">unsupervised </w:t>
-      </w:r>
-      <w:r>
-        <w:rPr>
-          <w:rFonts w:cs="B Nazanin" w:hint="cs"/>
-          <w:rtl/>
-          <w:lang w:bidi="fa-IR"/>
-        </w:rPr>
-        <w:t xml:space="preserve"> </w:t>
-      </w:r>
-      <w:r>
-        <w:rPr>
-          <w:rFonts w:cs="B Nazanin"/>
-          <w:rtl/>
-          <w:lang w:bidi="fa-IR"/>
-        </w:rPr>
-        <w:t>م</w:t>
-      </w:r>
-      <w:r>
-        <w:rPr>
-          <w:rFonts w:cs="B Nazanin" w:hint="cs"/>
-          <w:rtl/>
-          <w:lang w:bidi="fa-IR"/>
-        </w:rPr>
-        <w:t>تم</w:t>
-      </w:r>
-      <w:r>
-        <w:rPr>
-          <w:rFonts w:cs="B Nazanin"/>
-          <w:rtl/>
-          <w:lang w:bidi="fa-IR"/>
-        </w:rPr>
-        <w:t>ایل کرده است.</w:t>
-      </w:r>
-      <w:sdt>
-        <w:sdtPr>
-          <w:rPr>
-            <w:rFonts w:cs="B Nazanin"/>
-            <w:rtl/>
-            <w:lang w:bidi="fa-IR"/>
-          </w:rPr>
-          <w:id w:val="-776800146"/>
-          <w:citation/>
-        </w:sdtPr>
-        <w:sdtEndPr/>
-        <w:sdtContent>
-          <w:r>
-            <w:rPr>
-              <w:rFonts w:cs="B Nazanin"/>
-              <w:rtl/>
-              <w:lang w:bidi="fa-IR"/>
-            </w:rPr>
-            <w:fldChar w:fldCharType="begin"/>
-          </w:r>
-          <w:r>
-            <w:rPr>
-              <w:rFonts w:cs="B Nazanin"/>
-              <w:lang w:bidi="fa-IR"/>
-            </w:rPr>
-            <w:instrText xml:space="preserve">CITATION Are \l 1065 </w:instrText>
-          </w:r>
-          <w:r>
-            <w:rPr>
-              <w:rFonts w:cs="B Nazanin"/>
-              <w:rtl/>
-              <w:lang w:bidi="fa-IR"/>
-            </w:rPr>
-            <w:fldChar w:fldCharType="separate"/>
-          </w:r>
-          <w:r>
-            <w:rPr>
-              <w:rFonts w:cs="B Nazanin"/>
-              <w:noProof/>
-              <w:rtl/>
-              <w:lang w:bidi="fa-IR"/>
-            </w:rPr>
-            <w:t xml:space="preserve"> </w:t>
-          </w:r>
-          <w:r>
-            <w:rPr>
-              <w:rFonts w:cs="B Nazanin"/>
-              <w:noProof/>
-              <w:lang w:bidi="fa-IR"/>
-            </w:rPr>
-            <w:t>[2]</w:t>
-          </w:r>
-          <w:r>
-            <w:rPr>
-              <w:rFonts w:cs="B Nazanin"/>
-              <w:rtl/>
-              <w:lang w:bidi="fa-IR"/>
-            </w:rPr>
-            <w:fldChar w:fldCharType="end"/>
-          </w:r>
-        </w:sdtContent>
-      </w:sdt>
-    </w:p>
-    <w:p>
-      <w:pPr>
-        <w:pStyle w:val="Standarduser"/>
-        <w:bidi/>
+          <w:rFonts w:cs="Times New Roman"/>
+          <w:rtl/>
+          <w:lang w:bidi="fa-IR"/>
+        </w:rPr>
+      </w:pPr>
+      <w:r>
         <w:rPr>
           <w:rStyle w:val="Heading1Char"/>
           <w:rFonts w:cs="Times New Roman"/>
           <w:rtl/>
           <w:lang w:bidi="fa-IR"/>
         </w:rPr>
-      </w:pPr>
-      <w:r>
-        <w:rPr>
-          <w:rStyle w:val="Heading1Char"/>
-          <w:rFonts w:cs="Times New Roman"/>
-          <w:rtl/>
-          <w:lang w:bidi="fa-IR"/>
-        </w:rPr>
         <w:t>الگوریتم ها</w:t>
       </w:r>
     </w:p>
     <w:p>
       <w:pPr>
-        <w:pStyle w:val="Standarduser"/>
         <w:bidi/>
         <w:rPr>
-          <w:rFonts w:ascii="Calibri Light" w:eastAsia="F" w:hAnsi="Calibri Light" w:cs="Mangal"/>
-          <w:color w:val="2E74B5"/>
-          <w:sz w:val="32"/>
-          <w:szCs w:val="29"/>
-          <w:rtl/>
-          <w:lang w:bidi="fa-IR"/>
-        </w:rPr>
-      </w:pPr>
+          <w:rFonts w:cs="B Nazanin"/>
+          <w:rtl/>
+          <w:lang w:bidi="fa-IR"/>
+        </w:rPr>
+      </w:pPr>
+      <w:r>
+        <w:rPr>
+          <w:rFonts w:cs="B Nazanin" w:hint="cs"/>
+          <w:rtl/>
+          <w:lang w:bidi="fa-IR"/>
+        </w:rPr>
+        <w:t>روش لغت نامه محور</w:t>
+      </w:r>
     </w:p>
     <w:p>
       <w:pPr>
@@ -4463,216 +3770,198 @@
           <w:rtl/>
           <w:lang w:bidi="fa-IR"/>
         </w:rPr>
+        <w:t>این الگوریتم یک روش لغت نامه محور است و در سطح جمله</w:t>
+      </w:r>
+      <w:r>
+        <w:rPr>
+          <w:rFonts w:cs="B Nazanin" w:hint="cs"/>
+          <w:rtl/>
+          <w:lang w:bidi="fa-IR"/>
+        </w:rPr>
+        <w:t>،گرایش</w:t>
+      </w:r>
+      <w:r>
+        <w:rPr>
+          <w:rFonts w:cs="B Nazanin" w:hint="cs"/>
+          <w:rtl/>
+          <w:lang w:bidi="fa-IR"/>
+        </w:rPr>
+        <w:t xml:space="preserve"> عقیده را تشخیص می دهد.</w:t>
+      </w:r>
+      <w:r>
+        <w:rPr>
+          <w:rFonts w:cs="B Nazanin" w:hint="cs"/>
+          <w:rtl/>
+          <w:lang w:bidi="fa-IR"/>
+        </w:rPr>
+        <w:t xml:space="preserve"> این روش با داشتن موضوع( به عنوان ورودی) و مجموعه ای از متن ها راجع به موضوع، احساسات اظهار شده در مورد موضوع در هر متن را به دست می آورد و افرادی که هر احساس را بیان کرده اند را تشخیص می دهد. ا</w:t>
+      </w:r>
+      <w:r>
+        <w:rPr>
+          <w:rFonts w:cs="B Nazanin" w:hint="cs"/>
+          <w:rtl/>
+          <w:lang w:bidi="fa-IR"/>
+        </w:rPr>
+        <w:t xml:space="preserve">حساسات می تواند مثبت یا منفی </w:t>
+      </w:r>
+      <w:r>
+        <w:rPr>
+          <w:rFonts w:cs="B Nazanin" w:hint="cs"/>
+          <w:rtl/>
+          <w:lang w:bidi="fa-IR"/>
+        </w:rPr>
+        <w:t xml:space="preserve">باشند. در این روش از از کلمات </w:t>
+      </w:r>
+      <w:r>
+        <w:rPr>
+          <w:rFonts w:cs="B Nazanin" w:hint="cs"/>
+          <w:rtl/>
+          <w:lang w:bidi="fa-IR"/>
+        </w:rPr>
+        <w:t>به سمت جمله حرکت می کنیم. هر ک</w:t>
+      </w:r>
+      <w:r>
+        <w:rPr>
+          <w:rFonts w:cs="B Nazanin" w:hint="cs"/>
+          <w:rtl/>
+          <w:lang w:bidi="fa-IR"/>
+        </w:rPr>
+        <w:t>لمه را به عنوان واحد نشان دهنده</w:t>
+      </w:r>
+      <w:r>
+        <w:rPr>
+          <w:rFonts w:cs="B Nazanin"/>
+          <w:rtl/>
+          <w:lang w:bidi="fa-IR"/>
+        </w:rPr>
+        <w:softHyphen/>
+      </w:r>
+      <w:r>
+        <w:rPr>
+          <w:rFonts w:cs="B Nazanin" w:hint="cs"/>
+          <w:rtl/>
+          <w:lang w:bidi="fa-IR"/>
+        </w:rPr>
+        <w:t>ی احساسات در نظر گرفته و در ابتدا کلاس هر کلمه را بر اساس احساسات آن دسته بندی می کنیم.</w:t>
+      </w:r>
+    </w:p>
+    <w:p>
+      <w:pPr>
+        <w:bidi/>
+        <w:rPr>
+          <w:rFonts w:cs="B Nazanin"/>
+          <w:rtl/>
+          <w:lang w:bidi="fa-IR"/>
+        </w:rPr>
+      </w:pPr>
+      <w:r>
+        <w:rPr>
+          <w:rFonts w:cs="B Nazanin" w:hint="cs"/>
+          <w:rtl/>
+          <w:lang w:bidi="fa-IR"/>
+        </w:rPr>
+        <w:t xml:space="preserve">هر جمله ممکن است حتی بیانگر نظرات چند نفر باشد </w:t>
+      </w:r>
+      <w:r>
+        <w:rPr>
+          <w:rFonts w:cs="B Nazanin"/>
+          <w:rtl/>
+          <w:lang w:bidi="fa-IR"/>
+        </w:rPr>
+        <w:t>به همین دلیل</w:t>
+      </w:r>
+      <w:r>
+        <w:rPr>
+          <w:rFonts w:cs="B Nazanin" w:hint="cs"/>
+          <w:rtl/>
+          <w:lang w:bidi="fa-IR"/>
+        </w:rPr>
+        <w:t xml:space="preserve"> هنگام ترکیب احساسات در سطح کلمات، </w:t>
+      </w:r>
+      <w:r>
+        <w:rPr>
+          <w:rFonts w:cs="B Nazanin" w:hint="cs"/>
+          <w:rtl/>
+          <w:lang w:bidi="fa-IR"/>
+        </w:rPr>
+        <w:t xml:space="preserve">ابتدا برای نظرهنده </w:t>
+      </w:r>
+      <w:r>
+        <w:rPr>
+          <w:rFonts w:cs="B Nazanin" w:hint="cs"/>
+          <w:rtl/>
+          <w:lang w:bidi="fa-IR"/>
+        </w:rPr>
+        <w:t>های مختلف بخش مرتبط با او را در جمله مشخص می کنیم و سپس از مدل های مختلف برای ترکیب احساسات کلمات استفاده می کنیم.</w:t>
+      </w:r>
+    </w:p>
+    <w:p>
+      <w:pPr>
+        <w:bidi/>
+        <w:rPr>
+          <w:rFonts w:cs="B Nazanin"/>
+          <w:rtl/>
+          <w:lang w:bidi="fa-IR"/>
+        </w:rPr>
+      </w:pPr>
+      <w:r>
+        <w:rPr>
+          <w:rFonts w:cs="B Nazanin" w:hint="cs"/>
+          <w:rtl/>
+          <w:lang w:bidi="fa-IR"/>
+        </w:rPr>
+        <w:t>با داشتن موضوع و مج</w:t>
+      </w:r>
+      <w:r>
+        <w:rPr>
+          <w:rFonts w:cs="B Nazanin" w:hint="cs"/>
+          <w:rtl/>
+          <w:lang w:bidi="fa-IR"/>
+        </w:rPr>
+        <w:t xml:space="preserve">موعه ای متن ها سیستم در چهارگام این عملیات را انجام می دهد. اول جمله هایی که شامل عبارت موضوع و کاندیدا های افرادی که نظر را داده اند را انتخاب می کند. سپس مرز ناحیه ی مبتنی بر نظر دهنده را  مشخص می کند. پس از آن طبقه بند احساسات </w:t>
+      </w:r>
+      <w:r>
+        <w:rPr>
+          <w:rFonts w:cs="B Nazanin" w:hint="cs"/>
+          <w:rtl/>
+          <w:lang w:bidi="fa-IR"/>
+        </w:rPr>
+        <w:t>کلمات</w:t>
+      </w:r>
+      <w:r>
+        <w:rPr>
+          <w:rFonts w:cs="B Nazanin" w:hint="cs"/>
+          <w:rtl/>
+          <w:lang w:bidi="fa-IR"/>
+        </w:rPr>
+        <w:t xml:space="preserve"> گرایش تک تک کلمات دارای احساسات را محاسبه می کند و در آخر سیستم آن ها را برای تولید احساسات نظر دهنده برای کل جمله را ترکیب می کند.</w:t>
+      </w:r>
+    </w:p>
+    <w:p>
+      <w:pPr>
+        <w:bidi/>
+        <w:rPr>
+          <w:rFonts w:cs="B Nazanin"/>
+          <w:rtl/>
+          <w:lang w:bidi="fa-IR"/>
+        </w:rPr>
+      </w:pPr>
+    </w:p>
+    <w:p>
+      <w:pPr>
+        <w:bidi/>
+        <w:rPr>
+          <w:rFonts w:cs="B Nazanin"/>
+          <w:rtl/>
+          <w:lang w:bidi="fa-IR"/>
+        </w:rPr>
+      </w:pPr>
+      <w:r>
+        <w:rPr>
+          <w:rFonts w:cs="B Nazanin"/>
+          <w:lang w:bidi="fa-IR"/>
+        </w:rPr>
         <w:lastRenderedPageBreak/>
-        <w:t>یک روش لغت نامه محور</w:t>
-      </w:r>
-    </w:p>
-    <w:p>
-      <w:pPr>
-        <w:bidi/>
-        <w:rPr>
-          <w:rFonts w:cs="B Nazanin"/>
-          <w:rtl/>
-          <w:lang w:bidi="fa-IR"/>
-        </w:rPr>
-      </w:pPr>
-      <w:r>
-        <w:rPr>
-          <w:rFonts w:cs="B Nazanin" w:hint="cs"/>
-          <w:rtl/>
-          <w:lang w:bidi="fa-IR"/>
-        </w:rPr>
-        <w:t>این الگوریتم یک روش لغت نامه محور است و در سطح جمله</w:t>
-      </w:r>
-      <w:r>
-        <w:rPr>
-          <w:rFonts w:cs="B Nazanin" w:hint="cs"/>
-          <w:rtl/>
-          <w:lang w:bidi="fa-IR"/>
-        </w:rPr>
-        <w:t>،گرایش</w:t>
-      </w:r>
-      <w:r>
-        <w:rPr>
-          <w:rFonts w:cs="B Nazanin" w:hint="cs"/>
-          <w:rtl/>
-          <w:lang w:bidi="fa-IR"/>
-        </w:rPr>
-        <w:t xml:space="preserve"> عقیده را تشخیص می دهد.</w:t>
-      </w:r>
-      <w:r>
-        <w:rPr>
-          <w:rFonts w:cs="B Nazanin" w:hint="cs"/>
-          <w:rtl/>
-          <w:lang w:bidi="fa-IR"/>
-        </w:rPr>
-        <w:t xml:space="preserve"> این روش با داشتن موضوع( به عنوان ورودی) و مجموعه ای از متن ها راجع به موضوع، احساسات اظهار شده در مورد موضوع در هر متن را به دست می آورد و افرادی که هر احساس را بیان کرده اند را تشخیص می دهد. ا</w:t>
-      </w:r>
-      <w:r>
-        <w:rPr>
-          <w:rFonts w:cs="B Nazanin" w:hint="cs"/>
-          <w:rtl/>
-          <w:lang w:bidi="fa-IR"/>
-        </w:rPr>
-        <w:t xml:space="preserve">حساسات می تواند مثبت یا منفی </w:t>
-      </w:r>
-      <w:r>
-        <w:rPr>
-          <w:rFonts w:cs="B Nazanin" w:hint="cs"/>
-          <w:rtl/>
-          <w:lang w:bidi="fa-IR"/>
-        </w:rPr>
-        <w:t xml:space="preserve">باشند. در این روش از از کلمات </w:t>
-      </w:r>
-      <w:r>
-        <w:rPr>
-          <w:rFonts w:cs="B Nazanin" w:hint="cs"/>
-          <w:rtl/>
-          <w:lang w:bidi="fa-IR"/>
-        </w:rPr>
-        <w:t>به سمت جمله حرکت می کنیم. هر ک</w:t>
-      </w:r>
-      <w:r>
-        <w:rPr>
-          <w:rFonts w:cs="B Nazanin" w:hint="cs"/>
-          <w:rtl/>
-          <w:lang w:bidi="fa-IR"/>
-        </w:rPr>
-        <w:t>لمه را به عنوان واحد نشان دهنده</w:t>
-      </w:r>
-      <w:r>
-        <w:rPr>
-          <w:rFonts w:cs="B Nazanin"/>
-          <w:rtl/>
-          <w:lang w:bidi="fa-IR"/>
-        </w:rPr>
-        <w:softHyphen/>
-      </w:r>
-      <w:r>
-        <w:rPr>
-          <w:rFonts w:cs="B Nazanin" w:hint="cs"/>
-          <w:rtl/>
-          <w:lang w:bidi="fa-IR"/>
-        </w:rPr>
-        <w:t>ی احساسات در نظر گرفته و در ابتدا کلاس هر کلمه را بر اساس احساسات آن دسته بندی می کنیم.</w:t>
-      </w:r>
-    </w:p>
-    <w:p>
-      <w:pPr>
-        <w:bidi/>
-        <w:rPr>
-          <w:rFonts w:cs="B Nazanin"/>
-          <w:rtl/>
-          <w:lang w:bidi="fa-IR"/>
-        </w:rPr>
-      </w:pPr>
-      <w:r>
-        <w:rPr>
-          <w:rFonts w:cs="B Nazanin" w:hint="cs"/>
-          <w:rtl/>
-          <w:lang w:bidi="fa-IR"/>
-        </w:rPr>
-        <w:t xml:space="preserve">هر جمله ممکن است حتی بیانگر نظرات چند نفر باشد </w:t>
-      </w:r>
-      <w:r>
-        <w:rPr>
-          <w:rFonts w:cs="B Nazanin"/>
-          <w:rtl/>
-          <w:lang w:bidi="fa-IR"/>
-        </w:rPr>
-        <w:t>به همین دلیل</w:t>
-      </w:r>
-      <w:r>
-        <w:rPr>
-          <w:rFonts w:cs="B Nazanin" w:hint="cs"/>
-          <w:rtl/>
-          <w:lang w:bidi="fa-IR"/>
-        </w:rPr>
-        <w:t xml:space="preserve"> هنگام ترکیب احساسات در سطح کلمات، </w:t>
-      </w:r>
-      <w:r>
-        <w:rPr>
-          <w:rFonts w:cs="B Nazanin" w:hint="cs"/>
-          <w:rtl/>
-          <w:lang w:bidi="fa-IR"/>
-        </w:rPr>
-        <w:t xml:space="preserve">ابتدا برای نظرهنده </w:t>
-      </w:r>
-      <w:r>
-        <w:rPr>
-          <w:rFonts w:cs="B Nazanin" w:hint="cs"/>
-          <w:rtl/>
-          <w:lang w:bidi="fa-IR"/>
-        </w:rPr>
-        <w:t>های مختلف بخش مرتبط با او را در جمله مشخص می کنیم و سپس از مدل های مختلف برای ترکیب احساسات کلمات استفاده می کنیم.</w:t>
-      </w:r>
-    </w:p>
-    <w:p>
-      <w:pPr>
-        <w:bidi/>
-        <w:rPr>
-          <w:rFonts w:cs="B Nazanin"/>
-          <w:rtl/>
-          <w:lang w:bidi="fa-IR"/>
-        </w:rPr>
-      </w:pPr>
-      <w:r>
-        <w:rPr>
-          <w:rFonts w:cs="B Nazanin" w:hint="cs"/>
-          <w:rtl/>
-          <w:lang w:bidi="fa-IR"/>
-        </w:rPr>
-        <w:t>با داشتن موضوع و مج</w:t>
-      </w:r>
-      <w:r>
-        <w:rPr>
-          <w:rFonts w:cs="B Nazanin" w:hint="cs"/>
-          <w:rtl/>
-          <w:lang w:bidi="fa-IR"/>
-        </w:rPr>
-        <w:t xml:space="preserve">موعه ای متن ها سیستم در چهارگام این عملیات را انجام می دهد. اول جمله هایی که شامل عبارت موضوع و کاندیدا های افرادی که نظر را داده اند را انتخاب می کند. سپس مرز ناحیه ی مبتنی بر نظر دهنده را  مشخص می کند. پس از آن طبقه بند احساسات </w:t>
-      </w:r>
-      <w:r>
-        <w:rPr>
-          <w:rFonts w:cs="B Nazanin" w:hint="cs"/>
-          <w:rtl/>
-          <w:lang w:bidi="fa-IR"/>
-        </w:rPr>
-        <w:t>کلمات</w:t>
-      </w:r>
-      <w:r>
-        <w:rPr>
-          <w:rFonts w:cs="B Nazanin" w:hint="cs"/>
-          <w:rtl/>
-          <w:lang w:bidi="fa-IR"/>
-        </w:rPr>
-        <w:t xml:space="preserve"> گرایش تک تک کلمات دارای احساسات را محاسبه می کند و در آخر سیستم آن ها را برای تولید احساسات نظر دهنده برای کل جمله را ترکیب می کند.</w:t>
-      </w:r>
-    </w:p>
-    <w:p>
-      <w:pPr>
-        <w:bidi/>
-        <w:rPr>
-          <w:rFonts w:cs="B Nazanin"/>
-          <w:rtl/>
-          <w:lang w:bidi="fa-IR"/>
-        </w:rPr>
-      </w:pPr>
-    </w:p>
-    <w:p>
-      <w:pPr>
-        <w:bidi/>
-        <w:rPr>
-          <w:rFonts w:cs="B Nazanin"/>
-          <w:rtl/>
-          <w:lang w:bidi="fa-IR"/>
-        </w:rPr>
-      </w:pPr>
-      <w:r>
-        <w:rPr>
-          <w:rFonts w:cs="B Nazanin"/>
-          <w:lang w:bidi="fa-IR"/>
-        </w:rPr>
         <w:t>word sentiment classification</w:t>
       </w:r>
     </w:p>
@@ -5442,531 +4731,531 @@
           <w:szCs w:val="22"/>
           <w:lang w:bidi="fa-IR"/>
         </w:rPr>
+        <w:t>amusing : POSITIVE</w:t>
+      </w:r>
+    </w:p>
+    <w:p>
+      <w:pPr>
+        <w:rPr>
+          <w:rFonts w:ascii="TimesNewRoman" w:hAnsi="TimesNewRoman" w:cstheme="minorBidi"/>
+          <w:kern w:val="0"/>
+          <w:sz w:val="22"/>
+          <w:szCs w:val="22"/>
+          <w:lang w:bidi="fa-IR"/>
+        </w:rPr>
+      </w:pPr>
+      <w:r>
+        <w:rPr>
+          <w:rFonts w:ascii="TimesNewRoman" w:hAnsi="TimesNewRoman" w:cstheme="minorBidi"/>
+          <w:kern w:val="0"/>
+          <w:sz w:val="22"/>
+          <w:szCs w:val="22"/>
+          <w:lang w:bidi="fa-IR"/>
+        </w:rPr>
+        <w:t>[+ : 0.9999][- : 0.0593e-07]</w:t>
+      </w:r>
+    </w:p>
+    <w:p>
+      <w:pPr>
+        <w:rPr>
+          <w:rFonts w:ascii="TimesNewRoman" w:hAnsi="TimesNewRoman" w:cstheme="minorBidi"/>
+          <w:kern w:val="0"/>
+          <w:sz w:val="22"/>
+          <w:szCs w:val="22"/>
+          <w:lang w:bidi="fa-IR"/>
+        </w:rPr>
+      </w:pPr>
+      <w:r>
+        <w:rPr>
+          <w:rFonts w:ascii="TimesNewRoman" w:hAnsi="TimesNewRoman" w:cstheme="minorBidi"/>
+          <w:kern w:val="0"/>
+          <w:sz w:val="22"/>
+          <w:szCs w:val="22"/>
+          <w:lang w:bidi="fa-IR"/>
+        </w:rPr>
+        <w:t>answerable : POSITIVE</w:t>
+      </w:r>
+    </w:p>
+    <w:p>
+      <w:pPr>
+        <w:rPr>
+          <w:rFonts w:ascii="TimesNewRoman" w:hAnsi="TimesNewRoman" w:cstheme="minorBidi"/>
+          <w:kern w:val="0"/>
+          <w:sz w:val="22"/>
+          <w:szCs w:val="22"/>
+          <w:lang w:bidi="fa-IR"/>
+        </w:rPr>
+      </w:pPr>
+      <w:r>
+        <w:rPr>
+          <w:rFonts w:ascii="TimesNewRoman" w:hAnsi="TimesNewRoman" w:cstheme="minorBidi"/>
+          <w:kern w:val="0"/>
+          <w:sz w:val="22"/>
+          <w:szCs w:val="22"/>
+          <w:lang w:bidi="fa-IR"/>
+        </w:rPr>
+        <w:t>[+ : 0.8655][- : 0.1344]</w:t>
+      </w:r>
+    </w:p>
+    <w:p>
+      <w:pPr>
+        <w:rPr>
+          <w:rFonts w:ascii="TimesNewRoman" w:hAnsi="TimesNewRoman" w:cstheme="minorBidi"/>
+          <w:kern w:val="0"/>
+          <w:sz w:val="22"/>
+          <w:szCs w:val="22"/>
+          <w:lang w:bidi="fa-IR"/>
+        </w:rPr>
+      </w:pPr>
+      <w:r>
+        <w:rPr>
+          <w:rFonts w:ascii="TimesNewRoman" w:hAnsi="TimesNewRoman" w:cstheme="minorBidi"/>
+          <w:kern w:val="0"/>
+          <w:sz w:val="22"/>
+          <w:szCs w:val="22"/>
+          <w:lang w:bidi="fa-IR"/>
+        </w:rPr>
+        <w:t>apprehensible: POSITIVE</w:t>
+      </w:r>
+    </w:p>
+    <w:p>
+      <w:pPr>
+        <w:rPr>
+          <w:rFonts w:ascii="TimesNewRoman" w:hAnsi="TimesNewRoman" w:cstheme="minorBidi"/>
+          <w:kern w:val="0"/>
+          <w:sz w:val="22"/>
+          <w:szCs w:val="22"/>
+          <w:lang w:bidi="fa-IR"/>
+        </w:rPr>
+      </w:pPr>
+      <w:r>
+        <w:rPr>
+          <w:rFonts w:ascii="TimesNewRoman" w:hAnsi="TimesNewRoman" w:cstheme="minorBidi"/>
+          <w:kern w:val="0"/>
+          <w:sz w:val="22"/>
+          <w:szCs w:val="22"/>
+          <w:lang w:bidi="fa-IR"/>
+        </w:rPr>
+        <w:t>[+ : 0.9999][- : 0.0227e-07]</w:t>
+      </w:r>
+    </w:p>
+    <w:p>
+      <w:pPr>
+        <w:rPr>
+          <w:rFonts w:ascii="TimesNewRoman" w:hAnsi="TimesNewRoman" w:cstheme="minorBidi"/>
+          <w:kern w:val="0"/>
+          <w:sz w:val="22"/>
+          <w:szCs w:val="22"/>
+          <w:lang w:bidi="fa-IR"/>
+        </w:rPr>
+      </w:pPr>
+      <w:r>
+        <w:rPr>
+          <w:rFonts w:ascii="TimesNewRoman" w:hAnsi="TimesNewRoman" w:cstheme="minorBidi"/>
+          <w:kern w:val="0"/>
+          <w:sz w:val="22"/>
+          <w:szCs w:val="22"/>
+          <w:lang w:bidi="fa-IR"/>
+        </w:rPr>
+        <w:t>averse : NEGATIVE</w:t>
+      </w:r>
+    </w:p>
+    <w:p>
+      <w:pPr>
+        <w:rPr>
+          <w:rFonts w:ascii="TimesNewRoman" w:hAnsi="TimesNewRoman" w:cstheme="minorBidi"/>
+          <w:kern w:val="0"/>
+          <w:sz w:val="22"/>
+          <w:szCs w:val="22"/>
+          <w:lang w:bidi="fa-IR"/>
+        </w:rPr>
+      </w:pPr>
+      <w:r>
+        <w:rPr>
+          <w:rFonts w:ascii="TimesNewRoman" w:hAnsi="TimesNewRoman" w:cstheme="minorBidi"/>
+          <w:kern w:val="0"/>
+          <w:sz w:val="22"/>
+          <w:szCs w:val="22"/>
+          <w:lang w:bidi="fa-IR"/>
+        </w:rPr>
+        <w:t>[+ : 0.0454e-05][- : 0.9999]</w:t>
+      </w:r>
+    </w:p>
+    <w:p>
+      <w:pPr>
+        <w:rPr>
+          <w:rFonts w:ascii="TimesNewRoman" w:hAnsi="TimesNewRoman" w:cstheme="minorBidi"/>
+          <w:kern w:val="0"/>
+          <w:sz w:val="22"/>
+          <w:szCs w:val="22"/>
+          <w:lang w:bidi="fa-IR"/>
+        </w:rPr>
+      </w:pPr>
+      <w:r>
+        <w:rPr>
+          <w:rFonts w:ascii="TimesNewRoman" w:hAnsi="TimesNewRoman" w:cstheme="minorBidi"/>
+          <w:kern w:val="0"/>
+          <w:sz w:val="22"/>
+          <w:szCs w:val="22"/>
+          <w:lang w:bidi="fa-IR"/>
+        </w:rPr>
+        <w:t>blame : NEGATIVE</w:t>
+      </w:r>
+    </w:p>
+    <w:p>
+      <w:pPr>
+        <w:rPr>
+          <w:rFonts w:ascii="TimesNewRoman" w:hAnsi="TimesNewRoman" w:cstheme="minorBidi"/>
+          <w:kern w:val="0"/>
+          <w:sz w:val="22"/>
+          <w:szCs w:val="22"/>
+          <w:lang w:bidi="fa-IR"/>
+        </w:rPr>
+      </w:pPr>
+      <w:r>
+        <w:rPr>
+          <w:rFonts w:ascii="TimesNewRoman" w:hAnsi="TimesNewRoman" w:cstheme="minorBidi"/>
+          <w:kern w:val="0"/>
+          <w:sz w:val="22"/>
+          <w:szCs w:val="22"/>
+          <w:lang w:bidi="fa-IR"/>
+        </w:rPr>
+        <w:t>[+ : 0.2530][- : 0.7469]</w:t>
+      </w:r>
+    </w:p>
+    <w:p>
+      <w:pPr>
+        <w:bidi/>
+        <w:rPr>
+          <w:rFonts w:ascii="TimesNewRoman" w:hAnsi="TimesNewRoman" w:cs="B Nazanin"/>
+          <w:kern w:val="0"/>
+          <w:sz w:val="22"/>
+          <w:szCs w:val="22"/>
+          <w:lang w:bidi="fa-IR"/>
+        </w:rPr>
+      </w:pPr>
+      <w:r>
+        <w:rPr>
+          <w:rFonts w:ascii="TimesNewRoman" w:hAnsi="TimesNewRoman" w:cstheme="minorBidi"/>
+          <w:kern w:val="0"/>
+          <w:sz w:val="22"/>
+          <w:szCs w:val="22"/>
+          <w:lang w:bidi="fa-IR"/>
+        </w:rPr>
+        <w:t>Sentence Sentiment Classifier</w:t>
+      </w:r>
+    </w:p>
+    <w:p>
+      <w:pPr>
+        <w:bidi/>
+        <w:rPr>
+          <w:rFonts w:ascii="TimesNewRoman" w:hAnsi="TimesNewRoman" w:cs="B Nazanin"/>
+          <w:kern w:val="0"/>
+          <w:sz w:val="22"/>
+          <w:szCs w:val="22"/>
+          <w:rtl/>
+          <w:lang w:bidi="fa-IR"/>
+        </w:rPr>
+      </w:pPr>
+      <w:r>
+        <w:rPr>
+          <w:rFonts w:ascii="TimesNewRoman" w:hAnsi="TimesNewRoman" w:cs="B Nazanin" w:hint="cs"/>
+          <w:kern w:val="0"/>
+          <w:sz w:val="22"/>
+          <w:szCs w:val="22"/>
+          <w:rtl/>
+          <w:lang w:bidi="fa-IR"/>
+        </w:rPr>
+        <w:t>ما در جست</w:t>
+      </w:r>
+      <w:r>
+        <w:rPr>
+          <w:rFonts w:ascii="TimesNewRoman" w:hAnsi="TimesNewRoman" w:cs="B Nazanin" w:hint="cs"/>
+          <w:kern w:val="0"/>
+          <w:sz w:val="22"/>
+          <w:szCs w:val="22"/>
+          <w:rtl/>
+          <w:lang w:bidi="fa-IR"/>
+        </w:rPr>
+        <w:t>جوی احساساتی هستیم که نظر دهنده ابراز کرده است</w:t>
+      </w:r>
+      <w:r>
+        <w:rPr>
+          <w:rFonts w:ascii="TimesNewRoman" w:hAnsi="TimesNewRoman" w:cs="B Nazanin" w:hint="cs"/>
+          <w:kern w:val="0"/>
+          <w:sz w:val="22"/>
+          <w:szCs w:val="22"/>
+          <w:rtl/>
+          <w:lang w:bidi="fa-IR"/>
+        </w:rPr>
+        <w:t>.</w:t>
+      </w:r>
+      <w:r>
+        <w:rPr>
+          <w:rFonts w:ascii="TimesNewRoman" w:hAnsi="TimesNewRoman" w:cs="B Nazanin" w:hint="cs"/>
+          <w:kern w:val="0"/>
+          <w:sz w:val="22"/>
+          <w:szCs w:val="22"/>
+          <w:rtl/>
+          <w:lang w:bidi="fa-IR"/>
+        </w:rPr>
+        <w:t xml:space="preserve"> تحلیل ها نشان داده اند که این احساسات </w:t>
+      </w:r>
+      <w:r>
+        <w:rPr>
+          <w:rFonts w:ascii="TimesNewRoman" w:hAnsi="TimesNewRoman" w:cs="B Nazanin"/>
+          <w:kern w:val="0"/>
+          <w:sz w:val="22"/>
+          <w:szCs w:val="22"/>
+          <w:rtl/>
+          <w:lang w:bidi="fa-IR"/>
+        </w:rPr>
+        <w:t>به طور قابل اطمینان تری</w:t>
+      </w:r>
+      <w:r>
+        <w:rPr>
+          <w:rFonts w:ascii="TimesNewRoman" w:hAnsi="TimesNewRoman" w:cs="B Nazanin" w:hint="cs"/>
+          <w:kern w:val="0"/>
+          <w:sz w:val="22"/>
+          <w:szCs w:val="22"/>
+          <w:rtl/>
+          <w:lang w:bidi="fa-IR"/>
+        </w:rPr>
+        <w:t xml:space="preserve"> </w:t>
+      </w:r>
+      <w:r>
+        <w:rPr>
+          <w:rFonts w:ascii="TimesNewRoman" w:hAnsi="TimesNewRoman" w:cs="B Nazanin" w:hint="cs"/>
+          <w:kern w:val="0"/>
+          <w:sz w:val="22"/>
+          <w:szCs w:val="22"/>
+          <w:rtl/>
+          <w:lang w:bidi="fa-IR"/>
+        </w:rPr>
+        <w:t>در جمله نزدیک به نظردهنده به دست می آیند.</w:t>
+      </w:r>
+      <w:r>
+        <w:rPr>
+          <w:rFonts w:ascii="TimesNewRoman" w:hAnsi="TimesNewRoman" w:cs="B Nazanin" w:hint="cs"/>
+          <w:kern w:val="0"/>
+          <w:sz w:val="22"/>
+          <w:szCs w:val="22"/>
+          <w:rtl/>
+          <w:lang w:bidi="fa-IR"/>
+        </w:rPr>
+        <w:t xml:space="preserve"> به همین دلیل در این مراحل ، گام</w:t>
+      </w:r>
+      <w:r>
+        <w:rPr>
+          <w:rFonts w:ascii="TimesNewRoman" w:hAnsi="TimesNewRoman" w:cs="B Nazanin" w:hint="cs"/>
+          <w:kern w:val="0"/>
+          <w:sz w:val="22"/>
+          <w:szCs w:val="22"/>
+          <w:rtl/>
+          <w:lang w:bidi="fa-IR"/>
+        </w:rPr>
+        <w:t xml:space="preserve"> هایی برای یافتن موضوع با جست</w:t>
+      </w:r>
+      <w:r>
+        <w:rPr>
+          <w:rFonts w:ascii="TimesNewRoman" w:hAnsi="TimesNewRoman" w:cs="B Nazanin" w:hint="cs"/>
+          <w:kern w:val="0"/>
+          <w:sz w:val="22"/>
+          <w:szCs w:val="22"/>
+          <w:rtl/>
+          <w:lang w:bidi="fa-IR"/>
+        </w:rPr>
+        <w:t xml:space="preserve">جوی خود کلمه در متن و هر نظردهنده ی ممکن </w:t>
+      </w:r>
+      <w:r>
+        <w:rPr>
+          <w:rFonts w:ascii="TimesNewRoman" w:hAnsi="TimesNewRoman" w:cs="B Nazanin" w:hint="cs"/>
+          <w:kern w:val="0"/>
+          <w:sz w:val="22"/>
+          <w:szCs w:val="22"/>
+          <w:rtl/>
+          <w:lang w:bidi="fa-IR"/>
+        </w:rPr>
+        <w:t>،</w:t>
+      </w:r>
+      <w:r>
+        <w:rPr>
+          <w:rFonts w:ascii="TimesNewRoman" w:hAnsi="TimesNewRoman" w:cs="B Nazanin" w:hint="cs"/>
+          <w:kern w:val="0"/>
+          <w:sz w:val="22"/>
+          <w:szCs w:val="22"/>
+          <w:rtl/>
+          <w:lang w:bidi="fa-IR"/>
+        </w:rPr>
+        <w:t>اضافه شده است.</w:t>
+      </w:r>
+      <w:r>
+        <w:rPr>
+          <w:rFonts w:ascii="TimesNewRoman" w:hAnsi="TimesNewRoman" w:cs="B Nazanin" w:hint="cs"/>
+          <w:kern w:val="0"/>
+          <w:sz w:val="22"/>
+          <w:szCs w:val="22"/>
+          <w:rtl/>
+          <w:lang w:bidi="fa-IR"/>
+        </w:rPr>
+        <w:t xml:space="preserve"> سپس نزدیک هر نظرد</w:t>
+      </w:r>
+      <w:r>
+        <w:rPr>
+          <w:rFonts w:ascii="TimesNewRoman" w:hAnsi="TimesNewRoman" w:cs="B Nazanin" w:hint="cs"/>
+          <w:kern w:val="0"/>
+          <w:sz w:val="22"/>
+          <w:szCs w:val="22"/>
+          <w:rtl/>
+          <w:lang w:bidi="fa-IR"/>
+        </w:rPr>
+        <w:t>هنده</w:t>
+      </w:r>
+      <w:r>
+        <w:rPr>
+          <w:rFonts w:ascii="TimesNewRoman" w:hAnsi="TimesNewRoman" w:cs="B Nazanin" w:hint="cs"/>
+          <w:kern w:val="0"/>
+          <w:sz w:val="22"/>
+          <w:szCs w:val="22"/>
+          <w:rtl/>
+          <w:lang w:bidi="fa-IR"/>
+        </w:rPr>
+        <w:t>،</w:t>
+      </w:r>
+      <w:r>
+        <w:rPr>
+          <w:rFonts w:ascii="TimesNewRoman" w:hAnsi="TimesNewRoman" w:cs="B Nazanin" w:hint="cs"/>
+          <w:kern w:val="0"/>
+          <w:sz w:val="22"/>
+          <w:szCs w:val="22"/>
+          <w:rtl/>
+          <w:lang w:bidi="fa-IR"/>
+        </w:rPr>
+        <w:t xml:space="preserve"> منطقه ای که احساسات آن باید در نظر گرفته شود را مشخص کنیم.</w:t>
+      </w:r>
+    </w:p>
+    <w:p>
+      <w:pPr>
+        <w:bidi/>
+        <w:rPr>
+          <w:rFonts w:ascii="TimesNewRoman" w:hAnsi="TimesNewRoman" w:cs="B Nazanin"/>
+          <w:kern w:val="0"/>
+          <w:sz w:val="22"/>
+          <w:szCs w:val="22"/>
+          <w:rtl/>
+          <w:lang w:bidi="fa-IR"/>
+        </w:rPr>
+      </w:pPr>
+      <w:r>
+        <w:rPr>
+          <w:rFonts w:ascii="TimesNewRoman" w:hAnsi="TimesNewRoman" w:cs="B Nazanin" w:hint="cs"/>
+          <w:kern w:val="0"/>
+          <w:sz w:val="22"/>
+          <w:szCs w:val="22"/>
+          <w:rtl/>
+          <w:lang w:bidi="fa-IR"/>
+        </w:rPr>
+        <w:t>تشخیص نظردهنده</w:t>
+      </w:r>
+    </w:p>
+    <w:p>
+      <w:pPr>
+        <w:bidi/>
+        <w:rPr>
+          <w:rFonts w:ascii="TimesNewRoman" w:hAnsi="TimesNewRoman" w:cs="B Nazanin"/>
+          <w:kern w:val="0"/>
+          <w:sz w:val="22"/>
+          <w:szCs w:val="22"/>
+          <w:rtl/>
+          <w:lang w:bidi="fa-IR"/>
+        </w:rPr>
+      </w:pPr>
+      <w:r>
+        <w:rPr>
+          <w:rFonts w:ascii="TimesNewRoman" w:hAnsi="TimesNewRoman" w:cs="B Nazanin" w:hint="cs"/>
+          <w:kern w:val="0"/>
+          <w:sz w:val="22"/>
+          <w:szCs w:val="22"/>
+          <w:rtl/>
+          <w:lang w:bidi="fa-IR"/>
+        </w:rPr>
+        <w:t xml:space="preserve">در اینجا از </w:t>
+      </w:r>
+      <w:r>
+        <w:rPr>
+          <w:rFonts w:ascii="TimesNewRoman" w:hAnsi="TimesNewRoman" w:cs="B Nazanin" w:hint="cs"/>
+          <w:kern w:val="0"/>
+          <w:sz w:val="22"/>
+          <w:szCs w:val="22"/>
+          <w:rtl/>
+          <w:lang w:bidi="fa-IR"/>
+        </w:rPr>
+        <w:t xml:space="preserve">ابزاری برای مشخص کردن </w:t>
+      </w:r>
+      <w:r>
+        <w:rPr>
+          <w:rFonts w:ascii="TimesNewRoman" w:hAnsi="TimesNewRoman" w:cs="B Nazanin"/>
+          <w:kern w:val="0"/>
+          <w:sz w:val="22"/>
+          <w:szCs w:val="22"/>
+          <w:lang w:bidi="fa-IR"/>
+        </w:rPr>
+        <w:t>Named entity</w:t>
+      </w:r>
+      <w:r>
+        <w:rPr>
+          <w:rFonts w:ascii="TimesNewRoman" w:hAnsi="TimesNewRoman" w:cs="B Nazanin" w:hint="cs"/>
+          <w:kern w:val="0"/>
+          <w:sz w:val="22"/>
+          <w:szCs w:val="22"/>
+          <w:lang w:bidi="fa-IR"/>
+        </w:rPr>
+        <w:t xml:space="preserve"> </w:t>
+      </w:r>
+      <w:r>
+        <w:rPr>
+          <w:rFonts w:ascii="TimesNewRoman" w:hAnsi="TimesNewRoman" w:cs="B Nazanin" w:hint="cs"/>
+          <w:kern w:val="0"/>
+          <w:sz w:val="22"/>
+          <w:szCs w:val="22"/>
+          <w:rtl/>
+          <w:lang w:bidi="fa-IR"/>
+        </w:rPr>
+        <w:t xml:space="preserve"> ها </w:t>
+      </w:r>
+      <w:r>
+        <w:rPr>
+          <w:rFonts w:ascii="TimesNewRoman" w:hAnsi="TimesNewRoman" w:cs="B Nazanin" w:hint="cs"/>
+          <w:kern w:val="0"/>
+          <w:sz w:val="22"/>
+          <w:szCs w:val="22"/>
+          <w:rtl/>
+          <w:lang w:bidi="fa-IR"/>
+        </w:rPr>
+        <w:t xml:space="preserve"> برای تشخیص نظردهندگان یک عقیده استفاده شده است و فقط فرد یا سازمان را به عنوان نظردهنده های ممکن در نظر گرفته است. در جمله هایی با بیشتر از یک نظر دهنده، موردی که به عبارت  موضوع نزدیکتر بود را انتخاب می کند.</w:t>
+      </w:r>
+    </w:p>
+    <w:p>
+      <w:pPr>
+        <w:bidi/>
+        <w:rPr>
+          <w:rFonts w:ascii="TimesNewRoman" w:hAnsi="TimesNewRoman" w:cs="B Nazanin"/>
+          <w:kern w:val="0"/>
+          <w:sz w:val="22"/>
+          <w:szCs w:val="22"/>
+          <w:rtl/>
+          <w:lang w:bidi="fa-IR"/>
+        </w:rPr>
+      </w:pPr>
+      <w:r>
+        <w:rPr>
+          <w:rFonts w:ascii="TimesNewRoman" w:hAnsi="TimesNewRoman" w:cs="B Nazanin"/>
+          <w:kern w:val="0"/>
+          <w:sz w:val="22"/>
+          <w:szCs w:val="22"/>
+          <w:lang w:bidi="fa-IR"/>
+        </w:rPr>
         <w:lastRenderedPageBreak/>
-        <w:t>amusing : POSITIVE</w:t>
-      </w:r>
-    </w:p>
-    <w:p>
-      <w:pPr>
-        <w:rPr>
-          <w:rFonts w:ascii="TimesNewRoman" w:hAnsi="TimesNewRoman" w:cstheme="minorBidi"/>
-          <w:kern w:val="0"/>
-          <w:sz w:val="22"/>
-          <w:szCs w:val="22"/>
-          <w:lang w:bidi="fa-IR"/>
-        </w:rPr>
-      </w:pPr>
-      <w:r>
-        <w:rPr>
-          <w:rFonts w:ascii="TimesNewRoman" w:hAnsi="TimesNewRoman" w:cstheme="minorBidi"/>
-          <w:kern w:val="0"/>
-          <w:sz w:val="22"/>
-          <w:szCs w:val="22"/>
-          <w:lang w:bidi="fa-IR"/>
-        </w:rPr>
-        <w:t>[+ : 0.9999][- : 0.0593e-07]</w:t>
-      </w:r>
-    </w:p>
-    <w:p>
-      <w:pPr>
-        <w:rPr>
-          <w:rFonts w:ascii="TimesNewRoman" w:hAnsi="TimesNewRoman" w:cstheme="minorBidi"/>
-          <w:kern w:val="0"/>
-          <w:sz w:val="22"/>
-          <w:szCs w:val="22"/>
-          <w:lang w:bidi="fa-IR"/>
-        </w:rPr>
-      </w:pPr>
-      <w:r>
-        <w:rPr>
-          <w:rFonts w:ascii="TimesNewRoman" w:hAnsi="TimesNewRoman" w:cstheme="minorBidi"/>
-          <w:kern w:val="0"/>
-          <w:sz w:val="22"/>
-          <w:szCs w:val="22"/>
-          <w:lang w:bidi="fa-IR"/>
-        </w:rPr>
-        <w:t>answerable : POSITIVE</w:t>
-      </w:r>
-    </w:p>
-    <w:p>
-      <w:pPr>
-        <w:rPr>
-          <w:rFonts w:ascii="TimesNewRoman" w:hAnsi="TimesNewRoman" w:cstheme="minorBidi"/>
-          <w:kern w:val="0"/>
-          <w:sz w:val="22"/>
-          <w:szCs w:val="22"/>
-          <w:lang w:bidi="fa-IR"/>
-        </w:rPr>
-      </w:pPr>
-      <w:r>
-        <w:rPr>
-          <w:rFonts w:ascii="TimesNewRoman" w:hAnsi="TimesNewRoman" w:cstheme="minorBidi"/>
-          <w:kern w:val="0"/>
-          <w:sz w:val="22"/>
-          <w:szCs w:val="22"/>
-          <w:lang w:bidi="fa-IR"/>
-        </w:rPr>
-        <w:t>[+ : 0.8655][- : 0.1344]</w:t>
-      </w:r>
-    </w:p>
-    <w:p>
-      <w:pPr>
-        <w:rPr>
-          <w:rFonts w:ascii="TimesNewRoman" w:hAnsi="TimesNewRoman" w:cstheme="minorBidi"/>
-          <w:kern w:val="0"/>
-          <w:sz w:val="22"/>
-          <w:szCs w:val="22"/>
-          <w:lang w:bidi="fa-IR"/>
-        </w:rPr>
-      </w:pPr>
-      <w:r>
-        <w:rPr>
-          <w:rFonts w:ascii="TimesNewRoman" w:hAnsi="TimesNewRoman" w:cstheme="minorBidi"/>
-          <w:kern w:val="0"/>
-          <w:sz w:val="22"/>
-          <w:szCs w:val="22"/>
-          <w:lang w:bidi="fa-IR"/>
-        </w:rPr>
-        <w:t>apprehensible: POSITIVE</w:t>
-      </w:r>
-    </w:p>
-    <w:p>
-      <w:pPr>
-        <w:rPr>
-          <w:rFonts w:ascii="TimesNewRoman" w:hAnsi="TimesNewRoman" w:cstheme="minorBidi"/>
-          <w:kern w:val="0"/>
-          <w:sz w:val="22"/>
-          <w:szCs w:val="22"/>
-          <w:lang w:bidi="fa-IR"/>
-        </w:rPr>
-      </w:pPr>
-      <w:r>
-        <w:rPr>
-          <w:rFonts w:ascii="TimesNewRoman" w:hAnsi="TimesNewRoman" w:cstheme="minorBidi"/>
-          <w:kern w:val="0"/>
-          <w:sz w:val="22"/>
-          <w:szCs w:val="22"/>
-          <w:lang w:bidi="fa-IR"/>
-        </w:rPr>
-        <w:t>[+ : 0.9999][- : 0.0227e-07]</w:t>
-      </w:r>
-    </w:p>
-    <w:p>
-      <w:pPr>
-        <w:rPr>
-          <w:rFonts w:ascii="TimesNewRoman" w:hAnsi="TimesNewRoman" w:cstheme="minorBidi"/>
-          <w:kern w:val="0"/>
-          <w:sz w:val="22"/>
-          <w:szCs w:val="22"/>
-          <w:lang w:bidi="fa-IR"/>
-        </w:rPr>
-      </w:pPr>
-      <w:r>
-        <w:rPr>
-          <w:rFonts w:ascii="TimesNewRoman" w:hAnsi="TimesNewRoman" w:cstheme="minorBidi"/>
-          <w:kern w:val="0"/>
-          <w:sz w:val="22"/>
-          <w:szCs w:val="22"/>
-          <w:lang w:bidi="fa-IR"/>
-        </w:rPr>
-        <w:t>averse : NEGATIVE</w:t>
-      </w:r>
-    </w:p>
-    <w:p>
-      <w:pPr>
-        <w:rPr>
-          <w:rFonts w:ascii="TimesNewRoman" w:hAnsi="TimesNewRoman" w:cstheme="minorBidi"/>
-          <w:kern w:val="0"/>
-          <w:sz w:val="22"/>
-          <w:szCs w:val="22"/>
-          <w:lang w:bidi="fa-IR"/>
-        </w:rPr>
-      </w:pPr>
-      <w:r>
-        <w:rPr>
-          <w:rFonts w:ascii="TimesNewRoman" w:hAnsi="TimesNewRoman" w:cstheme="minorBidi"/>
-          <w:kern w:val="0"/>
-          <w:sz w:val="22"/>
-          <w:szCs w:val="22"/>
-          <w:lang w:bidi="fa-IR"/>
-        </w:rPr>
-        <w:t>[+ : 0.0454e-05][- : 0.9999]</w:t>
-      </w:r>
-    </w:p>
-    <w:p>
-      <w:pPr>
-        <w:rPr>
-          <w:rFonts w:ascii="TimesNewRoman" w:hAnsi="TimesNewRoman" w:cstheme="minorBidi"/>
-          <w:kern w:val="0"/>
-          <w:sz w:val="22"/>
-          <w:szCs w:val="22"/>
-          <w:lang w:bidi="fa-IR"/>
-        </w:rPr>
-      </w:pPr>
-      <w:r>
-        <w:rPr>
-          <w:rFonts w:ascii="TimesNewRoman" w:hAnsi="TimesNewRoman" w:cstheme="minorBidi"/>
-          <w:kern w:val="0"/>
-          <w:sz w:val="22"/>
-          <w:szCs w:val="22"/>
-          <w:lang w:bidi="fa-IR"/>
-        </w:rPr>
-        <w:t>blame : NEGATIVE</w:t>
-      </w:r>
-    </w:p>
-    <w:p>
-      <w:pPr>
-        <w:rPr>
-          <w:rFonts w:ascii="TimesNewRoman" w:hAnsi="TimesNewRoman" w:cstheme="minorBidi"/>
-          <w:kern w:val="0"/>
-          <w:sz w:val="22"/>
-          <w:szCs w:val="22"/>
-          <w:lang w:bidi="fa-IR"/>
-        </w:rPr>
-      </w:pPr>
-      <w:r>
-        <w:rPr>
-          <w:rFonts w:ascii="TimesNewRoman" w:hAnsi="TimesNewRoman" w:cstheme="minorBidi"/>
-          <w:kern w:val="0"/>
-          <w:sz w:val="22"/>
-          <w:szCs w:val="22"/>
-          <w:lang w:bidi="fa-IR"/>
-        </w:rPr>
-        <w:t>[+ : 0.2530][- : 0.7469]</w:t>
-      </w:r>
-    </w:p>
-    <w:p>
-      <w:pPr>
-        <w:bidi/>
-        <w:rPr>
-          <w:rFonts w:ascii="TimesNewRoman" w:hAnsi="TimesNewRoman" w:cs="B Nazanin"/>
-          <w:kern w:val="0"/>
-          <w:sz w:val="22"/>
-          <w:szCs w:val="22"/>
-          <w:lang w:bidi="fa-IR"/>
-        </w:rPr>
-      </w:pPr>
-      <w:r>
-        <w:rPr>
-          <w:rFonts w:ascii="TimesNewRoman" w:hAnsi="TimesNewRoman" w:cstheme="minorBidi"/>
-          <w:kern w:val="0"/>
-          <w:sz w:val="22"/>
-          <w:szCs w:val="22"/>
-          <w:lang w:bidi="fa-IR"/>
-        </w:rPr>
-        <w:t>Sentence Sentiment Classifier</w:t>
-      </w:r>
-    </w:p>
-    <w:p>
-      <w:pPr>
-        <w:bidi/>
-        <w:rPr>
-          <w:rFonts w:ascii="TimesNewRoman" w:hAnsi="TimesNewRoman" w:cs="B Nazanin"/>
-          <w:kern w:val="0"/>
-          <w:sz w:val="22"/>
-          <w:szCs w:val="22"/>
-          <w:rtl/>
-          <w:lang w:bidi="fa-IR"/>
-        </w:rPr>
-      </w:pPr>
-      <w:r>
-        <w:rPr>
-          <w:rFonts w:ascii="TimesNewRoman" w:hAnsi="TimesNewRoman" w:cs="B Nazanin" w:hint="cs"/>
-          <w:kern w:val="0"/>
-          <w:sz w:val="22"/>
-          <w:szCs w:val="22"/>
-          <w:rtl/>
-          <w:lang w:bidi="fa-IR"/>
-        </w:rPr>
-        <w:t>ما در جست</w:t>
-      </w:r>
-      <w:r>
-        <w:rPr>
-          <w:rFonts w:ascii="TimesNewRoman" w:hAnsi="TimesNewRoman" w:cs="B Nazanin" w:hint="cs"/>
-          <w:kern w:val="0"/>
-          <w:sz w:val="22"/>
-          <w:szCs w:val="22"/>
-          <w:rtl/>
-          <w:lang w:bidi="fa-IR"/>
-        </w:rPr>
-        <w:t>جوی احساساتی هستیم که نظر دهنده ابراز کرده است</w:t>
-      </w:r>
-      <w:r>
-        <w:rPr>
-          <w:rFonts w:ascii="TimesNewRoman" w:hAnsi="TimesNewRoman" w:cs="B Nazanin" w:hint="cs"/>
-          <w:kern w:val="0"/>
-          <w:sz w:val="22"/>
-          <w:szCs w:val="22"/>
-          <w:rtl/>
-          <w:lang w:bidi="fa-IR"/>
-        </w:rPr>
-        <w:t>.</w:t>
-      </w:r>
-      <w:r>
-        <w:rPr>
-          <w:rFonts w:ascii="TimesNewRoman" w:hAnsi="TimesNewRoman" w:cs="B Nazanin" w:hint="cs"/>
-          <w:kern w:val="0"/>
-          <w:sz w:val="22"/>
-          <w:szCs w:val="22"/>
-          <w:rtl/>
-          <w:lang w:bidi="fa-IR"/>
-        </w:rPr>
-        <w:t xml:space="preserve"> تحلیل ها نشان داده اند که این احساسات </w:t>
-      </w:r>
-      <w:r>
-        <w:rPr>
-          <w:rFonts w:ascii="TimesNewRoman" w:hAnsi="TimesNewRoman" w:cs="B Nazanin"/>
-          <w:kern w:val="0"/>
-          <w:sz w:val="22"/>
-          <w:szCs w:val="22"/>
-          <w:rtl/>
-          <w:lang w:bidi="fa-IR"/>
-        </w:rPr>
-        <w:t>به طور قابل اطمینان تری</w:t>
-      </w:r>
-      <w:r>
-        <w:rPr>
-          <w:rFonts w:ascii="TimesNewRoman" w:hAnsi="TimesNewRoman" w:cs="B Nazanin" w:hint="cs"/>
-          <w:kern w:val="0"/>
-          <w:sz w:val="22"/>
-          <w:szCs w:val="22"/>
-          <w:rtl/>
-          <w:lang w:bidi="fa-IR"/>
-        </w:rPr>
-        <w:t xml:space="preserve"> </w:t>
-      </w:r>
-      <w:r>
-        <w:rPr>
-          <w:rFonts w:ascii="TimesNewRoman" w:hAnsi="TimesNewRoman" w:cs="B Nazanin" w:hint="cs"/>
-          <w:kern w:val="0"/>
-          <w:sz w:val="22"/>
-          <w:szCs w:val="22"/>
-          <w:rtl/>
-          <w:lang w:bidi="fa-IR"/>
-        </w:rPr>
-        <w:t>در جمله نزدیک به نظردهنده به دست می آیند.</w:t>
-      </w:r>
-      <w:r>
-        <w:rPr>
-          <w:rFonts w:ascii="TimesNewRoman" w:hAnsi="TimesNewRoman" w:cs="B Nazanin" w:hint="cs"/>
-          <w:kern w:val="0"/>
-          <w:sz w:val="22"/>
-          <w:szCs w:val="22"/>
-          <w:rtl/>
-          <w:lang w:bidi="fa-IR"/>
-        </w:rPr>
-        <w:t xml:space="preserve"> به همین دلیل در این مراحل ، گام</w:t>
-      </w:r>
-      <w:r>
-        <w:rPr>
-          <w:rFonts w:ascii="TimesNewRoman" w:hAnsi="TimesNewRoman" w:cs="B Nazanin" w:hint="cs"/>
-          <w:kern w:val="0"/>
-          <w:sz w:val="22"/>
-          <w:szCs w:val="22"/>
-          <w:rtl/>
-          <w:lang w:bidi="fa-IR"/>
-        </w:rPr>
-        <w:t xml:space="preserve"> هایی برای یافتن موضوع با جست</w:t>
-      </w:r>
-      <w:r>
-        <w:rPr>
-          <w:rFonts w:ascii="TimesNewRoman" w:hAnsi="TimesNewRoman" w:cs="B Nazanin" w:hint="cs"/>
-          <w:kern w:val="0"/>
-          <w:sz w:val="22"/>
-          <w:szCs w:val="22"/>
-          <w:rtl/>
-          <w:lang w:bidi="fa-IR"/>
-        </w:rPr>
-        <w:t xml:space="preserve">جوی خود کلمه در متن و هر نظردهنده ی ممکن </w:t>
-      </w:r>
-      <w:r>
-        <w:rPr>
-          <w:rFonts w:ascii="TimesNewRoman" w:hAnsi="TimesNewRoman" w:cs="B Nazanin" w:hint="cs"/>
-          <w:kern w:val="0"/>
-          <w:sz w:val="22"/>
-          <w:szCs w:val="22"/>
-          <w:rtl/>
-          <w:lang w:bidi="fa-IR"/>
-        </w:rPr>
-        <w:t>،</w:t>
-      </w:r>
-      <w:r>
-        <w:rPr>
-          <w:rFonts w:ascii="TimesNewRoman" w:hAnsi="TimesNewRoman" w:cs="B Nazanin" w:hint="cs"/>
-          <w:kern w:val="0"/>
-          <w:sz w:val="22"/>
-          <w:szCs w:val="22"/>
-          <w:rtl/>
-          <w:lang w:bidi="fa-IR"/>
-        </w:rPr>
-        <w:t>اضافه شده است.</w:t>
-      </w:r>
-      <w:r>
-        <w:rPr>
-          <w:rFonts w:ascii="TimesNewRoman" w:hAnsi="TimesNewRoman" w:cs="B Nazanin" w:hint="cs"/>
-          <w:kern w:val="0"/>
-          <w:sz w:val="22"/>
-          <w:szCs w:val="22"/>
-          <w:rtl/>
-          <w:lang w:bidi="fa-IR"/>
-        </w:rPr>
-        <w:t xml:space="preserve"> سپس نزدیک هر نظرد</w:t>
-      </w:r>
-      <w:r>
-        <w:rPr>
-          <w:rFonts w:ascii="TimesNewRoman" w:hAnsi="TimesNewRoman" w:cs="B Nazanin" w:hint="cs"/>
-          <w:kern w:val="0"/>
-          <w:sz w:val="22"/>
-          <w:szCs w:val="22"/>
-          <w:rtl/>
-          <w:lang w:bidi="fa-IR"/>
-        </w:rPr>
-        <w:t>هنده</w:t>
-      </w:r>
-      <w:r>
-        <w:rPr>
-          <w:rFonts w:ascii="TimesNewRoman" w:hAnsi="TimesNewRoman" w:cs="B Nazanin" w:hint="cs"/>
-          <w:kern w:val="0"/>
-          <w:sz w:val="22"/>
-          <w:szCs w:val="22"/>
-          <w:rtl/>
-          <w:lang w:bidi="fa-IR"/>
-        </w:rPr>
-        <w:t>،</w:t>
-      </w:r>
-      <w:r>
-        <w:rPr>
-          <w:rFonts w:ascii="TimesNewRoman" w:hAnsi="TimesNewRoman" w:cs="B Nazanin" w:hint="cs"/>
-          <w:kern w:val="0"/>
-          <w:sz w:val="22"/>
-          <w:szCs w:val="22"/>
-          <w:rtl/>
-          <w:lang w:bidi="fa-IR"/>
-        </w:rPr>
-        <w:t xml:space="preserve"> منطقه ای که احساسات آن باید در نظر گرفته شود را مشخص کنیم.</w:t>
-      </w:r>
-    </w:p>
-    <w:p>
-      <w:pPr>
-        <w:bidi/>
-        <w:rPr>
-          <w:rFonts w:ascii="TimesNewRoman" w:hAnsi="TimesNewRoman" w:cs="B Nazanin"/>
-          <w:kern w:val="0"/>
-          <w:sz w:val="22"/>
-          <w:szCs w:val="22"/>
-          <w:rtl/>
-          <w:lang w:bidi="fa-IR"/>
-        </w:rPr>
-      </w:pPr>
-      <w:r>
-        <w:rPr>
-          <w:rFonts w:ascii="TimesNewRoman" w:hAnsi="TimesNewRoman" w:cs="B Nazanin" w:hint="cs"/>
-          <w:kern w:val="0"/>
-          <w:sz w:val="22"/>
-          <w:szCs w:val="22"/>
-          <w:rtl/>
-          <w:lang w:bidi="fa-IR"/>
-        </w:rPr>
-        <w:t>تشخیص نظردهنده</w:t>
-      </w:r>
-    </w:p>
-    <w:p>
-      <w:pPr>
-        <w:bidi/>
-        <w:rPr>
-          <w:rFonts w:ascii="TimesNewRoman" w:hAnsi="TimesNewRoman" w:cs="B Nazanin"/>
-          <w:kern w:val="0"/>
-          <w:sz w:val="22"/>
-          <w:szCs w:val="22"/>
-          <w:rtl/>
-          <w:lang w:bidi="fa-IR"/>
-        </w:rPr>
-      </w:pPr>
-      <w:r>
-        <w:rPr>
-          <w:rFonts w:ascii="TimesNewRoman" w:hAnsi="TimesNewRoman" w:cs="B Nazanin" w:hint="cs"/>
-          <w:kern w:val="0"/>
-          <w:sz w:val="22"/>
-          <w:szCs w:val="22"/>
-          <w:rtl/>
-          <w:lang w:bidi="fa-IR"/>
-        </w:rPr>
-        <w:t xml:space="preserve">در اینجا از </w:t>
-      </w:r>
-      <w:r>
-        <w:rPr>
-          <w:rFonts w:ascii="TimesNewRoman" w:hAnsi="TimesNewRoman" w:cs="B Nazanin" w:hint="cs"/>
-          <w:kern w:val="0"/>
-          <w:sz w:val="22"/>
-          <w:szCs w:val="22"/>
-          <w:rtl/>
-          <w:lang w:bidi="fa-IR"/>
-        </w:rPr>
-        <w:t xml:space="preserve">ابزاری برای مشخص کردن </w:t>
-      </w:r>
-      <w:r>
-        <w:rPr>
-          <w:rFonts w:ascii="TimesNewRoman" w:hAnsi="TimesNewRoman" w:cs="B Nazanin"/>
-          <w:kern w:val="0"/>
-          <w:sz w:val="22"/>
-          <w:szCs w:val="22"/>
-          <w:lang w:bidi="fa-IR"/>
-        </w:rPr>
-        <w:t>Named entity</w:t>
-      </w:r>
-      <w:r>
-        <w:rPr>
-          <w:rFonts w:ascii="TimesNewRoman" w:hAnsi="TimesNewRoman" w:cs="B Nazanin" w:hint="cs"/>
-          <w:kern w:val="0"/>
-          <w:sz w:val="22"/>
-          <w:szCs w:val="22"/>
-          <w:lang w:bidi="fa-IR"/>
-        </w:rPr>
-        <w:t xml:space="preserve"> </w:t>
-      </w:r>
-      <w:r>
-        <w:rPr>
-          <w:rFonts w:ascii="TimesNewRoman" w:hAnsi="TimesNewRoman" w:cs="B Nazanin" w:hint="cs"/>
-          <w:kern w:val="0"/>
-          <w:sz w:val="22"/>
-          <w:szCs w:val="22"/>
-          <w:rtl/>
-          <w:lang w:bidi="fa-IR"/>
-        </w:rPr>
-        <w:t xml:space="preserve"> ها </w:t>
-      </w:r>
-      <w:r>
-        <w:rPr>
-          <w:rFonts w:ascii="TimesNewRoman" w:hAnsi="TimesNewRoman" w:cs="B Nazanin" w:hint="cs"/>
-          <w:kern w:val="0"/>
-          <w:sz w:val="22"/>
-          <w:szCs w:val="22"/>
-          <w:rtl/>
-          <w:lang w:bidi="fa-IR"/>
-        </w:rPr>
-        <w:t xml:space="preserve"> برای تشخیص نظردهندگان یک عقیده استفاده شده است و فقط فرد یا سازمان را به عنوان نظردهنده های ممکن در نظر گرفته است. در جمله هایی با بیشتر از یک نظر دهنده، موردی که به عبارت  موضوع نزدیکتر بود را انتخاب می کند.</w:t>
-      </w:r>
-    </w:p>
-    <w:p>
-      <w:pPr>
-        <w:bidi/>
-        <w:rPr>
-          <w:rFonts w:ascii="TimesNewRoman" w:hAnsi="TimesNewRoman" w:cs="B Nazanin"/>
-          <w:kern w:val="0"/>
-          <w:sz w:val="22"/>
-          <w:szCs w:val="22"/>
-          <w:rtl/>
-          <w:lang w:bidi="fa-IR"/>
-        </w:rPr>
-      </w:pPr>
-      <w:r>
-        <w:rPr>
-          <w:rFonts w:ascii="TimesNewRoman" w:hAnsi="TimesNewRoman" w:cs="B Nazanin"/>
-          <w:kern w:val="0"/>
-          <w:sz w:val="22"/>
-          <w:szCs w:val="22"/>
-          <w:lang w:bidi="fa-IR"/>
-        </w:rPr>
         <w:t>Named entity</w:t>
       </w:r>
       <w:r>
@@ -7182,7 +6471,6 @@
           <w:szCs w:val="20"/>
           <w:lang w:bidi="ar-SA"/>
         </w:rPr>
-        <w:lastRenderedPageBreak/>
         <w:t>HOLDER : First Congress</w:t>
       </w:r>
     </w:p>
@@ -8110,6 +7398,17 @@
           <w:lang w:bidi="fa-IR"/>
         </w:rPr>
         <w:t xml:space="preserve">label </w:t>
+      </w:r>
+      <w:r>
+        <w:rPr>
+          <w:rFonts w:ascii="TimesNewRoman" w:hAnsi="TimesNewRoman" w:cs="B Nazanin" w:hint="cs"/>
+          <w:kern w:val="0"/>
+          <w:sz w:val="22"/>
+          <w:szCs w:val="22"/>
+          <w:rtl/>
+          <w:lang w:bidi="fa-IR"/>
+        </w:rPr>
+        <w:t xml:space="preserve"> </w:t>
       </w:r>
       <w:r>
         <w:rPr>
@@ -9377,24 +8676,25 @@
       </w:r>
       <w:r>
         <w:rPr>
-          <w:rFonts w:ascii="TimesNewRoman" w:hAnsi="TimesNewRoman" w:cs="B Nazanin"/>
-          <w:kern w:val="0"/>
-          <w:sz w:val="22"/>
-          <w:szCs w:val="22"/>
-          <w:lang w:bidi="fa-IR"/>
-        </w:rPr>
-        <w:t>Review</w:t>
-      </w:r>
-      <w:r>
-        <w:rPr>
-          <w:rFonts w:ascii="TimesNewRoman" w:hAnsi="TimesNewRoman" w:cs="B Nazanin"/>
-          <w:kern w:val="0"/>
-          <w:sz w:val="22"/>
-          <w:szCs w:val="22"/>
-          <w:rtl/>
-          <w:lang w:bidi="fa-IR"/>
-        </w:rPr>
-        <w:t xml:space="preserve"> ها با امتیاز 3 به عنوان نمونه های خنثی حذف شد.</w:t>
+          <w:rFonts w:ascii="TimesNewRoman" w:hAnsi="TimesNewRoman" w:cs="B Nazanin" w:hint="cs"/>
+          <w:kern w:val="0"/>
+          <w:sz w:val="22"/>
+          <w:szCs w:val="22"/>
+          <w:rtl/>
+          <w:lang w:bidi="fa-IR"/>
+        </w:rPr>
+        <w:t>نظر</w:t>
+      </w:r>
+      <w:r>
+        <w:rPr>
+          <w:rFonts w:ascii="TimesNewRoman" w:hAnsi="TimesNewRoman" w:cs="B Nazanin"/>
+          <w:kern w:val="0"/>
+          <w:sz w:val="22"/>
+          <w:szCs w:val="22"/>
+          <w:rtl/>
+          <w:lang w:bidi="fa-IR"/>
+        </w:rPr>
+        <w:t>ها با امتیاز 3 به عنوان نمونه های خنثی حذف شد.</w:t>
       </w:r>
     </w:p>
     <w:p>
@@ -9584,7 +8884,39 @@
           <w:szCs w:val="22"/>
           <w:lang w:bidi="fa-IR"/>
         </w:rPr>
-        <w:t>This place is not OK.</w:t>
+        <w:t>This place is</w:t>
+      </w:r>
+      <w:r>
+        <w:rPr>
+          <w:rFonts w:ascii="TimesNewRoman" w:hAnsi="TimesNewRoman" w:cs="B Nazanin"/>
+          <w:kern w:val="0"/>
+          <w:sz w:val="22"/>
+          <w:szCs w:val="22"/>
+          <w:lang w:bidi="fa-IR"/>
+        </w:rPr>
+        <w:t>n</w:t>
+      </w:r>
+      <w:r>
+        <w:rPr>
+          <w:rFonts w:ascii="TimesNewRoman" w:hAnsi="TimesNewRoman" w:cs="B Nazanin"/>
+          <w:kern w:val="0"/>
+          <w:sz w:val="22"/>
+          <w:szCs w:val="22"/>
+          <w:lang w:bidi="fa-IR"/>
+        </w:rPr>
+        <w:t>’</w:t>
+      </w:r>
+      <w:bookmarkStart w:id="0" w:name="_GoBack"/>
+      <w:bookmarkEnd w:id="0"/>
+      <w:r>
+        <w:rPr>
+          <w:rFonts w:ascii="TimesNewRoman" w:hAnsi="TimesNewRoman" w:cs="B Nazanin"/>
+          <w:kern w:val="0"/>
+          <w:sz w:val="22"/>
+          <w:szCs w:val="22"/>
+          <w:lang w:bidi="fa-IR"/>
+        </w:rPr>
+        <w:t>t OK.</w:t>
       </w:r>
     </w:p>
     <w:p>
@@ -9721,7 +9053,6 @@
           <w:rtl/>
           <w:lang w:bidi="fa-IR"/>
         </w:rPr>
-        <w:lastRenderedPageBreak/>
         <w:t>برای مرحله ی آموزش، جملات زیر را بررسی می کنیم:</w:t>
       </w:r>
     </w:p>
@@ -10175,25 +9506,25 @@
         <w:tblLook w:val="04A0" w:firstRow="1" w:lastRow="0" w:firstColumn="1" w:lastColumn="0" w:noHBand="0" w:noVBand="1"/>
       </w:tblPr>
       <w:tblGrid>
-        <w:gridCol w:w="829"/>
-        <w:gridCol w:w="553"/>
-        <w:gridCol w:w="405"/>
+        <w:gridCol w:w="846"/>
+        <w:gridCol w:w="567"/>
+        <w:gridCol w:w="424"/>
         <w:gridCol w:w="332"/>
-        <w:gridCol w:w="509"/>
-        <w:gridCol w:w="566"/>
-        <w:gridCol w:w="965"/>
-        <w:gridCol w:w="701"/>
-        <w:gridCol w:w="830"/>
-        <w:gridCol w:w="420"/>
-        <w:gridCol w:w="981"/>
+        <w:gridCol w:w="520"/>
+        <w:gridCol w:w="567"/>
+        <w:gridCol w:w="989"/>
+        <w:gridCol w:w="709"/>
+        <w:gridCol w:w="849"/>
+        <w:gridCol w:w="425"/>
+        <w:gridCol w:w="991"/>
         <w:gridCol w:w="296"/>
-        <w:gridCol w:w="564"/>
-        <w:gridCol w:w="407"/>
-        <w:gridCol w:w="689"/>
-        <w:gridCol w:w="909"/>
-        <w:gridCol w:w="696"/>
+        <w:gridCol w:w="567"/>
+        <w:gridCol w:w="424"/>
+        <w:gridCol w:w="708"/>
+        <w:gridCol w:w="708"/>
+        <w:gridCol w:w="708"/>
         <w:gridCol w:w="483"/>
-        <w:gridCol w:w="461"/>
+        <w:gridCol w:w="483"/>
       </w:tblGrid>
       <w:tr>
         <w:trPr>
@@ -11304,6 +10635,7 @@
                 <w:szCs w:val="16"/>
                 <w:lang w:bidi="fa-IR"/>
               </w:rPr>
+              <w:lastRenderedPageBreak/>
               <w:t>negative</w:t>
             </w:r>
           </w:p>
@@ -14666,6 +13998,7 @@
                     </w:r>
                     <w:r>
                       <w:rPr>
+                        <w:rFonts w:cs="Times New Roman"/>
                         <w:noProof/>
                         <w:rtl/>
                         <w:lang w:bidi="ar-SA"/>
@@ -14738,6 +14071,7 @@
                     </w:r>
                     <w:r>
                       <w:rPr>
+                        <w:rFonts w:cs="Times New Roman"/>
                         <w:noProof/>
                         <w:rtl/>
                         <w:lang w:bidi="ar-SA"/>
@@ -14840,15 +14174,7 @@
                       <w:rPr>
                         <w:noProof/>
                       </w:rPr>
-                      <w:t>"S.-M. Kim , E. Hovy , Determining the</w:t>
-                    </w:r>
-                    <w:bookmarkStart w:id="0" w:name="_GoBack"/>
-                    <w:bookmarkEnd w:id="0"/>
-                    <w:r>
-                      <w:rPr>
-                        <w:noProof/>
-                      </w:rPr>
-                      <w:t xml:space="preserve"> sentiment of opinions, in: Proceed- ings of the 20th". </w:t>
+                      <w:t xml:space="preserve">"S.-M. Kim , E. Hovy , Determining the sentiment of opinions, in: Proceed- ings of the 20th". </w:t>
                     </w:r>
                   </w:p>
                 </w:tc>
@@ -16267,6 +15593,16 @@
       <w:szCs w:val="21"/>
     </w:rPr>
   </w:style>
+  <w:style w:type="numbering" w:customStyle="1" w:styleId="WWNum11">
+    <w:name w:val="WWNum11"/>
+    <w:basedOn w:val="NoList"/>
+    <w:rsid w:val="004F2CC3"/>
+    <w:pPr>
+      <w:numPr>
+        <w:numId w:val="1"/>
+      </w:numPr>
+    </w:pPr>
+  </w:style>
 </w:styles>
 </file>
 
@@ -16612,7 +15948,7 @@
 </file>
 
 <file path=customXml/itemProps1.xml><?xml version="1.0" encoding="utf-8"?>
-<ds:datastoreItem xmlns:ds="http://schemas.openxmlformats.org/officeDocument/2006/customXml" ds:itemID="{FCEFBFE7-21B2-4964-8991-6ABA5AE41B67}">
+<ds:datastoreItem xmlns:ds="http://schemas.openxmlformats.org/officeDocument/2006/customXml" ds:itemID="{7A8E6E77-6449-4D8D-B6D7-DB60CC4AE498}">
   <ds:schemaRefs>
     <ds:schemaRef ds:uri="http://schemas.openxmlformats.org/officeDocument/2006/bibliography"/>
   </ds:schemaRefs>

--- a/opinionMining.docx
+++ b/opinionMining.docx
@@ -1,20 +1,2997 @@
 
 <file path=word/document.xml><?xml version="1.0" encoding="utf-8"?>
-<w:document xmlns:wpc="http://schemas.microsoft.com/office/word/2010/wordprocessingCanvas" xmlns:cx="http://schemas.microsoft.com/office/drawing/2014/chartex" xmlns:mc="http://schemas.openxmlformats.org/markup-compatibility/2006" xmlns:o="urn:schemas-microsoft-com:office:office" xmlns:r="http://schemas.openxmlformats.org/officeDocument/2006/relationships" xmlns:m="http://schemas.openxmlformats.org/officeDocument/2006/math" xmlns:v="urn:schemas-microsoft-com:vml" xmlns:wp14="http://schemas.microsoft.com/office/word/2010/wordprocessingDrawing" xmlns:wp="http://schemas.openxmlformats.org/drawingml/2006/wordprocessingDrawing" xmlns:w10="urn:schemas-microsoft-com:office:word" xmlns:w="http://schemas.openxmlformats.org/wordprocessingml/2006/main" xmlns:w14="http://schemas.microsoft.com/office/word/2010/wordml" xmlns:w15="http://schemas.microsoft.com/office/word/2012/wordml" xmlns:w16se="http://schemas.microsoft.com/office/word/2015/wordml/symex" xmlns:wpg="http://schemas.microsoft.com/office/word/2010/wordprocessingGroup" xmlns:wpi="http://schemas.microsoft.com/office/word/2010/wordprocessingInk" xmlns:wne="http://schemas.microsoft.com/office/word/2006/wordml" xmlns:wps="http://schemas.microsoft.com/office/word/2010/wordprocessingShape" mc:Ignorable="w14 w15 w16se wp14">
+<w:document xmlns:wpc="http://schemas.microsoft.com/office/word/2010/wordprocessingCanvas" xmlns:mc="http://schemas.openxmlformats.org/markup-compatibility/2006" xmlns:o="urn:schemas-microsoft-com:office:office" xmlns:r="http://schemas.openxmlformats.org/officeDocument/2006/relationships" xmlns:m="http://schemas.openxmlformats.org/officeDocument/2006/math" xmlns:v="urn:schemas-microsoft-com:vml" xmlns:wp14="http://schemas.microsoft.com/office/word/2010/wordprocessingDrawing" xmlns:wp="http://schemas.openxmlformats.org/drawingml/2006/wordprocessingDrawing" xmlns:w10="urn:schemas-microsoft-com:office:word" xmlns:w="http://schemas.openxmlformats.org/wordprocessingml/2006/main" xmlns:w14="http://schemas.microsoft.com/office/word/2010/wordml" xmlns:w15="http://schemas.microsoft.com/office/word/2012/wordml" xmlns:wpg="http://schemas.microsoft.com/office/word/2010/wordprocessingGroup" xmlns:wpi="http://schemas.microsoft.com/office/word/2010/wordprocessingInk" xmlns:wne="http://schemas.microsoft.com/office/word/2006/wordml" xmlns:wps="http://schemas.microsoft.com/office/word/2010/wordprocessingShape" mc:Ignorable="w14 w15 wp14">
   <w:body>
+    <w:p>
+      <w:pPr>
+        <w:pStyle w:val="Standard"/>
+        <w:bidi/>
+        <w:spacing w:line="360" w:lineRule="auto"/>
+        <w:jc w:val="both"/>
+        <w:rPr>
+          <w:rFonts w:cs="B Nazanin"/>
+        </w:rPr>
+      </w:pPr>
+      <w:r>
+        <w:rPr>
+          <w:rFonts w:cs="B Nazanin"/>
+          <w:rtl/>
+        </w:rPr>
+        <w:t>تعریف متن کاوی</w:t>
+      </w:r>
+    </w:p>
+    <w:p>
+      <w:pPr>
+        <w:pStyle w:val="Standard"/>
+        <w:bidi/>
+        <w:spacing w:line="360" w:lineRule="auto"/>
+        <w:jc w:val="both"/>
+        <w:rPr>
+          <w:rFonts w:cs="B Nazanin" w:hint="cs"/>
+          <w:lang w:bidi="fa-IR"/>
+        </w:rPr>
+      </w:pPr>
+      <w:r>
+        <w:rPr>
+          <w:rFonts w:cs="B Nazanin"/>
+          <w:rtl/>
+        </w:rPr>
+        <w:t>به فرآیند تحلیل متن برای استخراج یا کشف اطلاعات و واقعیت‌های معتبر، جدید و از پیش ناشناخته، پنهان، مفید و قابل درک از داده‌های ساخت نیافته و نیمه ساخت یافته به صورت خودکار (توسط رایانه) گفته می شود.</w:t>
+      </w:r>
+      <w:sdt>
+        <w:sdtPr>
+          <w:rPr>
+            <w:rFonts w:cs="B Nazanin"/>
+            <w:rtl/>
+          </w:rPr>
+          <w:id w:val="-494106884"/>
+          <w:citation/>
+        </w:sdtPr>
+        <w:sdtContent>
+          <w:r>
+            <w:rPr>
+              <w:rFonts w:cs="B Nazanin"/>
+              <w:rtl/>
+            </w:rPr>
+            <w:fldChar w:fldCharType="begin"/>
+          </w:r>
+          <w:r>
+            <w:rPr>
+              <w:rFonts w:cs="B Nazanin"/>
+              <w:rtl/>
+              <w:lang w:bidi="fa-IR"/>
+            </w:rPr>
+            <w:instrText xml:space="preserve"> </w:instrText>
+          </w:r>
+          <w:r>
+            <w:rPr>
+              <w:rFonts w:cs="B Nazanin" w:hint="cs"/>
+              <w:lang w:bidi="fa-IR"/>
+            </w:rPr>
+            <w:instrText>CITATION</w:instrText>
+          </w:r>
+          <w:r>
+            <w:rPr>
+              <w:rFonts w:cs="B Nazanin" w:hint="cs"/>
+              <w:rtl/>
+              <w:lang w:bidi="fa-IR"/>
+            </w:rPr>
+            <w:instrText xml:space="preserve"> کیو97 \</w:instrText>
+          </w:r>
+          <w:r>
+            <w:rPr>
+              <w:rFonts w:cs="B Nazanin" w:hint="cs"/>
+              <w:lang w:bidi="fa-IR"/>
+            </w:rPr>
+            <w:instrText>l 1065</w:instrText>
+          </w:r>
+          <w:r>
+            <w:rPr>
+              <w:rFonts w:cs="B Nazanin"/>
+              <w:rtl/>
+              <w:lang w:bidi="fa-IR"/>
+            </w:rPr>
+            <w:instrText xml:space="preserve"> </w:instrText>
+          </w:r>
+          <w:r>
+            <w:rPr>
+              <w:rFonts w:cs="B Nazanin"/>
+              <w:rtl/>
+            </w:rPr>
+            <w:fldChar w:fldCharType="separate"/>
+          </w:r>
+          <w:r>
+            <w:rPr>
+              <w:rFonts w:cs="B Nazanin"/>
+              <w:noProof/>
+              <w:rtl/>
+              <w:lang w:bidi="fa-IR"/>
+            </w:rPr>
+            <w:t xml:space="preserve"> </w:t>
+          </w:r>
+          <w:r>
+            <w:rPr>
+              <w:rFonts w:cs="B Nazanin"/>
+              <w:noProof/>
+              <w:lang w:bidi="fa-IR"/>
+            </w:rPr>
+            <w:t>[1]</w:t>
+          </w:r>
+          <w:r>
+            <w:rPr>
+              <w:rFonts w:cs="B Nazanin"/>
+              <w:rtl/>
+            </w:rPr>
+            <w:fldChar w:fldCharType="end"/>
+          </w:r>
+        </w:sdtContent>
+      </w:sdt>
+    </w:p>
+    <w:p>
+      <w:pPr>
+        <w:pStyle w:val="Standard"/>
+        <w:bidi/>
+        <w:spacing w:line="360" w:lineRule="auto"/>
+        <w:jc w:val="both"/>
+        <w:rPr>
+          <w:rFonts w:cs="B Nazanin"/>
+        </w:rPr>
+      </w:pPr>
+      <w:r>
+        <w:rPr>
+          <w:rFonts w:cs="B Nazanin"/>
+          <w:rtl/>
+        </w:rPr>
+        <w:t>متن کاوی در مقابل داده کاوی</w:t>
+      </w:r>
+    </w:p>
+    <w:p>
+      <w:pPr>
+        <w:pStyle w:val="Standard"/>
+        <w:bidi/>
+        <w:spacing w:line="360" w:lineRule="auto"/>
+        <w:jc w:val="both"/>
+        <w:rPr>
+          <w:rFonts w:cs="Mangal" w:hint="cs"/>
+          <w:cs/>
+          <w:lang w:bidi="fa-IR"/>
+        </w:rPr>
+      </w:pPr>
+      <w:r>
+        <w:rPr>
+          <w:rFonts w:cs="B Nazanin"/>
+          <w:rtl/>
+        </w:rPr>
+        <w:t xml:space="preserve">کاوش متن تا حدی مشابه داده کاوی است و تفاوت در این است که در داده کاوی متدها روی داده‌های ساخت یافته ی پایگاه داده‌ای هستند اما در متن کاوی می‌توان روی داده‌های ساخت نیافته و یا نیمه ساخت یافته مثل ایمیل، اسناد متنی، فایل‌های </w:t>
+      </w:r>
+      <w:r>
+        <w:rPr>
+          <w:rFonts w:cs="B Nazanin"/>
+        </w:rPr>
+        <w:t>html</w:t>
+      </w:r>
+      <w:r>
+        <w:rPr>
+          <w:rFonts w:cs="B Nazanin"/>
+          <w:rtl/>
+        </w:rPr>
+        <w:t xml:space="preserve"> و … اعمال شود.</w:t>
+      </w:r>
+      <w:sdt>
+        <w:sdtPr>
+          <w:rPr>
+            <w:rFonts w:cs="B Nazanin"/>
+            <w:rtl/>
+          </w:rPr>
+          <w:id w:val="-410012357"/>
+          <w:citation/>
+        </w:sdtPr>
+        <w:sdtContent>
+          <w:r>
+            <w:rPr>
+              <w:rFonts w:cs="B Nazanin"/>
+              <w:rtl/>
+            </w:rPr>
+            <w:fldChar w:fldCharType="begin"/>
+          </w:r>
+          <w:r>
+            <w:rPr>
+              <w:rFonts w:cs="B Nazanin"/>
+              <w:rtl/>
+              <w:lang w:bidi="fa-IR"/>
+            </w:rPr>
+            <w:instrText xml:space="preserve"> </w:instrText>
+          </w:r>
+          <w:r>
+            <w:rPr>
+              <w:rFonts w:cs="B Nazanin" w:hint="cs"/>
+              <w:lang w:bidi="fa-IR"/>
+            </w:rPr>
+            <w:instrText>CITATION</w:instrText>
+          </w:r>
+          <w:r>
+            <w:rPr>
+              <w:rFonts w:cs="B Nazanin" w:hint="cs"/>
+              <w:rtl/>
+              <w:lang w:bidi="fa-IR"/>
+            </w:rPr>
+            <w:instrText xml:space="preserve"> </w:instrText>
+          </w:r>
+          <w:r>
+            <w:rPr>
+              <w:rFonts w:cs="B Nazanin" w:hint="cs"/>
+              <w:lang w:bidi="fa-IR"/>
+            </w:rPr>
+            <w:instrText>Sal18 \l 1065</w:instrText>
+          </w:r>
+          <w:r>
+            <w:rPr>
+              <w:rFonts w:cs="B Nazanin"/>
+              <w:rtl/>
+              <w:lang w:bidi="fa-IR"/>
+            </w:rPr>
+            <w:instrText xml:space="preserve"> </w:instrText>
+          </w:r>
+          <w:r>
+            <w:rPr>
+              <w:rFonts w:cs="B Nazanin"/>
+              <w:rtl/>
+            </w:rPr>
+            <w:fldChar w:fldCharType="separate"/>
+          </w:r>
+          <w:r>
+            <w:rPr>
+              <w:rFonts w:cs="B Nazanin"/>
+              <w:noProof/>
+              <w:rtl/>
+              <w:lang w:bidi="fa-IR"/>
+            </w:rPr>
+            <w:t xml:space="preserve"> </w:t>
+          </w:r>
+          <w:r>
+            <w:rPr>
+              <w:rFonts w:cs="B Nazanin"/>
+              <w:noProof/>
+              <w:lang w:bidi="fa-IR"/>
+            </w:rPr>
+            <w:t>[2]</w:t>
+          </w:r>
+          <w:r>
+            <w:rPr>
+              <w:rFonts w:cs="B Nazanin"/>
+              <w:rtl/>
+            </w:rPr>
+            <w:fldChar w:fldCharType="end"/>
+          </w:r>
+        </w:sdtContent>
+      </w:sdt>
+    </w:p>
+    <w:p>
+      <w:pPr>
+        <w:pStyle w:val="Standard"/>
+        <w:bidi/>
+        <w:spacing w:line="360" w:lineRule="auto"/>
+        <w:jc w:val="both"/>
+        <w:rPr>
+          <w:rFonts w:cs="B Nazanin"/>
+        </w:rPr>
+      </w:pPr>
+      <w:r>
+        <w:rPr>
+          <w:rFonts w:cs="B Nazanin"/>
+          <w:rtl/>
+        </w:rPr>
+        <w:t>داده ی ساخت یافته، ساخت نیافته و نیمه ساخت یافته</w:t>
+      </w:r>
+    </w:p>
+    <w:p>
+      <w:pPr>
+        <w:pStyle w:val="Standard"/>
+        <w:bidi/>
+        <w:spacing w:line="360" w:lineRule="auto"/>
+        <w:jc w:val="both"/>
+        <w:rPr>
+          <w:rFonts w:cs="B Nazanin"/>
+        </w:rPr>
+      </w:pPr>
+      <w:r>
+        <w:rPr>
+          <w:rFonts w:cs="B Nazanin"/>
+          <w:rtl/>
+        </w:rPr>
+        <w:t xml:space="preserve">داده ی ساخت یافته به داده‌هایی گویند که به صورت سطری و ستونی مرتب شده‌اند مانند داده‌های پایگاه داده ای ، </w:t>
+      </w:r>
+      <w:r>
+        <w:rPr>
+          <w:rFonts w:cs="B Nazanin"/>
+        </w:rPr>
+        <w:t xml:space="preserve">data </w:t>
+      </w:r>
+      <w:proofErr w:type="spellStart"/>
+      <w:r>
+        <w:rPr>
+          <w:rFonts w:cs="B Nazanin"/>
+        </w:rPr>
+        <w:t>wherehouse</w:t>
+      </w:r>
+      <w:proofErr w:type="spellEnd"/>
+      <w:r>
+        <w:rPr>
+          <w:rFonts w:cs="B Nazanin"/>
+          <w:rtl/>
+        </w:rPr>
+        <w:t xml:space="preserve"> و جداول</w:t>
+      </w:r>
+    </w:p>
+    <w:p>
+      <w:pPr>
+        <w:pStyle w:val="Standard"/>
+        <w:bidi/>
+        <w:spacing w:line="360" w:lineRule="auto"/>
+        <w:jc w:val="both"/>
+        <w:rPr>
+          <w:rFonts w:cs="B Nazanin"/>
+        </w:rPr>
+      </w:pPr>
+      <w:r>
+        <w:rPr>
+          <w:rFonts w:cs="B Nazanin"/>
+          <w:rtl/>
+        </w:rPr>
+        <w:t xml:space="preserve">داده ی نیمه ساخت یافته به صورت سطری و ستونی و یا به شکل داده‌های پایگاه داده ی رابطه‌ای نیستند، اما دارای برچسب‌ها  و نشان هایی هستند که عناصر معنایی را جدا می‌کند و ساختار سلسله مراتبی پیدا می کنند. مانند فایل‌های </w:t>
+      </w:r>
+      <w:r>
+        <w:rPr>
+          <w:rFonts w:cs="B Nazanin"/>
+        </w:rPr>
+        <w:t xml:space="preserve">xml </w:t>
+      </w:r>
+      <w:r>
+        <w:rPr>
+          <w:rFonts w:cs="B Nazanin"/>
+          <w:rtl/>
+        </w:rPr>
+        <w:t xml:space="preserve">، </w:t>
+      </w:r>
+      <w:r>
+        <w:rPr>
+          <w:rFonts w:cs="B Nazanin"/>
+        </w:rPr>
+        <w:t xml:space="preserve">html </w:t>
+      </w:r>
+      <w:r>
+        <w:rPr>
+          <w:rFonts w:cs="B Nazanin"/>
+          <w:rtl/>
+        </w:rPr>
+        <w:t>،</w:t>
+      </w:r>
+      <w:r>
+        <w:rPr>
+          <w:rFonts w:cs="B Nazanin"/>
+          <w:rtl/>
+        </w:rPr>
+        <w:t xml:space="preserve"> و </w:t>
+      </w:r>
+      <w:proofErr w:type="spellStart"/>
+      <w:r>
+        <w:rPr>
+          <w:rFonts w:cs="B Nazanin"/>
+        </w:rPr>
+        <w:t>json</w:t>
+      </w:r>
+      <w:proofErr w:type="spellEnd"/>
+    </w:p>
+    <w:p>
+      <w:pPr>
+        <w:pStyle w:val="Standard"/>
+        <w:bidi/>
+        <w:spacing w:line="360" w:lineRule="auto"/>
+        <w:jc w:val="both"/>
+        <w:rPr>
+          <w:rFonts w:cs="B Nazanin"/>
+        </w:rPr>
+      </w:pPr>
+      <w:r>
+        <w:rPr>
+          <w:rFonts w:cs="B Nazanin"/>
+          <w:rtl/>
+        </w:rPr>
+        <w:t>داده‌های ساخت نیافته، ساختار از پیش تعریف شده‌ای وجود ندارد. مانند بدنه ی ایمیل،‌اسناد متنی و یا پیام‌های موجود در شبکه‌های اجتماعی</w:t>
+      </w:r>
+      <w:sdt>
+        <w:sdtPr>
+          <w:rPr>
+            <w:rFonts w:cs="B Nazanin"/>
+            <w:rtl/>
+          </w:rPr>
+          <w:id w:val="1967935698"/>
+          <w:citation/>
+        </w:sdtPr>
+        <w:sdtContent>
+          <w:r>
+            <w:rPr>
+              <w:rFonts w:cs="B Nazanin"/>
+              <w:rtl/>
+            </w:rPr>
+            <w:fldChar w:fldCharType="begin"/>
+          </w:r>
+          <w:r>
+            <w:rPr>
+              <w:rFonts w:cs="B Nazanin"/>
+              <w:lang w:bidi="fa-IR"/>
+            </w:rPr>
+            <w:instrText xml:space="preserve">CITATION Sur18 \l 1065 </w:instrText>
+          </w:r>
+          <w:r>
+            <w:rPr>
+              <w:rFonts w:cs="B Nazanin"/>
+              <w:rtl/>
+            </w:rPr>
+            <w:fldChar w:fldCharType="separate"/>
+          </w:r>
+          <w:r>
+            <w:rPr>
+              <w:rFonts w:cs="B Nazanin"/>
+              <w:noProof/>
+              <w:rtl/>
+              <w:lang w:bidi="ar-SA"/>
+            </w:rPr>
+            <w:t xml:space="preserve"> </w:t>
+          </w:r>
+          <w:r>
+            <w:rPr>
+              <w:rFonts w:cs="B Nazanin"/>
+              <w:noProof/>
+            </w:rPr>
+            <w:t>[3]</w:t>
+          </w:r>
+          <w:r>
+            <w:rPr>
+              <w:rFonts w:cs="B Nazanin"/>
+              <w:rtl/>
+            </w:rPr>
+            <w:fldChar w:fldCharType="end"/>
+          </w:r>
+        </w:sdtContent>
+      </w:sdt>
+    </w:p>
+    <w:p>
+      <w:pPr>
+        <w:pStyle w:val="Standard"/>
+        <w:bidi/>
+        <w:spacing w:line="360" w:lineRule="auto"/>
+        <w:jc w:val="both"/>
+        <w:rPr>
+          <w:rFonts w:cs="B Nazanin"/>
+        </w:rPr>
+      </w:pPr>
+      <w:r>
+        <w:rPr>
+          <w:rFonts w:cs="B Nazanin"/>
+          <w:rtl/>
+        </w:rPr>
+        <w:t>پردازش زبان‌ طبیعی</w:t>
+      </w:r>
+    </w:p>
+    <w:p>
+      <w:pPr>
+        <w:pStyle w:val="Standard"/>
+        <w:bidi/>
+        <w:spacing w:line="360" w:lineRule="auto"/>
+        <w:jc w:val="both"/>
+        <w:rPr>
+          <w:rFonts w:cs="B Nazanin"/>
+        </w:rPr>
+      </w:pPr>
+      <w:r>
+        <w:rPr>
+          <w:rFonts w:cs="B Nazanin"/>
+          <w:rtl/>
+        </w:rPr>
+        <w:t xml:space="preserve"> از آنجا که افراد برای تعامل و ارتباط با یکدیگر متن رد و بدل می‌کنند و هیچ کدام داده‌های ساخت یافته به هم نمی فرستند، بنابراین برای تحلیل آن‌ها باید از تکنیک های متن کاوی استفاده کرد. یکی از کاربردهای متن کاوی، پردازش زبان‌های طبیعی (</w:t>
+      </w:r>
+      <w:r>
+        <w:rPr>
+          <w:rFonts w:cs="B Nazanin"/>
+        </w:rPr>
+        <w:t>NLP</w:t>
+      </w:r>
+      <w:r>
+        <w:rPr>
+          <w:rFonts w:cs="B Nazanin"/>
+          <w:rtl/>
+        </w:rPr>
+        <w:t>) است و حوزه ای است که بر تعامل بین زبان انسان و کامپیوتر مطالعه می کند. پردازش زبان طبیعی یک تکنیک محاسباتی برای کامپیوتر است تا از زبان انسان را به طور معناداری تحلیل کند، معنا را استخراج کند و آن را درک کند.</w:t>
+      </w:r>
+      <w:sdt>
+        <w:sdtPr>
+          <w:rPr>
+            <w:rFonts w:cs="B Nazanin"/>
+            <w:rtl/>
+          </w:rPr>
+          <w:id w:val="-1579439456"/>
+          <w:citation/>
+        </w:sdtPr>
+        <w:sdtContent>
+          <w:r>
+            <w:rPr>
+              <w:rFonts w:cs="B Nazanin"/>
+              <w:rtl/>
+            </w:rPr>
+            <w:fldChar w:fldCharType="begin"/>
+          </w:r>
+          <w:r>
+            <w:rPr>
+              <w:rFonts w:cs="B Nazanin"/>
+            </w:rPr>
+            <w:instrText xml:space="preserve"> CITATION Cha18 \l 1033 </w:instrText>
+          </w:r>
+          <w:r>
+            <w:rPr>
+              <w:rFonts w:cs="B Nazanin"/>
+              <w:rtl/>
+            </w:rPr>
+            <w:fldChar w:fldCharType="separate"/>
+          </w:r>
+          <w:r>
+            <w:rPr>
+              <w:rFonts w:cs="B Nazanin"/>
+              <w:noProof/>
+            </w:rPr>
+            <w:t xml:space="preserve"> </w:t>
+          </w:r>
+          <w:r>
+            <w:rPr>
+              <w:rFonts w:cs="B Nazanin"/>
+              <w:noProof/>
+            </w:rPr>
+            <w:t>[4]</w:t>
+          </w:r>
+          <w:r>
+            <w:rPr>
+              <w:rFonts w:cs="B Nazanin"/>
+              <w:rtl/>
+            </w:rPr>
+            <w:fldChar w:fldCharType="end"/>
+          </w:r>
+        </w:sdtContent>
+      </w:sdt>
+    </w:p>
+    <w:p>
+      <w:pPr>
+        <w:pStyle w:val="Standard"/>
+        <w:bidi/>
+        <w:spacing w:line="360" w:lineRule="auto"/>
+        <w:jc w:val="both"/>
+        <w:rPr>
+          <w:rFonts w:cs="B Nazanin"/>
+        </w:rPr>
+      </w:pPr>
+      <w:r>
+        <w:rPr>
+          <w:rFonts w:cs="B Nazanin"/>
+          <w:rtl/>
+        </w:rPr>
+        <w:t>یکی از کاربردهای پردازش زبان طبیعی و متن کاوی، عقیده کاوی است. در ادامه درباره ی مفاهیم این حوزه، کاربردها، چالش ها و تکنیک های موجود توضیح خواهیم داد.</w:t>
+      </w:r>
+    </w:p>
+    <w:p>
+      <w:pPr>
+        <w:pStyle w:val="Standard"/>
+        <w:bidi/>
+        <w:spacing w:line="360" w:lineRule="auto"/>
+        <w:jc w:val="both"/>
+        <w:rPr>
+          <w:rFonts w:cs="B Nazanin"/>
+        </w:rPr>
+      </w:pPr>
+      <w:r>
+        <w:rPr>
+          <w:rFonts w:cs="B Nazanin"/>
+          <w:rtl/>
+        </w:rPr>
+        <w:t>تعریف عقیده کاوی</w:t>
+      </w:r>
+    </w:p>
+    <w:p>
+      <w:pPr>
+        <w:pStyle w:val="Standard"/>
+        <w:bidi/>
+        <w:spacing w:line="360" w:lineRule="auto"/>
+        <w:jc w:val="both"/>
+        <w:rPr>
+          <w:rFonts w:cs="B Nazanin"/>
+        </w:rPr>
+      </w:pPr>
+      <w:r>
+        <w:rPr>
+          <w:rFonts w:cs="B Nazanin"/>
+          <w:rtl/>
+        </w:rPr>
+        <w:t>عقیده کاوی به استخراج ایده‌ها و تحلیل معنایی آن‌ها در یک متن ساخت نیافته که به زبان طبیعی بیان شده اشاره دارد. در‌واقع این فرآیند به جای رویارویی با متن، تمرکز بر محتوا و احساسات نهفته در آن‌ها دارد و با کشف آن‌ها به نتایج مورد نظر می رسد. هدف اصلی عقیده کاوی کشف رویکردها، لحن، احساسات و درجه ی آگاهی موجود در متن های مورد نظر است.</w:t>
+      </w:r>
+      <w:sdt>
+        <w:sdtPr>
+          <w:rPr>
+            <w:rFonts w:cs="B Nazanin"/>
+            <w:rtl/>
+          </w:rPr>
+          <w:id w:val="1822624812"/>
+          <w:citation/>
+        </w:sdtPr>
+        <w:sdtContent>
+          <w:r>
+            <w:rPr>
+              <w:rFonts w:cs="B Nazanin"/>
+              <w:rtl/>
+            </w:rPr>
+            <w:fldChar w:fldCharType="begin"/>
+          </w:r>
+          <w:r>
+            <w:rPr>
+              <w:rFonts w:cs="B Nazanin"/>
+              <w:rtl/>
+              <w:lang w:bidi="fa-IR"/>
+            </w:rPr>
+            <w:instrText xml:space="preserve"> </w:instrText>
+          </w:r>
+          <w:r>
+            <w:rPr>
+              <w:rFonts w:cs="B Nazanin" w:hint="cs"/>
+              <w:lang w:bidi="fa-IR"/>
+            </w:rPr>
+            <w:instrText>CITATION</w:instrText>
+          </w:r>
+          <w:r>
+            <w:rPr>
+              <w:rFonts w:cs="B Nazanin" w:hint="cs"/>
+              <w:rtl/>
+              <w:lang w:bidi="fa-IR"/>
+            </w:rPr>
+            <w:instrText xml:space="preserve"> کیو97 \</w:instrText>
+          </w:r>
+          <w:r>
+            <w:rPr>
+              <w:rFonts w:cs="B Nazanin" w:hint="cs"/>
+              <w:lang w:bidi="fa-IR"/>
+            </w:rPr>
+            <w:instrText>l 1065</w:instrText>
+          </w:r>
+          <w:r>
+            <w:rPr>
+              <w:rFonts w:cs="B Nazanin"/>
+              <w:rtl/>
+              <w:lang w:bidi="fa-IR"/>
+            </w:rPr>
+            <w:instrText xml:space="preserve"> </w:instrText>
+          </w:r>
+          <w:r>
+            <w:rPr>
+              <w:rFonts w:cs="B Nazanin"/>
+              <w:rtl/>
+            </w:rPr>
+            <w:fldChar w:fldCharType="separate"/>
+          </w:r>
+          <w:r>
+            <w:rPr>
+              <w:rFonts w:cs="B Nazanin"/>
+              <w:noProof/>
+              <w:rtl/>
+              <w:lang w:bidi="fa-IR"/>
+            </w:rPr>
+            <w:t xml:space="preserve"> </w:t>
+          </w:r>
+          <w:r>
+            <w:rPr>
+              <w:rFonts w:cs="B Nazanin"/>
+              <w:noProof/>
+              <w:lang w:bidi="fa-IR"/>
+            </w:rPr>
+            <w:t>[1]</w:t>
+          </w:r>
+          <w:r>
+            <w:rPr>
+              <w:rFonts w:cs="B Nazanin"/>
+              <w:rtl/>
+            </w:rPr>
+            <w:fldChar w:fldCharType="end"/>
+          </w:r>
+        </w:sdtContent>
+      </w:sdt>
+    </w:p>
+    <w:p>
+      <w:pPr>
+        <w:pStyle w:val="Standard"/>
+        <w:bidi/>
+        <w:spacing w:line="360" w:lineRule="auto"/>
+        <w:jc w:val="both"/>
+        <w:rPr>
+          <w:rFonts w:cs="B Nazanin"/>
+        </w:rPr>
+      </w:pPr>
+      <w:r>
+        <w:rPr>
+          <w:rFonts w:cs="B Nazanin"/>
+          <w:rtl/>
+        </w:rPr>
+        <w:t>عقیده یا احساس به صورت یک تاپل پنج تایی تعریف می‌شود که شامل آیتم های زیر است:</w:t>
+      </w:r>
+    </w:p>
+    <w:p>
+      <w:pPr>
+        <w:pStyle w:val="Standard"/>
+        <w:bidi/>
+        <w:spacing w:line="360" w:lineRule="auto"/>
+        <w:jc w:val="both"/>
+        <w:rPr>
+          <w:rFonts w:cs="B Nazanin"/>
+        </w:rPr>
+      </w:pPr>
+      <m:oMathPara>
+        <m:oMathParaPr>
+          <m:jc m:val="left"/>
+        </m:oMathParaPr>
+        <m:oMath>
+          <m:r>
+            <w:rPr>
+              <w:rFonts w:ascii="Cambria Math" w:hAnsi="Cambria Math"/>
+            </w:rPr>
+            <m:t>(</m:t>
+          </m:r>
+          <m:sSub>
+            <m:sSubPr>
+              <m:ctrlPr>
+                <w:rPr>
+                  <w:rFonts w:ascii="Cambria Math" w:hAnsi="Cambria Math"/>
+                </w:rPr>
+              </m:ctrlPr>
+            </m:sSubPr>
+            <m:e>
+              <m:r>
+                <w:rPr>
+                  <w:rFonts w:ascii="Cambria Math" w:hAnsi="Cambria Math"/>
+                </w:rPr>
+                <m:t>e</m:t>
+              </m:r>
+            </m:e>
+            <m:sub>
+              <m:r>
+                <w:rPr>
+                  <w:rFonts w:ascii="Cambria Math" w:hAnsi="Cambria Math"/>
+                </w:rPr>
+                <m:t>i</m:t>
+              </m:r>
+            </m:sub>
+          </m:sSub>
+          <m:r>
+            <w:rPr>
+              <w:rFonts w:ascii="Cambria Math" w:hAnsi="Cambria Math"/>
+            </w:rPr>
+            <m:t>,</m:t>
+          </m:r>
+          <m:sSub>
+            <m:sSubPr>
+              <m:ctrlPr>
+                <w:rPr>
+                  <w:rFonts w:ascii="Cambria Math" w:hAnsi="Cambria Math"/>
+                </w:rPr>
+              </m:ctrlPr>
+            </m:sSubPr>
+            <m:e>
+              <m:r>
+                <w:rPr>
+                  <w:rFonts w:ascii="Cambria Math" w:hAnsi="Cambria Math"/>
+                </w:rPr>
+                <m:t>a</m:t>
+              </m:r>
+            </m:e>
+            <m:sub>
+              <m:r>
+                <w:rPr>
+                  <w:rFonts w:ascii="Cambria Math" w:hAnsi="Cambria Math"/>
+                </w:rPr>
+                <m:t>ij</m:t>
+              </m:r>
+            </m:sub>
+          </m:sSub>
+          <m:r>
+            <w:rPr>
+              <w:rFonts w:ascii="Cambria Math" w:hAnsi="Cambria Math"/>
+            </w:rPr>
+            <m:t>,</m:t>
+          </m:r>
+          <m:sSub>
+            <m:sSubPr>
+              <m:ctrlPr>
+                <w:rPr>
+                  <w:rFonts w:ascii="Cambria Math" w:hAnsi="Cambria Math"/>
+                </w:rPr>
+              </m:ctrlPr>
+            </m:sSubPr>
+            <m:e>
+              <m:r>
+                <w:rPr>
+                  <w:rFonts w:ascii="Cambria Math" w:hAnsi="Cambria Math"/>
+                </w:rPr>
+                <m:t>s</m:t>
+              </m:r>
+            </m:e>
+            <m:sub>
+              <m:r>
+                <w:rPr>
+                  <w:rFonts w:ascii="Cambria Math" w:hAnsi="Cambria Math"/>
+                </w:rPr>
+                <m:t>ijkl</m:t>
+              </m:r>
+            </m:sub>
+          </m:sSub>
+          <m:r>
+            <w:rPr>
+              <w:rFonts w:ascii="Cambria Math" w:hAnsi="Cambria Math"/>
+            </w:rPr>
+            <m:t>,</m:t>
+          </m:r>
+          <m:sSub>
+            <m:sSubPr>
+              <m:ctrlPr>
+                <w:rPr>
+                  <w:rFonts w:ascii="Cambria Math" w:hAnsi="Cambria Math"/>
+                </w:rPr>
+              </m:ctrlPr>
+            </m:sSubPr>
+            <m:e>
+              <m:r>
+                <w:rPr>
+                  <w:rFonts w:ascii="Cambria Math" w:hAnsi="Cambria Math"/>
+                </w:rPr>
+                <m:t>h</m:t>
+              </m:r>
+            </m:e>
+            <m:sub>
+              <m:r>
+                <w:rPr>
+                  <w:rFonts w:ascii="Cambria Math" w:hAnsi="Cambria Math"/>
+                </w:rPr>
+                <m:t>k</m:t>
+              </m:r>
+            </m:sub>
+          </m:sSub>
+          <m:r>
+            <w:rPr>
+              <w:rFonts w:ascii="Cambria Math" w:hAnsi="Cambria Math"/>
+            </w:rPr>
+            <m:t>,</m:t>
+          </m:r>
+          <m:sSub>
+            <m:sSubPr>
+              <m:ctrlPr>
+                <w:rPr>
+                  <w:rFonts w:ascii="Cambria Math" w:hAnsi="Cambria Math"/>
+                </w:rPr>
+              </m:ctrlPr>
+            </m:sSubPr>
+            <m:e>
+              <m:r>
+                <w:rPr>
+                  <w:rFonts w:ascii="Cambria Math" w:hAnsi="Cambria Math"/>
+                </w:rPr>
+                <m:t>t</m:t>
+              </m:r>
+            </m:e>
+            <m:sub>
+              <m:r>
+                <w:rPr>
+                  <w:rFonts w:ascii="Cambria Math" w:hAnsi="Cambria Math"/>
+                </w:rPr>
+                <m:t>l</m:t>
+              </m:r>
+            </m:sub>
+          </m:sSub>
+          <m:r>
+            <w:rPr>
+              <w:rFonts w:ascii="Cambria Math" w:hAnsi="Cambria Math"/>
+            </w:rPr>
+            <m:t>)</m:t>
+          </m:r>
+        </m:oMath>
+      </m:oMathPara>
+    </w:p>
+    <w:p>
+      <w:pPr>
+        <w:pStyle w:val="Standard"/>
+        <w:bidi/>
+        <w:spacing w:line="360" w:lineRule="auto"/>
+        <w:jc w:val="both"/>
+        <w:rPr>
+          <w:rFonts w:cs="B Nazanin"/>
+        </w:rPr>
+      </w:pPr>
+      <w:r>
+        <w:rPr>
+          <w:rFonts w:cs="B Nazanin"/>
+          <w:rtl/>
+        </w:rPr>
+        <w:lastRenderedPageBreak/>
+        <w:t xml:space="preserve">منظور از </w:t>
+      </w:r>
+      <m:oMath>
+        <m:sSub>
+          <m:sSubPr>
+            <m:ctrlPr>
+              <w:rPr>
+                <w:rFonts w:ascii="Cambria Math" w:hAnsi="Cambria Math"/>
+                <w:rtl/>
+              </w:rPr>
+            </m:ctrlPr>
+          </m:sSubPr>
+          <m:e>
+            <m:r>
+              <w:rPr>
+                <w:rFonts w:ascii="Cambria Math" w:hAnsi="Cambria Math"/>
+              </w:rPr>
+              <m:t>e</m:t>
+            </m:r>
+            <m:ctrlPr>
+              <w:rPr>
+                <w:rFonts w:ascii="Cambria Math" w:hAnsi="Cambria Math"/>
+              </w:rPr>
+            </m:ctrlPr>
+          </m:e>
+          <m:sub>
+            <m:r>
+              <w:rPr>
+                <w:rFonts w:ascii="Cambria Math" w:hAnsi="Cambria Math"/>
+              </w:rPr>
+              <m:t>i</m:t>
+            </m:r>
+          </m:sub>
+        </m:sSub>
+      </m:oMath>
+      <w:r>
+        <w:rPr>
+          <w:rFonts w:cs="B Nazanin"/>
+          <w:rtl/>
+        </w:rPr>
+        <w:t xml:space="preserve">موجودیت </w:t>
+      </w:r>
+      <w:proofErr w:type="spellStart"/>
+      <w:r>
+        <w:rPr>
+          <w:rFonts w:cs="B Nazanin"/>
+        </w:rPr>
+        <w:t>i</w:t>
+      </w:r>
+      <w:proofErr w:type="spellEnd"/>
+      <w:r>
+        <w:rPr>
+          <w:rFonts w:cs="B Nazanin"/>
+          <w:rtl/>
+        </w:rPr>
+        <w:t xml:space="preserve"> ام است ، </w:t>
+      </w:r>
+      <m:oMath>
+        <m:sSub>
+          <m:sSubPr>
+            <m:ctrlPr>
+              <w:rPr>
+                <w:rFonts w:ascii="Cambria Math" w:hAnsi="Cambria Math"/>
+                <w:rtl/>
+              </w:rPr>
+            </m:ctrlPr>
+          </m:sSubPr>
+          <m:e>
+            <m:r>
+              <w:rPr>
+                <w:rFonts w:ascii="Cambria Math" w:hAnsi="Cambria Math"/>
+              </w:rPr>
+              <m:t>a</m:t>
+            </m:r>
+            <m:ctrlPr>
+              <w:rPr>
+                <w:rFonts w:ascii="Cambria Math" w:hAnsi="Cambria Math"/>
+              </w:rPr>
+            </m:ctrlPr>
+          </m:e>
+          <m:sub>
+            <m:r>
+              <w:rPr>
+                <w:rFonts w:ascii="Cambria Math" w:hAnsi="Cambria Math"/>
+              </w:rPr>
+              <m:t>ij</m:t>
+            </m:r>
+          </m:sub>
+        </m:sSub>
+      </m:oMath>
+      <w:r>
+        <w:rPr>
+          <w:rFonts w:cs="B Nazanin"/>
+          <w:rtl/>
+        </w:rPr>
+        <w:t xml:space="preserve">خصیصه ی </w:t>
+      </w:r>
+      <w:r>
+        <w:rPr>
+          <w:rFonts w:cs="B Nazanin"/>
+        </w:rPr>
+        <w:t>j</w:t>
+      </w:r>
+      <w:r>
+        <w:rPr>
+          <w:rFonts w:cs="B Nazanin"/>
+          <w:rtl/>
+        </w:rPr>
+        <w:t xml:space="preserve"> ام </w:t>
+      </w:r>
+      <m:oMath>
+        <m:sSub>
+          <m:sSubPr>
+            <m:ctrlPr>
+              <w:rPr>
+                <w:rFonts w:ascii="Cambria Math" w:hAnsi="Cambria Math"/>
+                <w:rtl/>
+              </w:rPr>
+            </m:ctrlPr>
+          </m:sSubPr>
+          <m:e>
+            <m:r>
+              <w:rPr>
+                <w:rFonts w:ascii="Cambria Math" w:hAnsi="Cambria Math"/>
+              </w:rPr>
+              <m:t>e</m:t>
+            </m:r>
+            <m:ctrlPr>
+              <w:rPr>
+                <w:rFonts w:ascii="Cambria Math" w:hAnsi="Cambria Math"/>
+              </w:rPr>
+            </m:ctrlPr>
+          </m:e>
+          <m:sub>
+            <m:r>
+              <w:rPr>
+                <w:rFonts w:ascii="Cambria Math" w:hAnsi="Cambria Math"/>
+              </w:rPr>
+              <m:t>i</m:t>
+            </m:r>
+            <m:ctrlPr>
+              <w:rPr>
+                <w:rFonts w:ascii="Cambria Math" w:hAnsi="Cambria Math"/>
+              </w:rPr>
+            </m:ctrlPr>
+          </m:sub>
+        </m:sSub>
+      </m:oMath>
+      <w:r>
+        <w:rPr>
+          <w:rFonts w:cs="B Nazanin"/>
+          <w:rtl/>
+        </w:rPr>
+        <w:t xml:space="preserve">، </w:t>
+      </w:r>
+      <m:oMath>
+        <m:sSub>
+          <m:sSubPr>
+            <m:ctrlPr>
+              <w:rPr>
+                <w:rFonts w:ascii="Cambria Math" w:hAnsi="Cambria Math"/>
+              </w:rPr>
+            </m:ctrlPr>
+          </m:sSubPr>
+          <m:e>
+            <m:r>
+              <w:rPr>
+                <w:rFonts w:ascii="Cambria Math" w:hAnsi="Cambria Math"/>
+              </w:rPr>
+              <m:t>h</m:t>
+            </m:r>
+          </m:e>
+          <m:sub>
+            <m:r>
+              <w:rPr>
+                <w:rFonts w:ascii="Cambria Math" w:hAnsi="Cambria Math"/>
+              </w:rPr>
+              <m:t>k</m:t>
+            </m:r>
+          </m:sub>
+        </m:sSub>
+      </m:oMath>
+      <w:r>
+        <w:rPr>
+          <w:rFonts w:cs="B Nazanin"/>
+          <w:rtl/>
+        </w:rPr>
+        <w:t xml:space="preserve"> فرد</w:t>
+      </w:r>
+      <w:r>
+        <w:rPr>
+          <w:rFonts w:cs="B Nazanin"/>
+        </w:rPr>
+        <w:t xml:space="preserve"> k </w:t>
+      </w:r>
+      <w:r>
+        <w:rPr>
+          <w:rFonts w:cs="B Nazanin" w:hint="cs"/>
+          <w:rtl/>
+        </w:rPr>
+        <w:t xml:space="preserve"> ام </w:t>
+      </w:r>
+      <w:r>
+        <w:rPr>
+          <w:rFonts w:cs="B Nazanin"/>
+          <w:rtl/>
+        </w:rPr>
+        <w:t xml:space="preserve">است که این نظر را دارد، </w:t>
+      </w:r>
+      <m:oMath>
+        <m:sSub>
+          <m:sSubPr>
+            <m:ctrlPr>
+              <w:rPr>
+                <w:rFonts w:ascii="Cambria Math" w:hAnsi="Cambria Math"/>
+                <w:rtl/>
+              </w:rPr>
+            </m:ctrlPr>
+          </m:sSubPr>
+          <m:e>
+            <m:r>
+              <w:rPr>
+                <w:rFonts w:ascii="Cambria Math" w:hAnsi="Cambria Math"/>
+              </w:rPr>
+              <m:t>t</m:t>
+            </m:r>
+            <m:ctrlPr>
+              <w:rPr>
+                <w:rFonts w:ascii="Cambria Math" w:hAnsi="Cambria Math"/>
+              </w:rPr>
+            </m:ctrlPr>
+          </m:e>
+          <m:sub>
+            <m:r>
+              <w:rPr>
+                <w:rFonts w:ascii="Cambria Math" w:hAnsi="Cambria Math"/>
+              </w:rPr>
+              <m:t>l</m:t>
+            </m:r>
+          </m:sub>
+        </m:sSub>
+      </m:oMath>
+      <w:r>
+        <w:rPr>
+          <w:rFonts w:cs="B Nazanin"/>
+          <w:rtl/>
+        </w:rPr>
+        <w:t xml:space="preserve">زمان انتشار این عقیده و </w:t>
+      </w:r>
+      <m:oMath>
+        <m:sSub>
+          <m:sSubPr>
+            <m:ctrlPr>
+              <w:rPr>
+                <w:rFonts w:ascii="Cambria Math" w:hAnsi="Cambria Math"/>
+                <w:rtl/>
+              </w:rPr>
+            </m:ctrlPr>
+          </m:sSubPr>
+          <m:e>
+            <m:r>
+              <w:rPr>
+                <w:rFonts w:ascii="Cambria Math" w:hAnsi="Cambria Math"/>
+              </w:rPr>
+              <m:t>s</m:t>
+            </m:r>
+            <m:ctrlPr>
+              <w:rPr>
+                <w:rFonts w:ascii="Cambria Math" w:hAnsi="Cambria Math"/>
+              </w:rPr>
+            </m:ctrlPr>
+          </m:e>
+          <m:sub>
+            <m:r>
+              <w:rPr>
+                <w:rFonts w:ascii="Cambria Math" w:hAnsi="Cambria Math"/>
+              </w:rPr>
+              <m:t>ijkl</m:t>
+            </m:r>
+          </m:sub>
+        </m:sSub>
+      </m:oMath>
+      <w:r>
+        <w:rPr>
+          <w:rFonts w:cs="B Nazanin"/>
+          <w:rtl/>
+        </w:rPr>
+        <w:t xml:space="preserve">نظر یا احساس نسبت به </w:t>
+      </w:r>
+      <w:r>
+        <w:rPr>
+          <w:rFonts w:cs="B Nazanin"/>
+        </w:rPr>
+        <w:t>j</w:t>
+      </w:r>
+      <w:r>
+        <w:rPr>
+          <w:rFonts w:cs="B Nazanin"/>
+          <w:rtl/>
+        </w:rPr>
+        <w:t xml:space="preserve"> امین خصیصه ی موجودیت </w:t>
+      </w:r>
+      <w:proofErr w:type="spellStart"/>
+      <w:r>
+        <w:rPr>
+          <w:rFonts w:cs="B Nazanin"/>
+        </w:rPr>
+        <w:t>i</w:t>
+      </w:r>
+      <w:proofErr w:type="spellEnd"/>
+      <w:r>
+        <w:rPr>
+          <w:rFonts w:cs="B Nazanin"/>
+          <w:rtl/>
+        </w:rPr>
+        <w:t xml:space="preserve"> ام (</w:t>
+      </w:r>
+      <m:oMath>
+        <m:sSub>
+          <m:sSubPr>
+            <m:ctrlPr>
+              <w:rPr>
+                <w:rFonts w:ascii="Cambria Math" w:hAnsi="Cambria Math"/>
+                <w:rtl/>
+              </w:rPr>
+            </m:ctrlPr>
+          </m:sSubPr>
+          <m:e>
+            <m:r>
+              <w:rPr>
+                <w:rFonts w:ascii="Cambria Math" w:hAnsi="Cambria Math"/>
+              </w:rPr>
+              <m:t>e</m:t>
+            </m:r>
+            <m:ctrlPr>
+              <w:rPr>
+                <w:rFonts w:ascii="Cambria Math" w:hAnsi="Cambria Math"/>
+              </w:rPr>
+            </m:ctrlPr>
+          </m:e>
+          <m:sub>
+            <m:r>
+              <w:rPr>
+                <w:rFonts w:ascii="Cambria Math" w:hAnsi="Cambria Math"/>
+              </w:rPr>
+              <m:t>i</m:t>
+            </m:r>
+          </m:sub>
+        </m:sSub>
+      </m:oMath>
+      <w:r>
+        <w:rPr>
+          <w:rFonts w:cs="B Nazanin"/>
+          <w:rtl/>
+        </w:rPr>
+        <w:t xml:space="preserve">) که فرد </w:t>
+      </w:r>
+      <m:oMath>
+        <m:sSub>
+          <m:sSubPr>
+            <m:ctrlPr>
+              <w:rPr>
+                <w:rFonts w:ascii="Cambria Math" w:hAnsi="Cambria Math"/>
+                <w:rtl/>
+              </w:rPr>
+            </m:ctrlPr>
+          </m:sSubPr>
+          <m:e>
+            <m:r>
+              <w:rPr>
+                <w:rFonts w:ascii="Cambria Math" w:hAnsi="Cambria Math"/>
+              </w:rPr>
+              <m:t>h</m:t>
+            </m:r>
+            <m:ctrlPr>
+              <w:rPr>
+                <w:rFonts w:ascii="Cambria Math" w:hAnsi="Cambria Math"/>
+              </w:rPr>
+            </m:ctrlPr>
+          </m:e>
+          <m:sub>
+            <m:r>
+              <w:rPr>
+                <w:rFonts w:ascii="Cambria Math" w:hAnsi="Cambria Math"/>
+              </w:rPr>
+              <m:t>k</m:t>
+            </m:r>
+          </m:sub>
+        </m:sSub>
+      </m:oMath>
+      <w:r>
+        <w:rPr>
+          <w:rFonts w:cs="B Nazanin" w:hint="cs"/>
+          <w:rtl/>
+        </w:rPr>
+        <w:t xml:space="preserve">  </w:t>
+      </w:r>
+      <w:r>
+        <w:rPr>
+          <w:rFonts w:cs="B Nazanin"/>
+          <w:rtl/>
+        </w:rPr>
+        <w:t xml:space="preserve">در زمان </w:t>
+      </w:r>
+      <m:oMath>
+        <m:sSub>
+          <m:sSubPr>
+            <m:ctrlPr>
+              <w:rPr>
+                <w:rFonts w:ascii="Cambria Math" w:hAnsi="Cambria Math"/>
+                <w:rtl/>
+              </w:rPr>
+            </m:ctrlPr>
+          </m:sSubPr>
+          <m:e>
+            <m:r>
+              <w:rPr>
+                <w:rFonts w:ascii="Cambria Math" w:hAnsi="Cambria Math"/>
+              </w:rPr>
+              <m:t>t</m:t>
+            </m:r>
+            <m:ctrlPr>
+              <w:rPr>
+                <w:rFonts w:ascii="Cambria Math" w:hAnsi="Cambria Math"/>
+              </w:rPr>
+            </m:ctrlPr>
+          </m:e>
+          <m:sub>
+            <m:r>
+              <w:rPr>
+                <w:rFonts w:ascii="Cambria Math" w:hAnsi="Cambria Math"/>
+              </w:rPr>
+              <m:t>l</m:t>
+            </m:r>
+          </m:sub>
+        </m:sSub>
+      </m:oMath>
+      <w:r>
+        <w:rPr>
+          <w:rFonts w:cs="B Nazanin" w:hint="cs"/>
+          <w:rtl/>
+        </w:rPr>
+        <w:t xml:space="preserve"> </w:t>
+      </w:r>
+      <w:r>
+        <w:rPr>
+          <w:rFonts w:cs="B Nazanin"/>
+          <w:rtl/>
+        </w:rPr>
+        <w:t xml:space="preserve">داشته است.  </w:t>
+      </w:r>
+    </w:p>
+    <w:p>
+      <w:pPr>
+        <w:pStyle w:val="Standard"/>
+        <w:bidi/>
+        <w:spacing w:line="360" w:lineRule="auto"/>
+        <w:jc w:val="both"/>
+        <w:rPr>
+          <w:rFonts w:cs="B Nazanin"/>
+        </w:rPr>
+      </w:pPr>
+      <w:r>
+        <w:rPr>
+          <w:rFonts w:cs="B Nazanin"/>
+          <w:rtl/>
+        </w:rPr>
+        <w:t>هدف عقیده کاوی یافتن این تاپل برای یک متن است. گاهی مشخص کردن سه آیتم اول یعنی موجودیت و خصیصه ی آن و نظر فرد نبست به این موجودیت کفایت می کند. برای مثال جمله ی زیر را در نظر بگیرید:</w:t>
+      </w:r>
+    </w:p>
+    <w:p>
+      <w:pPr>
+        <w:pStyle w:val="Standard"/>
+        <w:bidi/>
+        <w:spacing w:line="360" w:lineRule="auto"/>
+        <w:jc w:val="both"/>
+        <w:rPr>
+          <w:rFonts w:cs="B Nazanin"/>
+        </w:rPr>
+      </w:pPr>
+      <w:r>
+        <w:rPr>
+          <w:rFonts w:cs="B Nazanin"/>
+        </w:rPr>
+        <w:t>“The screen of this mobile phone is good</w:t>
+      </w:r>
+      <w:proofErr w:type="gramStart"/>
+      <w:r>
+        <w:rPr>
+          <w:rFonts w:cs="B Nazanin"/>
+        </w:rPr>
+        <w:t>! ”</w:t>
+      </w:r>
+      <w:proofErr w:type="gramEnd"/>
+    </w:p>
+    <w:p>
+      <w:pPr>
+        <w:pStyle w:val="Standard"/>
+        <w:bidi/>
+        <w:spacing w:line="360" w:lineRule="auto"/>
+        <w:jc w:val="both"/>
+        <w:rPr>
+          <w:rFonts w:cs="B Nazanin"/>
+        </w:rPr>
+      </w:pPr>
+      <w:r>
+        <w:rPr>
+          <w:rFonts w:cs="B Nazanin"/>
+          <w:rtl/>
+        </w:rPr>
+        <w:t>در این جمله موجودیت</w:t>
+      </w:r>
+      <w:r>
+        <w:rPr>
+          <w:rFonts w:cs="B Nazanin"/>
+        </w:rPr>
+        <w:t>mobile phone</w:t>
+      </w:r>
+      <w:r>
+        <w:rPr>
+          <w:rFonts w:cs="B Nazanin"/>
+          <w:rtl/>
+        </w:rPr>
+        <w:t xml:space="preserve"> و خصیصه ی آن</w:t>
+      </w:r>
+      <w:r>
+        <w:rPr>
+          <w:rFonts w:cs="B Nazanin"/>
+        </w:rPr>
+        <w:t>screen</w:t>
+      </w:r>
+      <w:r>
+        <w:rPr>
+          <w:rFonts w:cs="B Nazanin"/>
+          <w:rtl/>
+        </w:rPr>
+        <w:t xml:space="preserve"> است و نظر یا احساس بیان شده مثبت است.</w:t>
+      </w:r>
+      <w:sdt>
+        <w:sdtPr>
+          <w:rPr>
+            <w:rFonts w:cs="B Nazanin"/>
+            <w:rtl/>
+          </w:rPr>
+          <w:id w:val="1987892542"/>
+          <w:citation/>
+        </w:sdtPr>
+        <w:sdtContent>
+          <w:r>
+            <w:rPr>
+              <w:rFonts w:cs="B Nazanin"/>
+              <w:rtl/>
+            </w:rPr>
+            <w:fldChar w:fldCharType="begin"/>
+          </w:r>
+          <w:r>
+            <w:rPr>
+              <w:rFonts w:cs="B Nazanin"/>
+            </w:rPr>
+            <w:instrText xml:space="preserve"> CITATION JAB \l 1033 </w:instrText>
+          </w:r>
+          <w:r>
+            <w:rPr>
+              <w:rFonts w:cs="B Nazanin"/>
+              <w:rtl/>
+            </w:rPr>
+            <w:fldChar w:fldCharType="separate"/>
+          </w:r>
+          <w:r>
+            <w:rPr>
+              <w:rFonts w:cs="B Nazanin"/>
+              <w:noProof/>
+            </w:rPr>
+            <w:t xml:space="preserve"> </w:t>
+          </w:r>
+          <w:r>
+            <w:rPr>
+              <w:rFonts w:cs="B Nazanin"/>
+              <w:noProof/>
+            </w:rPr>
+            <w:t>[5]</w:t>
+          </w:r>
+          <w:r>
+            <w:rPr>
+              <w:rFonts w:cs="B Nazanin"/>
+              <w:rtl/>
+            </w:rPr>
+            <w:fldChar w:fldCharType="end"/>
+          </w:r>
+        </w:sdtContent>
+      </w:sdt>
+    </w:p>
+    <w:p>
+      <w:pPr>
+        <w:pStyle w:val="Standard"/>
+        <w:bidi/>
+        <w:spacing w:line="360" w:lineRule="auto"/>
+        <w:jc w:val="both"/>
+        <w:rPr>
+          <w:rFonts w:cs="B Nazanin"/>
+        </w:rPr>
+      </w:pPr>
+      <w:r>
+        <w:rPr>
+          <w:rFonts w:cs="B Nazanin"/>
+          <w:rtl/>
+        </w:rPr>
+        <w:t>چرایی عقیده کاوی</w:t>
+      </w:r>
+    </w:p>
+    <w:p>
+      <w:pPr>
+        <w:pStyle w:val="Standard"/>
+        <w:bidi/>
+        <w:spacing w:line="360" w:lineRule="auto"/>
+        <w:jc w:val="both"/>
+        <w:rPr>
+          <w:rFonts w:cs="B Nazanin"/>
+        </w:rPr>
+      </w:pPr>
+      <w:r>
+        <w:rPr>
+          <w:rFonts w:cs="B Nazanin"/>
+          <w:rtl/>
+        </w:rPr>
+        <w:t>رشد استفاده از اینترنت و فعالیت‌های آنلاین سبب شده تا اطلاعات زیادی تولید شود و حجم انبوهی از این اطلاعات مربوط به عقاید افراد است که تحلیل آن‌ها دشوار است و نیاز به تکنیک هایی برای خلاصه کردن عقاید وجود دارد.</w:t>
+      </w:r>
+      <w:sdt>
+        <w:sdtPr>
+          <w:rPr>
+            <w:rFonts w:cs="B Nazanin"/>
+            <w:rtl/>
+          </w:rPr>
+          <w:id w:val="1216009130"/>
+          <w:citation/>
+        </w:sdtPr>
+        <w:sdtContent>
+          <w:r>
+            <w:rPr>
+              <w:rFonts w:cs="B Nazanin"/>
+              <w:rtl/>
+            </w:rPr>
+            <w:fldChar w:fldCharType="begin"/>
+          </w:r>
+          <w:r>
+            <w:rPr>
+              <w:rFonts w:cs="B Nazanin"/>
+            </w:rPr>
+            <w:instrText xml:space="preserve"> CITATION Rav15 \l 1033 </w:instrText>
+          </w:r>
+          <w:r>
+            <w:rPr>
+              <w:rFonts w:cs="B Nazanin"/>
+              <w:rtl/>
+            </w:rPr>
+            <w:fldChar w:fldCharType="separate"/>
+          </w:r>
+          <w:r>
+            <w:rPr>
+              <w:rFonts w:cs="B Nazanin"/>
+              <w:noProof/>
+            </w:rPr>
+            <w:t xml:space="preserve"> </w:t>
+          </w:r>
+          <w:r>
+            <w:rPr>
+              <w:rFonts w:cs="B Nazanin"/>
+              <w:noProof/>
+            </w:rPr>
+            <w:t>[6]</w:t>
+          </w:r>
+          <w:r>
+            <w:rPr>
+              <w:rFonts w:cs="B Nazanin"/>
+              <w:rtl/>
+            </w:rPr>
+            <w:fldChar w:fldCharType="end"/>
+          </w:r>
+        </w:sdtContent>
+      </w:sdt>
+    </w:p>
+    <w:p>
+      <w:pPr>
+        <w:pStyle w:val="Standard"/>
+        <w:bidi/>
+        <w:spacing w:line="360" w:lineRule="auto"/>
+        <w:jc w:val="both"/>
+        <w:rPr>
+          <w:rFonts w:cs="B Nazanin"/>
+        </w:rPr>
+      </w:pPr>
+      <w:r>
+        <w:rPr>
+          <w:rFonts w:cs="B Nazanin"/>
+          <w:rtl/>
+        </w:rPr>
+        <w:t>چالش ها</w:t>
+      </w:r>
+    </w:p>
+    <w:p>
+      <w:pPr>
+        <w:pStyle w:val="Standard"/>
+        <w:bidi/>
+        <w:spacing w:line="360" w:lineRule="auto"/>
+        <w:jc w:val="both"/>
+        <w:rPr>
+          <w:rFonts w:cs="B Nazanin"/>
+        </w:rPr>
+      </w:pPr>
+      <w:r>
+        <w:rPr>
+          <w:rFonts w:cs="B Nazanin"/>
+          <w:rtl/>
+        </w:rPr>
+        <w:t>محتویات موجود در وب می‌تواند به زبان‌های مختلفی نوشته شود. از آنجایی که ایده‌های عمومی بیان شده توسط مردم، در تمام نقاط مختلف جهان صورت می‌گیرد به منابع ایده کاوی و تحلیل معنایی و تکنولوژی احتیاج داریم تا برای زبان‌های مختلف توسعه یابد.</w:t>
+      </w:r>
+    </w:p>
+    <w:p>
+      <w:pPr>
+        <w:pStyle w:val="Standard"/>
+        <w:bidi/>
+        <w:spacing w:line="360" w:lineRule="auto"/>
+        <w:jc w:val="both"/>
+        <w:rPr>
+          <w:rFonts w:cs="B Nazanin"/>
+        </w:rPr>
+      </w:pPr>
+      <w:r>
+        <w:rPr>
+          <w:rFonts w:cs="B Nazanin"/>
+          <w:rtl/>
+        </w:rPr>
+        <w:t xml:space="preserve"> استخراج دانش از وب به دلیل پویا بودن و بروز شدن مطالب با بیشترین چالش همراه است و اطلاعات جدید در هر لحظه به اطلاعات قبلی اضافه می‌شوند و داده‌ها به سرعت تغییر می کنند.</w:t>
+      </w:r>
+    </w:p>
+    <w:p>
+      <w:pPr>
+        <w:pStyle w:val="Standard"/>
+        <w:bidi/>
+        <w:spacing w:line="360" w:lineRule="auto"/>
+        <w:jc w:val="both"/>
+        <w:rPr>
+          <w:rFonts w:cs="B Nazanin"/>
+        </w:rPr>
+      </w:pPr>
+      <w:r>
+        <w:rPr>
+          <w:rFonts w:cs="B Nazanin"/>
+          <w:rtl/>
+        </w:rPr>
+        <w:t>چالش دیگر تفکیک واقعیت از ایده‌ها به صورت خودکار است. واقعیت‌ها و ایده‌ها دو موضوع اصلی مضمون های اصلی در وب هستند.</w:t>
+      </w:r>
+    </w:p>
+    <w:p>
+      <w:pPr>
+        <w:pStyle w:val="Standard"/>
+        <w:bidi/>
+        <w:spacing w:line="360" w:lineRule="auto"/>
+        <w:jc w:val="both"/>
+        <w:rPr>
+          <w:rFonts w:cs="B Nazanin"/>
+        </w:rPr>
+      </w:pPr>
+      <w:r>
+        <w:rPr>
+          <w:rFonts w:cs="B Nazanin"/>
+          <w:rtl/>
+        </w:rPr>
+        <w:t>استفاده از زبان‌های محاوره ای، اختصارها و تصویرسازی ها به روش‌های مختلف توسط افراد صورت می گیرد. در‌واقع طرز نوشتن و سطح علمی افراد با هم متفاوت است. همچنین عدم تشخیص جملات و کلمات طنزآمیز و کنایه دار در متن که تشخیص را دچار اشتباه می‌کند و باعث برداشت نادرست می شود.</w:t>
+      </w:r>
+    </w:p>
+    <w:p>
+      <w:pPr>
+        <w:pStyle w:val="Standard"/>
+        <w:bidi/>
+        <w:spacing w:line="360" w:lineRule="auto"/>
+        <w:jc w:val="both"/>
+        <w:rPr>
+          <w:rFonts w:cs="B Nazanin" w:hint="cs"/>
+          <w:lang w:bidi="fa-IR"/>
+        </w:rPr>
+      </w:pPr>
+      <w:r>
+        <w:rPr>
+          <w:rFonts w:cs="B Nazanin"/>
+          <w:rtl/>
+        </w:rPr>
+        <w:t>چاش اصلی وجود فضای تحقیقاتی زیاد است به علت اینکه متن های وابسته به صورت پراکنده هستند از این رو مدل های طبقه بندی شده به پیچیدگی های زیادی نیاز دارند که با نتایج دقیق مطابقت داشته باشند.</w:t>
+      </w:r>
+      <w:sdt>
+        <w:sdtPr>
+          <w:rPr>
+            <w:rFonts w:cs="B Nazanin"/>
+            <w:rtl/>
+          </w:rPr>
+          <w:id w:val="-1076128156"/>
+          <w:citation/>
+        </w:sdtPr>
+        <w:sdtContent>
+          <w:r>
+            <w:rPr>
+              <w:rFonts w:cs="B Nazanin"/>
+              <w:rtl/>
+            </w:rPr>
+            <w:fldChar w:fldCharType="begin"/>
+          </w:r>
+          <w:r>
+            <w:rPr>
+              <w:rFonts w:cs="B Nazanin"/>
+              <w:rtl/>
+              <w:lang w:bidi="fa-IR"/>
+            </w:rPr>
+            <w:instrText xml:space="preserve"> </w:instrText>
+          </w:r>
+          <w:r>
+            <w:rPr>
+              <w:rFonts w:cs="B Nazanin" w:hint="cs"/>
+              <w:lang w:bidi="fa-IR"/>
+            </w:rPr>
+            <w:instrText>CITATION</w:instrText>
+          </w:r>
+          <w:r>
+            <w:rPr>
+              <w:rFonts w:cs="B Nazanin" w:hint="cs"/>
+              <w:rtl/>
+              <w:lang w:bidi="fa-IR"/>
+            </w:rPr>
+            <w:instrText xml:space="preserve"> کیو89 \</w:instrText>
+          </w:r>
+          <w:r>
+            <w:rPr>
+              <w:rFonts w:cs="B Nazanin" w:hint="cs"/>
+              <w:lang w:bidi="fa-IR"/>
+            </w:rPr>
+            <w:instrText>l 1065</w:instrText>
+          </w:r>
+          <w:r>
+            <w:rPr>
+              <w:rFonts w:cs="B Nazanin"/>
+              <w:rtl/>
+              <w:lang w:bidi="fa-IR"/>
+            </w:rPr>
+            <w:instrText xml:space="preserve"> </w:instrText>
+          </w:r>
+          <w:r>
+            <w:rPr>
+              <w:rFonts w:cs="B Nazanin"/>
+              <w:rtl/>
+            </w:rPr>
+            <w:fldChar w:fldCharType="separate"/>
+          </w:r>
+          <w:r>
+            <w:rPr>
+              <w:rFonts w:cs="B Nazanin"/>
+              <w:noProof/>
+              <w:rtl/>
+              <w:lang w:bidi="fa-IR"/>
+            </w:rPr>
+            <w:t xml:space="preserve"> </w:t>
+          </w:r>
+          <w:r>
+            <w:rPr>
+              <w:rFonts w:cs="B Nazanin"/>
+              <w:noProof/>
+              <w:lang w:bidi="fa-IR"/>
+            </w:rPr>
+            <w:t>[7]</w:t>
+          </w:r>
+          <w:r>
+            <w:rPr>
+              <w:rFonts w:cs="B Nazanin"/>
+              <w:rtl/>
+            </w:rPr>
+            <w:fldChar w:fldCharType="end"/>
+          </w:r>
+        </w:sdtContent>
+      </w:sdt>
+    </w:p>
+    <w:p>
+      <w:pPr>
+        <w:pStyle w:val="Standard"/>
+        <w:bidi/>
+        <w:spacing w:line="360" w:lineRule="auto"/>
+        <w:jc w:val="both"/>
+        <w:rPr>
+          <w:rFonts w:cs="B Nazanin"/>
+        </w:rPr>
+      </w:pPr>
+      <w:r>
+        <w:rPr>
+          <w:rFonts w:cs="B Nazanin"/>
+          <w:rtl/>
+        </w:rPr>
+        <w:t>چالش دیگری که در عقیده کاوی وجود دارد نبود مجموعه داده‌های عمومی است.</w:t>
+      </w:r>
+      <w:sdt>
+        <w:sdtPr>
+          <w:rPr>
+            <w:rFonts w:cs="B Nazanin"/>
+            <w:rtl/>
+          </w:rPr>
+          <w:id w:val="-2122287406"/>
+          <w:citation/>
+        </w:sdtPr>
+        <w:sdtContent>
+          <w:r>
+            <w:rPr>
+              <w:rFonts w:cs="B Nazanin"/>
+              <w:rtl/>
+            </w:rPr>
+            <w:fldChar w:fldCharType="begin"/>
+          </w:r>
+          <w:r>
+            <w:rPr>
+              <w:rFonts w:cs="B Nazanin"/>
+            </w:rPr>
+            <w:instrText xml:space="preserve"> CITATION Tub18 \l 1033 </w:instrText>
+          </w:r>
+          <w:r>
+            <w:rPr>
+              <w:rFonts w:cs="B Nazanin"/>
+              <w:rtl/>
+            </w:rPr>
+            <w:fldChar w:fldCharType="separate"/>
+          </w:r>
+          <w:r>
+            <w:rPr>
+              <w:rFonts w:cs="B Nazanin"/>
+              <w:noProof/>
+            </w:rPr>
+            <w:t xml:space="preserve"> </w:t>
+          </w:r>
+          <w:r>
+            <w:rPr>
+              <w:rFonts w:cs="B Nazanin"/>
+              <w:noProof/>
+            </w:rPr>
+            <w:t>[8]</w:t>
+          </w:r>
+          <w:r>
+            <w:rPr>
+              <w:rFonts w:cs="B Nazanin"/>
+              <w:rtl/>
+            </w:rPr>
+            <w:fldChar w:fldCharType="end"/>
+          </w:r>
+        </w:sdtContent>
+      </w:sdt>
+      <w:r>
+        <w:rPr>
+          <w:rFonts w:cs="B Nazanin"/>
+          <w:rtl/>
+        </w:rPr>
+        <w:t xml:space="preserve"> در‌ واقع گام اول برای فرایند عقیده کاوی جمع آوری داده ها است و شامل به دست آوردن مجموعه داده هایی است که می خواهیم برای یافتن عقیده ها کاوش کنیم. دو روش برای انجام این کار وجود دارد.</w:t>
+      </w:r>
+    </w:p>
     <w:p>
       <w:pPr>
         <w:pStyle w:val="Standarduser"/>
         <w:bidi/>
-      </w:pPr>
-      <w:r>
-        <w:t>Opinion mining</w:t>
+        <w:jc w:val="both"/>
+      </w:pPr>
+      <w:r>
+        <w:rPr>
+          <w:rFonts w:cs="B Nazanin"/>
+          <w:rtl/>
+        </w:rPr>
+        <w:t xml:space="preserve"> 1- از طریق </w:t>
+      </w:r>
+      <w:r>
+        <w:rPr>
+          <w:rFonts w:cs="B Nazanin"/>
+        </w:rPr>
+        <w:t>Application Programming Interface</w:t>
+      </w:r>
+      <w:r>
+        <w:rPr>
+          <w:rFonts w:cs="B Nazanin"/>
+          <w:rtl/>
+        </w:rPr>
+        <w:t xml:space="preserve">  ، مانند تویتر که برای دریافت داده از این نرم‌افزار </w:t>
+      </w:r>
+      <w:r>
+        <w:rPr>
+          <w:rFonts w:cs="B Nazanin"/>
+        </w:rPr>
+        <w:t>API</w:t>
+      </w:r>
+      <w:r>
+        <w:rPr>
+          <w:rFonts w:cs="B Nazanin"/>
+          <w:rtl/>
+        </w:rPr>
+        <w:t xml:space="preserve"> هایی طراحی کرده است.</w:t>
+      </w:r>
+    </w:p>
+    <w:p>
+      <w:pPr>
+        <w:pStyle w:val="Standarduser"/>
+        <w:bidi/>
+        <w:jc w:val="both"/>
+      </w:pPr>
+      <w:r>
+        <w:rPr>
+          <w:rFonts w:cs="B Nazanin"/>
+          <w:rtl/>
+        </w:rPr>
+        <w:t>2- استفاده از خزنده ی وب</w:t>
+      </w:r>
+      <w:r>
+        <w:rPr>
+          <w:rStyle w:val="FootnoteReference"/>
+          <w:rFonts w:cs="B Nazanin"/>
+          <w:rtl/>
+        </w:rPr>
+        <w:footnoteReference w:id="1"/>
+      </w:r>
+      <w:r>
+        <w:rPr>
+          <w:rFonts w:cs="B Nazanin"/>
+          <w:rtl/>
+        </w:rPr>
+        <w:t xml:space="preserve"> ها برای به دست آوردن داده ها از سایت های مورد نظر</w:t>
+      </w:r>
+    </w:p>
+    <w:p>
+      <w:pPr>
+        <w:pStyle w:val="Standarduser"/>
+        <w:bidi/>
+        <w:jc w:val="both"/>
+      </w:pPr>
+      <w:r>
+        <w:rPr>
+          <w:rFonts w:cs="B Nazanin"/>
+          <w:rtl/>
+        </w:rPr>
+        <w:t>هردو این روش ها فواید و مشکلاتی دارند و بین استفاده از این روش‌ها باید تعادل برقرار کرد.</w:t>
+      </w:r>
+    </w:p>
+    <w:p>
+      <w:pPr>
+        <w:pStyle w:val="Standarduser"/>
+        <w:bidi/>
+        <w:jc w:val="both"/>
+      </w:pPr>
+      <w:r>
+        <w:rPr>
+          <w:rFonts w:cs="B Nazanin"/>
+          <w:rtl/>
+        </w:rPr>
+        <w:lastRenderedPageBreak/>
+        <w:t xml:space="preserve">پیاده‌سازی روش مبتنی بر </w:t>
+      </w:r>
+      <w:r>
+        <w:rPr>
+          <w:rFonts w:cs="B Nazanin"/>
+        </w:rPr>
+        <w:t>API</w:t>
+      </w:r>
+      <w:r>
+        <w:rPr>
+          <w:rFonts w:cs="B Nazanin"/>
+          <w:rtl/>
+        </w:rPr>
+        <w:t xml:space="preserve"> آسان است و احتمال اینکه ساختار داده ی جمع آوری شده تغییر کند کم است.اما این محدودیت هایی را بر اساس فراهم کننده ی </w:t>
+      </w:r>
+      <w:r>
+        <w:rPr>
+          <w:rFonts w:cs="B Nazanin"/>
+        </w:rPr>
+        <w:t>API</w:t>
+      </w:r>
+      <w:r>
+        <w:rPr>
+          <w:rFonts w:cs="B Nazanin"/>
+          <w:rtl/>
+        </w:rPr>
+        <w:t xml:space="preserve"> ایجاد می کند . مثلا سرعت خواندن داده ها توسط کلاینت در تویتر محدود است. این روش البته نیاز به وجود این  </w:t>
+      </w:r>
+      <w:r>
+        <w:rPr>
+          <w:rFonts w:cs="B Nazanin"/>
+        </w:rPr>
+        <w:t>API</w:t>
+      </w:r>
+      <w:r>
+        <w:rPr>
+          <w:rFonts w:cs="B Nazanin"/>
+          <w:rtl/>
+        </w:rPr>
+        <w:t xml:space="preserve"> ها در آن وب سایت دارد و تمامی وب سایت ها آن را فراهم نمی کنند و حتی در صورت وجود آن ممکن است همه ی کاربرد های مورد نیاز موجود نباشد.</w:t>
+      </w:r>
+    </w:p>
+    <w:p>
+      <w:pPr>
+        <w:pStyle w:val="Standard"/>
+        <w:bidi/>
+        <w:spacing w:line="360" w:lineRule="auto"/>
+        <w:jc w:val="both"/>
+        <w:rPr>
+          <w:rFonts w:cs="B Nazanin"/>
+        </w:rPr>
+      </w:pPr>
+      <w:r>
+        <w:rPr>
+          <w:rFonts w:cs="B Nazanin"/>
+          <w:rtl/>
+        </w:rPr>
+        <w:t>پیاده سازی روش های</w:t>
+      </w:r>
+      <w:r>
+        <w:rPr>
+          <w:rFonts w:cs="B Nazanin"/>
+        </w:rPr>
+        <w:t xml:space="preserve"> </w:t>
+      </w:r>
+      <w:bookmarkStart w:id="0" w:name="_GoBack"/>
+      <w:bookmarkEnd w:id="0"/>
+      <w:r>
+        <w:rPr>
+          <w:rFonts w:cs="B Nazanin"/>
+          <w:rtl/>
+        </w:rPr>
+        <w:t>خزنده وب سخت تر است چون داده های به دست آمده نویزی بوده و ساختار آن ممکن است تغییر کند اما این روش ها مزیت نامحدود بودن را دارند.</w:t>
+      </w:r>
+      <w:sdt>
+        <w:sdtPr>
+          <w:rPr>
+            <w:rFonts w:cs="B Nazanin"/>
+            <w:rtl/>
+          </w:rPr>
+          <w:id w:val="-816266617"/>
+          <w:citation/>
+        </w:sdtPr>
+        <w:sdtContent>
+          <w:r>
+            <w:rPr>
+              <w:rFonts w:cs="B Nazanin"/>
+              <w:rtl/>
+            </w:rPr>
+            <w:fldChar w:fldCharType="begin"/>
+          </w:r>
+          <w:r>
+            <w:rPr>
+              <w:rFonts w:cs="B Nazanin"/>
+            </w:rPr>
+            <w:instrText xml:space="preserve"> CITATION JAB \l 1033 </w:instrText>
+          </w:r>
+          <w:r>
+            <w:rPr>
+              <w:rFonts w:cs="B Nazanin"/>
+              <w:rtl/>
+            </w:rPr>
+            <w:fldChar w:fldCharType="separate"/>
+          </w:r>
+          <w:r>
+            <w:rPr>
+              <w:rFonts w:cs="B Nazanin"/>
+              <w:noProof/>
+            </w:rPr>
+            <w:t xml:space="preserve"> </w:t>
+          </w:r>
+          <w:r>
+            <w:rPr>
+              <w:rFonts w:cs="B Nazanin"/>
+              <w:noProof/>
+            </w:rPr>
+            <w:t>[5]</w:t>
+          </w:r>
+          <w:r>
+            <w:rPr>
+              <w:rFonts w:cs="B Nazanin"/>
+              <w:rtl/>
+            </w:rPr>
+            <w:fldChar w:fldCharType="end"/>
+          </w:r>
+        </w:sdtContent>
+      </w:sdt>
+    </w:p>
+    <w:p>
+      <w:pPr>
+        <w:pStyle w:val="Standard"/>
+        <w:bidi/>
+        <w:spacing w:line="360" w:lineRule="auto"/>
+        <w:jc w:val="both"/>
+        <w:rPr>
+          <w:rFonts w:cs="B Nazanin"/>
+        </w:rPr>
+      </w:pPr>
+      <w:r>
+        <w:rPr>
+          <w:rFonts w:cs="B Nazanin"/>
+          <w:rtl/>
+        </w:rPr>
+        <w:t>از دیگر چالش های عقیده کاوی می‌توان به تأثیر خطای فرآیند عقیده کاوی(به خصوص در بخش پیش پردازش)  اشاره کرد..</w:t>
+      </w:r>
+      <w:sdt>
+        <w:sdtPr>
+          <w:rPr>
+            <w:rFonts w:cs="B Nazanin"/>
+            <w:rtl/>
+          </w:rPr>
+          <w:id w:val="-514690589"/>
+          <w:citation/>
+        </w:sdtPr>
+        <w:sdtContent>
+          <w:r>
+            <w:rPr>
+              <w:rFonts w:cs="B Nazanin"/>
+              <w:rtl/>
+            </w:rPr>
+            <w:fldChar w:fldCharType="begin"/>
+          </w:r>
+          <w:r>
+            <w:rPr>
+              <w:rFonts w:cs="B Nazanin"/>
+            </w:rPr>
+            <w:instrText xml:space="preserve"> CITATION JAB \l 1033 </w:instrText>
+          </w:r>
+          <w:r>
+            <w:rPr>
+              <w:rFonts w:cs="B Nazanin"/>
+              <w:rtl/>
+            </w:rPr>
+            <w:fldChar w:fldCharType="separate"/>
+          </w:r>
+          <w:r>
+            <w:rPr>
+              <w:rFonts w:cs="B Nazanin"/>
+              <w:noProof/>
+            </w:rPr>
+            <w:t xml:space="preserve"> </w:t>
+          </w:r>
+          <w:r>
+            <w:rPr>
+              <w:rFonts w:cs="B Nazanin"/>
+              <w:noProof/>
+            </w:rPr>
+            <w:t>[5]</w:t>
+          </w:r>
+          <w:r>
+            <w:rPr>
+              <w:rFonts w:cs="B Nazanin"/>
+              <w:rtl/>
+            </w:rPr>
+            <w:fldChar w:fldCharType="end"/>
+          </w:r>
+        </w:sdtContent>
+      </w:sdt>
+    </w:p>
+    <w:p>
+      <w:pPr>
+        <w:pStyle w:val="Standard"/>
+        <w:bidi/>
+        <w:spacing w:line="360" w:lineRule="auto"/>
+        <w:jc w:val="both"/>
+        <w:rPr>
+          <w:rFonts w:cs="B Nazanin"/>
+        </w:rPr>
+      </w:pPr>
+      <w:r>
+        <w:rPr>
+          <w:rFonts w:cs="B Nazanin"/>
+          <w:rtl/>
+        </w:rPr>
+        <w:t>کاربردها</w:t>
+      </w:r>
+    </w:p>
+    <w:p>
+      <w:pPr>
+        <w:pStyle w:val="Standard"/>
+        <w:bidi/>
+        <w:spacing w:line="360" w:lineRule="auto"/>
+        <w:jc w:val="both"/>
+        <w:rPr>
+          <w:rFonts w:cs="B Nazanin"/>
+        </w:rPr>
+      </w:pPr>
+      <w:r>
+        <w:rPr>
+          <w:rFonts w:cs="B Nazanin"/>
+          <w:rtl/>
+        </w:rPr>
+        <w:t>عقیده کاوی نقش مهمی در فرآیند تصمیم گیری های فردی و سازمانی دارد زیرا افراد از خصیصه ها و باور دیگران تأثیر می گیرند. برای مثال امروزه در سایت‌های تجارت الکترونیک، مشتری‌ها به نظراتی که مشتریان دیگر درباره ی کالا داده‌اند اعتماد می‌کنند و تولیدکنندگان نیز عقاید مشتریان را تحلیل می‌کنند تا کیفیت و استاندارد تولیدات و خدمات خود را بهتر کنند</w:t>
+      </w:r>
+      <w:r>
+        <w:rPr>
+          <w:rFonts w:cs="B Nazanin" w:hint="cs"/>
+          <w:rtl/>
+        </w:rPr>
+        <w:t xml:space="preserve">. </w:t>
+      </w:r>
+      <w:sdt>
+        <w:sdtPr>
+          <w:rPr>
+            <w:rFonts w:cs="B Nazanin" w:hint="cs"/>
+            <w:rtl/>
+          </w:rPr>
+          <w:id w:val="-141351773"/>
+          <w:citation/>
+        </w:sdtPr>
+        <w:sdtContent>
+          <w:r>
+            <w:rPr>
+              <w:rFonts w:cs="B Nazanin"/>
+              <w:rtl/>
+            </w:rPr>
+            <w:fldChar w:fldCharType="begin"/>
+          </w:r>
+          <w:r>
+            <w:rPr>
+              <w:rFonts w:cs="B Nazanin"/>
+            </w:rPr>
+            <w:instrText xml:space="preserve"> CITATION Rav15 \l 1033 </w:instrText>
+          </w:r>
+          <w:r>
+            <w:rPr>
+              <w:rFonts w:cs="B Nazanin"/>
+              <w:rtl/>
+            </w:rPr>
+            <w:fldChar w:fldCharType="separate"/>
+          </w:r>
+          <w:r>
+            <w:rPr>
+              <w:rFonts w:cs="B Nazanin"/>
+              <w:noProof/>
+            </w:rPr>
+            <w:t>[6]</w:t>
+          </w:r>
+          <w:r>
+            <w:rPr>
+              <w:rFonts w:cs="B Nazanin"/>
+              <w:rtl/>
+            </w:rPr>
+            <w:fldChar w:fldCharType="end"/>
+          </w:r>
+        </w:sdtContent>
+      </w:sdt>
+    </w:p>
+    <w:p>
+      <w:pPr>
+        <w:pStyle w:val="Standard"/>
+        <w:bidi/>
+        <w:spacing w:line="360" w:lineRule="auto"/>
+        <w:jc w:val="both"/>
+        <w:rPr>
+          <w:rFonts w:cs="B Nazanin"/>
+        </w:rPr>
+      </w:pPr>
+      <w:r>
+        <w:rPr>
+          <w:rFonts w:cs="B Nazanin"/>
+          <w:rtl/>
+        </w:rPr>
+        <w:t>از دیگر کاربردهای عقیده کاوی می‌توان به عقیده کاوی در شبکه‌های اجتماعی، قیمت گذاری کالا، پیش‌بینی بازار، پیش‌بینی انتخابات، تحلیل ارتباط قومیت ها، تشخیص ریسک در سیستم‌های بانکی و … اشاره کرد</w:t>
+      </w:r>
+      <w:r>
+        <w:rPr>
+          <w:rFonts w:cs="B Nazanin" w:hint="cs"/>
+          <w:rtl/>
+        </w:rPr>
+        <w:t>.</w:t>
+      </w:r>
+      <w:sdt>
+        <w:sdtPr>
+          <w:rPr>
+            <w:rFonts w:cs="B Nazanin" w:hint="cs"/>
+            <w:rtl/>
+          </w:rPr>
+          <w:id w:val="1935241221"/>
+          <w:citation/>
+        </w:sdtPr>
+        <w:sdtContent>
+          <w:r>
+            <w:rPr>
+              <w:rFonts w:cs="B Nazanin"/>
+              <w:rtl/>
+            </w:rPr>
+            <w:fldChar w:fldCharType="begin"/>
+          </w:r>
+          <w:r>
+            <w:rPr>
+              <w:rFonts w:cs="B Nazanin"/>
+            </w:rPr>
+            <w:instrText xml:space="preserve"> CITATION JAB \l 1033 </w:instrText>
+          </w:r>
+          <w:r>
+            <w:rPr>
+              <w:rFonts w:cs="B Nazanin"/>
+              <w:rtl/>
+            </w:rPr>
+            <w:fldChar w:fldCharType="separate"/>
+          </w:r>
+          <w:r>
+            <w:rPr>
+              <w:rFonts w:cs="B Nazanin"/>
+              <w:noProof/>
+            </w:rPr>
+            <w:t xml:space="preserve"> </w:t>
+          </w:r>
+          <w:r>
+            <w:rPr>
+              <w:rFonts w:cs="B Nazanin"/>
+              <w:noProof/>
+            </w:rPr>
+            <w:t>[5]</w:t>
+          </w:r>
+          <w:r>
+            <w:rPr>
+              <w:rFonts w:cs="B Nazanin"/>
+              <w:rtl/>
+            </w:rPr>
+            <w:fldChar w:fldCharType="end"/>
+          </w:r>
+        </w:sdtContent>
+      </w:sdt>
+    </w:p>
+    <w:p>
+      <w:pPr>
+        <w:pStyle w:val="Standard"/>
+        <w:bidi/>
+        <w:spacing w:line="360" w:lineRule="auto"/>
+        <w:jc w:val="both"/>
+        <w:rPr>
+          <w:rFonts w:cs="B Nazanin"/>
+        </w:rPr>
+      </w:pPr>
+      <w:r>
+        <w:rPr>
+          <w:rFonts w:cs="B Nazanin"/>
+          <w:rtl/>
+        </w:rPr>
+        <w:t>وظایف و رویکردها ی عقیده کاوی</w:t>
+      </w:r>
+    </w:p>
+    <w:p>
+      <w:pPr>
+        <w:pStyle w:val="Standard"/>
+        <w:bidi/>
+        <w:spacing w:line="360" w:lineRule="auto"/>
+        <w:jc w:val="both"/>
+        <w:rPr>
+          <w:rFonts w:cs="B Nazanin"/>
+        </w:rPr>
+      </w:pPr>
+      <w:r>
+        <w:rPr>
+          <w:rFonts w:cs="B Nazanin"/>
+          <w:noProof/>
+          <w:lang w:eastAsia="en-US" w:bidi="ar-SA"/>
+        </w:rPr>
+        <w:drawing>
+          <wp:anchor distT="0" distB="0" distL="114300" distR="114300" simplePos="0" relativeHeight="251658240" behindDoc="0" locked="0" layoutInCell="1" allowOverlap="1" wp14:anchorId="2C91A017" wp14:editId="69B76436">
+            <wp:simplePos x="0" y="0"/>
+            <wp:positionH relativeFrom="margin">
+              <wp:posOffset>629285</wp:posOffset>
+            </wp:positionH>
+            <wp:positionV relativeFrom="paragraph">
+              <wp:posOffset>933450</wp:posOffset>
+            </wp:positionV>
+            <wp:extent cx="5128895" cy="4010308"/>
+            <wp:effectExtent l="0" t="0" r="0" b="9525"/>
+            <wp:wrapNone/>
+            <wp:docPr id="3" name="Picture 3"/>
+            <wp:cNvGraphicFramePr>
+              <a:graphicFrameLocks xmlns:a="http://schemas.openxmlformats.org/drawingml/2006/main" noChangeAspect="1"/>
+            </wp:cNvGraphicFramePr>
+            <a:graphic xmlns:a="http://schemas.openxmlformats.org/drawingml/2006/main">
+              <a:graphicData uri="http://schemas.openxmlformats.org/drawingml/2006/picture">
+                <pic:pic xmlns:pic="http://schemas.openxmlformats.org/drawingml/2006/picture">
+                  <pic:nvPicPr>
+                    <pic:cNvPr id="3" name="Screenshot from 2019-05-16 10-38-04.png"/>
+                    <pic:cNvPicPr/>
+                  </pic:nvPicPr>
+                  <pic:blipFill>
+                    <a:blip r:embed="rId8">
+                      <a:extLst>
+                        <a:ext uri="{28A0092B-C50C-407E-A947-70E740481C1C}">
+                          <a14:useLocalDpi xmlns:a14="http://schemas.microsoft.com/office/drawing/2010/main" val="0"/>
+                        </a:ext>
+                      </a:extLst>
+                    </a:blip>
+                    <a:stretch>
+                      <a:fillRect/>
+                    </a:stretch>
+                  </pic:blipFill>
+                  <pic:spPr>
+                    <a:xfrm>
+                      <a:off x="0" y="0"/>
+                      <a:ext cx="5128895" cy="4010308"/>
+                    </a:xfrm>
+                    <a:prstGeom prst="rect">
+                      <a:avLst/>
+                    </a:prstGeom>
+                  </pic:spPr>
+                </pic:pic>
+              </a:graphicData>
+            </a:graphic>
+            <wp14:sizeRelH relativeFrom="margin">
+              <wp14:pctWidth>0</wp14:pctWidth>
+            </wp14:sizeRelH>
+            <wp14:sizeRelV relativeFrom="margin">
+              <wp14:pctHeight>0</wp14:pctHeight>
+            </wp14:sizeRelV>
+          </wp:anchor>
+        </w:drawing>
+      </w:r>
+      <w:r>
+        <w:rPr>
+          <w:rFonts w:cs="B Nazanin"/>
+          <w:rtl/>
+        </w:rPr>
+        <w:t xml:space="preserve">به طور کلی وظایف عقیده کاوی را می‌توان در شش دسته قرار داد: </w:t>
+      </w:r>
+      <w:r>
+        <w:rPr>
+          <w:rFonts w:cs="B Nazanin"/>
+        </w:rPr>
+        <w:t>subjectivity classification</w:t>
+      </w:r>
+      <w:r>
+        <w:rPr>
+          <w:rFonts w:cs="B Nazanin"/>
+          <w:rtl/>
+        </w:rPr>
+        <w:t xml:space="preserve"> ، طبقه بندی احساس، سنجش نظرهای مفید ،</w:t>
+      </w:r>
+      <w:r>
+        <w:rPr>
+          <w:rFonts w:cs="B Nazanin"/>
+        </w:rPr>
+        <w:t>opinion spam detection</w:t>
+      </w:r>
+      <w:r>
+        <w:rPr>
+          <w:rFonts w:cs="B Nazanin"/>
+          <w:rtl/>
+        </w:rPr>
+        <w:t xml:space="preserve"> ، تهیه ی لغت نامه، استخراج جنبه های مختلف . طبق شکل زیر برای وظایف عقیده کاوی چندین رویکرد داریم که در ادامه توضیح خواهیم داد.</w:t>
+      </w:r>
+    </w:p>
+    <w:p>
+      <w:pPr>
+        <w:pStyle w:val="Standard"/>
+        <w:bidi/>
+        <w:spacing w:line="360" w:lineRule="auto"/>
+        <w:jc w:val="both"/>
+        <w:rPr>
+          <w:rFonts w:cs="B Nazanin"/>
+        </w:rPr>
+      </w:pPr>
+    </w:p>
+    <w:p>
+      <w:pPr>
+        <w:pStyle w:val="Standard"/>
+        <w:bidi/>
+        <w:spacing w:line="360" w:lineRule="auto"/>
+        <w:jc w:val="both"/>
+        <w:rPr>
+          <w:rFonts w:cs="B Nazanin"/>
+        </w:rPr>
+      </w:pPr>
+    </w:p>
+    <w:p>
+      <w:pPr>
+        <w:pStyle w:val="Standard"/>
+        <w:bidi/>
+        <w:spacing w:line="360" w:lineRule="auto"/>
+        <w:jc w:val="both"/>
+        <w:rPr>
+          <w:rFonts w:cs="B Nazanin"/>
+        </w:rPr>
+      </w:pPr>
+    </w:p>
+    <w:p>
+      <w:pPr>
+        <w:pStyle w:val="Standard"/>
+        <w:bidi/>
+        <w:spacing w:line="360" w:lineRule="auto"/>
+        <w:jc w:val="both"/>
+        <w:rPr>
+          <w:rFonts w:cs="B Nazanin"/>
+        </w:rPr>
+      </w:pPr>
+    </w:p>
+    <w:p>
+      <w:pPr>
+        <w:pStyle w:val="Standard"/>
+        <w:bidi/>
+        <w:spacing w:line="360" w:lineRule="auto"/>
+        <w:jc w:val="both"/>
+        <w:rPr>
+          <w:rFonts w:cs="B Nazanin"/>
+        </w:rPr>
+      </w:pPr>
+    </w:p>
+    <w:p>
+      <w:pPr>
+        <w:pStyle w:val="Standard"/>
+        <w:bidi/>
+        <w:spacing w:line="360" w:lineRule="auto"/>
+        <w:jc w:val="both"/>
+        <w:rPr>
+          <w:rFonts w:cs="B Nazanin"/>
+        </w:rPr>
+      </w:pPr>
+    </w:p>
+    <w:p>
+      <w:pPr>
+        <w:pStyle w:val="Standard"/>
+        <w:bidi/>
+        <w:spacing w:line="360" w:lineRule="auto"/>
+        <w:jc w:val="both"/>
+        <w:rPr>
+          <w:rFonts w:cs="B Nazanin"/>
+        </w:rPr>
+      </w:pPr>
+    </w:p>
+    <w:p>
+      <w:pPr>
+        <w:pStyle w:val="Standard"/>
+        <w:bidi/>
+        <w:spacing w:line="360" w:lineRule="auto"/>
+        <w:jc w:val="both"/>
+        <w:rPr>
+          <w:rFonts w:cs="B Nazanin"/>
+        </w:rPr>
+      </w:pPr>
+    </w:p>
+    <w:p>
+      <w:pPr>
+        <w:pStyle w:val="Standard"/>
+        <w:bidi/>
+        <w:spacing w:line="360" w:lineRule="auto"/>
+        <w:jc w:val="both"/>
+        <w:rPr>
+          <w:rFonts w:cs="B Nazanin"/>
+        </w:rPr>
+      </w:pPr>
+    </w:p>
+    <w:p>
+      <w:pPr>
+        <w:pStyle w:val="Standard"/>
+        <w:bidi/>
+        <w:spacing w:line="360" w:lineRule="auto"/>
+        <w:jc w:val="both"/>
+        <w:rPr>
+          <w:rFonts w:cs="B Nazanin"/>
+        </w:rPr>
+      </w:pPr>
+    </w:p>
+    <w:p>
+      <w:pPr>
+        <w:pStyle w:val="Standard"/>
+        <w:bidi/>
+        <w:spacing w:line="360" w:lineRule="auto"/>
+        <w:jc w:val="both"/>
+        <w:rPr>
+          <w:rFonts w:cs="B Nazanin"/>
+        </w:rPr>
+      </w:pPr>
+    </w:p>
+    <w:p>
+      <w:pPr>
+        <w:pStyle w:val="Standard"/>
+        <w:bidi/>
+        <w:spacing w:line="360" w:lineRule="auto"/>
+        <w:jc w:val="both"/>
+        <w:rPr>
+          <w:rFonts w:cs="B Nazanin"/>
+        </w:rPr>
+      </w:pPr>
+    </w:p>
+    <w:p>
+      <w:pPr>
+        <w:pStyle w:val="Standard"/>
+        <w:bidi/>
+        <w:spacing w:line="360" w:lineRule="auto"/>
+        <w:jc w:val="both"/>
+        <w:rPr>
+          <w:rFonts w:cs="B Nazanin"/>
+        </w:rPr>
+      </w:pPr>
+    </w:p>
+    <w:p>
+      <w:pPr>
+        <w:pStyle w:val="Standard"/>
+        <w:bidi/>
+        <w:spacing w:line="360" w:lineRule="auto"/>
+        <w:jc w:val="both"/>
+        <w:rPr>
+          <w:rFonts w:cs="B Nazanin"/>
+        </w:rPr>
+      </w:pPr>
+    </w:p>
+    <w:p>
+      <w:pPr>
+        <w:pStyle w:val="Standard"/>
+        <w:bidi/>
+        <w:spacing w:line="360" w:lineRule="auto"/>
+        <w:jc w:val="both"/>
+        <w:rPr>
+          <w:rFonts w:cs="B Nazanin"/>
+        </w:rPr>
+      </w:pPr>
+      <w:r>
+        <w:rPr>
+          <w:rFonts w:cs="B Nazanin"/>
+        </w:rPr>
+        <w:lastRenderedPageBreak/>
+        <w:t xml:space="preserve">Subjectivity </w:t>
+      </w:r>
+      <w:proofErr w:type="gramStart"/>
+      <w:r>
+        <w:rPr>
+          <w:rFonts w:cs="B Nazanin"/>
+        </w:rPr>
+        <w:t>classification</w:t>
+      </w:r>
+      <w:r>
+        <w:rPr>
+          <w:rFonts w:cs="B Nazanin"/>
+          <w:rtl/>
+        </w:rPr>
+        <w:t xml:space="preserve"> :</w:t>
+      </w:r>
+      <w:proofErr w:type="gramEnd"/>
+      <w:r>
+        <w:rPr>
+          <w:rFonts w:cs="B Nazanin"/>
+          <w:rtl/>
+        </w:rPr>
+        <w:t xml:space="preserve"> به معنای تشخیص حالات شخصی یعنی احساسات، عقاید، ارزیابی ها، باورها و گمان هاست.</w:t>
+      </w:r>
+    </w:p>
+    <w:p>
+      <w:pPr>
+        <w:pStyle w:val="Standard"/>
+        <w:bidi/>
+        <w:spacing w:line="360" w:lineRule="auto"/>
+        <w:jc w:val="both"/>
+        <w:rPr>
+          <w:rFonts w:cs="B Nazanin"/>
+        </w:rPr>
+      </w:pPr>
+      <w:r>
+        <w:rPr>
+          <w:rFonts w:cs="B Nazanin"/>
+          <w:rtl/>
+        </w:rPr>
+        <w:t xml:space="preserve">طبقه بندی احساس: به معنای طبقه بندی احساسات موجود در متن در دو یا چند کلاس است. کلاس‌ها می‌توانند به صورت باینری(مثبت یا منفی)، سه تایی(مثبت، منفی یا خنثی) یا چند تایی(خوش حال، غمگین، عصبانی و ...) باشند و یا به صورت </w:t>
+      </w:r>
+      <w:r>
+        <w:rPr>
+          <w:rFonts w:cs="B Nazanin"/>
+        </w:rPr>
+        <w:t>thumb up</w:t>
+      </w:r>
+      <w:r>
+        <w:rPr>
+          <w:rFonts w:cs="B Nazanin"/>
+          <w:rtl/>
+        </w:rPr>
+        <w:t xml:space="preserve"> و </w:t>
+      </w:r>
+      <w:r>
+        <w:rPr>
+          <w:rFonts w:cs="B Nazanin"/>
+        </w:rPr>
+        <w:t>thump down</w:t>
+      </w:r>
+      <w:r>
+        <w:rPr>
+          <w:rFonts w:cs="B Nazanin"/>
+          <w:rtl/>
+        </w:rPr>
+        <w:t xml:space="preserve"> در نظر گرفته شوند. طبقه بندی احساس خود به چند زیر وظیفه تقسیم می شود:</w:t>
+      </w:r>
+    </w:p>
+    <w:p>
+      <w:pPr>
+        <w:pStyle w:val="Standard"/>
+        <w:bidi/>
+        <w:spacing w:line="360" w:lineRule="auto"/>
+        <w:jc w:val="both"/>
+        <w:rPr>
+          <w:rFonts w:cs="B Nazanin"/>
+        </w:rPr>
+      </w:pPr>
+      <w:r>
+        <w:rPr>
+          <w:rFonts w:cs="B Nazanin"/>
+          <w:rtl/>
+        </w:rPr>
+        <w:t>تشخیص گرایش: تشخیص اینکه احساس بیان شده در جمله درباره یک موضوع مثبت، منفی و یا خنثی است.</w:t>
+      </w:r>
+    </w:p>
+    <w:p>
+      <w:pPr>
+        <w:pStyle w:val="Standard"/>
+        <w:bidi/>
+        <w:spacing w:line="360" w:lineRule="auto"/>
+        <w:jc w:val="both"/>
+        <w:rPr>
+          <w:rFonts w:cs="B Nazanin"/>
+        </w:rPr>
+      </w:pPr>
+      <w:r>
+        <w:rPr>
+          <w:rFonts w:cs="B Nazanin"/>
+        </w:rPr>
+        <w:t xml:space="preserve">Vagueness resolution in opinionated </w:t>
+      </w:r>
+      <w:proofErr w:type="gramStart"/>
+      <w:r>
+        <w:rPr>
+          <w:rFonts w:cs="B Nazanin"/>
+        </w:rPr>
+        <w:t>text</w:t>
+      </w:r>
+      <w:r>
+        <w:rPr>
+          <w:rFonts w:cs="B Nazanin"/>
+          <w:rtl/>
+        </w:rPr>
+        <w:t xml:space="preserve"> :</w:t>
+      </w:r>
+      <w:proofErr w:type="gramEnd"/>
+      <w:r>
+        <w:rPr>
+          <w:rFonts w:cs="B Nazanin"/>
+          <w:rtl/>
+        </w:rPr>
+        <w:t xml:space="preserve"> به معنای تشخیص کنایه و طعنه در نوشته‌ها است.</w:t>
+      </w:r>
+    </w:p>
+    <w:p>
+      <w:pPr>
+        <w:pStyle w:val="Standard"/>
+        <w:bidi/>
+        <w:spacing w:line="360" w:lineRule="auto"/>
+        <w:jc w:val="both"/>
+        <w:rPr>
+          <w:rFonts w:cs="B Nazanin"/>
+        </w:rPr>
+      </w:pPr>
+      <w:r>
+        <w:rPr>
+          <w:rFonts w:cs="B Nazanin"/>
+          <w:rtl/>
+        </w:rPr>
+        <w:t>طبقه بندی احساس در نوشته‌های چند زبانه</w:t>
+      </w:r>
+    </w:p>
+    <w:p>
+      <w:pPr>
+        <w:pStyle w:val="Standard"/>
+        <w:bidi/>
+        <w:spacing w:line="360" w:lineRule="auto"/>
+        <w:jc w:val="both"/>
+        <w:rPr>
+          <w:rFonts w:cs="B Nazanin"/>
+        </w:rPr>
+      </w:pPr>
+      <w:r>
+        <w:rPr>
+          <w:rFonts w:cs="B Nazanin"/>
+          <w:rtl/>
+        </w:rPr>
+        <w:t>طبقه بندی احساس در متونی که درباره ی چند حوزه هستند.</w:t>
+      </w:r>
+    </w:p>
+    <w:p>
+      <w:pPr>
+        <w:pStyle w:val="Standard"/>
+        <w:bidi/>
+        <w:spacing w:line="360" w:lineRule="auto"/>
+        <w:jc w:val="both"/>
+        <w:rPr>
+          <w:rFonts w:cs="B Nazanin"/>
+        </w:rPr>
+      </w:pPr>
+      <w:r>
+        <w:rPr>
+          <w:rFonts w:cs="B Nazanin"/>
+          <w:rtl/>
+        </w:rPr>
+        <w:t>سنجش نظرهای مفید : برخی از مدیران بازاریابی، برای اینکه کالا و خدماتشان رقابت بیشتری داشته باشند، به افرادی اجرت می‌دهند تا به عنوان بازدید کننده ی جعلی، عقیده‌ای ساختگی بنویسد تا به این ترتیب بتوانند خدمات خود را بفروشند. بنابراین سنجش بازدیدهای مفید و تشخیص عقیده ی هرزنامه از حوزه های تحقیقاتی به شمار می‌رود که مورد توجه قرار می گیرد.</w:t>
+      </w:r>
+    </w:p>
+    <w:p>
+      <w:pPr>
+        <w:pStyle w:val="Standard"/>
+        <w:bidi/>
+        <w:spacing w:line="360" w:lineRule="auto"/>
+        <w:jc w:val="both"/>
+        <w:rPr>
+          <w:rFonts w:cs="B Nazanin"/>
+        </w:rPr>
+      </w:pPr>
+      <w:r>
+        <w:rPr>
+          <w:rFonts w:cs="B Nazanin"/>
+        </w:rPr>
+        <w:t xml:space="preserve">Opinion spam </w:t>
+      </w:r>
+      <w:proofErr w:type="gramStart"/>
+      <w:r>
+        <w:rPr>
+          <w:rFonts w:cs="B Nazanin"/>
+        </w:rPr>
+        <w:t>detection</w:t>
+      </w:r>
+      <w:r>
+        <w:rPr>
+          <w:rFonts w:cs="B Nazanin"/>
+          <w:rtl/>
+        </w:rPr>
+        <w:t xml:space="preserve"> :</w:t>
+      </w:r>
+      <w:proofErr w:type="gramEnd"/>
+      <w:r>
+        <w:rPr>
+          <w:rFonts w:cs="B Nazanin"/>
+          <w:rtl/>
+        </w:rPr>
+        <w:t xml:space="preserve"> به معنای تشخیص عقاید جعلی که توسط بازدیدکنندگان اجیر شده ابراز می‌شود می باشد.</w:t>
+      </w:r>
+    </w:p>
+    <w:p>
+      <w:pPr>
+        <w:pStyle w:val="Standard"/>
+        <w:bidi/>
+        <w:spacing w:line="360" w:lineRule="auto"/>
+        <w:jc w:val="both"/>
+        <w:rPr>
+          <w:rFonts w:cs="B Nazanin"/>
+        </w:rPr>
+      </w:pPr>
+      <w:r>
+        <w:rPr>
+          <w:rFonts w:cs="B Nazanin"/>
+          <w:rtl/>
+        </w:rPr>
+        <w:t>همان‌طور که در شکل آمده، برای وظایفی که تا اینجا بحث شد سه رویکرد کلی وجود دارد: مبتنی بر یادگیری ماشین، مبتنی بر لغت‌نامه و رویکرد ترکیبی.</w:t>
+      </w:r>
+    </w:p>
+    <w:p>
+      <w:pPr>
+        <w:pStyle w:val="Standard"/>
+        <w:bidi/>
+        <w:spacing w:line="360" w:lineRule="auto"/>
+        <w:jc w:val="both"/>
+        <w:rPr>
+          <w:rFonts w:cs="B Nazanin"/>
+        </w:rPr>
+      </w:pPr>
+      <w:r>
+        <w:rPr>
+          <w:rFonts w:cs="B Nazanin"/>
+          <w:rtl/>
+        </w:rPr>
+        <w:t>تهیه ی لغت‌نامه: برای ساخت لغت‌نامه ای از احساسات به کار می‌رود و از لیستی از کلمات شروع شده و با کمک کلمات مترادف گسترش می یابد. این فرآیند تا وقتی ادامه دارد که این لیست دیگر نتواند گسترش یابد.</w:t>
+      </w:r>
+    </w:p>
+    <w:p>
+      <w:pPr>
+        <w:pStyle w:val="Standard"/>
+        <w:bidi/>
+        <w:spacing w:line="360" w:lineRule="auto"/>
+        <w:jc w:val="both"/>
+        <w:rPr>
+          <w:rFonts w:cs="B Nazanin"/>
+        </w:rPr>
+      </w:pPr>
+      <w:r>
+        <w:rPr>
+          <w:rFonts w:cs="B Nazanin"/>
+          <w:rtl/>
+        </w:rPr>
+        <w:t>استخراج جنبه های مختلف : افراد درباره ی جنبه‌های مختلفی از یک کالا (یا هر مفهوم دیگر) نظر می دهند. امتیاز احساسات نسبت به  جنبه‌های مختلف کالا می‌تواند تأثیر زیادی روی نظر نهایی درباره ی آن داشته باشد. بنابراین باید مهم‌ترین جنبه ی آن استخراج شود.</w:t>
+      </w:r>
+    </w:p>
+    <w:p>
+      <w:pPr>
+        <w:pStyle w:val="Standard"/>
+        <w:bidi/>
+        <w:spacing w:line="360" w:lineRule="auto"/>
+        <w:jc w:val="both"/>
+        <w:rPr>
+          <w:rFonts w:cs="B Nazanin"/>
+        </w:rPr>
+      </w:pPr>
+      <w:r>
+        <w:rPr>
+          <w:rFonts w:cs="B Nazanin"/>
+          <w:rtl/>
+        </w:rPr>
+        <w:t>رویکردهای کلی دو روش آخر می‌تواند مبتنی بر آنتولوژی باشد و یا مبتنی بر آن نباشد.</w:t>
+      </w:r>
+      <w:bookmarkStart w:id="1" w:name="ADDIN_CSL_CITATION_{&quot;citationItems&quot;:_[{&quot;"/>
+      <w:r>
+        <w:rPr>
+          <w:rFonts w:cs="B Nazanin"/>
+          <w:rtl/>
+        </w:rPr>
+        <w:t xml:space="preserve"> </w:t>
+      </w:r>
+      <w:bookmarkEnd w:id="1"/>
+      <w:sdt>
+        <w:sdtPr>
+          <w:rPr>
+            <w:rFonts w:cs="B Nazanin"/>
+            <w:rtl/>
+          </w:rPr>
+          <w:id w:val="1206372650"/>
+          <w:citation/>
+        </w:sdtPr>
+        <w:sdtContent>
+          <w:r>
+            <w:rPr>
+              <w:rFonts w:cs="B Nazanin"/>
+              <w:rtl/>
+            </w:rPr>
+            <w:fldChar w:fldCharType="begin"/>
+          </w:r>
+          <w:r>
+            <w:rPr>
+              <w:rFonts w:cs="B Nazanin"/>
+            </w:rPr>
+            <w:instrText xml:space="preserve"> CITATION Rav15 \l 1033 </w:instrText>
+          </w:r>
+          <w:r>
+            <w:rPr>
+              <w:rFonts w:cs="B Nazanin"/>
+              <w:rtl/>
+            </w:rPr>
+            <w:fldChar w:fldCharType="separate"/>
+          </w:r>
+          <w:r>
+            <w:rPr>
+              <w:rFonts w:cs="B Nazanin"/>
+              <w:noProof/>
+            </w:rPr>
+            <w:t>[6]</w:t>
+          </w:r>
+          <w:r>
+            <w:rPr>
+              <w:rFonts w:cs="B Nazanin"/>
+              <w:rtl/>
+            </w:rPr>
+            <w:fldChar w:fldCharType="end"/>
+          </w:r>
+        </w:sdtContent>
+      </w:sdt>
+    </w:p>
+    <w:p>
+      <w:pPr>
+        <w:pStyle w:val="Standard"/>
+        <w:bidi/>
+        <w:spacing w:line="360" w:lineRule="auto"/>
+        <w:jc w:val="both"/>
+        <w:rPr>
+          <w:rFonts w:cs="B Nazanin"/>
+        </w:rPr>
+      </w:pPr>
+      <w:r>
+        <w:rPr>
+          <w:rFonts w:cs="B Nazanin"/>
+          <w:rtl/>
+        </w:rPr>
+        <w:t>آنتولوژی لغتی است که از فلسفه آمده و به معنای هستی شناسی است. منظور از آنتولوژی در علم رایانه به دست آوردن مفاهیم موجود در یک حوزه و ارتباط بین آن هاست. نمونه‌ای از آنتولوژی نمودار ارتباط موجودیت در یک پایگاه داده است که در یک حوزه ی خاص، موجودیت ها و ارتباط آن‌ها را نشان می دهد.</w:t>
       </w:r>
     </w:p>
     <w:p>
       <w:pPr>
         <w:widowControl/>
         <w:bidi/>
+        <w:jc w:val="both"/>
         <w:rPr>
           <w:rFonts w:ascii="Calibri Light" w:eastAsia="F" w:hAnsi="Calibri Light" w:cs="Adobe Devanagari"/>
           <w:color w:val="2E74B5"/>
@@ -51,6 +3028,7 @@
       <w:pPr>
         <w:widowControl/>
         <w:bidi/>
+        <w:jc w:val="both"/>
         <w:rPr>
           <w:rFonts w:cs="B Nazanin"/>
         </w:rPr>
@@ -68,9 +3046,11 @@
       <w:pPr>
         <w:widowControl/>
         <w:bidi/>
-        <w:rPr>
-          <w:rFonts w:cs="B Nazanin"/>
-          <w:rtl/>
+        <w:jc w:val="both"/>
+        <w:rPr>
+          <w:rFonts w:cs="B Nazanin"/>
+          <w:rtl/>
+          <w:cs/>
         </w:rPr>
       </w:pPr>
       <w:r>
@@ -93,6 +3073,7 @@
       <w:pPr>
         <w:widowControl/>
         <w:bidi/>
+        <w:jc w:val="both"/>
         <w:rPr>
           <w:rFonts w:cs="B Nazanin"/>
         </w:rPr>
@@ -185,7 +3166,7 @@
               <w:noProof/>
               <w:lang w:bidi="fa-IR"/>
             </w:rPr>
-            <w:t>[1]</w:t>
+            <w:t>[5]</w:t>
           </w:r>
           <w:r>
             <w:rPr>
@@ -202,6 +3183,7 @@
       <w:pPr>
         <w:widowControl/>
         <w:bidi/>
+        <w:jc w:val="both"/>
         <w:rPr>
           <w:rFonts w:cs="B Nazanin"/>
         </w:rPr>
@@ -258,6 +3240,7 @@
       <w:pPr>
         <w:widowControl/>
         <w:bidi/>
+        <w:jc w:val="both"/>
         <w:rPr>
           <w:rFonts w:cs="B Nazanin"/>
         </w:rPr>
@@ -279,16 +3262,18 @@
           <w:numId w:val="3"/>
         </w:numPr>
         <w:bidi/>
-        <w:rPr>
-          <w:rFonts w:cs="B Nazanin"/>
-        </w:rPr>
-      </w:pPr>
-      <w:r>
-        <w:rPr>
-          <w:rFonts w:cs="B Nazanin"/>
-          <w:rtl/>
-          <w:lang w:bidi="fa-IR"/>
-        </w:rPr>
+        <w:jc w:val="both"/>
+        <w:rPr>
+          <w:rFonts w:cs="B Nazanin"/>
+        </w:rPr>
+      </w:pPr>
+      <w:r>
+        <w:rPr>
+          <w:rFonts w:cs="B Nazanin"/>
+          <w:rtl/>
+          <w:lang w:bidi="fa-IR"/>
+        </w:rPr>
+        <w:lastRenderedPageBreak/>
         <w:t>استخراج کلمات یا عباراتی که گرایش احساسی متن را بیان می کنند.</w:t>
       </w:r>
     </w:p>
@@ -300,6 +3285,7 @@
           <w:numId w:val="2"/>
         </w:numPr>
         <w:bidi/>
+        <w:jc w:val="both"/>
         <w:rPr>
           <w:rFonts w:cs="B Nazanin"/>
         </w:rPr>
@@ -321,6 +3307,7 @@
           <w:numId w:val="2"/>
         </w:numPr>
         <w:bidi/>
+        <w:jc w:val="both"/>
         <w:rPr>
           <w:rFonts w:cs="B Nazanin"/>
         </w:rPr>
@@ -414,7 +3401,7 @@
               <w:noProof/>
               <w:lang w:bidi="fa-IR"/>
             </w:rPr>
-            <w:t>[4]</w:t>
+            <w:t>[9]</w:t>
           </w:r>
           <w:r>
             <w:rPr>
@@ -431,6 +3418,7 @@
       <w:pPr>
         <w:widowControl/>
         <w:bidi/>
+        <w:jc w:val="both"/>
         <w:rPr>
           <w:rFonts w:cs="B Nazanin"/>
         </w:rPr>
@@ -494,6 +3482,7 @@
       <w:pPr>
         <w:widowControl/>
         <w:bidi/>
+        <w:jc w:val="both"/>
         <w:rPr>
           <w:rFonts w:cs="B Nazanin"/>
         </w:rPr>
@@ -556,6 +3545,7 @@
       <w:pPr>
         <w:widowControl/>
         <w:bidi/>
+        <w:jc w:val="both"/>
         <w:rPr>
           <w:rFonts w:cs="B Nazanin"/>
         </w:rPr>
@@ -573,6 +3563,7 @@
       <w:pPr>
         <w:widowControl/>
         <w:bidi/>
+        <w:jc w:val="both"/>
         <w:rPr>
           <w:rFonts w:cs="B Nazanin"/>
           <w:lang w:bidi="fa-IR"/>
@@ -651,7 +3642,7 @@
               <w:noProof/>
               <w:lang w:bidi="fa-IR"/>
             </w:rPr>
-            <w:t>[1]</w:t>
+            <w:t>[5]</w:t>
           </w:r>
           <w:r>
             <w:rPr>
@@ -668,6 +3659,7 @@
       <w:pPr>
         <w:widowControl/>
         <w:bidi/>
+        <w:jc w:val="both"/>
         <w:rPr>
           <w:rFonts w:cs="B Nazanin"/>
           <w:rtl/>
@@ -760,12 +3752,21 @@
         </w:rPr>
         <w:t xml:space="preserve"> به سمت توسعه ی روش های </w:t>
       </w:r>
-      <w:r>
-        <w:rPr>
-          <w:rFonts w:cs="B Nazanin"/>
-          <w:lang w:bidi="fa-IR"/>
-        </w:rPr>
-        <w:t xml:space="preserve">semisupervised </w:t>
+      <w:proofErr w:type="spellStart"/>
+      <w:r>
+        <w:rPr>
+          <w:rFonts w:cs="B Nazanin"/>
+          <w:lang w:bidi="fa-IR"/>
+        </w:rPr>
+        <w:t>semisupervised</w:t>
+      </w:r>
+      <w:proofErr w:type="spellEnd"/>
+      <w:r>
+        <w:rPr>
+          <w:rFonts w:cs="B Nazanin"/>
+          <w:lang w:bidi="fa-IR"/>
+        </w:rPr>
+        <w:t xml:space="preserve"> </w:t>
       </w:r>
       <w:r>
         <w:rPr>
@@ -871,7 +3872,7 @@
               <w:noProof/>
               <w:lang w:bidi="fa-IR"/>
             </w:rPr>
-            <w:t>[2]</w:t>
+            <w:t>[10]</w:t>
           </w:r>
           <w:r>
             <w:rPr>
@@ -888,12 +3889,14 @@
       <w:pPr>
         <w:pStyle w:val="Standarduser"/>
         <w:bidi/>
+        <w:jc w:val="both"/>
       </w:pPr>
     </w:p>
     <w:p>
       <w:pPr>
         <w:pStyle w:val="Heading1"/>
         <w:bidi/>
+        <w:jc w:val="both"/>
       </w:pPr>
       <w:r>
         <w:rPr>
@@ -908,6 +3911,7 @@
       <w:pPr>
         <w:pStyle w:val="Standarduser"/>
         <w:bidi/>
+        <w:jc w:val="both"/>
         <w:rPr>
           <w:rFonts w:cs="B Nazanin"/>
         </w:rPr>
@@ -1166,7 +4170,6 @@
           <w:id w:val="-1524621223"/>
           <w:citation/>
         </w:sdtPr>
-        <w:sdtEndPr/>
         <w:sdtContent>
           <w:r>
             <w:rPr>
@@ -1197,15 +4200,7 @@
               <w:noProof/>
               <w:lang w:bidi="ar-SA"/>
             </w:rPr>
-            <w:t xml:space="preserve"> </w:t>
-          </w:r>
-          <w:r>
-            <w:rPr>
-              <w:rFonts w:cs="B Nazanin"/>
-              <w:noProof/>
-              <w:lang w:bidi="ar-SA"/>
-            </w:rPr>
-            <w:t>[1]</w:t>
+            <w:t>[5]</w:t>
           </w:r>
           <w:r>
             <w:rPr>
@@ -1222,6 +4217,7 @@
       <w:pPr>
         <w:pStyle w:val="Standarduser"/>
         <w:bidi/>
+        <w:jc w:val="both"/>
         <w:rPr>
           <w:rFonts w:cs="B Nazanin"/>
           <w:rtl/>
@@ -1353,6 +4349,7 @@
       <w:pPr>
         <w:pStyle w:val="Standarduser"/>
         <w:bidi/>
+        <w:jc w:val="both"/>
         <w:rPr>
           <w:rFonts w:cs="B Nazanin"/>
         </w:rPr>
@@ -1462,7 +4459,6 @@
           <w:id w:val="-1232304227"/>
           <w:citation/>
         </w:sdtPr>
-        <w:sdtEndPr/>
         <w:sdtContent>
           <w:r>
             <w:rPr>
@@ -1502,7 +4498,7 @@
               <w:noProof/>
               <w:lang w:bidi="fa-IR"/>
             </w:rPr>
-            <w:t>[2]</w:t>
+            <w:t>[10]</w:t>
           </w:r>
           <w:r>
             <w:rPr>
@@ -1519,6 +4515,7 @@
       <w:pPr>
         <w:pStyle w:val="Standarduser"/>
         <w:bidi/>
+        <w:jc w:val="both"/>
         <w:rPr>
           <w:rFonts w:cs="B Nazanin"/>
           <w:rtl/>
@@ -1579,6 +4576,7 @@
       <w:pPr>
         <w:pStyle w:val="Standarduser"/>
         <w:bidi/>
+        <w:jc w:val="both"/>
         <w:rPr>
           <w:rFonts w:cs="B Nazanin"/>
         </w:rPr>
@@ -1716,6 +4714,7 @@
       <w:pPr>
         <w:pStyle w:val="Standarduser"/>
         <w:bidi/>
+        <w:jc w:val="both"/>
         <w:rPr>
           <w:rFonts w:cs="B Nazanin"/>
           <w:rtl/>
@@ -1864,6 +4863,7 @@
       <w:pPr>
         <w:pStyle w:val="Standarduser"/>
         <w:bidi/>
+        <w:jc w:val="both"/>
         <w:rPr>
           <w:rFonts w:cs="B Nazanin"/>
         </w:rPr>
@@ -1948,7 +4948,6 @@
           <w:id w:val="1556201032"/>
           <w:citation/>
         </w:sdtPr>
-        <w:sdtEndPr/>
         <w:sdtContent>
           <w:r>
             <w:rPr>
@@ -1998,7 +4997,7 @@
               <w:noProof/>
               <w:lang w:bidi="fa-IR"/>
             </w:rPr>
-            <w:t>[1]</w:t>
+            <w:t>[5]</w:t>
           </w:r>
           <w:r>
             <w:rPr>
@@ -2015,6 +5014,7 @@
       <w:pPr>
         <w:pStyle w:val="Standarduser"/>
         <w:bidi/>
+        <w:jc w:val="both"/>
         <w:rPr>
           <w:rFonts w:cs="B Nazanin"/>
         </w:rPr>
@@ -2259,6 +5259,7 @@
       <w:pPr>
         <w:pStyle w:val="Standarduser"/>
         <w:bidi/>
+        <w:jc w:val="both"/>
         <w:rPr>
           <w:rFonts w:cs="B Nazanin"/>
           <w:rtl/>
@@ -2351,6 +5352,7 @@
       <w:pPr>
         <w:pStyle w:val="Standarduser"/>
         <w:bidi/>
+        <w:jc w:val="both"/>
         <w:rPr>
           <w:rFonts w:cs="B Nazanin"/>
         </w:rPr>
@@ -2361,7 +5363,6 @@
           <w:rtl/>
           <w:lang w:bidi="ar-SA"/>
         </w:rPr>
-        <w:lastRenderedPageBreak/>
         <w:t>تحلیل هایی که ریز دانه</w:t>
       </w:r>
       <w:r>
@@ -2493,7 +5494,6 @@
           <w:id w:val="590052877"/>
           <w:citation/>
         </w:sdtPr>
-        <w:sdtEndPr/>
         <w:sdtContent>
           <w:r>
             <w:rPr>
@@ -2532,7 +5532,7 @@
               <w:noProof/>
               <w:lang w:bidi="ar-SA"/>
             </w:rPr>
-            <w:t>[1]</w:t>
+            <w:t>[5]</w:t>
           </w:r>
           <w:r>
             <w:rPr>
@@ -2549,6 +5549,7 @@
       <w:pPr>
         <w:pStyle w:val="Standarduser"/>
         <w:bidi/>
+        <w:jc w:val="both"/>
         <w:rPr>
           <w:rFonts w:cs="B Nazanin"/>
           <w:rtl/>
@@ -2560,12 +5561,14 @@
       <w:pPr>
         <w:pStyle w:val="Heading"/>
         <w:bidi/>
+        <w:jc w:val="both"/>
         <w:rPr>
           <w:rFonts w:ascii="Calibri Light" w:eastAsia="F" w:hAnsi="Calibri Light" w:cs="B Nazanin"/>
           <w:color w:val="2E74B5"/>
           <w:sz w:val="32"/>
           <w:szCs w:val="29"/>
           <w:rtl/>
+          <w:cs/>
         </w:rPr>
       </w:pPr>
       <w:r>
@@ -2575,6 +5578,7 @@
           <w:rtl/>
           <w:lang w:bidi="ar-SA"/>
         </w:rPr>
+        <w:lastRenderedPageBreak/>
         <w:t>فرایند عقیده کاوی</w:t>
       </w:r>
     </w:p>
@@ -2582,6 +5586,7 @@
       <w:pPr>
         <w:pStyle w:val="Heading1"/>
         <w:bidi/>
+        <w:jc w:val="both"/>
         <w:rPr>
           <w:rFonts w:cs="B Nazanin"/>
           <w:sz w:val="24"/>
@@ -2598,6 +5603,7 @@
         </w:rPr>
         <w:t xml:space="preserve"> </w:t>
       </w:r>
+      <w:proofErr w:type="gramStart"/>
       <w:r>
         <w:rPr>
           <w:rFonts w:cs="B Nazanin"/>
@@ -2607,11 +5613,13 @@
         </w:rPr>
         <w:t>preprocess</w:t>
       </w:r>
+      <w:proofErr w:type="gramEnd"/>
     </w:p>
     <w:p>
       <w:pPr>
         <w:pStyle w:val="Standarduser"/>
         <w:bidi/>
+        <w:jc w:val="both"/>
         <w:rPr>
           <w:rFonts w:cs="B Nazanin"/>
         </w:rPr>
@@ -2633,6 +5641,7 @@
           <w:numId w:val="5"/>
         </w:numPr>
         <w:bidi/>
+        <w:jc w:val="both"/>
         <w:rPr>
           <w:rFonts w:cs="B Nazanin"/>
         </w:rPr>
@@ -2681,6 +5690,7 @@
         <w:pStyle w:val="Standarduser"/>
         <w:bidi/>
         <w:ind w:left="360"/>
+        <w:jc w:val="both"/>
         <w:rPr>
           <w:rFonts w:cs="B Nazanin"/>
         </w:rPr>
@@ -2789,7 +5799,6 @@
           <w:id w:val="-485468623"/>
           <w:citation/>
         </w:sdtPr>
-        <w:sdtEndPr/>
         <w:sdtContent>
           <w:r>
             <w:rPr>
@@ -2829,7 +5838,7 @@
               <w:noProof/>
               <w:lang w:bidi="fa-IR"/>
             </w:rPr>
-            <w:t>[2]</w:t>
+            <w:t>[10]</w:t>
           </w:r>
           <w:r>
             <w:rPr>
@@ -2850,6 +5859,7 @@
           <w:numId w:val="5"/>
         </w:numPr>
         <w:bidi/>
+        <w:jc w:val="both"/>
         <w:rPr>
           <w:rFonts w:cs="B Nazanin"/>
         </w:rPr>
@@ -2862,6 +5872,7 @@
         </w:rPr>
         <w:t xml:space="preserve">حذف </w:t>
       </w:r>
+      <w:proofErr w:type="spellStart"/>
       <w:r>
         <w:rPr>
           <w:rFonts w:cs="B Nazanin"/>
@@ -2869,6 +5880,7 @@
         </w:rPr>
         <w:t>stopword</w:t>
       </w:r>
+      <w:proofErr w:type="spellEnd"/>
       <w:r>
         <w:rPr>
           <w:rFonts w:cs="B Nazanin" w:hint="cs"/>
@@ -2883,6 +5895,7 @@
         <w:pStyle w:val="Standarduser"/>
         <w:bidi/>
         <w:ind w:left="360"/>
+        <w:jc w:val="both"/>
         <w:rPr>
           <w:rFonts w:cs="B Nazanin"/>
         </w:rPr>
@@ -2966,6 +5979,7 @@
           <w:numId w:val="5"/>
         </w:numPr>
         <w:bidi/>
+        <w:jc w:val="both"/>
         <w:rPr>
           <w:rFonts w:cs="B Nazanin"/>
         </w:rPr>
@@ -3007,6 +6021,7 @@
         <w:pStyle w:val="Standarduser"/>
         <w:bidi/>
         <w:ind w:left="360"/>
+        <w:jc w:val="both"/>
         <w:rPr>
           <w:rFonts w:cs="B Nazanin"/>
           <w:rtl/>
@@ -3051,6 +6066,7 @@
         <w:pStyle w:val="Standarduser"/>
         <w:bidi/>
         <w:ind w:left="360"/>
+        <w:jc w:val="both"/>
         <w:rPr>
           <w:rFonts w:cs="B Nazanin"/>
           <w:lang w:bidi="fa-IR"/>
@@ -3117,6 +6133,7 @@
           <w:numId w:val="5"/>
         </w:numPr>
         <w:bidi/>
+        <w:jc w:val="both"/>
         <w:rPr>
           <w:rFonts w:cs="B Nazanin"/>
         </w:rPr>
@@ -3181,6 +6198,7 @@
         <w:pStyle w:val="Standarduser"/>
         <w:bidi/>
         <w:ind w:left="360"/>
+        <w:jc w:val="both"/>
         <w:rPr>
           <w:rFonts w:cs="B Nazanin"/>
           <w:rtl/>
@@ -3407,7 +6425,6 @@
           <w:id w:val="-1751884638"/>
           <w:citation/>
         </w:sdtPr>
-        <w:sdtEndPr/>
         <w:sdtContent>
           <w:r>
             <w:rPr>
@@ -3454,7 +6471,7 @@
               <w:noProof/>
               <w:lang w:bidi="fa-IR"/>
             </w:rPr>
-            <w:t>[1]</w:t>
+            <w:t>[5]</w:t>
           </w:r>
           <w:r>
             <w:rPr>
@@ -3472,6 +6489,7 @@
         <w:pStyle w:val="Standarduser"/>
         <w:bidi/>
         <w:ind w:left="360"/>
+        <w:jc w:val="both"/>
         <w:rPr>
           <w:rFonts w:cs="B Nazanin"/>
           <w:lang w:bidi="fa-IR"/>
@@ -3527,6 +6545,7 @@
       <w:pPr>
         <w:pStyle w:val="Standarduser"/>
         <w:bidi/>
+        <w:jc w:val="both"/>
         <w:rPr>
           <w:rFonts w:cs="B Nazanin"/>
           <w:rtl/>
@@ -3578,6 +6597,7 @@
       <w:pPr>
         <w:pStyle w:val="Standarduser"/>
         <w:bidi/>
+        <w:jc w:val="both"/>
         <w:rPr>
           <w:rFonts w:cs="B Nazanin"/>
         </w:rPr>
@@ -3605,6 +6625,7 @@
         </w:rPr>
         <w:t xml:space="preserve"> ممکن است به نقش کلمه ها در جمله برای ساختن قوانین وابستگی داشته باشند که بعدا در فرایند اصلی عقیده کاوی استفاده می شود در نتیجه </w:t>
       </w:r>
+      <w:proofErr w:type="spellStart"/>
       <w:r>
         <w:rPr>
           <w:rFonts w:cs="B Nazanin"/>
@@ -3612,6 +6633,7 @@
         </w:rPr>
         <w:t>stopword</w:t>
       </w:r>
+      <w:proofErr w:type="spellEnd"/>
       <w:r>
         <w:rPr>
           <w:rFonts w:cs="B Nazanin" w:hint="cs"/>
@@ -3638,7 +6660,6 @@
           <w:id w:val="-1020001974"/>
           <w:citation/>
         </w:sdtPr>
-        <w:sdtEndPr/>
         <w:sdtContent>
           <w:r>
             <w:rPr>
@@ -3683,18 +6704,9 @@
             <w:rPr>
               <w:rFonts w:cs="B Nazanin"/>
               <w:noProof/>
-              <w:rtl/>
               <w:lang w:bidi="fa-IR"/>
             </w:rPr>
-            <w:t xml:space="preserve"> </w:t>
-          </w:r>
-          <w:r>
-            <w:rPr>
-              <w:rFonts w:cs="B Nazanin"/>
-              <w:noProof/>
-              <w:lang w:bidi="fa-IR"/>
-            </w:rPr>
-            <w:t>[3]</w:t>
+            <w:t>[11]</w:t>
           </w:r>
           <w:r>
             <w:rPr>
@@ -3711,6 +6723,7 @@
       <w:pPr>
         <w:pStyle w:val="Standarduser"/>
         <w:bidi/>
+        <w:jc w:val="both"/>
         <w:rPr>
           <w:rFonts w:cs="B Nazanin"/>
         </w:rPr>
@@ -3720,6 +6733,7 @@
       <w:pPr>
         <w:pStyle w:val="Standarduser"/>
         <w:bidi/>
+        <w:jc w:val="both"/>
         <w:rPr>
           <w:rStyle w:val="Heading1Char"/>
           <w:rFonts w:cs="Times New Roman"/>
@@ -3740,6 +6754,7 @@
     <w:p>
       <w:pPr>
         <w:bidi/>
+        <w:jc w:val="both"/>
         <w:rPr>
           <w:rFonts w:cs="B Nazanin"/>
           <w:rtl/>
@@ -3758,6 +6773,7 @@
     <w:p>
       <w:pPr>
         <w:bidi/>
+        <w:jc w:val="both"/>
         <w:rPr>
           <w:rFonts w:cs="B Nazanin"/>
           <w:rtl/>
@@ -3848,6 +6864,7 @@
     <w:p>
       <w:pPr>
         <w:bidi/>
+        <w:jc w:val="both"/>
         <w:rPr>
           <w:rFonts w:cs="B Nazanin"/>
           <w:rtl/>
@@ -3898,6 +6915,7 @@
     <w:p>
       <w:pPr>
         <w:bidi/>
+        <w:jc w:val="both"/>
         <w:rPr>
           <w:rFonts w:cs="B Nazanin"/>
           <w:rtl/>
@@ -3940,6 +6958,7 @@
     <w:p>
       <w:pPr>
         <w:bidi/>
+        <w:jc w:val="both"/>
         <w:rPr>
           <w:rFonts w:cs="B Nazanin"/>
           <w:rtl/>
@@ -3950,24 +6969,158 @@
     <w:p>
       <w:pPr>
         <w:bidi/>
-        <w:rPr>
-          <w:rFonts w:cs="B Nazanin"/>
-          <w:rtl/>
-          <w:lang w:bidi="fa-IR"/>
-        </w:rPr>
-      </w:pPr>
-      <w:r>
-        <w:rPr>
-          <w:rFonts w:cs="B Nazanin"/>
+        <w:jc w:val="both"/>
+        <w:rPr>
+          <w:rFonts w:cs="B Nazanin"/>
+          <w:rtl/>
+          <w:lang w:bidi="fa-IR"/>
+        </w:rPr>
+      </w:pPr>
+      <w:proofErr w:type="gramStart"/>
+      <w:r>
+        <w:rPr>
+          <w:rFonts w:cs="B Nazanin"/>
+          <w:lang w:bidi="fa-IR"/>
+        </w:rPr>
+        <w:t>word</w:t>
+      </w:r>
+      <w:proofErr w:type="gramEnd"/>
+      <w:r>
+        <w:rPr>
+          <w:rFonts w:cs="B Nazanin"/>
+          <w:lang w:bidi="fa-IR"/>
+        </w:rPr>
+        <w:t xml:space="preserve"> sentiment classification</w:t>
+      </w:r>
+    </w:p>
+    <w:p>
+      <w:pPr>
+        <w:bidi/>
+        <w:jc w:val="both"/>
+        <w:rPr>
+          <w:rFonts w:cs="B Nazanin"/>
+          <w:rtl/>
+          <w:lang w:bidi="fa-IR"/>
+        </w:rPr>
+      </w:pPr>
+      <w:r>
+        <w:rPr>
+          <w:rFonts w:cs="B Nazanin" w:hint="cs"/>
+          <w:rtl/>
+          <w:lang w:bidi="fa-IR"/>
+        </w:rPr>
+        <w:t xml:space="preserve">در روش اصلی برای به دست آوردن احساسات کلمات ، مجموعه ی کوچکی از کلمات را به صورت دستی جمع آوری می کنیم و بر اساس گرایش به دو دسته تقسیم می کنیم.(مثبت ومنفی)  سپس این مجموعه را با اضافه کردن کلمات مترادف و متضاد آن ها از </w:t>
+      </w:r>
+      <w:proofErr w:type="spellStart"/>
+      <w:r>
+        <w:rPr>
+          <w:rFonts w:cs="B Nazanin"/>
+          <w:lang w:bidi="fa-IR"/>
+        </w:rPr>
+        <w:t>WordNet</w:t>
+      </w:r>
+      <w:proofErr w:type="spellEnd"/>
+      <w:r>
+        <w:rPr>
+          <w:rFonts w:cs="B Nazanin" w:hint="cs"/>
+          <w:rtl/>
+          <w:lang w:bidi="fa-IR"/>
+        </w:rPr>
+        <w:t xml:space="preserve"> گسترش می دهیم</w:t>
+      </w:r>
+      <w:r>
+        <w:rPr>
+          <w:rFonts w:cs="B Nazanin" w:hint="cs"/>
+          <w:rtl/>
+          <w:lang w:bidi="fa-IR"/>
+        </w:rPr>
+        <w:t xml:space="preserve"> </w:t>
+      </w:r>
+      <w:r>
+        <w:rPr>
+          <w:rFonts w:cs="B Nazanin"/>
+          <w:rtl/>
+          <w:lang w:bidi="fa-IR"/>
+        </w:rPr>
+        <w:t>با فرض اینکه اکثر مترادف های یک کلمه مثبت هم مثبت بوده و متضاد های آن منفی هستند .</w:t>
+      </w:r>
+      <w:r>
+        <w:rPr>
+          <w:rFonts w:cs="B Nazanin" w:hint="cs"/>
+          <w:rtl/>
+          <w:lang w:bidi="fa-IR"/>
+        </w:rPr>
+        <w:t xml:space="preserve"> </w:t>
+      </w:r>
+      <w:r>
+        <w:rPr>
+          <w:rFonts w:cs="B Nazanin" w:hint="cs"/>
+          <w:rtl/>
+          <w:lang w:bidi="fa-IR"/>
+        </w:rPr>
+        <w:t xml:space="preserve">(در </w:t>
+      </w:r>
+      <w:r>
+        <w:rPr>
+          <w:rFonts w:cs="B Nazanin" w:hint="cs"/>
+          <w:rtl/>
           <w:lang w:bidi="fa-IR"/>
         </w:rPr>
         <w:lastRenderedPageBreak/>
-        <w:t>word sentiment classification</w:t>
+        <w:t>صورتی که کلمه ای بیشتر از یکبار تکرار شد، تعداد آن نیز ذخیره می شود)</w:t>
+      </w:r>
+      <w:r>
+        <w:rPr>
+          <w:rFonts w:cs="B Nazanin" w:hint="cs"/>
+          <w:rtl/>
+          <w:lang w:bidi="fa-IR"/>
+        </w:rPr>
+        <w:t xml:space="preserve"> </w:t>
       </w:r>
     </w:p>
     <w:p>
       <w:pPr>
         <w:bidi/>
+        <w:jc w:val="both"/>
+        <w:rPr>
+          <w:rFonts w:cs="B Nazanin"/>
+          <w:rtl/>
+          <w:lang w:bidi="fa-IR"/>
+        </w:rPr>
+      </w:pPr>
+      <w:proofErr w:type="spellStart"/>
+      <w:r>
+        <w:rPr>
+          <w:rFonts w:cs="B Nazanin"/>
+          <w:lang w:bidi="fa-IR"/>
+        </w:rPr>
+        <w:t>WordNet</w:t>
+      </w:r>
+      <w:proofErr w:type="spellEnd"/>
+      <w:r>
+        <w:rPr>
+          <w:rFonts w:cs="B Nazanin"/>
+          <w:rtl/>
+          <w:lang w:bidi="fa-IR"/>
+        </w:rPr>
+        <w:t xml:space="preserve"> یک مرجع آنلاین لغات است که در آن اسم ها و فعل ها و صفت های انگلیسی در گروه های مترادف قرار دارند. [5]</w:t>
+      </w:r>
+    </w:p>
+    <w:p>
+      <w:pPr>
+        <w:bidi/>
+        <w:jc w:val="both"/>
+        <w:rPr>
+          <w:rFonts w:cs="B Nazanin"/>
+          <w:rtl/>
+          <w:lang w:bidi="fa-IR"/>
+        </w:rPr>
+      </w:pPr>
+    </w:p>
+    <w:p>
+      <w:pPr>
+        <w:bidi/>
+        <w:jc w:val="both"/>
         <w:rPr>
           <w:rFonts w:cs="B Nazanin"/>
           <w:rtl/>
@@ -3980,8 +7133,67 @@
           <w:rtl/>
           <w:lang w:bidi="fa-IR"/>
         </w:rPr>
-        <w:t xml:space="preserve">در روش اصلی برای به دست آوردن احساسات کلمات ، مجموعه ی کوچکی از کلمات را به صورت دستی جمع آوری می کنیم و بر اساس گرایش به دو دسته تقسیم می کنیم.(مثبت ومنفی)  سپس این مجموعه را با اضافه کردن کلمات مترادف و متضاد آن ها از </w:t>
-      </w:r>
+        <w:t xml:space="preserve">برخی کلمات مانند </w:t>
+      </w:r>
+      <w:r>
+        <w:rPr>
+          <w:rFonts w:cs="B Nazanin"/>
+          <w:lang w:bidi="fa-IR"/>
+        </w:rPr>
+        <w:t>great, strong , take</w:t>
+      </w:r>
+      <w:r>
+        <w:rPr>
+          <w:rFonts w:cs="B Nazanin" w:hint="cs"/>
+          <w:rtl/>
+          <w:lang w:bidi="fa-IR"/>
+        </w:rPr>
+        <w:t xml:space="preserve"> چندین با در دسته های مثبت و منفی دید شدند که نشان می دهد نیاز به معیار قدرت احساسات گرایش هر کلمه داریم. این روش به ما امکان این را می دهد که کلماتی که از لحاظ احساسی مبهم هستند را دور انداخته و تنها کلماتی که قدرت آن ها از مقدار آستانه بیشتر است را نگه داریم.</w:t>
+      </w:r>
+    </w:p>
+    <w:p>
+      <w:pPr>
+        <w:bidi/>
+        <w:jc w:val="both"/>
+        <w:rPr>
+          <w:rFonts w:cs="B Nazanin"/>
+          <w:rtl/>
+          <w:lang w:bidi="fa-IR"/>
+        </w:rPr>
+      </w:pPr>
+      <w:r>
+        <w:rPr>
+          <w:rFonts w:cs="B Nazanin" w:hint="cs"/>
+          <w:rtl/>
+          <w:lang w:bidi="fa-IR"/>
+        </w:rPr>
+        <w:t xml:space="preserve">با این روش می توانیم </w:t>
+      </w:r>
+      <w:r>
+        <w:rPr>
+          <w:rFonts w:cs="B Nazanin" w:hint="cs"/>
+          <w:rtl/>
+          <w:lang w:bidi="fa-IR"/>
+        </w:rPr>
+        <w:t xml:space="preserve">قدرت احساسی </w:t>
+      </w:r>
+      <w:r>
+        <w:rPr>
+          <w:rFonts w:cs="B Nazanin" w:hint="cs"/>
+          <w:rtl/>
+          <w:lang w:bidi="fa-IR"/>
+        </w:rPr>
+        <w:t>کلماتی که تا کنون</w:t>
+      </w:r>
+      <w:r>
+        <w:rPr>
+          <w:rFonts w:cs="B Nazanin" w:hint="cs"/>
+          <w:rtl/>
+          <w:lang w:bidi="fa-IR"/>
+        </w:rPr>
+        <w:t xml:space="preserve"> مشاهده نشده اند را نیز تعیین کنیم و به این صورت عمل می کنیم که با استفاده از </w:t>
+      </w:r>
+      <w:proofErr w:type="spellStart"/>
       <w:r>
         <w:rPr>
           <w:rFonts w:cs="B Nazanin"/>
@@ -3989,182 +7201,19 @@
         </w:rPr>
         <w:t>WordNet</w:t>
       </w:r>
+      <w:proofErr w:type="spellEnd"/>
       <w:r>
         <w:rPr>
           <w:rFonts w:cs="B Nazanin" w:hint="cs"/>
           <w:rtl/>
           <w:lang w:bidi="fa-IR"/>
         </w:rPr>
-        <w:t xml:space="preserve"> گسترش می دهیم</w:t>
-      </w:r>
-      <w:r>
-        <w:rPr>
-          <w:rFonts w:cs="B Nazanin" w:hint="cs"/>
-          <w:rtl/>
-          <w:lang w:bidi="fa-IR"/>
-        </w:rPr>
-        <w:t xml:space="preserve"> </w:t>
-      </w:r>
-      <w:r>
-        <w:rPr>
-          <w:rFonts w:cs="B Nazanin"/>
-          <w:rtl/>
-          <w:lang w:bidi="fa-IR"/>
-        </w:rPr>
-        <w:t>با فرض اینکه اکثر مترادف های یک کلمه مثبت هم مثبت بوده و متضاد های آن منفی هستند .</w:t>
-      </w:r>
-      <w:r>
-        <w:rPr>
-          <w:rFonts w:cs="B Nazanin" w:hint="cs"/>
-          <w:rtl/>
-          <w:lang w:bidi="fa-IR"/>
-        </w:rPr>
-        <w:t xml:space="preserve"> </w:t>
-      </w:r>
-      <w:r>
-        <w:rPr>
-          <w:rFonts w:cs="B Nazanin" w:hint="cs"/>
-          <w:rtl/>
-          <w:lang w:bidi="fa-IR"/>
-        </w:rPr>
-        <w:t>(در صورتی که کلمه ای بیشتر از یکبار تکرار شد، تعداد آن نیز ذخیره می شود)</w:t>
-      </w:r>
-      <w:r>
-        <w:rPr>
-          <w:rFonts w:cs="B Nazanin" w:hint="cs"/>
-          <w:rtl/>
-          <w:lang w:bidi="fa-IR"/>
-        </w:rPr>
-        <w:t xml:space="preserve"> </w:t>
-      </w:r>
-    </w:p>
-    <w:p>
-      <w:pPr>
-        <w:bidi/>
-        <w:rPr>
-          <w:rFonts w:cs="B Nazanin"/>
-          <w:rtl/>
-          <w:lang w:bidi="fa-IR"/>
-        </w:rPr>
-      </w:pPr>
-      <w:r>
-        <w:rPr>
-          <w:rFonts w:cs="B Nazanin"/>
-          <w:lang w:bidi="fa-IR"/>
-        </w:rPr>
-        <w:t>WordNet</w:t>
-      </w:r>
-      <w:r>
-        <w:rPr>
-          <w:rFonts w:cs="B Nazanin"/>
-          <w:rtl/>
-          <w:lang w:bidi="fa-IR"/>
-        </w:rPr>
-        <w:t xml:space="preserve"> یک مرجع آنلاین لغات است که در آن اسم ها و فعل ها و صفت های انگلیسی در گروه های مترادف قرار دارند. [5]</w:t>
-      </w:r>
-    </w:p>
-    <w:p>
-      <w:pPr>
-        <w:bidi/>
-        <w:rPr>
-          <w:rFonts w:cs="B Nazanin"/>
-          <w:rtl/>
-          <w:lang w:bidi="fa-IR"/>
-        </w:rPr>
-      </w:pPr>
-    </w:p>
-    <w:p>
-      <w:pPr>
-        <w:bidi/>
-        <w:rPr>
-          <w:rFonts w:cs="B Nazanin"/>
-          <w:rtl/>
-          <w:lang w:bidi="fa-IR"/>
-        </w:rPr>
-      </w:pPr>
-      <w:r>
-        <w:rPr>
-          <w:rFonts w:cs="B Nazanin" w:hint="cs"/>
-          <w:rtl/>
-          <w:lang w:bidi="fa-IR"/>
-        </w:rPr>
-        <w:t xml:space="preserve">برخی کلمات مانند </w:t>
-      </w:r>
-      <w:r>
-        <w:rPr>
-          <w:rFonts w:cs="B Nazanin"/>
-          <w:lang w:bidi="fa-IR"/>
-        </w:rPr>
-        <w:t>great, strong , take</w:t>
-      </w:r>
-      <w:r>
-        <w:rPr>
-          <w:rFonts w:cs="B Nazanin" w:hint="cs"/>
-          <w:rtl/>
-          <w:lang w:bidi="fa-IR"/>
-        </w:rPr>
-        <w:t xml:space="preserve"> چندین با در دسته های مثبت و منفی دید شدند که نشان می دهد نیاز به معیار قدرت احساسات گرایش هر کلمه داریم. این روش به ما امکان این را می دهد که کلماتی که از لحاظ احساسی مبهم هستند را دور انداخته و تنها کلماتی که قدرت آن ها از مقدار آستانه بیشتر است را نگه داریم.</w:t>
-      </w:r>
-    </w:p>
-    <w:p>
-      <w:pPr>
-        <w:bidi/>
-        <w:rPr>
-          <w:rFonts w:cs="B Nazanin"/>
-          <w:rtl/>
-          <w:lang w:bidi="fa-IR"/>
-        </w:rPr>
-      </w:pPr>
-      <w:r>
-        <w:rPr>
-          <w:rFonts w:cs="B Nazanin" w:hint="cs"/>
-          <w:rtl/>
-          <w:lang w:bidi="fa-IR"/>
-        </w:rPr>
-        <w:t xml:space="preserve">با این روش می توانیم </w:t>
-      </w:r>
-      <w:r>
-        <w:rPr>
-          <w:rFonts w:cs="B Nazanin" w:hint="cs"/>
-          <w:rtl/>
-          <w:lang w:bidi="fa-IR"/>
-        </w:rPr>
-        <w:t xml:space="preserve">قدرت احساسی </w:t>
-      </w:r>
-      <w:r>
-        <w:rPr>
-          <w:rFonts w:cs="B Nazanin" w:hint="cs"/>
-          <w:rtl/>
-          <w:lang w:bidi="fa-IR"/>
-        </w:rPr>
-        <w:t>کلماتی که تا کنون</w:t>
-      </w:r>
-      <w:r>
-        <w:rPr>
-          <w:rFonts w:cs="B Nazanin" w:hint="cs"/>
-          <w:rtl/>
-          <w:lang w:bidi="fa-IR"/>
-        </w:rPr>
-        <w:t xml:space="preserve"> مشاهده نشده اند را نیز تعیین کنیم و به این صورت عمل می کنیم که با استفاده از </w:t>
-      </w:r>
-      <w:r>
-        <w:rPr>
-          <w:rFonts w:cs="B Nazanin"/>
-          <w:lang w:bidi="fa-IR"/>
-        </w:rPr>
-        <w:t>WordNet</w:t>
-      </w:r>
-      <w:r>
-        <w:rPr>
-          <w:rFonts w:cs="B Nazanin" w:hint="cs"/>
-          <w:rtl/>
-          <w:lang w:bidi="fa-IR"/>
-        </w:rPr>
         <w:t xml:space="preserve"> مجموعه کلمات مترادف آن کلمه جدید را تعیین می کنیم و به صورت زیر عمل می کنیم:</w:t>
       </w:r>
     </w:p>
     <w:p>
       <w:pPr>
+        <w:jc w:val="both"/>
         <w:rPr>
           <w:rFonts w:ascii="TimesNewRoman" w:hAnsi="TimesNewRoman" w:cstheme="minorBidi"/>
           <w:kern w:val="0"/>
@@ -4202,8 +7251,8 @@
             <v:path o:extrusionok="f" gradientshapeok="t" o:connecttype="rect"/>
             <o:lock v:ext="edit" aspectratio="t"/>
           </v:shapetype>
-          <v:shape id="_x0000_i1025" type="#_x0000_t75" style="width:229.25pt;height:78.9pt">
-            <v:imagedata r:id="rId8" o:title="Sketch" croptop="9060f" cropbottom="18649f" cropleft="1594f" cropright="4473f"/>
+          <v:shape id="_x0000_i1025" type="#_x0000_t75" style="width:229.5pt;height:78.75pt">
+            <v:imagedata r:id="rId9" o:title="Sketch" croptop="9060f" cropbottom="18649f" cropleft="1594f" cropright="4473f"/>
           </v:shape>
         </w:pict>
       </w:r>
@@ -4211,6 +7260,7 @@
     <w:p>
       <w:pPr>
         <w:bidi/>
+        <w:jc w:val="both"/>
         <w:rPr>
           <w:rFonts w:ascii="TimesNewRoman" w:hAnsi="TimesNewRoman" w:cs="B Nazanin"/>
           <w:kern w:val="0"/>
@@ -4273,6 +7323,8 @@
         </w:rPr>
         <w:t xml:space="preserve"> کلمه ی جدید است. </w:t>
       </w:r>
+      <w:proofErr w:type="spellStart"/>
+      <w:proofErr w:type="gramStart"/>
       <w:r>
         <w:rPr>
           <w:rFonts w:ascii="TimesNewRoman" w:hAnsi="TimesNewRoman" w:cs="B Nazanin"/>
@@ -4294,6 +7346,8 @@
         </w:rPr>
         <w:t>n</w:t>
       </w:r>
+      <w:proofErr w:type="spellEnd"/>
+      <w:proofErr w:type="gramEnd"/>
       <w:r>
         <w:rPr>
           <w:rFonts w:ascii="TimesNewRoman" w:hAnsi="TimesNewRoman" w:cs="B Nazanin" w:hint="cs"/>
@@ -4326,6 +7380,7 @@
         </w:rPr>
         <w:t xml:space="preserve">استخراج شده از </w:t>
       </w:r>
+      <w:proofErr w:type="spellStart"/>
       <w:r>
         <w:rPr>
           <w:rFonts w:ascii="TimesNewRoman" w:hAnsi="TimesNewRoman" w:cs="B Nazanin"/>
@@ -4336,6 +7391,7 @@
         </w:rPr>
         <w:t>WordNet</w:t>
       </w:r>
+      <w:proofErr w:type="spellEnd"/>
       <w:r>
         <w:rPr>
           <w:rFonts w:ascii="TimesNewRoman" w:hAnsi="TimesNewRoman" w:cs="B Nazanin" w:hint="cs"/>
@@ -4351,6 +7407,7 @@
     <w:p>
       <w:pPr>
         <w:bidi/>
+        <w:jc w:val="both"/>
         <w:rPr>
           <w:rFonts w:ascii="TimesNewRoman" w:hAnsi="TimesNewRoman" w:cs="B Nazanin"/>
           <w:kern w:val="0"/>
@@ -4443,7 +7500,29 @@
           <w:szCs w:val="22"/>
           <w:lang w:bidi="fa-IR"/>
         </w:rPr>
-        <w:t>P(w|c)</w:t>
+        <w:t>P(</w:t>
+      </w:r>
+      <w:proofErr w:type="spellStart"/>
+      <w:r>
+        <w:rPr>
+          <w:rFonts w:ascii="TimesNewRoman" w:hAnsi="TimesNewRoman" w:cs="B Nazanin"/>
+          <w:kern w:val="0"/>
+          <w:sz w:val="22"/>
+          <w:szCs w:val="22"/>
+          <w:lang w:bidi="fa-IR"/>
+        </w:rPr>
+        <w:t>w|c</w:t>
+      </w:r>
+      <w:proofErr w:type="spellEnd"/>
+      <w:r>
+        <w:rPr>
+          <w:rFonts w:ascii="TimesNewRoman" w:hAnsi="TimesNewRoman" w:cs="B Nazanin"/>
+          <w:kern w:val="0"/>
+          <w:sz w:val="22"/>
+          <w:szCs w:val="22"/>
+          <w:lang w:bidi="fa-IR"/>
+        </w:rPr>
+        <w:t>)</w:t>
       </w:r>
       <w:r>
         <w:rPr>
@@ -4524,6 +7603,7 @@
     <w:p>
       <w:pPr>
         <w:bidi/>
+        <w:jc w:val="both"/>
         <w:rPr>
           <w:rFonts w:ascii="TimesNewRoman" w:hAnsi="TimesNewRoman" w:cs="B Nazanin"/>
           <w:kern w:val="0"/>
@@ -4547,6 +7627,7 @@
     </w:p>
     <w:p>
       <w:pPr>
+        <w:jc w:val="both"/>
         <w:rPr>
           <w:rFonts w:ascii="TimesNewRoman" w:hAnsi="TimesNewRoman" w:cstheme="minorBidi"/>
           <w:kern w:val="0"/>
@@ -4555,6 +7636,7 @@
           <w:lang w:bidi="fa-IR"/>
         </w:rPr>
       </w:pPr>
+      <w:proofErr w:type="gramStart"/>
       <w:r>
         <w:rPr>
           <w:rFonts w:ascii="TimesNewRoman" w:hAnsi="TimesNewRoman" w:cstheme="minorBidi"/>
@@ -4563,11 +7645,10 @@
           <w:szCs w:val="22"/>
           <w:lang w:bidi="fa-IR"/>
         </w:rPr>
-        <w:t>abysmal : NEGATIVE</w:t>
-      </w:r>
-    </w:p>
-    <w:p>
-      <w:pPr>
+        <w:t>abysmal :</w:t>
+      </w:r>
+      <w:proofErr w:type="gramEnd"/>
+      <w:r>
         <w:rPr>
           <w:rFonts w:ascii="TimesNewRoman" w:hAnsi="TimesNewRoman" w:cstheme="minorBidi"/>
           <w:kern w:val="0"/>
@@ -4575,8 +7656,12 @@
           <w:szCs w:val="22"/>
           <w:lang w:bidi="fa-IR"/>
         </w:rPr>
-      </w:pPr>
-      <w:r>
+        <w:t xml:space="preserve"> NEGATIVE</w:t>
+      </w:r>
+    </w:p>
+    <w:p>
+      <w:pPr>
+        <w:jc w:val="both"/>
         <w:rPr>
           <w:rFonts w:ascii="TimesNewRoman" w:hAnsi="TimesNewRoman" w:cstheme="minorBidi"/>
           <w:kern w:val="0"/>
@@ -4584,11 +7669,8 @@
           <w:szCs w:val="22"/>
           <w:lang w:bidi="fa-IR"/>
         </w:rPr>
-        <w:t>[+ : 0.3811][- : 0.6188]</w:t>
-      </w:r>
-    </w:p>
-    <w:p>
-      <w:pPr>
+      </w:pPr>
+      <w:r>
         <w:rPr>
           <w:rFonts w:ascii="TimesNewRoman" w:hAnsi="TimesNewRoman" w:cstheme="minorBidi"/>
           <w:kern w:val="0"/>
@@ -4596,7 +7678,9 @@
           <w:szCs w:val="22"/>
           <w:lang w:bidi="fa-IR"/>
         </w:rPr>
-      </w:pPr>
+        <w:t>[</w:t>
+      </w:r>
+      <w:proofErr w:type="gramStart"/>
       <w:r>
         <w:rPr>
           <w:rFonts w:ascii="TimesNewRoman" w:hAnsi="TimesNewRoman" w:cstheme="minorBidi"/>
@@ -4605,11 +7689,10 @@
           <w:szCs w:val="22"/>
           <w:lang w:bidi="fa-IR"/>
         </w:rPr>
-        <w:t>adequate : POSITIVE</w:t>
-      </w:r>
-    </w:p>
-    <w:p>
-      <w:pPr>
+        <w:t>+ :</w:t>
+      </w:r>
+      <w:proofErr w:type="gramEnd"/>
+      <w:r>
         <w:rPr>
           <w:rFonts w:ascii="TimesNewRoman" w:hAnsi="TimesNewRoman" w:cstheme="minorBidi"/>
           <w:kern w:val="0"/>
@@ -4617,8 +7700,12 @@
           <w:szCs w:val="22"/>
           <w:lang w:bidi="fa-IR"/>
         </w:rPr>
-      </w:pPr>
-      <w:r>
+        <w:t xml:space="preserve"> 0.3811][- : 0.6188]</w:t>
+      </w:r>
+    </w:p>
+    <w:p>
+      <w:pPr>
+        <w:jc w:val="both"/>
         <w:rPr>
           <w:rFonts w:ascii="TimesNewRoman" w:hAnsi="TimesNewRoman" w:cstheme="minorBidi"/>
           <w:kern w:val="0"/>
@@ -4626,11 +7713,9 @@
           <w:szCs w:val="22"/>
           <w:lang w:bidi="fa-IR"/>
         </w:rPr>
-        <w:t>[+ : 0.9999][- : 0.0484e-11]</w:t>
-      </w:r>
-    </w:p>
-    <w:p>
-      <w:pPr>
+      </w:pPr>
+      <w:proofErr w:type="gramStart"/>
+      <w:r>
         <w:rPr>
           <w:rFonts w:ascii="TimesNewRoman" w:hAnsi="TimesNewRoman" w:cstheme="minorBidi"/>
           <w:kern w:val="0"/>
@@ -4638,7 +7723,9 @@
           <w:szCs w:val="22"/>
           <w:lang w:bidi="fa-IR"/>
         </w:rPr>
-      </w:pPr>
+        <w:t>adequate :</w:t>
+      </w:r>
+      <w:proofErr w:type="gramEnd"/>
       <w:r>
         <w:rPr>
           <w:rFonts w:ascii="TimesNewRoman" w:hAnsi="TimesNewRoman" w:cstheme="minorBidi"/>
@@ -4647,11 +7734,12 @@
           <w:szCs w:val="22"/>
           <w:lang w:bidi="fa-IR"/>
         </w:rPr>
-        <w:t>afraid : NEGATIVE</w:t>
-      </w:r>
-    </w:p>
-    <w:p>
-      <w:pPr>
+        <w:t xml:space="preserve"> POSITIVE</w:t>
+      </w:r>
+    </w:p>
+    <w:p>
+      <w:pPr>
+        <w:jc w:val="both"/>
         <w:rPr>
           <w:rFonts w:ascii="TimesNewRoman" w:hAnsi="TimesNewRoman" w:cstheme="minorBidi"/>
           <w:kern w:val="0"/>
@@ -4668,11 +7756,10 @@
           <w:szCs w:val="22"/>
           <w:lang w:bidi="fa-IR"/>
         </w:rPr>
-        <w:t>[+ : 0.0212e-04][- : 0.9999]</w:t>
-      </w:r>
-    </w:p>
-    <w:p>
-      <w:pPr>
+        <w:t>[</w:t>
+      </w:r>
+      <w:proofErr w:type="gramStart"/>
+      <w:r>
         <w:rPr>
           <w:rFonts w:ascii="TimesNewRoman" w:hAnsi="TimesNewRoman" w:cstheme="minorBidi"/>
           <w:kern w:val="0"/>
@@ -4680,7 +7767,9 @@
           <w:szCs w:val="22"/>
           <w:lang w:bidi="fa-IR"/>
         </w:rPr>
-      </w:pPr>
+        <w:t>+ :</w:t>
+      </w:r>
+      <w:proofErr w:type="gramEnd"/>
       <w:r>
         <w:rPr>
           <w:rFonts w:ascii="TimesNewRoman" w:hAnsi="TimesNewRoman" w:cstheme="minorBidi"/>
@@ -4689,11 +7778,12 @@
           <w:szCs w:val="22"/>
           <w:lang w:bidi="fa-IR"/>
         </w:rPr>
-        <w:t>ailing : NEGATIVE</w:t>
-      </w:r>
-    </w:p>
-    <w:p>
-      <w:pPr>
+        <w:t xml:space="preserve"> 0.9999][- : 0.0484e-11]</w:t>
+      </w:r>
+    </w:p>
+    <w:p>
+      <w:pPr>
+        <w:jc w:val="both"/>
         <w:rPr>
           <w:rFonts w:ascii="TimesNewRoman" w:hAnsi="TimesNewRoman" w:cstheme="minorBidi"/>
           <w:kern w:val="0"/>
@@ -4702,6 +7792,7 @@
           <w:lang w:bidi="fa-IR"/>
         </w:rPr>
       </w:pPr>
+      <w:proofErr w:type="gramStart"/>
       <w:r>
         <w:rPr>
           <w:rFonts w:ascii="TimesNewRoman" w:hAnsi="TimesNewRoman" w:cstheme="minorBidi"/>
@@ -4710,11 +7801,10 @@
           <w:szCs w:val="22"/>
           <w:lang w:bidi="fa-IR"/>
         </w:rPr>
-        <w:t>[+ : 0.0467e-8][- : 0.9999]</w:t>
-      </w:r>
-    </w:p>
-    <w:p>
-      <w:pPr>
+        <w:t>afraid :</w:t>
+      </w:r>
+      <w:proofErr w:type="gramEnd"/>
+      <w:r>
         <w:rPr>
           <w:rFonts w:ascii="TimesNewRoman" w:hAnsi="TimesNewRoman" w:cstheme="minorBidi"/>
           <w:kern w:val="0"/>
@@ -4722,8 +7812,12 @@
           <w:szCs w:val="22"/>
           <w:lang w:bidi="fa-IR"/>
         </w:rPr>
-      </w:pPr>
-      <w:r>
+        <w:t xml:space="preserve"> NEGATIVE</w:t>
+      </w:r>
+    </w:p>
+    <w:p>
+      <w:pPr>
+        <w:jc w:val="both"/>
         <w:rPr>
           <w:rFonts w:ascii="TimesNewRoman" w:hAnsi="TimesNewRoman" w:cstheme="minorBidi"/>
           <w:kern w:val="0"/>
@@ -4731,11 +7825,8 @@
           <w:szCs w:val="22"/>
           <w:lang w:bidi="fa-IR"/>
         </w:rPr>
-        <w:t>amusing : POSITIVE</w:t>
-      </w:r>
-    </w:p>
-    <w:p>
-      <w:pPr>
+      </w:pPr>
+      <w:r>
         <w:rPr>
           <w:rFonts w:ascii="TimesNewRoman" w:hAnsi="TimesNewRoman" w:cstheme="minorBidi"/>
           <w:kern w:val="0"/>
@@ -4743,7 +7834,9 @@
           <w:szCs w:val="22"/>
           <w:lang w:bidi="fa-IR"/>
         </w:rPr>
-      </w:pPr>
+        <w:t>[</w:t>
+      </w:r>
+      <w:proofErr w:type="gramStart"/>
       <w:r>
         <w:rPr>
           <w:rFonts w:ascii="TimesNewRoman" w:hAnsi="TimesNewRoman" w:cstheme="minorBidi"/>
@@ -4752,11 +7845,10 @@
           <w:szCs w:val="22"/>
           <w:lang w:bidi="fa-IR"/>
         </w:rPr>
-        <w:t>[+ : 0.9999][- : 0.0593e-07]</w:t>
-      </w:r>
-    </w:p>
-    <w:p>
-      <w:pPr>
+        <w:t>+ :</w:t>
+      </w:r>
+      <w:proofErr w:type="gramEnd"/>
+      <w:r>
         <w:rPr>
           <w:rFonts w:ascii="TimesNewRoman" w:hAnsi="TimesNewRoman" w:cstheme="minorBidi"/>
           <w:kern w:val="0"/>
@@ -4764,8 +7856,12 @@
           <w:szCs w:val="22"/>
           <w:lang w:bidi="fa-IR"/>
         </w:rPr>
-      </w:pPr>
-      <w:r>
+        <w:t xml:space="preserve"> 0.0212e-04][- : 0.9999]</w:t>
+      </w:r>
+    </w:p>
+    <w:p>
+      <w:pPr>
+        <w:jc w:val="both"/>
         <w:rPr>
           <w:rFonts w:ascii="TimesNewRoman" w:hAnsi="TimesNewRoman" w:cstheme="minorBidi"/>
           <w:kern w:val="0"/>
@@ -4773,11 +7869,9 @@
           <w:szCs w:val="22"/>
           <w:lang w:bidi="fa-IR"/>
         </w:rPr>
-        <w:t>answerable : POSITIVE</w:t>
-      </w:r>
-    </w:p>
-    <w:p>
-      <w:pPr>
+      </w:pPr>
+      <w:proofErr w:type="gramStart"/>
+      <w:r>
         <w:rPr>
           <w:rFonts w:ascii="TimesNewRoman" w:hAnsi="TimesNewRoman" w:cstheme="minorBidi"/>
           <w:kern w:val="0"/>
@@ -4785,7 +7879,9 @@
           <w:szCs w:val="22"/>
           <w:lang w:bidi="fa-IR"/>
         </w:rPr>
-      </w:pPr>
+        <w:t>ailing :</w:t>
+      </w:r>
+      <w:proofErr w:type="gramEnd"/>
       <w:r>
         <w:rPr>
           <w:rFonts w:ascii="TimesNewRoman" w:hAnsi="TimesNewRoman" w:cstheme="minorBidi"/>
@@ -4794,11 +7890,12 @@
           <w:szCs w:val="22"/>
           <w:lang w:bidi="fa-IR"/>
         </w:rPr>
-        <w:t>[+ : 0.8655][- : 0.1344]</w:t>
-      </w:r>
-    </w:p>
-    <w:p>
-      <w:pPr>
+        <w:t xml:space="preserve"> NEGATIVE</w:t>
+      </w:r>
+    </w:p>
+    <w:p>
+      <w:pPr>
+        <w:jc w:val="both"/>
         <w:rPr>
           <w:rFonts w:ascii="TimesNewRoman" w:hAnsi="TimesNewRoman" w:cstheme="minorBidi"/>
           <w:kern w:val="0"/>
@@ -4815,11 +7912,10 @@
           <w:szCs w:val="22"/>
           <w:lang w:bidi="fa-IR"/>
         </w:rPr>
-        <w:t>apprehensible: POSITIVE</w:t>
-      </w:r>
-    </w:p>
-    <w:p>
-      <w:pPr>
+        <w:t>[</w:t>
+      </w:r>
+      <w:proofErr w:type="gramStart"/>
+      <w:r>
         <w:rPr>
           <w:rFonts w:ascii="TimesNewRoman" w:hAnsi="TimesNewRoman" w:cstheme="minorBidi"/>
           <w:kern w:val="0"/>
@@ -4827,7 +7923,9 @@
           <w:szCs w:val="22"/>
           <w:lang w:bidi="fa-IR"/>
         </w:rPr>
-      </w:pPr>
+        <w:t>+ :</w:t>
+      </w:r>
+      <w:proofErr w:type="gramEnd"/>
       <w:r>
         <w:rPr>
           <w:rFonts w:ascii="TimesNewRoman" w:hAnsi="TimesNewRoman" w:cstheme="minorBidi"/>
@@ -4836,11 +7934,12 @@
           <w:szCs w:val="22"/>
           <w:lang w:bidi="fa-IR"/>
         </w:rPr>
-        <w:t>[+ : 0.9999][- : 0.0227e-07]</w:t>
-      </w:r>
-    </w:p>
-    <w:p>
-      <w:pPr>
+        <w:t xml:space="preserve"> 0.0467e-8][- : 0.9999]</w:t>
+      </w:r>
+    </w:p>
+    <w:p>
+      <w:pPr>
+        <w:jc w:val="both"/>
         <w:rPr>
           <w:rFonts w:ascii="TimesNewRoman" w:hAnsi="TimesNewRoman" w:cstheme="minorBidi"/>
           <w:kern w:val="0"/>
@@ -4849,6 +7948,7 @@
           <w:lang w:bidi="fa-IR"/>
         </w:rPr>
       </w:pPr>
+      <w:proofErr w:type="gramStart"/>
       <w:r>
         <w:rPr>
           <w:rFonts w:ascii="TimesNewRoman" w:hAnsi="TimesNewRoman" w:cstheme="minorBidi"/>
@@ -4857,11 +7957,10 @@
           <w:szCs w:val="22"/>
           <w:lang w:bidi="fa-IR"/>
         </w:rPr>
-        <w:t>averse : NEGATIVE</w:t>
-      </w:r>
-    </w:p>
-    <w:p>
-      <w:pPr>
+        <w:t>amusing :</w:t>
+      </w:r>
+      <w:proofErr w:type="gramEnd"/>
+      <w:r>
         <w:rPr>
           <w:rFonts w:ascii="TimesNewRoman" w:hAnsi="TimesNewRoman" w:cstheme="minorBidi"/>
           <w:kern w:val="0"/>
@@ -4869,8 +7968,12 @@
           <w:szCs w:val="22"/>
           <w:lang w:bidi="fa-IR"/>
         </w:rPr>
-      </w:pPr>
-      <w:r>
+        <w:t xml:space="preserve"> POSITIVE</w:t>
+      </w:r>
+    </w:p>
+    <w:p>
+      <w:pPr>
+        <w:jc w:val="both"/>
         <w:rPr>
           <w:rFonts w:ascii="TimesNewRoman" w:hAnsi="TimesNewRoman" w:cstheme="minorBidi"/>
           <w:kern w:val="0"/>
@@ -4878,11 +7981,8 @@
           <w:szCs w:val="22"/>
           <w:lang w:bidi="fa-IR"/>
         </w:rPr>
-        <w:t>[+ : 0.0454e-05][- : 0.9999]</w:t>
-      </w:r>
-    </w:p>
-    <w:p>
-      <w:pPr>
+      </w:pPr>
+      <w:r>
         <w:rPr>
           <w:rFonts w:ascii="TimesNewRoman" w:hAnsi="TimesNewRoman" w:cstheme="minorBidi"/>
           <w:kern w:val="0"/>
@@ -4890,7 +7990,9 @@
           <w:szCs w:val="22"/>
           <w:lang w:bidi="fa-IR"/>
         </w:rPr>
-      </w:pPr>
+        <w:t>[</w:t>
+      </w:r>
+      <w:proofErr w:type="gramStart"/>
       <w:r>
         <w:rPr>
           <w:rFonts w:ascii="TimesNewRoman" w:hAnsi="TimesNewRoman" w:cstheme="minorBidi"/>
@@ -4899,11 +8001,10 @@
           <w:szCs w:val="22"/>
           <w:lang w:bidi="fa-IR"/>
         </w:rPr>
-        <w:t>blame : NEGATIVE</w:t>
-      </w:r>
-    </w:p>
-    <w:p>
-      <w:pPr>
+        <w:t>+ :</w:t>
+      </w:r>
+      <w:proofErr w:type="gramEnd"/>
+      <w:r>
         <w:rPr>
           <w:rFonts w:ascii="TimesNewRoman" w:hAnsi="TimesNewRoman" w:cstheme="minorBidi"/>
           <w:kern w:val="0"/>
@@ -4911,8 +8012,12 @@
           <w:szCs w:val="22"/>
           <w:lang w:bidi="fa-IR"/>
         </w:rPr>
-      </w:pPr>
-      <w:r>
+        <w:t xml:space="preserve"> 0.9999][- : 0.0593e-07]</w:t>
+      </w:r>
+    </w:p>
+    <w:p>
+      <w:pPr>
+        <w:jc w:val="both"/>
         <w:rPr>
           <w:rFonts w:ascii="TimesNewRoman" w:hAnsi="TimesNewRoman" w:cstheme="minorBidi"/>
           <w:kern w:val="0"/>
@@ -4920,12 +8025,312 @@
           <w:szCs w:val="22"/>
           <w:lang w:bidi="fa-IR"/>
         </w:rPr>
-        <w:t>[+ : 0.2530][- : 0.7469]</w:t>
+      </w:pPr>
+      <w:proofErr w:type="gramStart"/>
+      <w:r>
+        <w:rPr>
+          <w:rFonts w:ascii="TimesNewRoman" w:hAnsi="TimesNewRoman" w:cstheme="minorBidi"/>
+          <w:kern w:val="0"/>
+          <w:sz w:val="22"/>
+          <w:szCs w:val="22"/>
+          <w:lang w:bidi="fa-IR"/>
+        </w:rPr>
+        <w:t>answerable :</w:t>
+      </w:r>
+      <w:proofErr w:type="gramEnd"/>
+      <w:r>
+        <w:rPr>
+          <w:rFonts w:ascii="TimesNewRoman" w:hAnsi="TimesNewRoman" w:cstheme="minorBidi"/>
+          <w:kern w:val="0"/>
+          <w:sz w:val="22"/>
+          <w:szCs w:val="22"/>
+          <w:lang w:bidi="fa-IR"/>
+        </w:rPr>
+        <w:t xml:space="preserve"> POSITIVE</w:t>
+      </w:r>
+    </w:p>
+    <w:p>
+      <w:pPr>
+        <w:jc w:val="both"/>
+        <w:rPr>
+          <w:rFonts w:ascii="TimesNewRoman" w:hAnsi="TimesNewRoman" w:cstheme="minorBidi"/>
+          <w:kern w:val="0"/>
+          <w:sz w:val="22"/>
+          <w:szCs w:val="22"/>
+          <w:lang w:bidi="fa-IR"/>
+        </w:rPr>
+      </w:pPr>
+      <w:r>
+        <w:rPr>
+          <w:rFonts w:ascii="TimesNewRoman" w:hAnsi="TimesNewRoman" w:cstheme="minorBidi"/>
+          <w:kern w:val="0"/>
+          <w:sz w:val="22"/>
+          <w:szCs w:val="22"/>
+          <w:lang w:bidi="fa-IR"/>
+        </w:rPr>
+        <w:t>[</w:t>
+      </w:r>
+      <w:proofErr w:type="gramStart"/>
+      <w:r>
+        <w:rPr>
+          <w:rFonts w:ascii="TimesNewRoman" w:hAnsi="TimesNewRoman" w:cstheme="minorBidi"/>
+          <w:kern w:val="0"/>
+          <w:sz w:val="22"/>
+          <w:szCs w:val="22"/>
+          <w:lang w:bidi="fa-IR"/>
+        </w:rPr>
+        <w:t>+ :</w:t>
+      </w:r>
+      <w:proofErr w:type="gramEnd"/>
+      <w:r>
+        <w:rPr>
+          <w:rFonts w:ascii="TimesNewRoman" w:hAnsi="TimesNewRoman" w:cstheme="minorBidi"/>
+          <w:kern w:val="0"/>
+          <w:sz w:val="22"/>
+          <w:szCs w:val="22"/>
+          <w:lang w:bidi="fa-IR"/>
+        </w:rPr>
+        <w:t xml:space="preserve"> 0.8655][- : 0.1344]</w:t>
+      </w:r>
+    </w:p>
+    <w:p>
+      <w:pPr>
+        <w:jc w:val="both"/>
+        <w:rPr>
+          <w:rFonts w:ascii="TimesNewRoman" w:hAnsi="TimesNewRoman" w:cstheme="minorBidi"/>
+          <w:kern w:val="0"/>
+          <w:sz w:val="22"/>
+          <w:szCs w:val="22"/>
+          <w:lang w:bidi="fa-IR"/>
+        </w:rPr>
+      </w:pPr>
+      <w:proofErr w:type="gramStart"/>
+      <w:r>
+        <w:rPr>
+          <w:rFonts w:ascii="TimesNewRoman" w:hAnsi="TimesNewRoman" w:cstheme="minorBidi"/>
+          <w:kern w:val="0"/>
+          <w:sz w:val="22"/>
+          <w:szCs w:val="22"/>
+          <w:lang w:bidi="fa-IR"/>
+        </w:rPr>
+        <w:t>apprehensible</w:t>
+      </w:r>
+      <w:proofErr w:type="gramEnd"/>
+      <w:r>
+        <w:rPr>
+          <w:rFonts w:ascii="TimesNewRoman" w:hAnsi="TimesNewRoman" w:cstheme="minorBidi"/>
+          <w:kern w:val="0"/>
+          <w:sz w:val="22"/>
+          <w:szCs w:val="22"/>
+          <w:lang w:bidi="fa-IR"/>
+        </w:rPr>
+        <w:t>: POSITIVE</w:t>
+      </w:r>
+    </w:p>
+    <w:p>
+      <w:pPr>
+        <w:jc w:val="both"/>
+        <w:rPr>
+          <w:rFonts w:ascii="TimesNewRoman" w:hAnsi="TimesNewRoman" w:cstheme="minorBidi"/>
+          <w:kern w:val="0"/>
+          <w:sz w:val="22"/>
+          <w:szCs w:val="22"/>
+          <w:lang w:bidi="fa-IR"/>
+        </w:rPr>
+      </w:pPr>
+      <w:r>
+        <w:rPr>
+          <w:rFonts w:ascii="TimesNewRoman" w:hAnsi="TimesNewRoman" w:cstheme="minorBidi"/>
+          <w:kern w:val="0"/>
+          <w:sz w:val="22"/>
+          <w:szCs w:val="22"/>
+          <w:lang w:bidi="fa-IR"/>
+        </w:rPr>
+        <w:t>[</w:t>
+      </w:r>
+      <w:proofErr w:type="gramStart"/>
+      <w:r>
+        <w:rPr>
+          <w:rFonts w:ascii="TimesNewRoman" w:hAnsi="TimesNewRoman" w:cstheme="minorBidi"/>
+          <w:kern w:val="0"/>
+          <w:sz w:val="22"/>
+          <w:szCs w:val="22"/>
+          <w:lang w:bidi="fa-IR"/>
+        </w:rPr>
+        <w:t>+ :</w:t>
+      </w:r>
+      <w:proofErr w:type="gramEnd"/>
+      <w:r>
+        <w:rPr>
+          <w:rFonts w:ascii="TimesNewRoman" w:hAnsi="TimesNewRoman" w:cstheme="minorBidi"/>
+          <w:kern w:val="0"/>
+          <w:sz w:val="22"/>
+          <w:szCs w:val="22"/>
+          <w:lang w:bidi="fa-IR"/>
+        </w:rPr>
+        <w:t xml:space="preserve"> 0.9999][- : 0.0227e-07]</w:t>
+      </w:r>
+    </w:p>
+    <w:p>
+      <w:pPr>
+        <w:jc w:val="both"/>
+        <w:rPr>
+          <w:rFonts w:ascii="TimesNewRoman" w:hAnsi="TimesNewRoman" w:cstheme="minorBidi"/>
+          <w:kern w:val="0"/>
+          <w:sz w:val="22"/>
+          <w:szCs w:val="22"/>
+          <w:lang w:bidi="fa-IR"/>
+        </w:rPr>
+      </w:pPr>
+      <w:proofErr w:type="gramStart"/>
+      <w:r>
+        <w:rPr>
+          <w:rFonts w:ascii="TimesNewRoman" w:hAnsi="TimesNewRoman" w:cstheme="minorBidi"/>
+          <w:kern w:val="0"/>
+          <w:sz w:val="22"/>
+          <w:szCs w:val="22"/>
+          <w:lang w:bidi="fa-IR"/>
+        </w:rPr>
+        <w:t>averse :</w:t>
+      </w:r>
+      <w:proofErr w:type="gramEnd"/>
+      <w:r>
+        <w:rPr>
+          <w:rFonts w:ascii="TimesNewRoman" w:hAnsi="TimesNewRoman" w:cstheme="minorBidi"/>
+          <w:kern w:val="0"/>
+          <w:sz w:val="22"/>
+          <w:szCs w:val="22"/>
+          <w:lang w:bidi="fa-IR"/>
+        </w:rPr>
+        <w:t xml:space="preserve"> NEGATIVE</w:t>
+      </w:r>
+    </w:p>
+    <w:p>
+      <w:pPr>
+        <w:jc w:val="both"/>
+        <w:rPr>
+          <w:rFonts w:ascii="TimesNewRoman" w:hAnsi="TimesNewRoman" w:cstheme="minorBidi"/>
+          <w:kern w:val="0"/>
+          <w:sz w:val="22"/>
+          <w:szCs w:val="22"/>
+          <w:lang w:bidi="fa-IR"/>
+        </w:rPr>
+      </w:pPr>
+      <w:r>
+        <w:rPr>
+          <w:rFonts w:ascii="TimesNewRoman" w:hAnsi="TimesNewRoman" w:cstheme="minorBidi"/>
+          <w:kern w:val="0"/>
+          <w:sz w:val="22"/>
+          <w:szCs w:val="22"/>
+          <w:lang w:bidi="fa-IR"/>
+        </w:rPr>
+        <w:t>[</w:t>
+      </w:r>
+      <w:proofErr w:type="gramStart"/>
+      <w:r>
+        <w:rPr>
+          <w:rFonts w:ascii="TimesNewRoman" w:hAnsi="TimesNewRoman" w:cstheme="minorBidi"/>
+          <w:kern w:val="0"/>
+          <w:sz w:val="22"/>
+          <w:szCs w:val="22"/>
+          <w:lang w:bidi="fa-IR"/>
+        </w:rPr>
+        <w:t>+ :</w:t>
+      </w:r>
+      <w:proofErr w:type="gramEnd"/>
+      <w:r>
+        <w:rPr>
+          <w:rFonts w:ascii="TimesNewRoman" w:hAnsi="TimesNewRoman" w:cstheme="minorBidi"/>
+          <w:kern w:val="0"/>
+          <w:sz w:val="22"/>
+          <w:szCs w:val="22"/>
+          <w:lang w:bidi="fa-IR"/>
+        </w:rPr>
+        <w:t xml:space="preserve"> 0.0454e-05][- : 0.9999]</w:t>
+      </w:r>
+    </w:p>
+    <w:p>
+      <w:pPr>
+        <w:jc w:val="both"/>
+        <w:rPr>
+          <w:rFonts w:ascii="TimesNewRoman" w:hAnsi="TimesNewRoman" w:cstheme="minorBidi"/>
+          <w:kern w:val="0"/>
+          <w:sz w:val="22"/>
+          <w:szCs w:val="22"/>
+          <w:lang w:bidi="fa-IR"/>
+        </w:rPr>
+      </w:pPr>
+      <w:proofErr w:type="gramStart"/>
+      <w:r>
+        <w:rPr>
+          <w:rFonts w:ascii="TimesNewRoman" w:hAnsi="TimesNewRoman" w:cstheme="minorBidi"/>
+          <w:kern w:val="0"/>
+          <w:sz w:val="22"/>
+          <w:szCs w:val="22"/>
+          <w:lang w:bidi="fa-IR"/>
+        </w:rPr>
+        <w:t>blame :</w:t>
+      </w:r>
+      <w:proofErr w:type="gramEnd"/>
+      <w:r>
+        <w:rPr>
+          <w:rFonts w:ascii="TimesNewRoman" w:hAnsi="TimesNewRoman" w:cstheme="minorBidi"/>
+          <w:kern w:val="0"/>
+          <w:sz w:val="22"/>
+          <w:szCs w:val="22"/>
+          <w:lang w:bidi="fa-IR"/>
+        </w:rPr>
+        <w:t xml:space="preserve"> NEGATIVE</w:t>
+      </w:r>
+    </w:p>
+    <w:p>
+      <w:pPr>
+        <w:jc w:val="both"/>
+        <w:rPr>
+          <w:rFonts w:ascii="TimesNewRoman" w:hAnsi="TimesNewRoman" w:cstheme="minorBidi"/>
+          <w:kern w:val="0"/>
+          <w:sz w:val="22"/>
+          <w:szCs w:val="22"/>
+          <w:lang w:bidi="fa-IR"/>
+        </w:rPr>
+      </w:pPr>
+      <w:r>
+        <w:rPr>
+          <w:rFonts w:ascii="TimesNewRoman" w:hAnsi="TimesNewRoman" w:cstheme="minorBidi"/>
+          <w:kern w:val="0"/>
+          <w:sz w:val="22"/>
+          <w:szCs w:val="22"/>
+          <w:lang w:bidi="fa-IR"/>
+        </w:rPr>
+        <w:t>[</w:t>
+      </w:r>
+      <w:proofErr w:type="gramStart"/>
+      <w:r>
+        <w:rPr>
+          <w:rFonts w:ascii="TimesNewRoman" w:hAnsi="TimesNewRoman" w:cstheme="minorBidi"/>
+          <w:kern w:val="0"/>
+          <w:sz w:val="22"/>
+          <w:szCs w:val="22"/>
+          <w:lang w:bidi="fa-IR"/>
+        </w:rPr>
+        <w:t>+ :</w:t>
+      </w:r>
+      <w:proofErr w:type="gramEnd"/>
+      <w:r>
+        <w:rPr>
+          <w:rFonts w:ascii="TimesNewRoman" w:hAnsi="TimesNewRoman" w:cstheme="minorBidi"/>
+          <w:kern w:val="0"/>
+          <w:sz w:val="22"/>
+          <w:szCs w:val="22"/>
+          <w:lang w:bidi="fa-IR"/>
+        </w:rPr>
+        <w:t xml:space="preserve"> 0.2530][- : 0.7469]</w:t>
       </w:r>
     </w:p>
     <w:p>
       <w:pPr>
         <w:bidi/>
+        <w:jc w:val="both"/>
         <w:rPr>
           <w:rFonts w:ascii="TimesNewRoman" w:hAnsi="TimesNewRoman" w:cs="B Nazanin"/>
           <w:kern w:val="0"/>
@@ -4948,6 +8353,7 @@
     <w:p>
       <w:pPr>
         <w:bidi/>
+        <w:jc w:val="both"/>
         <w:rPr>
           <w:rFonts w:ascii="TimesNewRoman" w:hAnsi="TimesNewRoman" w:cs="B Nazanin"/>
           <w:kern w:val="0"/>
@@ -5137,6 +8543,7 @@
     <w:p>
       <w:pPr>
         <w:bidi/>
+        <w:jc w:val="both"/>
         <w:rPr>
           <w:rFonts w:ascii="TimesNewRoman" w:hAnsi="TimesNewRoman" w:cs="B Nazanin"/>
           <w:kern w:val="0"/>
@@ -5161,6 +8568,7 @@
     <w:p>
       <w:pPr>
         <w:bidi/>
+        <w:jc w:val="both"/>
         <w:rPr>
           <w:rFonts w:ascii="TimesNewRoman" w:hAnsi="TimesNewRoman" w:cs="B Nazanin"/>
           <w:kern w:val="0"/>
@@ -5238,6 +8646,7 @@
     <w:p>
       <w:pPr>
         <w:bidi/>
+        <w:jc w:val="both"/>
         <w:rPr>
           <w:rFonts w:ascii="TimesNewRoman" w:hAnsi="TimesNewRoman" w:cs="B Nazanin"/>
           <w:kern w:val="0"/>
@@ -5255,10 +8664,150 @@
           <w:szCs w:val="22"/>
           <w:lang w:bidi="fa-IR"/>
         </w:rPr>
+        <w:t xml:space="preserve">Named </w:t>
+      </w:r>
+      <w:proofErr w:type="gramStart"/>
+      <w:r>
+        <w:rPr>
+          <w:rFonts w:ascii="TimesNewRoman" w:hAnsi="TimesNewRoman" w:cs="B Nazanin"/>
+          <w:kern w:val="0"/>
+          <w:sz w:val="22"/>
+          <w:szCs w:val="22"/>
+          <w:lang w:bidi="fa-IR"/>
+        </w:rPr>
+        <w:t>entity</w:t>
+      </w:r>
+      <w:r>
+        <w:rPr>
+          <w:rFonts w:ascii="TimesNewRoman" w:hAnsi="TimesNewRoman" w:cs="B Nazanin"/>
+          <w:kern w:val="0"/>
+          <w:sz w:val="22"/>
+          <w:szCs w:val="22"/>
+          <w:rtl/>
+          <w:lang w:bidi="fa-IR"/>
+        </w:rPr>
+        <w:t xml:space="preserve">  یک</w:t>
+      </w:r>
+      <w:proofErr w:type="gramEnd"/>
+      <w:r>
+        <w:rPr>
+          <w:rFonts w:ascii="TimesNewRoman" w:hAnsi="TimesNewRoman" w:cs="B Nazanin"/>
+          <w:kern w:val="0"/>
+          <w:sz w:val="22"/>
+          <w:szCs w:val="22"/>
+          <w:rtl/>
+          <w:lang w:bidi="fa-IR"/>
+        </w:rPr>
+        <w:t xml:space="preserve"> مفهوم در دنیای واقعی است مانند افزاد مکان ها سازمان ها محصولات و..که می تواند با یک نام خاص نشان داده شود و</w:t>
+      </w:r>
+      <w:r>
+        <w:rPr>
+          <w:rFonts w:ascii="TimesNewRoman" w:hAnsi="TimesNewRoman" w:cs="B Nazanin"/>
+          <w:kern w:val="0"/>
+          <w:sz w:val="22"/>
+          <w:szCs w:val="22"/>
+          <w:lang w:bidi="fa-IR"/>
+        </w:rPr>
+        <w:t>Named-entity recognition</w:t>
+      </w:r>
+      <w:r>
+        <w:rPr>
+          <w:rFonts w:ascii="TimesNewRoman" w:hAnsi="TimesNewRoman" w:cs="B Nazanin"/>
+          <w:kern w:val="0"/>
+          <w:sz w:val="22"/>
+          <w:szCs w:val="22"/>
+          <w:rtl/>
+          <w:lang w:bidi="fa-IR"/>
+        </w:rPr>
+        <w:t xml:space="preserve"> در یک متن بدون ساختارمحل  </w:t>
+      </w:r>
+      <w:r>
+        <w:rPr>
+          <w:rFonts w:ascii="TimesNewRoman" w:hAnsi="TimesNewRoman" w:cs="B Nazanin"/>
+          <w:kern w:val="0"/>
+          <w:sz w:val="22"/>
+          <w:szCs w:val="22"/>
+          <w:lang w:bidi="fa-IR"/>
+        </w:rPr>
+        <w:t>Named entity</w:t>
+      </w:r>
+      <w:r>
+        <w:rPr>
+          <w:rFonts w:ascii="TimesNewRoman" w:hAnsi="TimesNewRoman" w:cs="B Nazanin"/>
+          <w:kern w:val="0"/>
+          <w:sz w:val="22"/>
+          <w:szCs w:val="22"/>
+          <w:rtl/>
+          <w:lang w:bidi="fa-IR"/>
+        </w:rPr>
+        <w:t xml:space="preserve"> ها را یافته و آن ها را در کلاس های از قبل مشخص شده، کلاس بندی می کند .</w:t>
+      </w:r>
+    </w:p>
+    <w:p>
+      <w:pPr>
+        <w:bidi/>
+        <w:jc w:val="both"/>
+        <w:rPr>
+          <w:rFonts w:ascii="TimesNewRoman" w:hAnsi="TimesNewRoman" w:cs="B Nazanin"/>
+          <w:kern w:val="0"/>
+          <w:sz w:val="22"/>
+          <w:szCs w:val="22"/>
+          <w:rtl/>
+          <w:lang w:bidi="fa-IR"/>
+        </w:rPr>
+      </w:pPr>
+      <w:r>
+        <w:rPr>
+          <w:rFonts w:ascii="TimesNewRoman" w:hAnsi="TimesNewRoman" w:cs="B Nazanin"/>
+          <w:kern w:val="0"/>
+          <w:sz w:val="22"/>
+          <w:szCs w:val="22"/>
+          <w:lang w:bidi="fa-IR"/>
+        </w:rPr>
+        <w:t>Sentiment Region</w:t>
+      </w:r>
+    </w:p>
+    <w:p>
+      <w:pPr>
+        <w:bidi/>
+        <w:jc w:val="both"/>
+        <w:rPr>
+          <w:rFonts w:ascii="TimesNewRoman" w:hAnsi="TimesNewRoman" w:cs="B Nazanin"/>
+          <w:kern w:val="0"/>
+          <w:sz w:val="22"/>
+          <w:szCs w:val="22"/>
+          <w:rtl/>
+          <w:lang w:bidi="fa-IR"/>
+        </w:rPr>
+      </w:pPr>
+      <w:r>
+        <w:rPr>
+          <w:rFonts w:ascii="TimesNewRoman" w:hAnsi="TimesNewRoman" w:cs="B Nazanin" w:hint="cs"/>
+          <w:kern w:val="0"/>
+          <w:sz w:val="22"/>
+          <w:szCs w:val="22"/>
+          <w:rtl/>
+          <w:lang w:bidi="fa-IR"/>
+        </w:rPr>
         <w:lastRenderedPageBreak/>
-        <w:t>Named entity</w:t>
-      </w:r>
-      <w:r>
+        <w:t>به صورت های مختلفی می توان ناحیه ای که احساسات مورد نظر در آن بیان شده را مشخص کرد</w:t>
+      </w:r>
+      <w:r>
+        <w:rPr>
+          <w:rFonts w:ascii="TimesNewRoman" w:hAnsi="TimesNewRoman" w:cs="B Nazanin" w:hint="cs"/>
+          <w:kern w:val="0"/>
+          <w:sz w:val="22"/>
+          <w:szCs w:val="22"/>
+          <w:rtl/>
+          <w:lang w:bidi="fa-IR"/>
+        </w:rPr>
+        <w:t>. برای مثال پنجره های زیر را می توان درنظر گرفت.</w:t>
+      </w:r>
+    </w:p>
+    <w:p>
+      <w:pPr>
+        <w:bidi/>
+        <w:jc w:val="both"/>
         <w:rPr>
           <w:rFonts w:ascii="TimesNewRoman" w:hAnsi="TimesNewRoman" w:cs="B Nazanin"/>
           <w:kern w:val="0"/>
@@ -5267,19 +8816,194 @@
           <w:rtl/>
           <w:lang w:bidi="fa-IR"/>
         </w:rPr>
-        <w:t xml:space="preserve">  یک مفهوم در دنیای واقعی است مانند افزاد مکان ها سازمان ها محصولات و..که می تواند با یک نام خاص نشان داده شود و</w:t>
-      </w:r>
-      <w:r>
+      </w:pPr>
+      <w:r>
+        <w:rPr>
+          <w:rFonts w:ascii="TimesNewRoman" w:hAnsi="TimesNewRoman" w:cs="B Nazanin" w:hint="cs"/>
+          <w:kern w:val="0"/>
+          <w:sz w:val="22"/>
+          <w:szCs w:val="22"/>
+          <w:rtl/>
+          <w:lang w:bidi="fa-IR"/>
+        </w:rPr>
+        <w:t>پنجره 1: کل جمله</w:t>
+      </w:r>
+    </w:p>
+    <w:p>
+      <w:pPr>
+        <w:bidi/>
+        <w:jc w:val="both"/>
         <w:rPr>
           <w:rFonts w:ascii="TimesNewRoman" w:hAnsi="TimesNewRoman" w:cs="B Nazanin"/>
           <w:kern w:val="0"/>
           <w:sz w:val="22"/>
           <w:szCs w:val="22"/>
-          <w:lang w:bidi="fa-IR"/>
-        </w:rPr>
-        <w:t>Named-entity recognition</w:t>
-      </w:r>
-      <w:r>
+          <w:rtl/>
+          <w:lang w:bidi="fa-IR"/>
+        </w:rPr>
+      </w:pPr>
+      <w:r>
+        <w:rPr>
+          <w:rFonts w:ascii="TimesNewRoman" w:hAnsi="TimesNewRoman" w:cs="B Nazanin" w:hint="cs"/>
+          <w:kern w:val="0"/>
+          <w:sz w:val="22"/>
+          <w:szCs w:val="22"/>
+          <w:rtl/>
+          <w:lang w:bidi="fa-IR"/>
+        </w:rPr>
+        <w:t>پنجره 2: لغات بین نظردهنده وعبارت موضوع</w:t>
+      </w:r>
+    </w:p>
+    <w:p>
+      <w:pPr>
+        <w:bidi/>
+        <w:jc w:val="both"/>
+        <w:rPr>
+          <w:rFonts w:ascii="Times New Roman" w:hAnsi="Times New Roman" w:cs="B Nazanin"/>
+          <w:kern w:val="0"/>
+          <w:sz w:val="22"/>
+          <w:szCs w:val="22"/>
+          <w:rtl/>
+          <w:lang w:bidi="fa-IR"/>
+        </w:rPr>
+      </w:pPr>
+      <w:r>
+        <w:rPr>
+          <w:rFonts w:ascii="TimesNewRoman" w:hAnsi="TimesNewRoman" w:cs="B Nazanin" w:hint="cs"/>
+          <w:kern w:val="0"/>
+          <w:sz w:val="22"/>
+          <w:szCs w:val="22"/>
+          <w:rtl/>
+          <w:lang w:bidi="fa-IR"/>
+        </w:rPr>
+        <w:t xml:space="preserve">پنجره 3: همان پنجره2 </w:t>
+      </w:r>
+      <w:r>
+        <w:rPr>
+          <w:rFonts w:ascii="Cambria" w:hAnsi="Cambria" w:cs="Cambria" w:hint="cs"/>
+          <w:kern w:val="0"/>
+          <w:sz w:val="22"/>
+          <w:szCs w:val="22"/>
+          <w:rtl/>
+          <w:lang w:bidi="fa-IR"/>
+        </w:rPr>
+        <w:t>±</w:t>
+      </w:r>
+      <w:r>
+        <w:rPr>
+          <w:rFonts w:ascii="Times New Roman" w:hAnsi="Times New Roman" w:cs="B Nazanin" w:hint="cs"/>
+          <w:kern w:val="0"/>
+          <w:sz w:val="22"/>
+          <w:szCs w:val="22"/>
+          <w:rtl/>
+          <w:lang w:bidi="fa-IR"/>
+        </w:rPr>
+        <w:t xml:space="preserve"> دوکلمه</w:t>
+      </w:r>
+    </w:p>
+    <w:p>
+      <w:pPr>
+        <w:bidi/>
+        <w:jc w:val="both"/>
+        <w:rPr>
+          <w:rFonts w:ascii="Times New Roman" w:hAnsi="Times New Roman" w:cs="B Nazanin"/>
+          <w:kern w:val="0"/>
+          <w:sz w:val="22"/>
+          <w:szCs w:val="22"/>
+          <w:rtl/>
+          <w:lang w:bidi="fa-IR"/>
+        </w:rPr>
+      </w:pPr>
+      <w:r>
+        <w:rPr>
+          <w:rFonts w:ascii="Times New Roman" w:hAnsi="Times New Roman" w:cs="B Nazanin" w:hint="cs"/>
+          <w:kern w:val="0"/>
+          <w:sz w:val="22"/>
+          <w:szCs w:val="22"/>
+          <w:rtl/>
+          <w:lang w:bidi="fa-IR"/>
+        </w:rPr>
+        <w:t>پنجره 4: همان پنجره 2 تا پایان جمله</w:t>
+      </w:r>
+    </w:p>
+    <w:p>
+      <w:pPr>
+        <w:bidi/>
+        <w:jc w:val="both"/>
+        <w:rPr>
+          <w:rFonts w:ascii="Times New Roman" w:hAnsi="Times New Roman" w:cs="B Nazanin"/>
+          <w:kern w:val="0"/>
+          <w:sz w:val="22"/>
+          <w:szCs w:val="22"/>
+          <w:rtl/>
+          <w:lang w:bidi="fa-IR"/>
+        </w:rPr>
+      </w:pPr>
+      <w:r>
+        <w:rPr>
+          <w:rFonts w:ascii="Times New Roman" w:hAnsi="Times New Roman" w:cs="B Nazanin" w:hint="cs"/>
+          <w:kern w:val="0"/>
+          <w:sz w:val="22"/>
+          <w:szCs w:val="22"/>
+          <w:rtl/>
+          <w:lang w:bidi="fa-IR"/>
+        </w:rPr>
+        <w:t>مدل های کلاس بندی:</w:t>
+      </w:r>
+    </w:p>
+    <w:p>
+      <w:pPr>
+        <w:bidi/>
+        <w:jc w:val="both"/>
+        <w:rPr>
+          <w:rFonts w:ascii="Times New Roman" w:hAnsi="Times New Roman" w:cs="B Nazanin"/>
+          <w:kern w:val="0"/>
+          <w:sz w:val="22"/>
+          <w:szCs w:val="22"/>
+          <w:rtl/>
+          <w:lang w:bidi="fa-IR"/>
+        </w:rPr>
+      </w:pPr>
+      <w:r>
+        <w:rPr>
+          <w:rFonts w:ascii="Times New Roman" w:hAnsi="Times New Roman" w:cs="B Nazanin" w:hint="cs"/>
+          <w:kern w:val="0"/>
+          <w:sz w:val="22"/>
+          <w:szCs w:val="22"/>
+          <w:rtl/>
+          <w:lang w:bidi="fa-IR"/>
+        </w:rPr>
+        <w:t>برای انتساب یک کلاس احساسی به جمله ی داده شده می توان از راه های زیر استفاده کرد:</w:t>
+      </w:r>
+    </w:p>
+    <w:p>
+      <w:pPr>
+        <w:bidi/>
+        <w:jc w:val="both"/>
+        <w:rPr>
+          <w:rFonts w:ascii="Times New Roman" w:hAnsi="Times New Roman" w:cs="B Nazanin"/>
+          <w:kern w:val="0"/>
+          <w:sz w:val="22"/>
+          <w:szCs w:val="22"/>
+          <w:rtl/>
+          <w:lang w:bidi="fa-IR"/>
+        </w:rPr>
+      </w:pPr>
+      <w:r>
+        <w:rPr>
+          <w:rFonts w:ascii="Times New Roman" w:hAnsi="Times New Roman" w:cs="B Nazanin" w:hint="cs"/>
+          <w:kern w:val="0"/>
+          <w:sz w:val="22"/>
+          <w:szCs w:val="22"/>
+          <w:rtl/>
+          <w:lang w:bidi="fa-IR"/>
+        </w:rPr>
+        <w:t>مدل 1:</w:t>
+      </w:r>
+    </w:p>
+    <w:p>
+      <w:pPr>
+        <w:jc w:val="both"/>
         <w:rPr>
           <w:rFonts w:ascii="TimesNewRoman" w:hAnsi="TimesNewRoman" w:cs="B Nazanin"/>
           <w:kern w:val="0"/>
@@ -5288,8 +9012,7 @@
           <w:rtl/>
           <w:lang w:bidi="fa-IR"/>
         </w:rPr>
-        <w:t xml:space="preserve"> در یک متن بدون ساختارمحل  </w:t>
-      </w:r>
+      </w:pPr>
       <w:r>
         <w:rPr>
           <w:rFonts w:ascii="TimesNewRoman" w:hAnsi="TimesNewRoman" w:cs="B Nazanin"/>
@@ -5298,293 +9021,13 @@
           <w:szCs w:val="22"/>
           <w:lang w:bidi="fa-IR"/>
         </w:rPr>
-        <w:t>Named entity</w:t>
-      </w:r>
-      <w:r>
-        <w:rPr>
-          <w:rFonts w:ascii="TimesNewRoman" w:hAnsi="TimesNewRoman" w:cs="B Nazanin"/>
-          <w:kern w:val="0"/>
-          <w:sz w:val="22"/>
-          <w:szCs w:val="22"/>
-          <w:rtl/>
-          <w:lang w:bidi="fa-IR"/>
-        </w:rPr>
-        <w:t xml:space="preserve"> ها را یافته و آن ها را در کلاس های از قبل مشخص شده، کلاس بندی می کند .</w:t>
+        <w:t>Π (signs in region)</w:t>
       </w:r>
     </w:p>
     <w:p>
       <w:pPr>
         <w:bidi/>
-        <w:rPr>
-          <w:rFonts w:ascii="TimesNewRoman" w:hAnsi="TimesNewRoman" w:cs="B Nazanin"/>
-          <w:kern w:val="0"/>
-          <w:sz w:val="22"/>
-          <w:szCs w:val="22"/>
-          <w:rtl/>
-          <w:lang w:bidi="fa-IR"/>
-        </w:rPr>
-      </w:pPr>
-      <w:r>
-        <w:rPr>
-          <w:rFonts w:ascii="TimesNewRoman" w:hAnsi="TimesNewRoman" w:cs="B Nazanin"/>
-          <w:kern w:val="0"/>
-          <w:sz w:val="22"/>
-          <w:szCs w:val="22"/>
-          <w:lang w:bidi="fa-IR"/>
-        </w:rPr>
-        <w:t>Sentiment Region</w:t>
-      </w:r>
-    </w:p>
-    <w:p>
-      <w:pPr>
-        <w:bidi/>
-        <w:rPr>
-          <w:rFonts w:ascii="TimesNewRoman" w:hAnsi="TimesNewRoman" w:cs="B Nazanin"/>
-          <w:kern w:val="0"/>
-          <w:sz w:val="22"/>
-          <w:szCs w:val="22"/>
-          <w:rtl/>
-          <w:lang w:bidi="fa-IR"/>
-        </w:rPr>
-      </w:pPr>
-      <w:r>
-        <w:rPr>
-          <w:rFonts w:ascii="TimesNewRoman" w:hAnsi="TimesNewRoman" w:cs="B Nazanin" w:hint="cs"/>
-          <w:kern w:val="0"/>
-          <w:sz w:val="22"/>
-          <w:szCs w:val="22"/>
-          <w:rtl/>
-          <w:lang w:bidi="fa-IR"/>
-        </w:rPr>
-        <w:t>به صورت های مختلفی می توان ناحیه ای که احساسات مورد نظر در آن بیان شده را مشخص کرد</w:t>
-      </w:r>
-      <w:r>
-        <w:rPr>
-          <w:rFonts w:ascii="TimesNewRoman" w:hAnsi="TimesNewRoman" w:cs="B Nazanin" w:hint="cs"/>
-          <w:kern w:val="0"/>
-          <w:sz w:val="22"/>
-          <w:szCs w:val="22"/>
-          <w:rtl/>
-          <w:lang w:bidi="fa-IR"/>
-        </w:rPr>
-        <w:t>. برای مثال پنجره های زیر را می توان درنظر گرفت.</w:t>
-      </w:r>
-    </w:p>
-    <w:p>
-      <w:pPr>
-        <w:bidi/>
-        <w:rPr>
-          <w:rFonts w:ascii="TimesNewRoman" w:hAnsi="TimesNewRoman" w:cs="B Nazanin"/>
-          <w:kern w:val="0"/>
-          <w:sz w:val="22"/>
-          <w:szCs w:val="22"/>
-          <w:rtl/>
-          <w:lang w:bidi="fa-IR"/>
-        </w:rPr>
-      </w:pPr>
-      <w:r>
-        <w:rPr>
-          <w:rFonts w:ascii="TimesNewRoman" w:hAnsi="TimesNewRoman" w:cs="B Nazanin" w:hint="cs"/>
-          <w:kern w:val="0"/>
-          <w:sz w:val="22"/>
-          <w:szCs w:val="22"/>
-          <w:rtl/>
-          <w:lang w:bidi="fa-IR"/>
-        </w:rPr>
-        <w:t>پنجره 1: کل جمله</w:t>
-      </w:r>
-    </w:p>
-    <w:p>
-      <w:pPr>
-        <w:bidi/>
-        <w:rPr>
-          <w:rFonts w:ascii="TimesNewRoman" w:hAnsi="TimesNewRoman" w:cs="B Nazanin"/>
-          <w:kern w:val="0"/>
-          <w:sz w:val="22"/>
-          <w:szCs w:val="22"/>
-          <w:rtl/>
-          <w:lang w:bidi="fa-IR"/>
-        </w:rPr>
-      </w:pPr>
-      <w:r>
-        <w:rPr>
-          <w:rFonts w:ascii="TimesNewRoman" w:hAnsi="TimesNewRoman" w:cs="B Nazanin" w:hint="cs"/>
-          <w:kern w:val="0"/>
-          <w:sz w:val="22"/>
-          <w:szCs w:val="22"/>
-          <w:rtl/>
-          <w:lang w:bidi="fa-IR"/>
-        </w:rPr>
-        <w:t>پنجره 2: لغات بین نظردهنده وعبارت موضوع</w:t>
-      </w:r>
-    </w:p>
-    <w:p>
-      <w:pPr>
-        <w:bidi/>
-        <w:rPr>
-          <w:rFonts w:ascii="Times New Roman" w:hAnsi="Times New Roman" w:cs="B Nazanin"/>
-          <w:kern w:val="0"/>
-          <w:sz w:val="22"/>
-          <w:szCs w:val="22"/>
-          <w:rtl/>
-          <w:lang w:bidi="fa-IR"/>
-        </w:rPr>
-      </w:pPr>
-      <w:r>
-        <w:rPr>
-          <w:rFonts w:ascii="TimesNewRoman" w:hAnsi="TimesNewRoman" w:cs="B Nazanin" w:hint="cs"/>
-          <w:kern w:val="0"/>
-          <w:sz w:val="22"/>
-          <w:szCs w:val="22"/>
-          <w:rtl/>
-          <w:lang w:bidi="fa-IR"/>
-        </w:rPr>
-        <w:t xml:space="preserve">پنجره 3: همان پنجره2 </w:t>
-      </w:r>
-      <w:r>
-        <w:rPr>
-          <w:rFonts w:ascii="Cambria" w:hAnsi="Cambria" w:cs="Cambria" w:hint="cs"/>
-          <w:kern w:val="0"/>
-          <w:sz w:val="22"/>
-          <w:szCs w:val="22"/>
-          <w:rtl/>
-          <w:lang w:bidi="fa-IR"/>
-        </w:rPr>
-        <w:t>±</w:t>
-      </w:r>
-      <w:r>
-        <w:rPr>
-          <w:rFonts w:ascii="Times New Roman" w:hAnsi="Times New Roman" w:cs="B Nazanin" w:hint="cs"/>
-          <w:kern w:val="0"/>
-          <w:sz w:val="22"/>
-          <w:szCs w:val="22"/>
-          <w:rtl/>
-          <w:lang w:bidi="fa-IR"/>
-        </w:rPr>
-        <w:t xml:space="preserve"> دوکلمه</w:t>
-      </w:r>
-    </w:p>
-    <w:p>
-      <w:pPr>
-        <w:bidi/>
-        <w:rPr>
-          <w:rFonts w:ascii="Times New Roman" w:hAnsi="Times New Roman" w:cs="B Nazanin"/>
-          <w:kern w:val="0"/>
-          <w:sz w:val="22"/>
-          <w:szCs w:val="22"/>
-          <w:rtl/>
-          <w:lang w:bidi="fa-IR"/>
-        </w:rPr>
-      </w:pPr>
-      <w:r>
-        <w:rPr>
-          <w:rFonts w:ascii="Times New Roman" w:hAnsi="Times New Roman" w:cs="B Nazanin" w:hint="cs"/>
-          <w:kern w:val="0"/>
-          <w:sz w:val="22"/>
-          <w:szCs w:val="22"/>
-          <w:rtl/>
-          <w:lang w:bidi="fa-IR"/>
-        </w:rPr>
-        <w:t>پنجره 4: همان پنجره 2 تا پایان جمله</w:t>
-      </w:r>
-    </w:p>
-    <w:p>
-      <w:pPr>
-        <w:bidi/>
-        <w:rPr>
-          <w:rFonts w:ascii="Times New Roman" w:hAnsi="Times New Roman" w:cs="B Nazanin"/>
-          <w:kern w:val="0"/>
-          <w:sz w:val="22"/>
-          <w:szCs w:val="22"/>
-          <w:rtl/>
-          <w:lang w:bidi="fa-IR"/>
-        </w:rPr>
-      </w:pPr>
-      <w:r>
-        <w:rPr>
-          <w:rFonts w:ascii="Times New Roman" w:hAnsi="Times New Roman" w:cs="B Nazanin" w:hint="cs"/>
-          <w:kern w:val="0"/>
-          <w:sz w:val="22"/>
-          <w:szCs w:val="22"/>
-          <w:rtl/>
-          <w:lang w:bidi="fa-IR"/>
-        </w:rPr>
-        <w:t>مدل های کلاس بندی:</w:t>
-      </w:r>
-    </w:p>
-    <w:p>
-      <w:pPr>
-        <w:bidi/>
-        <w:rPr>
-          <w:rFonts w:ascii="Times New Roman" w:hAnsi="Times New Roman" w:cs="B Nazanin"/>
-          <w:kern w:val="0"/>
-          <w:sz w:val="22"/>
-          <w:szCs w:val="22"/>
-          <w:rtl/>
-          <w:lang w:bidi="fa-IR"/>
-        </w:rPr>
-      </w:pPr>
-      <w:r>
-        <w:rPr>
-          <w:rFonts w:ascii="Times New Roman" w:hAnsi="Times New Roman" w:cs="B Nazanin" w:hint="cs"/>
-          <w:kern w:val="0"/>
-          <w:sz w:val="22"/>
-          <w:szCs w:val="22"/>
-          <w:rtl/>
-          <w:lang w:bidi="fa-IR"/>
-        </w:rPr>
-        <w:t>برای انتساب یک کلاس احساسی به جمله ی داده شده می توان از راه های زیر استفاده کرد:</w:t>
-      </w:r>
-    </w:p>
-    <w:p>
-      <w:pPr>
-        <w:bidi/>
-        <w:rPr>
-          <w:rFonts w:ascii="Times New Roman" w:hAnsi="Times New Roman" w:cs="B Nazanin"/>
-          <w:kern w:val="0"/>
-          <w:sz w:val="22"/>
-          <w:szCs w:val="22"/>
-          <w:rtl/>
-          <w:lang w:bidi="fa-IR"/>
-        </w:rPr>
-      </w:pPr>
-      <w:r>
-        <w:rPr>
-          <w:rFonts w:ascii="Times New Roman" w:hAnsi="Times New Roman" w:cs="B Nazanin" w:hint="cs"/>
-          <w:kern w:val="0"/>
-          <w:sz w:val="22"/>
-          <w:szCs w:val="22"/>
-          <w:rtl/>
-          <w:lang w:bidi="fa-IR"/>
-        </w:rPr>
-        <w:t>مدل 1:</w:t>
-      </w:r>
-    </w:p>
-    <w:p>
-      <w:pPr>
-        <w:rPr>
-          <w:rFonts w:ascii="TimesNewRoman" w:hAnsi="TimesNewRoman" w:cs="B Nazanin"/>
-          <w:kern w:val="0"/>
-          <w:sz w:val="22"/>
-          <w:szCs w:val="22"/>
-          <w:rtl/>
-          <w:lang w:bidi="fa-IR"/>
-        </w:rPr>
-      </w:pPr>
-      <w:r>
-        <w:rPr>
-          <w:rFonts w:ascii="TimesNewRoman" w:hAnsi="TimesNewRoman" w:cs="B Nazanin"/>
-          <w:kern w:val="0"/>
-          <w:sz w:val="22"/>
-          <w:szCs w:val="22"/>
-          <w:lang w:bidi="fa-IR"/>
-        </w:rPr>
-        <w:t>Π (signs in region)</w:t>
-      </w:r>
-    </w:p>
-    <w:p>
-      <w:pPr>
-        <w:bidi/>
+        <w:jc w:val="both"/>
         <w:rPr>
           <w:rFonts w:ascii="TimesNewRoman" w:hAnsi="TimesNewRoman" w:cs="B Nazanin"/>
           <w:kern w:val="0"/>
@@ -5698,6 +9141,7 @@
         <w:suppressAutoHyphens w:val="0"/>
         <w:autoSpaceDE w:val="0"/>
         <w:adjustRightInd w:val="0"/>
+        <w:jc w:val="both"/>
         <w:textAlignment w:val="auto"/>
         <w:rPr>
           <w:rFonts w:ascii="TimesNewRoman" w:hAnsi="TimesNewRoman" w:cs="B Nazanin"/>
@@ -5825,6 +9269,7 @@
         <w:suppressAutoHyphens w:val="0"/>
         <w:autoSpaceDE w:val="0"/>
         <w:adjustRightInd w:val="0"/>
+        <w:jc w:val="both"/>
         <w:textAlignment w:val="auto"/>
         <w:rPr>
           <w:rFonts w:ascii="TimesNewRoman" w:hAnsi="TimesNewRoman" w:cs="B Nazanin"/>
@@ -5843,7 +9288,29 @@
           <w:szCs w:val="22"/>
           <w:lang w:bidi="ar-SA"/>
         </w:rPr>
-        <w:t xml:space="preserve">“the California Supreme Court </w:t>
+        <w:t>“</w:t>
+      </w:r>
+      <w:proofErr w:type="gramStart"/>
+      <w:r>
+        <w:rPr>
+          <w:rFonts w:ascii="TimesNewRoman" w:hAnsi="TimesNewRoman" w:cs="B Nazanin"/>
+          <w:kern w:val="0"/>
+          <w:sz w:val="22"/>
+          <w:szCs w:val="22"/>
+          <w:lang w:bidi="ar-SA"/>
+        </w:rPr>
+        <w:t>the</w:t>
+      </w:r>
+      <w:proofErr w:type="gramEnd"/>
+      <w:r>
+        <w:rPr>
+          <w:rFonts w:ascii="TimesNewRoman" w:hAnsi="TimesNewRoman" w:cs="B Nazanin"/>
+          <w:kern w:val="0"/>
+          <w:sz w:val="22"/>
+          <w:szCs w:val="22"/>
+          <w:lang w:bidi="ar-SA"/>
+        </w:rPr>
+        <w:t xml:space="preserve"> California Supreme Court </w:t>
       </w:r>
       <w:r>
         <w:rPr>
@@ -5927,6 +9394,7 @@
         <w:autoSpaceDE w:val="0"/>
         <w:bidi/>
         <w:adjustRightInd w:val="0"/>
+        <w:jc w:val="both"/>
         <w:textAlignment w:val="auto"/>
         <w:rPr>
           <w:rFonts w:ascii="TimesNewRoman" w:hAnsi="TimesNewRoman" w:cs="B Nazanin"/>
@@ -5955,6 +9423,7 @@
         <w:suppressAutoHyphens w:val="0"/>
         <w:autoSpaceDE w:val="0"/>
         <w:adjustRightInd w:val="0"/>
+        <w:jc w:val="both"/>
         <w:textAlignment w:val="auto"/>
         <w:rPr>
           <w:rFonts w:ascii="TimesNewRoman" w:hAnsi="TimesNewRoman" w:cstheme="minorBidi"/>
@@ -5986,7 +9455,7 @@
                     <pic:cNvPicPr/>
                   </pic:nvPicPr>
                   <pic:blipFill rotWithShape="1">
-                    <a:blip r:embed="rId9"/>
+                    <a:blip r:embed="rId10"/>
                     <a:srcRect l="23466" t="23546" r="3782" b="19094"/>
                     <a:stretch/>
                   </pic:blipFill>
@@ -6021,6 +9490,7 @@
         <w:autoSpaceDE w:val="0"/>
         <w:bidi/>
         <w:adjustRightInd w:val="0"/>
+        <w:jc w:val="both"/>
         <w:textAlignment w:val="auto"/>
         <w:rPr>
           <w:rFonts w:ascii="TimesNewRoman" w:hAnsi="TimesNewRoman" w:cstheme="minorBidi"/>
@@ -6039,6 +9509,7 @@
         <w:autoSpaceDE w:val="0"/>
         <w:bidi/>
         <w:adjustRightInd w:val="0"/>
+        <w:jc w:val="both"/>
         <w:textAlignment w:val="auto"/>
         <w:rPr>
           <w:rFonts w:ascii="TimesNewRoman" w:hAnsi="TimesNewRoman" w:cs="B Nazanin"/>
@@ -6148,7 +9619,6 @@
           <w:id w:val="-1144661887"/>
           <w:citation/>
         </w:sdtPr>
-        <w:sdtEndPr/>
         <w:sdtContent>
           <w:r>
             <w:rPr>
@@ -6225,7 +9695,7 @@
               <w:szCs w:val="22"/>
               <w:lang w:bidi="fa-IR"/>
             </w:rPr>
-            <w:t>[5]</w:t>
+            <w:t>[12]</w:t>
           </w:r>
           <w:r>
             <w:rPr>
@@ -6248,6 +9718,7 @@
         <w:autoSpaceDE w:val="0"/>
         <w:bidi/>
         <w:adjustRightInd w:val="0"/>
+        <w:jc w:val="both"/>
         <w:textAlignment w:val="auto"/>
         <w:rPr>
           <w:rFonts w:ascii="TimesNewRoman" w:hAnsi="TimesNewRoman" w:cs="B Nazanin"/>
@@ -6276,6 +9747,7 @@
         <w:suppressAutoHyphens w:val="0"/>
         <w:autoSpaceDE w:val="0"/>
         <w:adjustRightInd w:val="0"/>
+        <w:jc w:val="both"/>
         <w:textAlignment w:val="auto"/>
         <w:rPr>
           <w:rFonts w:ascii="TimesNewRoman" w:hAnsi="TimesNewRoman" w:cs="TimesNewRoman"/>
@@ -6302,6 +9774,7 @@
         <w:suppressAutoHyphens w:val="0"/>
         <w:autoSpaceDE w:val="0"/>
         <w:adjustRightInd w:val="0"/>
+        <w:jc w:val="both"/>
         <w:textAlignment w:val="auto"/>
         <w:rPr>
           <w:rFonts w:ascii="TimesNewRoman" w:hAnsi="TimesNewRoman" w:cs="TimesNewRoman"/>
@@ -6328,6 +9801,7 @@
         <w:suppressAutoHyphens w:val="0"/>
         <w:autoSpaceDE w:val="0"/>
         <w:adjustRightInd w:val="0"/>
+        <w:jc w:val="both"/>
         <w:textAlignment w:val="auto"/>
         <w:rPr>
           <w:rFonts w:ascii="TimesNewRoman" w:hAnsi="TimesNewRoman" w:cs="TimesNewRoman"/>
@@ -6337,6 +9811,7 @@
           <w:lang w:bidi="ar-SA"/>
         </w:rPr>
       </w:pPr>
+      <w:proofErr w:type="gramStart"/>
       <w:r>
         <w:rPr>
           <w:rFonts w:ascii="TimesNewRoman" w:hAnsi="TimesNewRoman" w:cs="TimesNewRoman"/>
@@ -6345,7 +9820,18 @@
           <w:szCs w:val="20"/>
           <w:lang w:bidi="ar-SA"/>
         </w:rPr>
-        <w:t xml:space="preserve">and the </w:t>
+        <w:t>and</w:t>
+      </w:r>
+      <w:proofErr w:type="gramEnd"/>
+      <w:r>
+        <w:rPr>
+          <w:rFonts w:ascii="TimesNewRoman" w:hAnsi="TimesNewRoman" w:cs="TimesNewRoman"/>
+          <w:kern w:val="0"/>
+          <w:sz w:val="20"/>
+          <w:szCs w:val="20"/>
+          <w:lang w:bidi="ar-SA"/>
+        </w:rPr>
+        <w:t xml:space="preserve"> the </w:t>
       </w:r>
       <w:r>
         <w:rPr>
@@ -6378,6 +9864,7 @@
         <w:suppressAutoHyphens w:val="0"/>
         <w:autoSpaceDE w:val="0"/>
         <w:adjustRightInd w:val="0"/>
+        <w:jc w:val="both"/>
         <w:textAlignment w:val="auto"/>
         <w:rPr>
           <w:rFonts w:ascii="TimesNewRoman" w:hAnsi="TimesNewRoman" w:cs="TimesNewRoman"/>
@@ -6387,6 +9874,7 @@
           <w:lang w:bidi="ar-SA"/>
         </w:rPr>
       </w:pPr>
+      <w:proofErr w:type="gramStart"/>
       <w:r>
         <w:rPr>
           <w:rFonts w:ascii="TimesNewRoman" w:hAnsi="TimesNewRoman" w:cs="TimesNewRoman"/>
@@ -6395,7 +9883,18 @@
           <w:szCs w:val="20"/>
           <w:lang w:bidi="ar-SA"/>
         </w:rPr>
-        <w:t xml:space="preserve">subsequent </w:t>
+        <w:t>subsequent</w:t>
+      </w:r>
+      <w:proofErr w:type="gramEnd"/>
+      <w:r>
+        <w:rPr>
+          <w:rFonts w:ascii="TimesNewRoman" w:hAnsi="TimesNewRoman" w:cs="TimesNewRoman"/>
+          <w:kern w:val="0"/>
+          <w:sz w:val="20"/>
+          <w:szCs w:val="20"/>
+          <w:lang w:bidi="ar-SA"/>
+        </w:rPr>
+        <w:t xml:space="preserve"> </w:t>
       </w:r>
       <w:r>
         <w:rPr>
@@ -6428,6 +9927,7 @@
         <w:suppressAutoHyphens w:val="0"/>
         <w:autoSpaceDE w:val="0"/>
         <w:adjustRightInd w:val="0"/>
+        <w:jc w:val="both"/>
         <w:textAlignment w:val="auto"/>
         <w:rPr>
           <w:rFonts w:ascii="TimesNewRoman" w:hAnsi="TimesNewRoman" w:cs="TimesNewRoman"/>
@@ -6437,6 +9937,7 @@
           <w:lang w:bidi="ar-SA"/>
         </w:rPr>
       </w:pPr>
+      <w:proofErr w:type="gramStart"/>
       <w:r>
         <w:rPr>
           <w:rFonts w:ascii="TimesNewRoman" w:hAnsi="TimesNewRoman" w:cs="TimesNewRoman"/>
@@ -6445,7 +9946,18 @@
           <w:szCs w:val="20"/>
           <w:lang w:bidi="ar-SA"/>
         </w:rPr>
-        <w:t>TOPIC : term limit</w:t>
+        <w:t>TOPIC :</w:t>
+      </w:r>
+      <w:proofErr w:type="gramEnd"/>
+      <w:r>
+        <w:rPr>
+          <w:rFonts w:ascii="TimesNewRoman" w:hAnsi="TimesNewRoman" w:cs="TimesNewRoman"/>
+          <w:kern w:val="0"/>
+          <w:sz w:val="20"/>
+          <w:szCs w:val="20"/>
+          <w:lang w:bidi="ar-SA"/>
+        </w:rPr>
+        <w:t xml:space="preserve"> term limit</w:t>
       </w:r>
     </w:p>
     <w:p>
@@ -6454,6 +9966,7 @@
         <w:suppressAutoHyphens w:val="0"/>
         <w:autoSpaceDE w:val="0"/>
         <w:adjustRightInd w:val="0"/>
+        <w:jc w:val="both"/>
         <w:textAlignment w:val="auto"/>
         <w:rPr>
           <w:rFonts w:ascii="TimesNewRoman" w:hAnsi="TimesNewRoman" w:cs="TimesNewRoman"/>
@@ -6463,6 +9976,7 @@
           <w:lang w:bidi="ar-SA"/>
         </w:rPr>
       </w:pPr>
+      <w:proofErr w:type="gramStart"/>
       <w:r>
         <w:rPr>
           <w:rFonts w:ascii="TimesNewRoman" w:hAnsi="TimesNewRoman" w:cs="TimesNewRoman"/>
@@ -6471,7 +9985,18 @@
           <w:szCs w:val="20"/>
           <w:lang w:bidi="ar-SA"/>
         </w:rPr>
-        <w:t>HOLDER : First Congress</w:t>
+        <w:t>HOLDER :</w:t>
+      </w:r>
+      <w:proofErr w:type="gramEnd"/>
+      <w:r>
+        <w:rPr>
+          <w:rFonts w:ascii="TimesNewRoman" w:hAnsi="TimesNewRoman" w:cs="TimesNewRoman"/>
+          <w:kern w:val="0"/>
+          <w:sz w:val="20"/>
+          <w:szCs w:val="20"/>
+          <w:lang w:bidi="ar-SA"/>
+        </w:rPr>
+        <w:t xml:space="preserve"> First Congress</w:t>
       </w:r>
     </w:p>
     <w:p>
@@ -6480,6 +10005,7 @@
         <w:suppressAutoHyphens w:val="0"/>
         <w:autoSpaceDE w:val="0"/>
         <w:adjustRightInd w:val="0"/>
+        <w:jc w:val="both"/>
         <w:textAlignment w:val="auto"/>
         <w:rPr>
           <w:rFonts w:ascii="TimesNewRoman" w:hAnsi="TimesNewRoman" w:cs="TimesNewRoman"/>
@@ -6497,7 +10023,63 @@
           <w:szCs w:val="20"/>
           <w:lang w:bidi="ar-SA"/>
         </w:rPr>
-        <w:t>OPINION REGION: soundly, defeated ,two,subsequent, term-limit,proposals.</w:t>
+        <w:t xml:space="preserve">OPINION REGION: soundly, </w:t>
+      </w:r>
+      <w:proofErr w:type="gramStart"/>
+      <w:r>
+        <w:rPr>
+          <w:rFonts w:ascii="TimesNewRoman" w:hAnsi="TimesNewRoman" w:cs="TimesNewRoman"/>
+          <w:kern w:val="0"/>
+          <w:sz w:val="20"/>
+          <w:szCs w:val="20"/>
+          <w:lang w:bidi="ar-SA"/>
+        </w:rPr>
+        <w:t>defeated ,</w:t>
+      </w:r>
+      <w:proofErr w:type="spellStart"/>
+      <w:r>
+        <w:rPr>
+          <w:rFonts w:ascii="TimesNewRoman" w:hAnsi="TimesNewRoman" w:cs="TimesNewRoman"/>
+          <w:kern w:val="0"/>
+          <w:sz w:val="20"/>
+          <w:szCs w:val="20"/>
+          <w:lang w:bidi="ar-SA"/>
+        </w:rPr>
+        <w:t>two,subsequent</w:t>
+      </w:r>
+      <w:proofErr w:type="spellEnd"/>
+      <w:proofErr w:type="gramEnd"/>
+      <w:r>
+        <w:rPr>
+          <w:rFonts w:ascii="TimesNewRoman" w:hAnsi="TimesNewRoman" w:cs="TimesNewRoman"/>
+          <w:kern w:val="0"/>
+          <w:sz w:val="20"/>
+          <w:szCs w:val="20"/>
+          <w:lang w:bidi="ar-SA"/>
+        </w:rPr>
+        <w:t>, term-</w:t>
+      </w:r>
+      <w:proofErr w:type="spellStart"/>
+      <w:r>
+        <w:rPr>
+          <w:rFonts w:ascii="TimesNewRoman" w:hAnsi="TimesNewRoman" w:cs="TimesNewRoman"/>
+          <w:kern w:val="0"/>
+          <w:sz w:val="20"/>
+          <w:szCs w:val="20"/>
+          <w:lang w:bidi="ar-SA"/>
+        </w:rPr>
+        <w:t>limit,proposals</w:t>
+      </w:r>
+      <w:proofErr w:type="spellEnd"/>
+      <w:r>
+        <w:rPr>
+          <w:rFonts w:ascii="TimesNewRoman" w:hAnsi="TimesNewRoman" w:cs="TimesNewRoman"/>
+          <w:kern w:val="0"/>
+          <w:sz w:val="20"/>
+          <w:szCs w:val="20"/>
+          <w:lang w:bidi="ar-SA"/>
+        </w:rPr>
+        <w:t>.</w:t>
       </w:r>
     </w:p>
     <w:p>
@@ -6506,6 +10088,7 @@
         <w:suppressAutoHyphens w:val="0"/>
         <w:autoSpaceDE w:val="0"/>
         <w:adjustRightInd w:val="0"/>
+        <w:jc w:val="both"/>
         <w:textAlignment w:val="auto"/>
         <w:rPr>
           <w:rFonts w:ascii="TimesNewRoman" w:hAnsi="TimesNewRoman" w:cs="TimesNewRoman"/>
@@ -6533,6 +10116,7 @@
         <w:suppressAutoHyphens w:val="0"/>
         <w:autoSpaceDE w:val="0"/>
         <w:adjustRightInd w:val="0"/>
+        <w:jc w:val="both"/>
         <w:textAlignment w:val="auto"/>
         <w:rPr>
           <w:rFonts w:ascii="TimesNewRoman" w:hAnsi="TimesNewRoman" w:cs="TimesNewRoman"/>
@@ -6551,6 +10135,7 @@
         <w:autoSpaceDE w:val="0"/>
         <w:bidi/>
         <w:adjustRightInd w:val="0"/>
+        <w:jc w:val="both"/>
         <w:textAlignment w:val="auto"/>
         <w:rPr>
           <w:rFonts w:ascii="TimesNewRoman" w:hAnsi="TimesNewRoman" w:cstheme="minorBidi"/>
@@ -6599,6 +10184,7 @@
         <w:autoSpaceDE w:val="0"/>
         <w:bidi/>
         <w:adjustRightInd w:val="0"/>
+        <w:jc w:val="both"/>
         <w:textAlignment w:val="auto"/>
         <w:rPr>
           <w:rFonts w:ascii="TimesNewRoman" w:hAnsi="TimesNewRoman" w:cs="B Nazanin"/>
@@ -6627,7 +10213,18 @@
           <w:szCs w:val="22"/>
           <w:lang w:bidi="fa-IR"/>
         </w:rPr>
-        <w:t xml:space="preserve">ve Bayes </w:t>
+        <w:t xml:space="preserve">ve </w:t>
+      </w:r>
+      <w:proofErr w:type="gramStart"/>
+      <w:r>
+        <w:rPr>
+          <w:rFonts w:ascii="TimesNewRoman" w:hAnsi="TimesNewRoman" w:cs="B Nazanin"/>
+          <w:kern w:val="0"/>
+          <w:sz w:val="22"/>
+          <w:szCs w:val="22"/>
+          <w:lang w:bidi="fa-IR"/>
+        </w:rPr>
+        <w:t xml:space="preserve">Bayes </w:t>
       </w:r>
       <w:r>
         <w:rPr>
@@ -6649,7 +10246,19 @@
           <w:rtl/>
           <w:lang w:bidi="fa-IR"/>
         </w:rPr>
-        <w:t xml:space="preserve">یکی از </w:t>
+        <w:t>یکی</w:t>
+      </w:r>
+      <w:proofErr w:type="gramEnd"/>
+      <w:r>
+        <w:rPr>
+          <w:rFonts w:ascii="TimesNewRoman" w:hAnsi="TimesNewRoman" w:cs="B Nazanin" w:hint="cs"/>
+          <w:kern w:val="0"/>
+          <w:sz w:val="22"/>
+          <w:szCs w:val="22"/>
+          <w:rtl/>
+          <w:lang w:bidi="fa-IR"/>
+        </w:rPr>
+        <w:t xml:space="preserve"> از </w:t>
       </w:r>
       <w:r>
         <w:rPr>
@@ -6810,6 +10419,7 @@
         <w:autoSpaceDE w:val="0"/>
         <w:bidi/>
         <w:adjustRightInd w:val="0"/>
+        <w:jc w:val="both"/>
         <w:textAlignment w:val="auto"/>
         <w:rPr>
           <w:rFonts w:ascii="TimesNewRoman" w:hAnsi="TimesNewRoman" w:cs="B Nazanin"/>
@@ -6860,6 +10470,7 @@
         <w:autoSpaceDE w:val="0"/>
         <w:bidi/>
         <w:adjustRightInd w:val="0"/>
+        <w:jc w:val="both"/>
         <w:textAlignment w:val="auto"/>
         <w:rPr>
           <w:rFonts w:ascii="TimesNewRoman" w:hAnsi="TimesNewRoman" w:cs="B Nazanin"/>
@@ -6953,6 +10564,7 @@
         <w:suppressAutoHyphens w:val="0"/>
         <w:autoSpaceDE w:val="0"/>
         <w:adjustRightInd w:val="0"/>
+        <w:jc w:val="both"/>
         <w:textAlignment w:val="auto"/>
         <w:rPr>
           <w:rFonts w:ascii="TimesNewRoman" w:hAnsi="TimesNewRoman" w:cstheme="minorBidi"/>
@@ -6970,6 +10582,7 @@
         <w:suppressAutoHyphens w:val="0"/>
         <w:autoSpaceDE w:val="0"/>
         <w:adjustRightInd w:val="0"/>
+        <w:jc w:val="both"/>
         <w:textAlignment w:val="auto"/>
         <w:rPr>
           <w:rFonts w:ascii="TimesNewRoman" w:hAnsi="TimesNewRoman" w:cstheme="minorBidi"/>
@@ -6980,6 +10593,7 @@
           <w:lang w:bidi="fa-IR"/>
         </w:rPr>
       </w:pPr>
+      <w:proofErr w:type="gramStart"/>
       <w:r>
         <w:rPr>
           <w:rFonts w:ascii="TimesNewRoman" w:hAnsi="TimesNewRoman" w:cstheme="minorBidi"/>
@@ -6988,7 +10602,30 @@
           <w:szCs w:val="22"/>
           <w:lang w:bidi="fa-IR"/>
         </w:rPr>
-        <w:t>P(label|document)</w:t>
+        <w:t>P(</w:t>
+      </w:r>
+      <w:proofErr w:type="spellStart"/>
+      <w:proofErr w:type="gramEnd"/>
+      <w:r>
+        <w:rPr>
+          <w:rFonts w:ascii="TimesNewRoman" w:hAnsi="TimesNewRoman" w:cstheme="minorBidi"/>
+          <w:kern w:val="0"/>
+          <w:sz w:val="22"/>
+          <w:szCs w:val="22"/>
+          <w:lang w:bidi="fa-IR"/>
+        </w:rPr>
+        <w:t>label|document</w:t>
+      </w:r>
+      <w:proofErr w:type="spellEnd"/>
+      <w:r>
+        <w:rPr>
+          <w:rFonts w:ascii="TimesNewRoman" w:hAnsi="TimesNewRoman" w:cstheme="minorBidi"/>
+          <w:kern w:val="0"/>
+          <w:sz w:val="22"/>
+          <w:szCs w:val="22"/>
+          <w:lang w:bidi="fa-IR"/>
+        </w:rPr>
+        <w:t>)</w:t>
       </w:r>
       <w:r>
         <w:rPr>
@@ -7084,6 +10721,7 @@
         <w:autoSpaceDE w:val="0"/>
         <w:bidi/>
         <w:adjustRightInd w:val="0"/>
+        <w:jc w:val="both"/>
         <w:textAlignment w:val="auto"/>
         <w:rPr>
           <w:rFonts w:ascii="TimesNewRoman" w:hAnsi="TimesNewRoman" w:cstheme="minorBidi"/>
@@ -7102,6 +10740,7 @@
         <w:autoSpaceDE w:val="0"/>
         <w:bidi/>
         <w:adjustRightInd w:val="0"/>
+        <w:jc w:val="both"/>
         <w:textAlignment w:val="auto"/>
         <w:rPr>
           <w:rFonts w:ascii="TimesNewRoman" w:hAnsi="TimesNewRoman" w:cs="B Nazanin"/>
@@ -7129,6 +10768,7 @@
         <w:suppressAutoHyphens w:val="0"/>
         <w:autoSpaceDE w:val="0"/>
         <w:adjustRightInd w:val="0"/>
+        <w:jc w:val="both"/>
         <w:textAlignment w:val="auto"/>
         <w:rPr>
           <w:rFonts w:ascii="TimesNewRoman" w:hAnsi="TimesNewRoman" w:cstheme="minorBidi"/>
@@ -7139,6 +10779,7 @@
           <w:lang w:bidi="fa-IR"/>
         </w:rPr>
       </w:pPr>
+      <w:proofErr w:type="gramStart"/>
       <w:r>
         <w:rPr>
           <w:rFonts w:ascii="TimesNewRoman" w:hAnsi="TimesNewRoman" w:cstheme="minorBidi"/>
@@ -7147,7 +10788,30 @@
           <w:szCs w:val="22"/>
           <w:lang w:bidi="fa-IR"/>
         </w:rPr>
-        <w:t>P(label|document)</w:t>
+        <w:t>P(</w:t>
+      </w:r>
+      <w:proofErr w:type="spellStart"/>
+      <w:proofErr w:type="gramEnd"/>
+      <w:r>
+        <w:rPr>
+          <w:rFonts w:ascii="TimesNewRoman" w:hAnsi="TimesNewRoman" w:cstheme="minorBidi"/>
+          <w:kern w:val="0"/>
+          <w:sz w:val="22"/>
+          <w:szCs w:val="22"/>
+          <w:lang w:bidi="fa-IR"/>
+        </w:rPr>
+        <w:t>label|document</w:t>
+      </w:r>
+      <w:proofErr w:type="spellEnd"/>
+      <w:r>
+        <w:rPr>
+          <w:rFonts w:ascii="TimesNewRoman" w:hAnsi="TimesNewRoman" w:cstheme="minorBidi"/>
+          <w:kern w:val="0"/>
+          <w:sz w:val="22"/>
+          <w:szCs w:val="22"/>
+          <w:lang w:bidi="fa-IR"/>
+        </w:rPr>
+        <w:t>)</w:t>
       </w:r>
       <w:r>
         <w:rPr>
@@ -7291,6 +10955,7 @@
         <w:autoSpaceDE w:val="0"/>
         <w:bidi/>
         <w:adjustRightInd w:val="0"/>
+        <w:jc w:val="both"/>
         <w:textAlignment w:val="auto"/>
         <w:rPr>
           <w:rFonts w:ascii="TimesNewRoman" w:hAnsi="TimesNewRoman" w:cstheme="minorBidi"/>
@@ -7309,6 +10974,7 @@
         <w:suppressAutoHyphens w:val="0"/>
         <w:autoSpaceDE w:val="0"/>
         <w:adjustRightInd w:val="0"/>
+        <w:jc w:val="both"/>
         <w:textAlignment w:val="auto"/>
         <w:rPr>
           <w:rFonts w:ascii="TimesNewRoman" w:hAnsi="TimesNewRoman" w:cstheme="minorBidi"/>
@@ -7327,6 +10993,7 @@
         <w:autoSpaceDE w:val="0"/>
         <w:bidi/>
         <w:adjustRightInd w:val="0"/>
+        <w:jc w:val="both"/>
         <w:textAlignment w:val="auto"/>
         <w:rPr>
           <w:rFonts w:ascii="TimesNewRoman" w:hAnsi="TimesNewRoman" w:cs="B Nazanin"/>
@@ -7337,6 +11004,7 @@
           <w:lang w:bidi="fa-IR"/>
         </w:rPr>
       </w:pPr>
+      <w:proofErr w:type="gramStart"/>
       <w:r>
         <w:rPr>
           <w:rFonts w:ascii="TimesNewRoman" w:hAnsi="TimesNewRoman" w:cs="B Nazanin"/>
@@ -7347,6 +11015,7 @@
         </w:rPr>
         <w:t>P(</w:t>
       </w:r>
+      <w:proofErr w:type="gramEnd"/>
       <w:r>
         <w:rPr>
           <w:rFonts w:ascii="TimesNewRoman" w:hAnsi="TimesNewRoman" w:cs="B Nazanin"/>
@@ -7445,7 +11114,6 @@
           <w:id w:val="362861957"/>
           <w:citation/>
         </w:sdtPr>
-        <w:sdtEndPr/>
         <w:sdtContent>
           <w:r>
             <w:rPr>
@@ -7522,7 +11190,7 @@
               <w:szCs w:val="22"/>
               <w:lang w:bidi="fa-IR"/>
             </w:rPr>
-            <w:t>[6]</w:t>
+            <w:t>[13]</w:t>
           </w:r>
           <w:r>
             <w:rPr>
@@ -7545,6 +11213,7 @@
         <w:autoSpaceDE w:val="0"/>
         <w:bidi/>
         <w:adjustRightInd w:val="0"/>
+        <w:jc w:val="both"/>
         <w:textAlignment w:val="auto"/>
         <w:rPr>
           <w:rFonts w:ascii="TimesNewRoman" w:hAnsi="TimesNewRoman" w:cs="B Nazanin"/>
@@ -7595,6 +11264,7 @@
         <w:autoSpaceDE w:val="0"/>
         <w:bidi/>
         <w:adjustRightInd w:val="0"/>
+        <w:jc w:val="both"/>
         <w:textAlignment w:val="auto"/>
         <w:rPr>
           <w:rFonts w:ascii="TimesNewRoman" w:hAnsi="TimesNewRoman" w:cstheme="minorBidi"/>
@@ -7612,6 +11282,7 @@
         <w:suppressAutoHyphens w:val="0"/>
         <w:autoSpaceDE w:val="0"/>
         <w:adjustRightInd w:val="0"/>
+        <w:jc w:val="both"/>
         <w:textAlignment w:val="auto"/>
         <w:rPr>
           <w:rFonts w:ascii="TimesNewRoman" w:hAnsi="TimesNewRoman" w:cstheme="minorBidi"/>
@@ -7621,6 +11292,7 @@
           <w:lang w:bidi="fa-IR"/>
         </w:rPr>
       </w:pPr>
+      <w:proofErr w:type="gramStart"/>
       <w:r>
         <w:rPr>
           <w:rFonts w:ascii="TimesNewRoman" w:hAnsi="TimesNewRoman" w:cstheme="minorBidi"/>
@@ -7629,7 +11301,19 @@
           <w:szCs w:val="22"/>
           <w:lang w:bidi="fa-IR"/>
         </w:rPr>
-        <w:t>P(label)</w:t>
+        <w:lastRenderedPageBreak/>
+        <w:t>P(</w:t>
+      </w:r>
+      <w:proofErr w:type="gramEnd"/>
+      <w:r>
+        <w:rPr>
+          <w:rFonts w:ascii="TimesNewRoman" w:hAnsi="TimesNewRoman" w:cstheme="minorBidi"/>
+          <w:kern w:val="0"/>
+          <w:sz w:val="22"/>
+          <w:szCs w:val="22"/>
+          <w:lang w:bidi="fa-IR"/>
+        </w:rPr>
+        <w:t>label)</w:t>
       </w:r>
       <w:r>
         <w:rPr>
@@ -7751,6 +11435,7 @@
         <w:suppressAutoHyphens w:val="0"/>
         <w:autoSpaceDE w:val="0"/>
         <w:adjustRightInd w:val="0"/>
+        <w:jc w:val="both"/>
         <w:textAlignment w:val="auto"/>
         <w:rPr>
           <w:rFonts w:ascii="TimesNewRoman" w:hAnsi="TimesNewRoman" w:cstheme="minorBidi"/>
@@ -7768,6 +11453,7 @@
         <w:suppressAutoHyphens w:val="0"/>
         <w:autoSpaceDE w:val="0"/>
         <w:adjustRightInd w:val="0"/>
+        <w:jc w:val="both"/>
         <w:textAlignment w:val="auto"/>
         <w:rPr>
           <w:rFonts w:ascii="TimesNewRoman" w:hAnsi="TimesNewRoman" w:cstheme="minorBidi"/>
@@ -7778,6 +11464,7 @@
           <w:lang w:bidi="fa-IR"/>
         </w:rPr>
       </w:pPr>
+      <w:proofErr w:type="gramStart"/>
       <w:r>
         <w:rPr>
           <w:rFonts w:ascii="TimesNewRoman" w:hAnsi="TimesNewRoman" w:cstheme="minorBidi"/>
@@ -7786,14 +11473,26 @@
           <w:szCs w:val="22"/>
           <w:lang w:bidi="fa-IR"/>
         </w:rPr>
-        <w:t>P(f</w:t>
-      </w:r>
+        <w:t>P(</w:t>
+      </w:r>
+      <w:proofErr w:type="spellStart"/>
+      <w:proofErr w:type="gramEnd"/>
       <w:r>
         <w:rPr>
           <w:rFonts w:ascii="TimesNewRoman" w:hAnsi="TimesNewRoman" w:cstheme="minorBidi"/>
           <w:kern w:val="0"/>
           <w:sz w:val="22"/>
           <w:szCs w:val="22"/>
+          <w:lang w:bidi="fa-IR"/>
+        </w:rPr>
+        <w:t>f</w:t>
+      </w:r>
+      <w:r>
+        <w:rPr>
+          <w:rFonts w:ascii="TimesNewRoman" w:hAnsi="TimesNewRoman" w:cstheme="minorBidi"/>
+          <w:kern w:val="0"/>
+          <w:sz w:val="22"/>
+          <w:szCs w:val="22"/>
           <w:vertAlign w:val="subscript"/>
           <w:lang w:bidi="fa-IR"/>
         </w:rPr>
@@ -7807,7 +11506,18 @@
           <w:szCs w:val="22"/>
           <w:lang w:bidi="fa-IR"/>
         </w:rPr>
-        <w:t>|label)=</w:t>
+        <w:t>|label</w:t>
+      </w:r>
+      <w:proofErr w:type="spellEnd"/>
+      <w:r>
+        <w:rPr>
+          <w:rFonts w:ascii="TimesNewRoman" w:hAnsi="TimesNewRoman" w:cstheme="minorBidi"/>
+          <w:kern w:val="0"/>
+          <w:sz w:val="22"/>
+          <w:szCs w:val="22"/>
+          <w:lang w:bidi="fa-IR"/>
+        </w:rPr>
+        <w:t>)=</w:t>
       </w:r>
       <m:oMath>
         <m:r>
@@ -7919,6 +11629,7 @@
         <w:autoSpaceDE w:val="0"/>
         <w:bidi/>
         <w:adjustRightInd w:val="0"/>
+        <w:jc w:val="both"/>
         <w:textAlignment w:val="auto"/>
         <w:rPr>
           <w:rFonts w:ascii="TimesNewRoman" w:hAnsi="TimesNewRoman" w:cs="B Nazanin"/>
@@ -7948,7 +11659,29 @@
           <w:szCs w:val="22"/>
           <w:lang w:bidi="fa-IR"/>
         </w:rPr>
-        <w:t>P(fi|label)</w:t>
+        <w:t>P(</w:t>
+      </w:r>
+      <w:proofErr w:type="spellStart"/>
+      <w:r>
+        <w:rPr>
+          <w:rFonts w:ascii="TimesNewRoman" w:hAnsi="TimesNewRoman" w:cs="B Nazanin"/>
+          <w:kern w:val="0"/>
+          <w:sz w:val="22"/>
+          <w:szCs w:val="22"/>
+          <w:lang w:bidi="fa-IR"/>
+        </w:rPr>
+        <w:t>fi|label</w:t>
+      </w:r>
+      <w:proofErr w:type="spellEnd"/>
+      <w:r>
+        <w:rPr>
+          <w:rFonts w:ascii="TimesNewRoman" w:hAnsi="TimesNewRoman" w:cs="B Nazanin"/>
+          <w:kern w:val="0"/>
+          <w:sz w:val="22"/>
+          <w:szCs w:val="22"/>
+          <w:lang w:bidi="fa-IR"/>
+        </w:rPr>
+        <w:t>)</w:t>
       </w:r>
       <w:r>
         <w:rPr>
@@ -8070,7 +11803,6 @@
           <w:id w:val="-167558385"/>
           <w:citation/>
         </w:sdtPr>
-        <w:sdtEndPr/>
         <w:sdtContent>
           <w:r>
             <w:rPr>
@@ -8147,7 +11879,7 @@
               <w:szCs w:val="22"/>
               <w:lang w:bidi="fa-IR"/>
             </w:rPr>
-            <w:t>[7]</w:t>
+            <w:t>[14]</w:t>
           </w:r>
           <w:r>
             <w:rPr>
@@ -8169,6 +11901,7 @@
         <w:suppressAutoHyphens w:val="0"/>
         <w:autoSpaceDE w:val="0"/>
         <w:adjustRightInd w:val="0"/>
+        <w:jc w:val="both"/>
         <w:textAlignment w:val="auto"/>
         <w:rPr>
           <w:rFonts w:ascii="TimesNewRoman" w:hAnsi="TimesNewRoman" w:cstheme="minorBidi"/>
@@ -8187,6 +11920,7 @@
         <w:autoSpaceDE w:val="0"/>
         <w:bidi/>
         <w:adjustRightInd w:val="0"/>
+        <w:jc w:val="both"/>
         <w:textAlignment w:val="auto"/>
         <w:rPr>
           <w:rFonts w:ascii="TimesNewRoman" w:hAnsi="TimesNewRoman" w:cs="B Nazanin"/>
@@ -8227,14 +11961,25 @@
           <w:szCs w:val="22"/>
           <w:lang w:bidi="fa-IR"/>
         </w:rPr>
-        <w:t>P(f</w:t>
-      </w:r>
+        <w:t>P(</w:t>
+      </w:r>
+      <w:proofErr w:type="spellStart"/>
       <w:r>
         <w:rPr>
           <w:rFonts w:ascii="TimesNewRoman" w:hAnsi="TimesNewRoman" w:cs="B Nazanin"/>
           <w:kern w:val="0"/>
           <w:sz w:val="22"/>
           <w:szCs w:val="22"/>
+          <w:lang w:bidi="fa-IR"/>
+        </w:rPr>
+        <w:t>f</w:t>
+      </w:r>
+      <w:r>
+        <w:rPr>
+          <w:rFonts w:ascii="TimesNewRoman" w:hAnsi="TimesNewRoman" w:cs="B Nazanin"/>
+          <w:kern w:val="0"/>
+          <w:sz w:val="22"/>
+          <w:szCs w:val="22"/>
           <w:vertAlign w:val="subscript"/>
           <w:lang w:bidi="fa-IR"/>
         </w:rPr>
@@ -8248,7 +11993,18 @@
           <w:szCs w:val="22"/>
           <w:lang w:bidi="fa-IR"/>
         </w:rPr>
-        <w:t>|label)</w:t>
+        <w:t>|label</w:t>
+      </w:r>
+      <w:proofErr w:type="spellEnd"/>
+      <w:r>
+        <w:rPr>
+          <w:rFonts w:ascii="TimesNewRoman" w:hAnsi="TimesNewRoman" w:cs="B Nazanin"/>
+          <w:kern w:val="0"/>
+          <w:sz w:val="22"/>
+          <w:szCs w:val="22"/>
+          <w:lang w:bidi="fa-IR"/>
+        </w:rPr>
+        <w:t>)</w:t>
       </w:r>
       <w:r>
         <w:rPr>
@@ -8291,6 +12047,7 @@
         <w:autoSpaceDE w:val="0"/>
         <w:bidi/>
         <w:adjustRightInd w:val="0"/>
+        <w:jc w:val="both"/>
         <w:textAlignment w:val="auto"/>
         <w:rPr>
           <w:rFonts w:ascii="TimesNewRoman" w:hAnsi="TimesNewRoman" w:cstheme="minorBidi"/>
@@ -8308,6 +12065,7 @@
         <w:suppressAutoHyphens w:val="0"/>
         <w:autoSpaceDE w:val="0"/>
         <w:adjustRightInd w:val="0"/>
+        <w:jc w:val="both"/>
         <w:textAlignment w:val="auto"/>
         <w:rPr>
           <w:rFonts w:ascii="TimesNewRoman" w:hAnsi="TimesNewRoman" w:cstheme="minorBidi"/>
@@ -8318,6 +12076,7 @@
           <w:lang w:bidi="fa-IR"/>
         </w:rPr>
       </w:pPr>
+      <w:proofErr w:type="gramStart"/>
       <w:r>
         <w:rPr>
           <w:rFonts w:ascii="TimesNewRoman" w:hAnsi="TimesNewRoman" w:cstheme="minorBidi"/>
@@ -8326,14 +12085,26 @@
           <w:szCs w:val="22"/>
           <w:lang w:bidi="fa-IR"/>
         </w:rPr>
-        <w:t>P(f</w:t>
-      </w:r>
+        <w:t>P(</w:t>
+      </w:r>
+      <w:proofErr w:type="spellStart"/>
+      <w:proofErr w:type="gramEnd"/>
       <w:r>
         <w:rPr>
           <w:rFonts w:ascii="TimesNewRoman" w:hAnsi="TimesNewRoman" w:cstheme="minorBidi"/>
           <w:kern w:val="0"/>
           <w:sz w:val="22"/>
           <w:szCs w:val="22"/>
+          <w:lang w:bidi="fa-IR"/>
+        </w:rPr>
+        <w:t>f</w:t>
+      </w:r>
+      <w:r>
+        <w:rPr>
+          <w:rFonts w:ascii="TimesNewRoman" w:hAnsi="TimesNewRoman" w:cstheme="minorBidi"/>
+          <w:kern w:val="0"/>
+          <w:sz w:val="22"/>
+          <w:szCs w:val="22"/>
           <w:vertAlign w:val="subscript"/>
           <w:lang w:bidi="fa-IR"/>
         </w:rPr>
@@ -8347,7 +12118,18 @@
           <w:szCs w:val="22"/>
           <w:lang w:bidi="fa-IR"/>
         </w:rPr>
-        <w:t>|label)=</w:t>
+        <w:t>|label</w:t>
+      </w:r>
+      <w:proofErr w:type="spellEnd"/>
+      <w:r>
+        <w:rPr>
+          <w:rFonts w:ascii="TimesNewRoman" w:hAnsi="TimesNewRoman" w:cstheme="minorBidi"/>
+          <w:kern w:val="0"/>
+          <w:sz w:val="22"/>
+          <w:szCs w:val="22"/>
+          <w:lang w:bidi="fa-IR"/>
+        </w:rPr>
+        <w:t>)=</w:t>
       </w:r>
       <m:oMath>
         <m:r>
@@ -8478,6 +12260,7 @@
         <w:suppressAutoHyphens w:val="0"/>
         <w:autoSpaceDE w:val="0"/>
         <w:adjustRightInd w:val="0"/>
+        <w:jc w:val="both"/>
         <w:textAlignment w:val="auto"/>
         <w:rPr>
           <w:rFonts w:ascii="TimesNewRoman" w:hAnsi="TimesNewRoman" w:cstheme="minorBidi"/>
@@ -8495,6 +12278,7 @@
         <w:suppressAutoHyphens w:val="0"/>
         <w:autoSpaceDE w:val="0"/>
         <w:adjustRightInd w:val="0"/>
+        <w:jc w:val="both"/>
         <w:textAlignment w:val="auto"/>
         <w:rPr>
           <w:rFonts w:ascii="TimesNewRoman" w:hAnsi="TimesNewRoman" w:cstheme="minorBidi"/>
@@ -8512,6 +12296,7 @@
         <w:suppressAutoHyphens w:val="0"/>
         <w:autoSpaceDE w:val="0"/>
         <w:adjustRightInd w:val="0"/>
+        <w:jc w:val="both"/>
         <w:textAlignment w:val="auto"/>
         <w:rPr>
           <w:rFonts w:ascii="TimesNewRoman" w:hAnsi="TimesNewRoman" w:cstheme="minorBidi"/>
@@ -8530,6 +12315,7 @@
         <w:autoSpaceDE w:val="0"/>
         <w:bidi/>
         <w:adjustRightInd w:val="0"/>
+        <w:jc w:val="both"/>
         <w:textAlignment w:val="auto"/>
         <w:rPr>
           <w:rFonts w:ascii="TimesNewRoman" w:hAnsi="TimesNewRoman" w:cs="B Nazanin"/>
@@ -8559,6 +12345,7 @@
         <w:autoSpaceDE w:val="0"/>
         <w:bidi/>
         <w:adjustRightInd w:val="0"/>
+        <w:jc w:val="both"/>
         <w:textAlignment w:val="auto"/>
         <w:rPr>
           <w:rFonts w:ascii="TimesNewRoman" w:hAnsi="TimesNewRoman" w:cs="B Nazanin"/>
@@ -8704,6 +12491,7 @@
         <w:autoSpaceDE w:val="0"/>
         <w:bidi/>
         <w:adjustRightInd w:val="0"/>
+        <w:jc w:val="both"/>
         <w:textAlignment w:val="auto"/>
         <w:rPr>
           <w:rFonts w:ascii="TimesNewRoman" w:hAnsi="TimesNewRoman" w:cs="B Nazanin"/>
@@ -8839,6 +12627,7 @@
         <w:autoSpaceDE w:val="0"/>
         <w:bidi/>
         <w:adjustRightInd w:val="0"/>
+        <w:jc w:val="both"/>
         <w:textAlignment w:val="auto"/>
         <w:rPr>
           <w:rFonts w:ascii="TimesNewRoman" w:hAnsi="TimesNewRoman" w:cs="B Nazanin"/>
@@ -8867,6 +12656,7 @@
         <w:suppressAutoHyphens w:val="0"/>
         <w:autoSpaceDE w:val="0"/>
         <w:adjustRightInd w:val="0"/>
+        <w:jc w:val="both"/>
         <w:textAlignment w:val="auto"/>
         <w:rPr>
           <w:rFonts w:ascii="TimesNewRoman" w:hAnsi="TimesNewRoman" w:cs="B Nazanin"/>
@@ -8906,8 +12696,6 @@
         </w:rPr>
         <w:t>’</w:t>
       </w:r>
-      <w:bookmarkStart w:id="0" w:name="_GoBack"/>
-      <w:bookmarkEnd w:id="0"/>
       <w:r>
         <w:rPr>
           <w:rFonts w:ascii="TimesNewRoman" w:hAnsi="TimesNewRoman" w:cs="B Nazanin"/>
@@ -8925,6 +12713,7 @@
         <w:suppressAutoHyphens w:val="0"/>
         <w:autoSpaceDE w:val="0"/>
         <w:adjustRightInd w:val="0"/>
+        <w:jc w:val="both"/>
         <w:textAlignment w:val="auto"/>
         <w:rPr>
           <w:rFonts w:ascii="TimesNewRoman" w:hAnsi="TimesNewRoman" w:cs="B Nazanin"/>
@@ -8942,8 +12731,20 @@
           <w:szCs w:val="22"/>
           <w:lang w:bidi="fa-IR"/>
         </w:rPr>
-        <w:t>Features={</w:t>
-      </w:r>
+        <w:t>Features</w:t>
+      </w:r>
+      <w:proofErr w:type="gramStart"/>
+      <w:r>
+        <w:rPr>
+          <w:rFonts w:ascii="TimesNewRoman" w:hAnsi="TimesNewRoman" w:cs="B Nazanin"/>
+          <w:kern w:val="0"/>
+          <w:sz w:val="22"/>
+          <w:szCs w:val="22"/>
+          <w:lang w:bidi="fa-IR"/>
+        </w:rPr>
+        <w:t>={</w:t>
+      </w:r>
+      <w:proofErr w:type="gramEnd"/>
       <w:r>
         <w:rPr>
           <w:rFonts w:cs="B Nazanin"/>
@@ -8968,6 +12769,7 @@
         <w:autoSpaceDE w:val="0"/>
         <w:bidi/>
         <w:adjustRightInd w:val="0"/>
+        <w:jc w:val="both"/>
         <w:textAlignment w:val="auto"/>
         <w:rPr>
           <w:rFonts w:ascii="TimesNewRoman" w:hAnsi="TimesNewRoman" w:cs="B Nazanin"/>
@@ -9018,6 +12820,7 @@
         <w:autoSpaceDE w:val="0"/>
         <w:bidi/>
         <w:adjustRightInd w:val="0"/>
+        <w:jc w:val="both"/>
         <w:textAlignment w:val="auto"/>
         <w:rPr>
           <w:rFonts w:ascii="TimesNewRoman" w:hAnsi="TimesNewRoman" w:cs="B Nazanin"/>
@@ -9035,6 +12838,7 @@
         <w:autoSpaceDE w:val="0"/>
         <w:bidi/>
         <w:adjustRightInd w:val="0"/>
+        <w:jc w:val="both"/>
         <w:textAlignment w:val="auto"/>
         <w:rPr>
           <w:rFonts w:ascii="TimesNewRoman" w:hAnsi="TimesNewRoman" w:cs="B Nazanin"/>
@@ -9063,6 +12867,7 @@
         <w:autoSpaceDE w:val="0"/>
         <w:bidi/>
         <w:adjustRightInd w:val="0"/>
+        <w:jc w:val="both"/>
         <w:textAlignment w:val="auto"/>
         <w:rPr>
           <w:rFonts w:ascii="TimesNewRoman" w:hAnsi="TimesNewRoman" w:cs="B Nazanin"/>
@@ -9080,6 +12885,7 @@
         <w:autoSpaceDE w:val="0"/>
         <w:bidi/>
         <w:adjustRightInd w:val="0"/>
+        <w:jc w:val="both"/>
         <w:textAlignment w:val="auto"/>
         <w:rPr>
           <w:rFonts w:ascii="TimesNewRoman" w:hAnsi="TimesNewRoman" w:cs="B Nazanin"/>
@@ -9101,6 +12907,7 @@
         <w:suppressAutoHyphens w:val="0"/>
         <w:autoSpaceDE w:val="0"/>
         <w:adjustRightInd w:val="0"/>
+        <w:jc w:val="both"/>
         <w:textAlignment w:val="auto"/>
         <w:rPr>
           <w:rFonts w:ascii="TimesNewRoman" w:hAnsi="TimesNewRoman" w:cs="B Nazanin"/>
@@ -9153,6 +12960,7 @@
         <w:suppressAutoHyphens w:val="0"/>
         <w:autoSpaceDE w:val="0"/>
         <w:adjustRightInd w:val="0"/>
+        <w:jc w:val="both"/>
         <w:textAlignment w:val="auto"/>
         <w:rPr>
           <w:rFonts w:ascii="TimesNewRoman" w:hAnsi="TimesNewRoman" w:cs="B Nazanin"/>
@@ -9195,6 +13003,7 @@
         <w:suppressAutoHyphens w:val="0"/>
         <w:autoSpaceDE w:val="0"/>
         <w:adjustRightInd w:val="0"/>
+        <w:jc w:val="both"/>
         <w:textAlignment w:val="auto"/>
         <w:rPr>
           <w:rFonts w:ascii="TimesNewRoman" w:hAnsi="TimesNewRoman" w:cs="B Nazanin"/>
@@ -9204,6 +13013,7 @@
           <w:lang w:bidi="fa-IR"/>
         </w:rPr>
       </w:pPr>
+      <w:proofErr w:type="gramStart"/>
       <w:r>
         <w:rPr>
           <w:rFonts w:ascii="TimesNewRoman" w:hAnsi="TimesNewRoman" w:cs="B Nazanin"/>
@@ -9212,7 +13022,18 @@
           <w:szCs w:val="22"/>
           <w:lang w:bidi="fa-IR"/>
         </w:rPr>
-        <w:t>started crashing for no reason.</w:t>
+        <w:t>started</w:t>
+      </w:r>
+      <w:proofErr w:type="gramEnd"/>
+      <w:r>
+        <w:rPr>
+          <w:rFonts w:ascii="TimesNewRoman" w:hAnsi="TimesNewRoman" w:cs="B Nazanin"/>
+          <w:kern w:val="0"/>
+          <w:sz w:val="22"/>
+          <w:szCs w:val="22"/>
+          <w:lang w:bidi="fa-IR"/>
+        </w:rPr>
+        <w:t xml:space="preserve"> crashing for no reason.</w:t>
       </w:r>
       <w:r>
         <w:rPr>
@@ -9236,6 +13057,7 @@
         <w:suppressAutoHyphens w:val="0"/>
         <w:autoSpaceDE w:val="0"/>
         <w:adjustRightInd w:val="0"/>
+        <w:jc w:val="both"/>
         <w:textAlignment w:val="auto"/>
         <w:rPr>
           <w:rFonts w:ascii="TimesNewRoman" w:hAnsi="TimesNewRoman" w:cs="B Nazanin"/>
@@ -9253,7 +13075,29 @@
           <w:szCs w:val="22"/>
           <w:lang w:bidi="fa-IR"/>
         </w:rPr>
-        <w:t>I have to restart everytime before new game.</w:t>
+        <w:t xml:space="preserve">I have to restart </w:t>
+      </w:r>
+      <w:proofErr w:type="spellStart"/>
+      <w:r>
+        <w:rPr>
+          <w:rFonts w:ascii="TimesNewRoman" w:hAnsi="TimesNewRoman" w:cs="B Nazanin"/>
+          <w:kern w:val="0"/>
+          <w:sz w:val="22"/>
+          <w:szCs w:val="22"/>
+          <w:lang w:bidi="fa-IR"/>
+        </w:rPr>
+        <w:t>everytime</w:t>
+      </w:r>
+      <w:proofErr w:type="spellEnd"/>
+      <w:r>
+        <w:rPr>
+          <w:rFonts w:ascii="TimesNewRoman" w:hAnsi="TimesNewRoman" w:cs="B Nazanin"/>
+          <w:kern w:val="0"/>
+          <w:sz w:val="22"/>
+          <w:szCs w:val="22"/>
+          <w:lang w:bidi="fa-IR"/>
+        </w:rPr>
+        <w:t xml:space="preserve"> before new game.</w:t>
       </w:r>
       <w:r>
         <w:rPr>
@@ -9275,6 +13119,7 @@
         <w:bidi/>
         <w:adjustRightInd w:val="0"/>
         <w:ind w:left="360"/>
+        <w:jc w:val="both"/>
         <w:textAlignment w:val="auto"/>
         <w:rPr>
           <w:rFonts w:ascii="TimesNewRoman" w:hAnsi="TimesNewRoman" w:cs="B Nazanin"/>
@@ -9306,6 +13151,7 @@
         <w:bidi/>
         <w:adjustRightInd w:val="0"/>
         <w:ind w:left="360"/>
+        <w:jc w:val="both"/>
         <w:textAlignment w:val="auto"/>
         <w:rPr>
           <w:rFonts w:ascii="TimesNewRoman" w:hAnsi="TimesNewRoman" w:cs="B Nazanin"/>
@@ -9348,6 +13194,7 @@
         </w:rPr>
         <w:t xml:space="preserve"> و اعمال منفی کننده ها( مانند </w:t>
       </w:r>
+      <w:proofErr w:type="spellStart"/>
       <w:r>
         <w:rPr>
           <w:rFonts w:ascii="TimesNewRoman" w:hAnsi="TimesNewRoman" w:cs="B Nazanin"/>
@@ -9358,6 +13205,7 @@
         </w:rPr>
         <w:t>NO_reason</w:t>
       </w:r>
+      <w:proofErr w:type="spellEnd"/>
       <w:r>
         <w:rPr>
           <w:rFonts w:ascii="TimesNewRoman" w:hAnsi="TimesNewRoman" w:cs="B Nazanin" w:hint="cs"/>
@@ -9441,6 +13289,7 @@
         <w:suppressAutoHyphens w:val="0"/>
         <w:autoSpaceDE w:val="0"/>
         <w:adjustRightInd w:val="0"/>
+        <w:jc w:val="both"/>
         <w:textAlignment w:val="auto"/>
         <w:rPr>
           <w:rFonts w:ascii="TimesNewRoman" w:hAnsi="TimesNewRoman" w:cs="B Nazanin"/>
@@ -9455,6 +13304,7 @@
       <w:pPr>
         <w:pStyle w:val="Caption"/>
         <w:keepNext/>
+        <w:jc w:val="both"/>
         <w:rPr>
           <w:rFonts w:cs="B Nazanin"/>
         </w:rPr>
@@ -9540,6 +13390,7 @@
               <w:suppressAutoHyphens w:val="0"/>
               <w:autoSpaceDE w:val="0"/>
               <w:adjustRightInd w:val="0"/>
+              <w:jc w:val="both"/>
               <w:textAlignment w:val="auto"/>
               <w:rPr>
                 <w:rFonts w:ascii="TimesNewRoman" w:hAnsi="TimesNewRoman" w:cs="B Nazanin"/>
@@ -9561,6 +13412,7 @@
               <w:suppressAutoHyphens w:val="0"/>
               <w:autoSpaceDE w:val="0"/>
               <w:adjustRightInd w:val="0"/>
+              <w:jc w:val="both"/>
               <w:textAlignment w:val="auto"/>
               <w:rPr>
                 <w:rFonts w:ascii="TimesNewRoman" w:hAnsi="TimesNewRoman" w:cs="B Nazanin"/>
@@ -9592,6 +13444,7 @@
               <w:suppressAutoHyphens w:val="0"/>
               <w:autoSpaceDE w:val="0"/>
               <w:adjustRightInd w:val="0"/>
+              <w:jc w:val="both"/>
               <w:textAlignment w:val="auto"/>
               <w:rPr>
                 <w:rFonts w:ascii="TimesNewRoman" w:hAnsi="TimesNewRoman" w:cs="B Nazanin"/>
@@ -9623,6 +13476,7 @@
               <w:suppressAutoHyphens w:val="0"/>
               <w:autoSpaceDE w:val="0"/>
               <w:adjustRightInd w:val="0"/>
+              <w:jc w:val="both"/>
               <w:textAlignment w:val="auto"/>
               <w:rPr>
                 <w:rFonts w:ascii="TimesNewRoman" w:hAnsi="TimesNewRoman" w:cs="B Nazanin"/>
@@ -9654,6 +13508,7 @@
               <w:suppressAutoHyphens w:val="0"/>
               <w:autoSpaceDE w:val="0"/>
               <w:adjustRightInd w:val="0"/>
+              <w:jc w:val="both"/>
               <w:textAlignment w:val="auto"/>
               <w:rPr>
                 <w:rFonts w:ascii="TimesNewRoman" w:hAnsi="TimesNewRoman" w:cs="B Nazanin"/>
@@ -9685,6 +13540,7 @@
               <w:suppressAutoHyphens w:val="0"/>
               <w:autoSpaceDE w:val="0"/>
               <w:adjustRightInd w:val="0"/>
+              <w:jc w:val="both"/>
               <w:textAlignment w:val="auto"/>
               <w:rPr>
                 <w:rFonts w:ascii="TimesNewRoman" w:hAnsi="TimesNewRoman" w:cs="B Nazanin"/>
@@ -9716,6 +13572,7 @@
               <w:suppressAutoHyphens w:val="0"/>
               <w:autoSpaceDE w:val="0"/>
               <w:adjustRightInd w:val="0"/>
+              <w:jc w:val="both"/>
               <w:textAlignment w:val="auto"/>
               <w:rPr>
                 <w:rFonts w:ascii="TimesNewRoman" w:hAnsi="TimesNewRoman" w:cs="B Nazanin"/>
@@ -9747,6 +13604,7 @@
               <w:suppressAutoHyphens w:val="0"/>
               <w:autoSpaceDE w:val="0"/>
               <w:adjustRightInd w:val="0"/>
+              <w:jc w:val="both"/>
               <w:textAlignment w:val="auto"/>
               <w:rPr>
                 <w:rFonts w:ascii="TimesNewRoman" w:hAnsi="TimesNewRoman" w:cs="B Nazanin"/>
@@ -9778,6 +13636,7 @@
               <w:suppressAutoHyphens w:val="0"/>
               <w:autoSpaceDE w:val="0"/>
               <w:adjustRightInd w:val="0"/>
+              <w:jc w:val="both"/>
               <w:textAlignment w:val="auto"/>
               <w:rPr>
                 <w:rFonts w:ascii="TimesNewRoman" w:hAnsi="TimesNewRoman" w:cs="B Nazanin"/>
@@ -9809,6 +13668,7 @@
               <w:suppressAutoHyphens w:val="0"/>
               <w:autoSpaceDE w:val="0"/>
               <w:adjustRightInd w:val="0"/>
+              <w:jc w:val="both"/>
               <w:textAlignment w:val="auto"/>
               <w:rPr>
                 <w:rFonts w:ascii="TimesNewRoman" w:hAnsi="TimesNewRoman" w:cs="B Nazanin"/>
@@ -9840,6 +13700,7 @@
               <w:suppressAutoHyphens w:val="0"/>
               <w:autoSpaceDE w:val="0"/>
               <w:adjustRightInd w:val="0"/>
+              <w:jc w:val="both"/>
               <w:textAlignment w:val="auto"/>
               <w:rPr>
                 <w:rFonts w:ascii="TimesNewRoman" w:hAnsi="TimesNewRoman" w:cs="B Nazanin"/>
@@ -9849,6 +13710,7 @@
                 <w:lang w:bidi="fa-IR"/>
               </w:rPr>
             </w:pPr>
+            <w:proofErr w:type="spellStart"/>
             <w:r>
               <w:rPr>
                 <w:rFonts w:ascii="TimesNewRoman" w:hAnsi="TimesNewRoman" w:cs="B Nazanin"/>
@@ -9879,6 +13741,7 @@
               </w:rPr>
               <w:t>son</w:t>
             </w:r>
+            <w:proofErr w:type="spellEnd"/>
           </w:p>
         </w:tc>
         <w:tc>
@@ -9891,6 +13754,7 @@
               <w:suppressAutoHyphens w:val="0"/>
               <w:autoSpaceDE w:val="0"/>
               <w:adjustRightInd w:val="0"/>
+              <w:jc w:val="both"/>
               <w:textAlignment w:val="auto"/>
               <w:rPr>
                 <w:rFonts w:ascii="TimesNewRoman" w:hAnsi="TimesNewRoman" w:cs="B Nazanin"/>
@@ -9922,6 +13786,7 @@
               <w:suppressAutoHyphens w:val="0"/>
               <w:autoSpaceDE w:val="0"/>
               <w:adjustRightInd w:val="0"/>
+              <w:jc w:val="both"/>
               <w:textAlignment w:val="auto"/>
               <w:rPr>
                 <w:rFonts w:ascii="TimesNewRoman" w:hAnsi="TimesNewRoman" w:cs="B Nazanin"/>
@@ -9953,6 +13818,7 @@
               <w:suppressAutoHyphens w:val="0"/>
               <w:autoSpaceDE w:val="0"/>
               <w:adjustRightInd w:val="0"/>
+              <w:jc w:val="both"/>
               <w:textAlignment w:val="auto"/>
               <w:rPr>
                 <w:rFonts w:ascii="TimesNewRoman" w:hAnsi="TimesNewRoman" w:cs="B Nazanin"/>
@@ -9984,6 +13850,7 @@
               <w:suppressAutoHyphens w:val="0"/>
               <w:autoSpaceDE w:val="0"/>
               <w:adjustRightInd w:val="0"/>
+              <w:jc w:val="both"/>
               <w:textAlignment w:val="auto"/>
               <w:rPr>
                 <w:rFonts w:ascii="TimesNewRoman" w:hAnsi="TimesNewRoman" w:cs="B Nazanin"/>
@@ -10015,6 +13882,7 @@
               <w:suppressAutoHyphens w:val="0"/>
               <w:autoSpaceDE w:val="0"/>
               <w:adjustRightInd w:val="0"/>
+              <w:jc w:val="both"/>
               <w:textAlignment w:val="auto"/>
               <w:rPr>
                 <w:rFonts w:ascii="TimesNewRoman" w:hAnsi="TimesNewRoman" w:cs="B Nazanin"/>
@@ -10024,6 +13892,7 @@
                 <w:lang w:bidi="fa-IR"/>
               </w:rPr>
             </w:pPr>
+            <w:proofErr w:type="spellStart"/>
             <w:r>
               <w:rPr>
                 <w:rFonts w:ascii="TimesNewRoman" w:hAnsi="TimesNewRoman" w:cs="B Nazanin"/>
@@ -10034,6 +13903,7 @@
               </w:rPr>
               <w:t>everyTime</w:t>
             </w:r>
+            <w:proofErr w:type="spellEnd"/>
           </w:p>
         </w:tc>
         <w:tc>
@@ -10046,6 +13916,7 @@
               <w:suppressAutoHyphens w:val="0"/>
               <w:autoSpaceDE w:val="0"/>
               <w:adjustRightInd w:val="0"/>
+              <w:jc w:val="both"/>
               <w:textAlignment w:val="auto"/>
               <w:rPr>
                 <w:rFonts w:ascii="TimesNewRoman" w:hAnsi="TimesNewRoman" w:cs="B Nazanin"/>
@@ -10077,6 +13948,7 @@
               <w:suppressAutoHyphens w:val="0"/>
               <w:autoSpaceDE w:val="0"/>
               <w:adjustRightInd w:val="0"/>
+              <w:jc w:val="both"/>
               <w:textAlignment w:val="auto"/>
               <w:rPr>
                 <w:rFonts w:ascii="TimesNewRoman" w:hAnsi="TimesNewRoman" w:cs="B Nazanin"/>
@@ -10108,6 +13980,7 @@
               <w:suppressAutoHyphens w:val="0"/>
               <w:autoSpaceDE w:val="0"/>
               <w:adjustRightInd w:val="0"/>
+              <w:jc w:val="both"/>
               <w:textAlignment w:val="auto"/>
               <w:rPr>
                 <w:rFonts w:ascii="TimesNewRoman" w:hAnsi="TimesNewRoman" w:cs="B Nazanin"/>
@@ -10134,6 +14007,7 @@
               <w:suppressAutoHyphens w:val="0"/>
               <w:autoSpaceDE w:val="0"/>
               <w:adjustRightInd w:val="0"/>
+              <w:jc w:val="both"/>
               <w:textAlignment w:val="auto"/>
               <w:rPr>
                 <w:rFonts w:ascii="TimesNewRoman" w:hAnsi="TimesNewRoman" w:cs="B Nazanin"/>
@@ -10165,6 +14039,7 @@
               <w:suppressAutoHyphens w:val="0"/>
               <w:autoSpaceDE w:val="0"/>
               <w:adjustRightInd w:val="0"/>
+              <w:jc w:val="both"/>
               <w:textAlignment w:val="auto"/>
               <w:rPr>
                 <w:rFonts w:ascii="TimesNewRoman" w:hAnsi="TimesNewRoman" w:cs="B Nazanin"/>
@@ -10196,6 +14071,7 @@
               <w:suppressAutoHyphens w:val="0"/>
               <w:autoSpaceDE w:val="0"/>
               <w:adjustRightInd w:val="0"/>
+              <w:jc w:val="both"/>
               <w:textAlignment w:val="auto"/>
               <w:rPr>
                 <w:rFonts w:ascii="TimesNewRoman" w:hAnsi="TimesNewRoman" w:cs="B Nazanin"/>
@@ -10227,6 +14103,7 @@
               <w:suppressAutoHyphens w:val="0"/>
               <w:autoSpaceDE w:val="0"/>
               <w:adjustRightInd w:val="0"/>
+              <w:jc w:val="both"/>
               <w:textAlignment w:val="auto"/>
               <w:rPr>
                 <w:rFonts w:ascii="TimesNewRoman" w:hAnsi="TimesNewRoman" w:cs="B Nazanin"/>
@@ -10258,6 +14135,7 @@
               <w:suppressAutoHyphens w:val="0"/>
               <w:autoSpaceDE w:val="0"/>
               <w:adjustRightInd w:val="0"/>
+              <w:jc w:val="both"/>
               <w:textAlignment w:val="auto"/>
               <w:rPr>
                 <w:rFonts w:ascii="TimesNewRoman" w:hAnsi="TimesNewRoman" w:cs="B Nazanin"/>
@@ -10289,6 +14167,7 @@
               <w:suppressAutoHyphens w:val="0"/>
               <w:autoSpaceDE w:val="0"/>
               <w:adjustRightInd w:val="0"/>
+              <w:jc w:val="both"/>
               <w:textAlignment w:val="auto"/>
               <w:rPr>
                 <w:rFonts w:ascii="TimesNewRoman" w:hAnsi="TimesNewRoman" w:cs="B Nazanin"/>
@@ -10320,6 +14199,7 @@
               <w:suppressAutoHyphens w:val="0"/>
               <w:autoSpaceDE w:val="0"/>
               <w:adjustRightInd w:val="0"/>
+              <w:jc w:val="both"/>
               <w:textAlignment w:val="auto"/>
               <w:rPr>
                 <w:rFonts w:ascii="TimesNewRoman" w:hAnsi="TimesNewRoman" w:cs="B Nazanin"/>
@@ -10351,6 +14231,7 @@
               <w:suppressAutoHyphens w:val="0"/>
               <w:autoSpaceDE w:val="0"/>
               <w:adjustRightInd w:val="0"/>
+              <w:jc w:val="both"/>
               <w:textAlignment w:val="auto"/>
               <w:rPr>
                 <w:rFonts w:ascii="TimesNewRoman" w:hAnsi="TimesNewRoman" w:cs="B Nazanin"/>
@@ -10372,6 +14253,7 @@
               <w:suppressAutoHyphens w:val="0"/>
               <w:autoSpaceDE w:val="0"/>
               <w:adjustRightInd w:val="0"/>
+              <w:jc w:val="both"/>
               <w:textAlignment w:val="auto"/>
               <w:rPr>
                 <w:rFonts w:ascii="TimesNewRoman" w:hAnsi="TimesNewRoman" w:cs="B Nazanin"/>
@@ -10393,6 +14275,7 @@
               <w:suppressAutoHyphens w:val="0"/>
               <w:autoSpaceDE w:val="0"/>
               <w:adjustRightInd w:val="0"/>
+              <w:jc w:val="both"/>
               <w:textAlignment w:val="auto"/>
               <w:rPr>
                 <w:rFonts w:ascii="TimesNewRoman" w:hAnsi="TimesNewRoman" w:cs="B Nazanin"/>
@@ -10414,6 +14297,7 @@
               <w:suppressAutoHyphens w:val="0"/>
               <w:autoSpaceDE w:val="0"/>
               <w:adjustRightInd w:val="0"/>
+              <w:jc w:val="both"/>
               <w:textAlignment w:val="auto"/>
               <w:rPr>
                 <w:rFonts w:ascii="TimesNewRoman" w:hAnsi="TimesNewRoman" w:cs="B Nazanin"/>
@@ -10435,6 +14319,7 @@
               <w:suppressAutoHyphens w:val="0"/>
               <w:autoSpaceDE w:val="0"/>
               <w:adjustRightInd w:val="0"/>
+              <w:jc w:val="both"/>
               <w:textAlignment w:val="auto"/>
               <w:rPr>
                 <w:rFonts w:ascii="TimesNewRoman" w:hAnsi="TimesNewRoman" w:cs="B Nazanin"/>
@@ -10456,6 +14341,7 @@
               <w:suppressAutoHyphens w:val="0"/>
               <w:autoSpaceDE w:val="0"/>
               <w:adjustRightInd w:val="0"/>
+              <w:jc w:val="both"/>
               <w:textAlignment w:val="auto"/>
               <w:rPr>
                 <w:rFonts w:ascii="TimesNewRoman" w:hAnsi="TimesNewRoman" w:cs="B Nazanin"/>
@@ -10477,6 +14363,7 @@
               <w:suppressAutoHyphens w:val="0"/>
               <w:autoSpaceDE w:val="0"/>
               <w:adjustRightInd w:val="0"/>
+              <w:jc w:val="both"/>
               <w:textAlignment w:val="auto"/>
               <w:rPr>
                 <w:rFonts w:ascii="TimesNewRoman" w:hAnsi="TimesNewRoman" w:cs="B Nazanin"/>
@@ -10498,6 +14385,7 @@
               <w:suppressAutoHyphens w:val="0"/>
               <w:autoSpaceDE w:val="0"/>
               <w:adjustRightInd w:val="0"/>
+              <w:jc w:val="both"/>
               <w:textAlignment w:val="auto"/>
               <w:rPr>
                 <w:rFonts w:ascii="TimesNewRoman" w:hAnsi="TimesNewRoman" w:cs="B Nazanin"/>
@@ -10519,6 +14407,7 @@
               <w:suppressAutoHyphens w:val="0"/>
               <w:autoSpaceDE w:val="0"/>
               <w:adjustRightInd w:val="0"/>
+              <w:jc w:val="both"/>
               <w:textAlignment w:val="auto"/>
               <w:rPr>
                 <w:rFonts w:ascii="TimesNewRoman" w:hAnsi="TimesNewRoman" w:cs="B Nazanin"/>
@@ -10540,6 +14429,7 @@
               <w:suppressAutoHyphens w:val="0"/>
               <w:autoSpaceDE w:val="0"/>
               <w:adjustRightInd w:val="0"/>
+              <w:jc w:val="both"/>
               <w:textAlignment w:val="auto"/>
               <w:rPr>
                 <w:rFonts w:ascii="TimesNewRoman" w:hAnsi="TimesNewRoman" w:cs="B Nazanin"/>
@@ -10561,6 +14451,7 @@
               <w:suppressAutoHyphens w:val="0"/>
               <w:autoSpaceDE w:val="0"/>
               <w:adjustRightInd w:val="0"/>
+              <w:jc w:val="both"/>
               <w:textAlignment w:val="auto"/>
               <w:rPr>
                 <w:rFonts w:ascii="TimesNewRoman" w:hAnsi="TimesNewRoman" w:cs="B Nazanin"/>
@@ -10582,6 +14473,7 @@
               <w:suppressAutoHyphens w:val="0"/>
               <w:autoSpaceDE w:val="0"/>
               <w:adjustRightInd w:val="0"/>
+              <w:jc w:val="both"/>
               <w:textAlignment w:val="auto"/>
               <w:rPr>
                 <w:rFonts w:ascii="TimesNewRoman" w:hAnsi="TimesNewRoman" w:cs="B Nazanin"/>
@@ -10618,6 +14510,7 @@
               <w:suppressAutoHyphens w:val="0"/>
               <w:autoSpaceDE w:val="0"/>
               <w:adjustRightInd w:val="0"/>
+              <w:jc w:val="both"/>
               <w:textAlignment w:val="auto"/>
               <w:rPr>
                 <w:rFonts w:ascii="TimesNewRoman" w:hAnsi="TimesNewRoman" w:cs="B Nazanin"/>
@@ -10635,7 +14528,6 @@
                 <w:szCs w:val="16"/>
                 <w:lang w:bidi="fa-IR"/>
               </w:rPr>
-              <w:lastRenderedPageBreak/>
               <w:t>negative</w:t>
             </w:r>
           </w:p>
@@ -10650,6 +14542,7 @@
               <w:suppressAutoHyphens w:val="0"/>
               <w:autoSpaceDE w:val="0"/>
               <w:adjustRightInd w:val="0"/>
+              <w:jc w:val="both"/>
               <w:textAlignment w:val="auto"/>
               <w:rPr>
                 <w:rFonts w:ascii="TimesNewRoman" w:hAnsi="TimesNewRoman" w:cs="B Nazanin"/>
@@ -10671,6 +14564,7 @@
               <w:suppressAutoHyphens w:val="0"/>
               <w:autoSpaceDE w:val="0"/>
               <w:adjustRightInd w:val="0"/>
+              <w:jc w:val="both"/>
               <w:textAlignment w:val="auto"/>
               <w:rPr>
                 <w:rFonts w:ascii="TimesNewRoman" w:hAnsi="TimesNewRoman" w:cs="B Nazanin"/>
@@ -10692,6 +14586,7 @@
               <w:suppressAutoHyphens w:val="0"/>
               <w:autoSpaceDE w:val="0"/>
               <w:adjustRightInd w:val="0"/>
+              <w:jc w:val="both"/>
               <w:textAlignment w:val="auto"/>
               <w:rPr>
                 <w:rFonts w:ascii="TimesNewRoman" w:hAnsi="TimesNewRoman" w:cs="B Nazanin"/>
@@ -10713,6 +14608,7 @@
               <w:suppressAutoHyphens w:val="0"/>
               <w:autoSpaceDE w:val="0"/>
               <w:adjustRightInd w:val="0"/>
+              <w:jc w:val="both"/>
               <w:textAlignment w:val="auto"/>
               <w:rPr>
                 <w:rFonts w:ascii="TimesNewRoman" w:hAnsi="TimesNewRoman" w:cs="B Nazanin"/>
@@ -10734,6 +14630,7 @@
               <w:suppressAutoHyphens w:val="0"/>
               <w:autoSpaceDE w:val="0"/>
               <w:adjustRightInd w:val="0"/>
+              <w:jc w:val="both"/>
               <w:textAlignment w:val="auto"/>
               <w:rPr>
                 <w:rFonts w:ascii="TimesNewRoman" w:hAnsi="TimesNewRoman" w:cs="B Nazanin"/>
@@ -10765,6 +14662,7 @@
               <w:suppressAutoHyphens w:val="0"/>
               <w:autoSpaceDE w:val="0"/>
               <w:adjustRightInd w:val="0"/>
+              <w:jc w:val="both"/>
               <w:textAlignment w:val="auto"/>
               <w:rPr>
                 <w:rFonts w:ascii="TimesNewRoman" w:hAnsi="TimesNewRoman" w:cs="B Nazanin"/>
@@ -10786,6 +14684,7 @@
               <w:suppressAutoHyphens w:val="0"/>
               <w:autoSpaceDE w:val="0"/>
               <w:adjustRightInd w:val="0"/>
+              <w:jc w:val="both"/>
               <w:textAlignment w:val="auto"/>
               <w:rPr>
                 <w:rFonts w:ascii="TimesNewRoman" w:hAnsi="TimesNewRoman" w:cs="B Nazanin"/>
@@ -10817,6 +14716,7 @@
               <w:suppressAutoHyphens w:val="0"/>
               <w:autoSpaceDE w:val="0"/>
               <w:adjustRightInd w:val="0"/>
+              <w:jc w:val="both"/>
               <w:textAlignment w:val="auto"/>
               <w:rPr>
                 <w:rFonts w:ascii="TimesNewRoman" w:hAnsi="TimesNewRoman" w:cs="B Nazanin"/>
@@ -10848,6 +14748,7 @@
               <w:suppressAutoHyphens w:val="0"/>
               <w:autoSpaceDE w:val="0"/>
               <w:adjustRightInd w:val="0"/>
+              <w:jc w:val="both"/>
               <w:textAlignment w:val="auto"/>
               <w:rPr>
                 <w:rFonts w:ascii="TimesNewRoman" w:hAnsi="TimesNewRoman" w:cs="B Nazanin"/>
@@ -10879,6 +14780,7 @@
               <w:suppressAutoHyphens w:val="0"/>
               <w:autoSpaceDE w:val="0"/>
               <w:adjustRightInd w:val="0"/>
+              <w:jc w:val="both"/>
               <w:textAlignment w:val="auto"/>
               <w:rPr>
                 <w:rFonts w:ascii="TimesNewRoman" w:hAnsi="TimesNewRoman" w:cs="B Nazanin"/>
@@ -10910,6 +14812,7 @@
               <w:suppressAutoHyphens w:val="0"/>
               <w:autoSpaceDE w:val="0"/>
               <w:adjustRightInd w:val="0"/>
+              <w:jc w:val="both"/>
               <w:textAlignment w:val="auto"/>
               <w:rPr>
                 <w:rFonts w:ascii="TimesNewRoman" w:hAnsi="TimesNewRoman" w:cs="B Nazanin"/>
@@ -10941,6 +14844,7 @@
               <w:suppressAutoHyphens w:val="0"/>
               <w:autoSpaceDE w:val="0"/>
               <w:adjustRightInd w:val="0"/>
+              <w:jc w:val="both"/>
               <w:textAlignment w:val="auto"/>
               <w:rPr>
                 <w:rFonts w:ascii="TimesNewRoman" w:hAnsi="TimesNewRoman" w:cs="B Nazanin"/>
@@ -10972,6 +14876,7 @@
               <w:suppressAutoHyphens w:val="0"/>
               <w:autoSpaceDE w:val="0"/>
               <w:adjustRightInd w:val="0"/>
+              <w:jc w:val="both"/>
               <w:textAlignment w:val="auto"/>
               <w:rPr>
                 <w:rFonts w:ascii="TimesNewRoman" w:hAnsi="TimesNewRoman" w:cs="B Nazanin"/>
@@ -11003,6 +14908,7 @@
               <w:suppressAutoHyphens w:val="0"/>
               <w:autoSpaceDE w:val="0"/>
               <w:adjustRightInd w:val="0"/>
+              <w:jc w:val="both"/>
               <w:textAlignment w:val="auto"/>
               <w:rPr>
                 <w:rFonts w:ascii="TimesNewRoman" w:hAnsi="TimesNewRoman" w:cs="B Nazanin"/>
@@ -11034,6 +14940,7 @@
               <w:suppressAutoHyphens w:val="0"/>
               <w:autoSpaceDE w:val="0"/>
               <w:adjustRightInd w:val="0"/>
+              <w:jc w:val="both"/>
               <w:textAlignment w:val="auto"/>
               <w:rPr>
                 <w:rFonts w:ascii="TimesNewRoman" w:hAnsi="TimesNewRoman" w:cs="B Nazanin"/>
@@ -11065,6 +14972,7 @@
               <w:suppressAutoHyphens w:val="0"/>
               <w:autoSpaceDE w:val="0"/>
               <w:adjustRightInd w:val="0"/>
+              <w:jc w:val="both"/>
               <w:textAlignment w:val="auto"/>
               <w:rPr>
                 <w:rFonts w:ascii="TimesNewRoman" w:hAnsi="TimesNewRoman" w:cs="B Nazanin"/>
@@ -11096,6 +15004,7 @@
               <w:suppressAutoHyphens w:val="0"/>
               <w:autoSpaceDE w:val="0"/>
               <w:adjustRightInd w:val="0"/>
+              <w:jc w:val="both"/>
               <w:textAlignment w:val="auto"/>
               <w:rPr>
                 <w:rFonts w:ascii="TimesNewRoman" w:hAnsi="TimesNewRoman" w:cs="B Nazanin"/>
@@ -11127,6 +15036,7 @@
               <w:suppressAutoHyphens w:val="0"/>
               <w:autoSpaceDE w:val="0"/>
               <w:adjustRightInd w:val="0"/>
+              <w:jc w:val="both"/>
               <w:textAlignment w:val="auto"/>
               <w:rPr>
                 <w:rFonts w:ascii="TimesNewRoman" w:hAnsi="TimesNewRoman" w:cs="B Nazanin"/>
@@ -11156,6 +15066,7 @@
         <w:suppressAutoHyphens w:val="0"/>
         <w:autoSpaceDE w:val="0"/>
         <w:adjustRightInd w:val="0"/>
+        <w:jc w:val="both"/>
         <w:textAlignment w:val="auto"/>
         <w:rPr>
           <w:rFonts w:ascii="TimesNewRoman" w:hAnsi="TimesNewRoman" w:cs="B Nazanin"/>
@@ -11173,6 +15084,7 @@
         <w:autoSpaceDE w:val="0"/>
         <w:bidi/>
         <w:adjustRightInd w:val="0"/>
+        <w:jc w:val="both"/>
         <w:textAlignment w:val="auto"/>
         <w:rPr>
           <w:rFonts w:ascii="TimesNewRoman" w:hAnsi="TimesNewRoman" w:cs="B Nazanin"/>
@@ -11244,6 +15156,7 @@
         <w:suppressAutoHyphens w:val="0"/>
         <w:autoSpaceDE w:val="0"/>
         <w:adjustRightInd w:val="0"/>
+        <w:jc w:val="both"/>
         <w:textAlignment w:val="auto"/>
         <w:rPr>
           <w:rFonts w:ascii="TimesNewRoman" w:hAnsi="TimesNewRoman" w:cs="B Nazanin"/>
@@ -11260,6 +15173,7 @@
         <w:suppressAutoHyphens w:val="0"/>
         <w:autoSpaceDE w:val="0"/>
         <w:adjustRightInd w:val="0"/>
+        <w:jc w:val="both"/>
         <w:textAlignment w:val="auto"/>
         <w:rPr>
           <w:rFonts w:ascii="TimesNewRoman" w:hAnsi="TimesNewRoman" w:cs="B Nazanin"/>
@@ -11278,7 +15192,29 @@
           <w:szCs w:val="22"/>
           <w:lang w:bidi="fa-IR"/>
         </w:rPr>
-        <w:t>Document= Everytime I have started the game it is crashing.</w:t>
+        <w:t xml:space="preserve">Document= </w:t>
+      </w:r>
+      <w:proofErr w:type="spellStart"/>
+      <w:r>
+        <w:rPr>
+          <w:rFonts w:ascii="TimesNewRoman" w:hAnsi="TimesNewRoman" w:cs="B Nazanin"/>
+          <w:kern w:val="0"/>
+          <w:sz w:val="22"/>
+          <w:szCs w:val="22"/>
+          <w:lang w:bidi="fa-IR"/>
+        </w:rPr>
+        <w:t>Everytime</w:t>
+      </w:r>
+      <w:proofErr w:type="spellEnd"/>
+      <w:r>
+        <w:rPr>
+          <w:rFonts w:ascii="TimesNewRoman" w:hAnsi="TimesNewRoman" w:cs="B Nazanin"/>
+          <w:kern w:val="0"/>
+          <w:sz w:val="22"/>
+          <w:szCs w:val="22"/>
+          <w:lang w:bidi="fa-IR"/>
+        </w:rPr>
+        <w:t xml:space="preserve"> I have started the game it is crashing.</w:t>
       </w:r>
     </w:p>
     <w:p>
@@ -11287,6 +15223,7 @@
         <w:suppressAutoHyphens w:val="0"/>
         <w:autoSpaceDE w:val="0"/>
         <w:adjustRightInd w:val="0"/>
+        <w:jc w:val="both"/>
         <w:textAlignment w:val="auto"/>
         <w:rPr>
           <w:rFonts w:ascii="TimesNewRoman" w:hAnsi="TimesNewRoman" w:cs="B Nazanin"/>
@@ -11305,6 +15242,7 @@
         <w:autoSpaceDE w:val="0"/>
         <w:bidi/>
         <w:adjustRightInd w:val="0"/>
+        <w:jc w:val="both"/>
         <w:textAlignment w:val="auto"/>
         <w:rPr>
           <w:rFonts w:ascii="TimesNewRoman" w:hAnsi="TimesNewRoman" w:cs="B Nazanin"/>
@@ -11332,6 +15270,7 @@
         <w:suppressAutoHyphens w:val="0"/>
         <w:autoSpaceDE w:val="0"/>
         <w:adjustRightInd w:val="0"/>
+        <w:jc w:val="both"/>
         <w:textAlignment w:val="auto"/>
         <w:rPr>
           <w:rFonts w:ascii="TimesNewRoman" w:hAnsi="TimesNewRoman" w:cs="B Nazanin"/>
@@ -11349,6 +15288,7 @@
         <w:autoSpaceDE w:val="0"/>
         <w:bidi/>
         <w:adjustRightInd w:val="0"/>
+        <w:jc w:val="both"/>
         <w:textAlignment w:val="auto"/>
         <w:rPr>
           <w:rFonts w:ascii="TimesNewRoman" w:hAnsi="TimesNewRoman" w:cs="B Nazanin"/>
@@ -11392,6 +15332,7 @@
               <w:suppressAutoHyphens w:val="0"/>
               <w:autoSpaceDE w:val="0"/>
               <w:adjustRightInd w:val="0"/>
+              <w:jc w:val="both"/>
               <w:textAlignment w:val="auto"/>
               <w:rPr>
                 <w:rFonts w:ascii="TimesNewRoman" w:hAnsi="TimesNewRoman" w:cs="B Nazanin"/>
@@ -11413,6 +15354,7 @@
               <w:suppressAutoHyphens w:val="0"/>
               <w:autoSpaceDE w:val="0"/>
               <w:adjustRightInd w:val="0"/>
+              <w:jc w:val="both"/>
               <w:textAlignment w:val="auto"/>
               <w:rPr>
                 <w:rFonts w:ascii="TimesNewRoman" w:hAnsi="TimesNewRoman" w:cs="B Nazanin"/>
@@ -11422,6 +15364,7 @@
                 <w:lang w:bidi="fa-IR"/>
               </w:rPr>
             </w:pPr>
+            <w:proofErr w:type="spellStart"/>
             <w:r>
               <w:rPr>
                 <w:rFonts w:ascii="TimesNewRoman" w:hAnsi="TimesNewRoman" w:cs="B Nazanin"/>
@@ -11432,6 +15375,7 @@
               </w:rPr>
               <w:t>Everytime</w:t>
             </w:r>
+            <w:proofErr w:type="spellEnd"/>
           </w:p>
         </w:tc>
         <w:tc>
@@ -11444,6 +15388,7 @@
               <w:suppressAutoHyphens w:val="0"/>
               <w:autoSpaceDE w:val="0"/>
               <w:adjustRightInd w:val="0"/>
+              <w:jc w:val="both"/>
               <w:textAlignment w:val="auto"/>
               <w:rPr>
                 <w:rFonts w:ascii="TimesNewRoman" w:hAnsi="TimesNewRoman" w:cs="B Nazanin"/>
@@ -11475,6 +15420,7 @@
               <w:suppressAutoHyphens w:val="0"/>
               <w:autoSpaceDE w:val="0"/>
               <w:adjustRightInd w:val="0"/>
+              <w:jc w:val="both"/>
               <w:textAlignment w:val="auto"/>
               <w:rPr>
                 <w:rFonts w:ascii="TimesNewRoman" w:hAnsi="TimesNewRoman" w:cs="B Nazanin"/>
@@ -11506,6 +15452,7 @@
               <w:suppressAutoHyphens w:val="0"/>
               <w:autoSpaceDE w:val="0"/>
               <w:adjustRightInd w:val="0"/>
+              <w:jc w:val="both"/>
               <w:textAlignment w:val="auto"/>
               <w:rPr>
                 <w:rFonts w:ascii="TimesNewRoman" w:hAnsi="TimesNewRoman" w:cs="B Nazanin"/>
@@ -11537,6 +15484,7 @@
               <w:suppressAutoHyphens w:val="0"/>
               <w:autoSpaceDE w:val="0"/>
               <w:adjustRightInd w:val="0"/>
+              <w:jc w:val="both"/>
               <w:textAlignment w:val="auto"/>
               <w:rPr>
                 <w:rFonts w:ascii="TimesNewRoman" w:hAnsi="TimesNewRoman" w:cs="B Nazanin"/>
@@ -11568,6 +15516,7 @@
               <w:suppressAutoHyphens w:val="0"/>
               <w:autoSpaceDE w:val="0"/>
               <w:adjustRightInd w:val="0"/>
+              <w:jc w:val="both"/>
               <w:textAlignment w:val="auto"/>
               <w:rPr>
                 <w:rFonts w:ascii="TimesNewRoman" w:hAnsi="TimesNewRoman" w:cs="B Nazanin"/>
@@ -11599,6 +15548,7 @@
               <w:suppressAutoHyphens w:val="0"/>
               <w:autoSpaceDE w:val="0"/>
               <w:adjustRightInd w:val="0"/>
+              <w:jc w:val="both"/>
               <w:textAlignment w:val="auto"/>
               <w:rPr>
                 <w:rFonts w:ascii="TimesNewRoman" w:hAnsi="TimesNewRoman" w:cs="B Nazanin"/>
@@ -11630,6 +15580,7 @@
               <w:suppressAutoHyphens w:val="0"/>
               <w:autoSpaceDE w:val="0"/>
               <w:adjustRightInd w:val="0"/>
+              <w:jc w:val="both"/>
               <w:textAlignment w:val="auto"/>
               <w:rPr>
                 <w:rFonts w:ascii="TimesNewRoman" w:hAnsi="TimesNewRoman" w:cs="B Nazanin"/>
@@ -11661,6 +15612,7 @@
               <w:suppressAutoHyphens w:val="0"/>
               <w:autoSpaceDE w:val="0"/>
               <w:adjustRightInd w:val="0"/>
+              <w:jc w:val="both"/>
               <w:textAlignment w:val="auto"/>
               <w:rPr>
                 <w:rFonts w:ascii="TimesNewRoman" w:hAnsi="TimesNewRoman" w:cs="B Nazanin"/>
@@ -11697,6 +15649,7 @@
               <w:suppressAutoHyphens w:val="0"/>
               <w:autoSpaceDE w:val="0"/>
               <w:adjustRightInd w:val="0"/>
+              <w:jc w:val="both"/>
               <w:textAlignment w:val="auto"/>
               <w:rPr>
                 <w:rFonts w:ascii="TimesNewRoman" w:hAnsi="TimesNewRoman" w:cs="B Nazanin"/>
@@ -11728,6 +15681,7 @@
               <w:suppressAutoHyphens w:val="0"/>
               <w:autoSpaceDE w:val="0"/>
               <w:adjustRightInd w:val="0"/>
+              <w:jc w:val="both"/>
               <w:textAlignment w:val="auto"/>
               <w:rPr>
                 <w:rFonts w:ascii="TimesNewRoman" w:hAnsi="TimesNewRoman" w:cs="B Nazanin"/>
@@ -11759,6 +15713,7 @@
               <w:suppressAutoHyphens w:val="0"/>
               <w:autoSpaceDE w:val="0"/>
               <w:adjustRightInd w:val="0"/>
+              <w:jc w:val="both"/>
               <w:textAlignment w:val="auto"/>
               <w:rPr>
                 <w:rFonts w:ascii="TimesNewRoman" w:hAnsi="TimesNewRoman" w:cs="B Nazanin"/>
@@ -11790,6 +15745,7 @@
               <w:suppressAutoHyphens w:val="0"/>
               <w:autoSpaceDE w:val="0"/>
               <w:adjustRightInd w:val="0"/>
+              <w:jc w:val="both"/>
               <w:textAlignment w:val="auto"/>
               <w:rPr>
                 <w:rFonts w:ascii="TimesNewRoman" w:hAnsi="TimesNewRoman" w:cs="B Nazanin"/>
@@ -11821,6 +15777,7 @@
               <w:suppressAutoHyphens w:val="0"/>
               <w:autoSpaceDE w:val="0"/>
               <w:adjustRightInd w:val="0"/>
+              <w:jc w:val="both"/>
               <w:textAlignment w:val="auto"/>
               <w:rPr>
                 <w:rFonts w:ascii="TimesNewRoman" w:hAnsi="TimesNewRoman" w:cs="B Nazanin"/>
@@ -11852,6 +15809,7 @@
               <w:suppressAutoHyphens w:val="0"/>
               <w:autoSpaceDE w:val="0"/>
               <w:adjustRightInd w:val="0"/>
+              <w:jc w:val="both"/>
               <w:textAlignment w:val="auto"/>
               <w:rPr>
                 <w:rFonts w:ascii="TimesNewRoman" w:hAnsi="TimesNewRoman" w:cs="B Nazanin"/>
@@ -11883,6 +15841,7 @@
               <w:suppressAutoHyphens w:val="0"/>
               <w:autoSpaceDE w:val="0"/>
               <w:adjustRightInd w:val="0"/>
+              <w:jc w:val="both"/>
               <w:textAlignment w:val="auto"/>
               <w:rPr>
                 <w:rFonts w:ascii="TimesNewRoman" w:hAnsi="TimesNewRoman" w:cs="B Nazanin"/>
@@ -11914,6 +15873,7 @@
               <w:suppressAutoHyphens w:val="0"/>
               <w:autoSpaceDE w:val="0"/>
               <w:adjustRightInd w:val="0"/>
+              <w:jc w:val="both"/>
               <w:textAlignment w:val="auto"/>
               <w:rPr>
                 <w:rFonts w:ascii="TimesNewRoman" w:hAnsi="TimesNewRoman" w:cs="B Nazanin"/>
@@ -11945,6 +15905,7 @@
               <w:suppressAutoHyphens w:val="0"/>
               <w:autoSpaceDE w:val="0"/>
               <w:adjustRightInd w:val="0"/>
+              <w:jc w:val="both"/>
               <w:textAlignment w:val="auto"/>
               <w:rPr>
                 <w:rFonts w:ascii="TimesNewRoman" w:hAnsi="TimesNewRoman" w:cs="B Nazanin"/>
@@ -11976,6 +15937,7 @@
               <w:suppressAutoHyphens w:val="0"/>
               <w:autoSpaceDE w:val="0"/>
               <w:adjustRightInd w:val="0"/>
+              <w:jc w:val="both"/>
               <w:textAlignment w:val="auto"/>
               <w:rPr>
                 <w:rFonts w:ascii="TimesNewRoman" w:hAnsi="TimesNewRoman" w:cs="B Nazanin"/>
@@ -12012,6 +15974,7 @@
               <w:suppressAutoHyphens w:val="0"/>
               <w:autoSpaceDE w:val="0"/>
               <w:adjustRightInd w:val="0"/>
+              <w:jc w:val="both"/>
               <w:textAlignment w:val="auto"/>
               <w:rPr>
                 <w:rFonts w:ascii="TimesNewRoman" w:hAnsi="TimesNewRoman" w:cs="B Nazanin"/>
@@ -12043,6 +16006,7 @@
               <w:suppressAutoHyphens w:val="0"/>
               <w:autoSpaceDE w:val="0"/>
               <w:adjustRightInd w:val="0"/>
+              <w:jc w:val="both"/>
               <w:textAlignment w:val="auto"/>
               <w:rPr>
                 <w:rFonts w:ascii="TimesNewRoman" w:hAnsi="TimesNewRoman" w:cs="B Nazanin"/>
@@ -12074,6 +16038,7 @@
               <w:suppressAutoHyphens w:val="0"/>
               <w:autoSpaceDE w:val="0"/>
               <w:adjustRightInd w:val="0"/>
+              <w:jc w:val="both"/>
               <w:textAlignment w:val="auto"/>
               <w:rPr>
                 <w:rFonts w:ascii="TimesNewRoman" w:hAnsi="TimesNewRoman" w:cs="B Nazanin"/>
@@ -12105,6 +16070,7 @@
               <w:suppressAutoHyphens w:val="0"/>
               <w:autoSpaceDE w:val="0"/>
               <w:adjustRightInd w:val="0"/>
+              <w:jc w:val="both"/>
               <w:textAlignment w:val="auto"/>
               <w:rPr>
                 <w:rFonts w:ascii="TimesNewRoman" w:hAnsi="TimesNewRoman" w:cs="B Nazanin"/>
@@ -12136,6 +16102,7 @@
               <w:suppressAutoHyphens w:val="0"/>
               <w:autoSpaceDE w:val="0"/>
               <w:adjustRightInd w:val="0"/>
+              <w:jc w:val="both"/>
               <w:textAlignment w:val="auto"/>
               <w:rPr>
                 <w:rFonts w:ascii="TimesNewRoman" w:hAnsi="TimesNewRoman" w:cs="B Nazanin"/>
@@ -12167,6 +16134,7 @@
               <w:suppressAutoHyphens w:val="0"/>
               <w:autoSpaceDE w:val="0"/>
               <w:adjustRightInd w:val="0"/>
+              <w:jc w:val="both"/>
               <w:textAlignment w:val="auto"/>
               <w:rPr>
                 <w:rFonts w:ascii="TimesNewRoman" w:hAnsi="TimesNewRoman" w:cs="B Nazanin"/>
@@ -12198,6 +16166,7 @@
               <w:suppressAutoHyphens w:val="0"/>
               <w:autoSpaceDE w:val="0"/>
               <w:adjustRightInd w:val="0"/>
+              <w:jc w:val="both"/>
               <w:textAlignment w:val="auto"/>
               <w:rPr>
                 <w:rFonts w:ascii="TimesNewRoman" w:hAnsi="TimesNewRoman" w:cs="B Nazanin"/>
@@ -12229,6 +16198,7 @@
               <w:suppressAutoHyphens w:val="0"/>
               <w:autoSpaceDE w:val="0"/>
               <w:adjustRightInd w:val="0"/>
+              <w:jc w:val="both"/>
               <w:textAlignment w:val="auto"/>
               <w:rPr>
                 <w:rFonts w:ascii="TimesNewRoman" w:hAnsi="TimesNewRoman" w:cs="B Nazanin"/>
@@ -12260,6 +16230,7 @@
               <w:suppressAutoHyphens w:val="0"/>
               <w:autoSpaceDE w:val="0"/>
               <w:adjustRightInd w:val="0"/>
+              <w:jc w:val="both"/>
               <w:textAlignment w:val="auto"/>
               <w:rPr>
                 <w:rFonts w:ascii="TimesNewRoman" w:hAnsi="TimesNewRoman" w:cs="B Nazanin"/>
@@ -12291,6 +16262,7 @@
               <w:suppressAutoHyphens w:val="0"/>
               <w:autoSpaceDE w:val="0"/>
               <w:adjustRightInd w:val="0"/>
+              <w:jc w:val="both"/>
               <w:textAlignment w:val="auto"/>
               <w:rPr>
                 <w:rFonts w:ascii="TimesNewRoman" w:hAnsi="TimesNewRoman" w:cs="B Nazanin"/>
@@ -12320,6 +16292,7 @@
         <w:suppressAutoHyphens w:val="0"/>
         <w:autoSpaceDE w:val="0"/>
         <w:adjustRightInd w:val="0"/>
+        <w:jc w:val="both"/>
         <w:textAlignment w:val="auto"/>
         <w:rPr>
           <w:rFonts w:ascii="TimesNewRoman" w:hAnsi="TimesNewRoman" w:cs="B Nazanin"/>
@@ -12338,6 +16311,7 @@
         <w:autoSpaceDE w:val="0"/>
         <w:bidi/>
         <w:adjustRightInd w:val="0"/>
+        <w:jc w:val="both"/>
         <w:textAlignment w:val="auto"/>
         <w:rPr>
           <w:rFonts w:ascii="TimesNewRoman" w:hAnsi="TimesNewRoman" w:cs="B Nazanin"/>
@@ -12367,7 +16341,29 @@
           <w:szCs w:val="22"/>
           <w:lang w:bidi="fa-IR"/>
         </w:rPr>
-        <w:t>P(label|document)</w:t>
+        <w:t>P(</w:t>
+      </w:r>
+      <w:proofErr w:type="spellStart"/>
+      <w:r>
+        <w:rPr>
+          <w:rFonts w:ascii="TimesNewRoman" w:hAnsi="TimesNewRoman" w:cs="B Nazanin"/>
+          <w:kern w:val="0"/>
+          <w:sz w:val="22"/>
+          <w:szCs w:val="22"/>
+          <w:lang w:bidi="fa-IR"/>
+        </w:rPr>
+        <w:t>label|document</w:t>
+      </w:r>
+      <w:proofErr w:type="spellEnd"/>
+      <w:r>
+        <w:rPr>
+          <w:rFonts w:ascii="TimesNewRoman" w:hAnsi="TimesNewRoman" w:cs="B Nazanin"/>
+          <w:kern w:val="0"/>
+          <w:sz w:val="22"/>
+          <w:szCs w:val="22"/>
+          <w:lang w:bidi="fa-IR"/>
+        </w:rPr>
+        <w:t>)</w:t>
       </w:r>
       <w:r>
         <w:rPr>
@@ -12387,6 +16383,7 @@
         <w:suppressAutoHyphens w:val="0"/>
         <w:autoSpaceDE w:val="0"/>
         <w:adjustRightInd w:val="0"/>
+        <w:jc w:val="both"/>
         <w:textAlignment w:val="auto"/>
         <w:rPr>
           <w:rFonts w:ascii="TimesNewRoman" w:hAnsi="TimesNewRoman" w:cs="B Nazanin"/>
@@ -12396,6 +16393,7 @@
           <w:lang w:bidi="fa-IR"/>
         </w:rPr>
       </w:pPr>
+      <w:proofErr w:type="gramStart"/>
       <w:r>
         <w:rPr>
           <w:rFonts w:ascii="TimesNewRoman" w:hAnsi="TimesNewRoman" w:cs="B Nazanin"/>
@@ -12404,7 +16402,30 @@
           <w:szCs w:val="22"/>
           <w:lang w:bidi="fa-IR"/>
         </w:rPr>
-        <w:t xml:space="preserve">P(pos)=  </w:t>
+        <w:t>P(</w:t>
+      </w:r>
+      <w:proofErr w:type="spellStart"/>
+      <w:proofErr w:type="gramEnd"/>
+      <w:r>
+        <w:rPr>
+          <w:rFonts w:ascii="TimesNewRoman" w:hAnsi="TimesNewRoman" w:cs="B Nazanin"/>
+          <w:kern w:val="0"/>
+          <w:sz w:val="22"/>
+          <w:szCs w:val="22"/>
+          <w:lang w:bidi="fa-IR"/>
+        </w:rPr>
+        <w:t>pos</w:t>
+      </w:r>
+      <w:proofErr w:type="spellEnd"/>
+      <w:r>
+        <w:rPr>
+          <w:rFonts w:ascii="TimesNewRoman" w:hAnsi="TimesNewRoman" w:cs="B Nazanin"/>
+          <w:kern w:val="0"/>
+          <w:sz w:val="22"/>
+          <w:szCs w:val="22"/>
+          <w:lang w:bidi="fa-IR"/>
+        </w:rPr>
+        <w:t xml:space="preserve">)=  </w:t>
       </w:r>
       <m:oMath>
         <m:r>
@@ -12524,6 +16545,7 @@
         <w:suppressAutoHyphens w:val="0"/>
         <w:autoSpaceDE w:val="0"/>
         <w:adjustRightInd w:val="0"/>
+        <w:jc w:val="both"/>
         <w:textAlignment w:val="auto"/>
         <w:rPr>
           <w:rFonts w:ascii="TimesNewRoman" w:hAnsi="TimesNewRoman" w:cs="B Nazanin"/>
@@ -12533,6 +16555,7 @@
           <w:lang w:bidi="fa-IR"/>
         </w:rPr>
       </w:pPr>
+      <w:proofErr w:type="gramStart"/>
       <w:r>
         <w:rPr>
           <w:rFonts w:ascii="TimesNewRoman" w:hAnsi="TimesNewRoman" w:cs="B Nazanin"/>
@@ -12543,6 +16566,8 @@
         </w:rPr>
         <w:t>P(</w:t>
       </w:r>
+      <w:proofErr w:type="spellStart"/>
+      <w:proofErr w:type="gramEnd"/>
       <w:r>
         <w:rPr>
           <w:rFonts w:ascii="TimesNewRoman" w:hAnsi="TimesNewRoman" w:cs="B Nazanin"/>
@@ -12551,7 +16576,18 @@
           <w:szCs w:val="22"/>
           <w:lang w:bidi="fa-IR"/>
         </w:rPr>
-        <w:t xml:space="preserve">Everytime </w:t>
+        <w:t>Everytime</w:t>
+      </w:r>
+      <w:proofErr w:type="spellEnd"/>
+      <w:r>
+        <w:rPr>
+          <w:rFonts w:ascii="TimesNewRoman" w:hAnsi="TimesNewRoman" w:cs="B Nazanin"/>
+          <w:kern w:val="0"/>
+          <w:sz w:val="22"/>
+          <w:szCs w:val="22"/>
+          <w:lang w:bidi="fa-IR"/>
+        </w:rPr>
+        <w:t xml:space="preserve"> </w:t>
       </w:r>
       <w:r>
         <w:rPr>
@@ -12681,6 +16717,7 @@
         <w:suppressAutoHyphens w:val="0"/>
         <w:autoSpaceDE w:val="0"/>
         <w:adjustRightInd w:val="0"/>
+        <w:jc w:val="both"/>
         <w:textAlignment w:val="auto"/>
         <w:rPr>
           <w:rFonts w:ascii="TimesNewRoman" w:hAnsi="TimesNewRoman" w:cs="B Nazanin"/>
@@ -12690,6 +16727,7 @@
           <w:lang w:bidi="fa-IR"/>
         </w:rPr>
       </w:pPr>
+      <w:proofErr w:type="gramStart"/>
       <w:r>
         <w:rPr>
           <w:rFonts w:ascii="TimesNewRoman" w:hAnsi="TimesNewRoman" w:cs="B Nazanin"/>
@@ -12700,6 +16738,8 @@
         </w:rPr>
         <w:t>P(</w:t>
       </w:r>
+      <w:proofErr w:type="spellStart"/>
+      <w:proofErr w:type="gramEnd"/>
       <w:r>
         <w:rPr>
           <w:rFonts w:ascii="TimesNewRoman" w:hAnsi="TimesNewRoman" w:cs="B Nazanin"/>
@@ -12718,7 +16758,18 @@
           <w:szCs w:val="22"/>
           <w:lang w:bidi="fa-IR"/>
         </w:rPr>
-        <w:t xml:space="preserve">|document)=  </w:t>
+        <w:t>|document</w:t>
+      </w:r>
+      <w:proofErr w:type="spellEnd"/>
+      <w:r>
+        <w:rPr>
+          <w:rFonts w:ascii="TimesNewRoman" w:hAnsi="TimesNewRoman" w:cs="B Nazanin"/>
+          <w:kern w:val="0"/>
+          <w:sz w:val="22"/>
+          <w:szCs w:val="22"/>
+          <w:lang w:bidi="fa-IR"/>
+        </w:rPr>
+        <w:t xml:space="preserve">)=  </w:t>
       </w:r>
       <m:oMath>
         <m:r>
@@ -12838,6 +16889,7 @@
         <w:suppressAutoHyphens w:val="0"/>
         <w:autoSpaceDE w:val="0"/>
         <w:adjustRightInd w:val="0"/>
+        <w:jc w:val="both"/>
         <w:textAlignment w:val="auto"/>
         <w:rPr>
           <w:rFonts w:ascii="TimesNewRoman" w:hAnsi="TimesNewRoman" w:cs="B Nazanin"/>
@@ -12847,6 +16899,7 @@
           <w:lang w:bidi="fa-IR"/>
         </w:rPr>
       </w:pPr>
+      <w:proofErr w:type="gramStart"/>
       <w:r>
         <w:rPr>
           <w:rFonts w:ascii="TimesNewRoman" w:hAnsi="TimesNewRoman" w:cs="B Nazanin"/>
@@ -12855,7 +16908,30 @@
           <w:szCs w:val="22"/>
           <w:lang w:bidi="fa-IR"/>
         </w:rPr>
-        <w:t xml:space="preserve">P(positive|document)=  </w:t>
+        <w:t>P(</w:t>
+      </w:r>
+      <w:proofErr w:type="spellStart"/>
+      <w:proofErr w:type="gramEnd"/>
+      <w:r>
+        <w:rPr>
+          <w:rFonts w:ascii="TimesNewRoman" w:hAnsi="TimesNewRoman" w:cs="B Nazanin"/>
+          <w:kern w:val="0"/>
+          <w:sz w:val="22"/>
+          <w:szCs w:val="22"/>
+          <w:lang w:bidi="fa-IR"/>
+        </w:rPr>
+        <w:t>positive|document</w:t>
+      </w:r>
+      <w:proofErr w:type="spellEnd"/>
+      <w:r>
+        <w:rPr>
+          <w:rFonts w:ascii="TimesNewRoman" w:hAnsi="TimesNewRoman" w:cs="B Nazanin"/>
+          <w:kern w:val="0"/>
+          <w:sz w:val="22"/>
+          <w:szCs w:val="22"/>
+          <w:lang w:bidi="fa-IR"/>
+        </w:rPr>
+        <w:t xml:space="preserve">)=  </w:t>
       </w:r>
       <m:oMath>
         <m:r>
@@ -12995,6 +17071,7 @@
         <w:suppressAutoHyphens w:val="0"/>
         <w:autoSpaceDE w:val="0"/>
         <w:adjustRightInd w:val="0"/>
+        <w:jc w:val="both"/>
         <w:textAlignment w:val="auto"/>
         <w:rPr>
           <w:rFonts w:ascii="TimesNewRoman" w:hAnsi="TimesNewRoman" w:cs="B Nazanin"/>
@@ -13011,6 +17088,7 @@
         <w:suppressAutoHyphens w:val="0"/>
         <w:autoSpaceDE w:val="0"/>
         <w:adjustRightInd w:val="0"/>
+        <w:jc w:val="both"/>
         <w:textAlignment w:val="auto"/>
         <w:rPr>
           <w:rFonts w:ascii="TimesNewRoman" w:hAnsi="TimesNewRoman" w:cs="B Nazanin"/>
@@ -13020,6 +17098,7 @@
           <w:lang w:bidi="fa-IR"/>
         </w:rPr>
       </w:pPr>
+      <w:proofErr w:type="gramStart"/>
       <w:r>
         <w:rPr>
           <w:rFonts w:ascii="TimesNewRoman" w:hAnsi="TimesNewRoman" w:cs="B Nazanin"/>
@@ -13030,6 +17109,8 @@
         </w:rPr>
         <w:t>P(</w:t>
       </w:r>
+      <w:proofErr w:type="spellStart"/>
+      <w:proofErr w:type="gramEnd"/>
       <w:r>
         <w:rPr>
           <w:rFonts w:ascii="TimesNewRoman" w:hAnsi="TimesNewRoman" w:cs="B Nazanin"/>
@@ -13040,6 +17121,7 @@
         </w:rPr>
         <w:t>neg</w:t>
       </w:r>
+      <w:proofErr w:type="spellEnd"/>
       <w:r>
         <w:rPr>
           <w:rFonts w:ascii="TimesNewRoman" w:hAnsi="TimesNewRoman" w:cs="B Nazanin"/>
@@ -13168,6 +17250,7 @@
         <w:suppressAutoHyphens w:val="0"/>
         <w:autoSpaceDE w:val="0"/>
         <w:adjustRightInd w:val="0"/>
+        <w:jc w:val="both"/>
         <w:textAlignment w:val="auto"/>
         <w:rPr>
           <w:rFonts w:ascii="TimesNewRoman" w:hAnsi="TimesNewRoman" w:cs="B Nazanin"/>
@@ -13177,6 +17260,7 @@
           <w:lang w:bidi="fa-IR"/>
         </w:rPr>
       </w:pPr>
+      <w:proofErr w:type="gramStart"/>
       <w:r>
         <w:rPr>
           <w:rFonts w:ascii="TimesNewRoman" w:hAnsi="TimesNewRoman" w:cs="B Nazanin"/>
@@ -13187,6 +17271,8 @@
         </w:rPr>
         <w:t>P(</w:t>
       </w:r>
+      <w:proofErr w:type="spellStart"/>
+      <w:proofErr w:type="gramEnd"/>
       <w:r>
         <w:rPr>
           <w:rFonts w:ascii="TimesNewRoman" w:hAnsi="TimesNewRoman" w:cs="B Nazanin"/>
@@ -13217,6 +17303,7 @@
         </w:rPr>
         <w:t>neg</w:t>
       </w:r>
+      <w:proofErr w:type="spellEnd"/>
       <w:r>
         <w:rPr>
           <w:rFonts w:ascii="TimesNewRoman" w:hAnsi="TimesNewRoman" w:cs="B Nazanin"/>
@@ -13345,6 +17432,7 @@
         <w:suppressAutoHyphens w:val="0"/>
         <w:autoSpaceDE w:val="0"/>
         <w:adjustRightInd w:val="0"/>
+        <w:jc w:val="both"/>
         <w:textAlignment w:val="auto"/>
         <w:rPr>
           <w:rFonts w:ascii="TimesNewRoman" w:hAnsi="TimesNewRoman" w:cs="B Nazanin"/>
@@ -13354,6 +17442,7 @@
           <w:lang w:bidi="fa-IR"/>
         </w:rPr>
       </w:pPr>
+      <w:proofErr w:type="gramStart"/>
       <w:r>
         <w:rPr>
           <w:rFonts w:ascii="TimesNewRoman" w:hAnsi="TimesNewRoman" w:cs="B Nazanin"/>
@@ -13364,6 +17453,8 @@
         </w:rPr>
         <w:t>P(</w:t>
       </w:r>
+      <w:proofErr w:type="spellStart"/>
+      <w:proofErr w:type="gramEnd"/>
       <w:r>
         <w:rPr>
           <w:rFonts w:ascii="TimesNewRoman" w:hAnsi="TimesNewRoman" w:cs="B Nazanin"/>
@@ -13372,8 +17463,9 @@
           <w:szCs w:val="22"/>
           <w:lang w:bidi="fa-IR"/>
         </w:rPr>
-        <w:t xml:space="preserve">Everytime </w:t>
-      </w:r>
+        <w:t>Everytime</w:t>
+      </w:r>
+      <w:proofErr w:type="spellEnd"/>
       <w:r>
         <w:rPr>
           <w:rFonts w:ascii="TimesNewRoman" w:hAnsi="TimesNewRoman" w:cs="B Nazanin"/>
@@ -13382,6 +17474,16 @@
           <w:szCs w:val="22"/>
           <w:lang w:bidi="fa-IR"/>
         </w:rPr>
+        <w:t xml:space="preserve"> </w:t>
+      </w:r>
+      <w:r>
+        <w:rPr>
+          <w:rFonts w:ascii="TimesNewRoman" w:hAnsi="TimesNewRoman" w:cs="B Nazanin"/>
+          <w:kern w:val="0"/>
+          <w:sz w:val="22"/>
+          <w:szCs w:val="22"/>
+          <w:lang w:bidi="fa-IR"/>
+        </w:rPr>
         <w:t>|</w:t>
       </w:r>
       <w:r>
@@ -13390,6 +17492,7 @@
         </w:rPr>
         <w:t xml:space="preserve"> </w:t>
       </w:r>
+      <w:proofErr w:type="spellStart"/>
       <w:r>
         <w:rPr>
           <w:rFonts w:ascii="TimesNewRoman" w:hAnsi="TimesNewRoman" w:cs="B Nazanin"/>
@@ -13400,6 +17503,7 @@
         </w:rPr>
         <w:t>neg</w:t>
       </w:r>
+      <w:proofErr w:type="spellEnd"/>
       <w:r>
         <w:rPr>
           <w:rFonts w:ascii="TimesNewRoman" w:hAnsi="TimesNewRoman" w:cs="B Nazanin"/>
@@ -13528,6 +17632,7 @@
         <w:suppressAutoHyphens w:val="0"/>
         <w:autoSpaceDE w:val="0"/>
         <w:adjustRightInd w:val="0"/>
+        <w:jc w:val="both"/>
         <w:textAlignment w:val="auto"/>
         <w:rPr>
           <w:rFonts w:ascii="TimesNewRoman" w:hAnsi="TimesNewRoman" w:cs="B Nazanin"/>
@@ -13537,6 +17642,7 @@
           <w:lang w:bidi="fa-IR"/>
         </w:rPr>
       </w:pPr>
+      <w:proofErr w:type="gramStart"/>
       <w:r>
         <w:rPr>
           <w:rFonts w:ascii="TimesNewRoman" w:hAnsi="TimesNewRoman" w:cs="B Nazanin"/>
@@ -13547,6 +17653,8 @@
         </w:rPr>
         <w:t>P(</w:t>
       </w:r>
+      <w:proofErr w:type="spellStart"/>
+      <w:proofErr w:type="gramEnd"/>
       <w:r>
         <w:rPr>
           <w:rFonts w:ascii="TimesNewRoman" w:hAnsi="TimesNewRoman" w:cs="B Nazanin"/>
@@ -13565,7 +17673,18 @@
           <w:szCs w:val="22"/>
           <w:lang w:bidi="fa-IR"/>
         </w:rPr>
-        <w:t xml:space="preserve">|document)=  </w:t>
+        <w:t>|document</w:t>
+      </w:r>
+      <w:proofErr w:type="spellEnd"/>
+      <w:r>
+        <w:rPr>
+          <w:rFonts w:ascii="TimesNewRoman" w:hAnsi="TimesNewRoman" w:cs="B Nazanin"/>
+          <w:kern w:val="0"/>
+          <w:sz w:val="22"/>
+          <w:szCs w:val="22"/>
+          <w:lang w:bidi="fa-IR"/>
+        </w:rPr>
+        <w:t xml:space="preserve">)=  </w:t>
       </w:r>
       <m:oMath>
         <m:r>
@@ -13695,6 +17814,7 @@
         <w:suppressAutoHyphens w:val="0"/>
         <w:autoSpaceDE w:val="0"/>
         <w:adjustRightInd w:val="0"/>
+        <w:jc w:val="both"/>
         <w:textAlignment w:val="auto"/>
         <w:rPr>
           <w:rFonts w:ascii="TimesNewRoman" w:hAnsi="TimesNewRoman" w:cs="B Nazanin"/>
@@ -13712,6 +17832,7 @@
         <w:autoSpaceDE w:val="0"/>
         <w:bidi/>
         <w:adjustRightInd w:val="0"/>
+        <w:jc w:val="both"/>
         <w:textAlignment w:val="auto"/>
         <w:rPr>
           <w:rFonts w:ascii="TimesNewRoman" w:hAnsi="TimesNewRoman" w:cs="B Nazanin"/>
@@ -13740,8 +17861,20 @@
           <w:szCs w:val="22"/>
           <w:lang w:bidi="fa-IR"/>
         </w:rPr>
-        <w:t>naïve bayes</w:t>
-      </w:r>
+        <w:t xml:space="preserve">naïve </w:t>
+      </w:r>
+      <w:proofErr w:type="spellStart"/>
+      <w:r>
+        <w:rPr>
+          <w:rFonts w:ascii="TimesNewRoman" w:hAnsi="TimesNewRoman" w:cs="B Nazanin"/>
+          <w:kern w:val="0"/>
+          <w:sz w:val="22"/>
+          <w:szCs w:val="22"/>
+          <w:lang w:bidi="fa-IR"/>
+        </w:rPr>
+        <w:t>bayes</w:t>
+      </w:r>
+      <w:proofErr w:type="spellEnd"/>
       <w:r>
         <w:rPr>
           <w:rFonts w:ascii="TimesNewRoman" w:hAnsi="TimesNewRoman" w:cs="B Nazanin" w:hint="cs"/>
@@ -13760,6 +17893,7 @@
         <w:suppressAutoHyphens w:val="0"/>
         <w:autoSpaceDE w:val="0"/>
         <w:adjustRightInd w:val="0"/>
+        <w:jc w:val="both"/>
         <w:textAlignment w:val="auto"/>
         <w:rPr>
           <w:rFonts w:ascii="TimesNewRoman" w:hAnsi="TimesNewRoman" w:cs="B Nazanin"/>
@@ -13776,6 +17910,7 @@
         <w:suppressAutoHyphens w:val="0"/>
         <w:autoSpaceDE w:val="0"/>
         <w:adjustRightInd w:val="0"/>
+        <w:jc w:val="both"/>
         <w:textAlignment w:val="auto"/>
         <w:rPr>
           <w:rFonts w:ascii="TimesNewRoman" w:hAnsi="TimesNewRoman" w:cs="B Nazanin"/>
@@ -13788,6 +17923,9 @@
     </w:p>
     <w:p>
       <w:pPr>
+        <w:jc w:val="both"/>
+      </w:pPr>
+      <w:r>
         <w:rPr>
           <w:rFonts w:ascii="TimesNewRoman" w:hAnsi="TimesNewRoman" w:cs="B Nazanin"/>
           <w:kern w:val="0"/>
@@ -13796,72 +17934,21 @@
           <w:rtl/>
           <w:lang w:bidi="fa-IR"/>
         </w:rPr>
-      </w:pPr>
-      <w:r>
-        <w:rPr>
-          <w:rFonts w:ascii="TimesNewRoman" w:hAnsi="TimesNewRoman" w:cs="B Nazanin"/>
-          <w:kern w:val="0"/>
-          <w:sz w:val="22"/>
-          <w:szCs w:val="22"/>
-          <w:rtl/>
-          <w:lang w:bidi="fa-IR"/>
-        </w:rPr>
         <w:br w:type="page"/>
       </w:r>
-    </w:p>
-    <w:p>
-      <w:pPr>
-        <w:widowControl/>
-        <w:suppressAutoHyphens w:val="0"/>
-        <w:autoSpaceDE w:val="0"/>
-        <w:adjustRightInd w:val="0"/>
-        <w:textAlignment w:val="auto"/>
-        <w:rPr>
-          <w:rFonts w:ascii="TimesNewRoman" w:hAnsi="TimesNewRoman" w:cstheme="minorBidi"/>
-          <w:kern w:val="0"/>
-          <w:sz w:val="22"/>
-          <w:szCs w:val="22"/>
-          <w:rtl/>
-          <w:lang w:bidi="fa-IR"/>
-        </w:rPr>
-      </w:pPr>
-    </w:p>
-    <w:p>
-      <w:pPr>
-        <w:widowControl/>
-        <w:suppressAutoHyphens w:val="0"/>
-        <w:autoSpaceDE w:val="0"/>
-        <w:adjustRightInd w:val="0"/>
-        <w:textAlignment w:val="auto"/>
-        <w:rPr>
-          <w:rFonts w:ascii="TimesNewRoman" w:hAnsi="TimesNewRoman" w:cstheme="minorBidi"/>
-          <w:kern w:val="0"/>
-          <w:sz w:val="22"/>
-          <w:szCs w:val="22"/>
-          <w:rtl/>
-          <w:lang w:bidi="fa-IR"/>
-        </w:rPr>
-      </w:pPr>
     </w:p>
     <w:sdt>
       <w:sdtPr>
-        <w:rPr>
-          <w:rFonts w:ascii="Liberation Serif" w:eastAsia="Noto Sans CJK SC Regular" w:hAnsi="Liberation Serif" w:cs="FreeSans"/>
-          <w:color w:val="auto"/>
-          <w:sz w:val="24"/>
-          <w:szCs w:val="24"/>
-        </w:rPr>
         <w:id w:val="-960722698"/>
         <w:docPartObj>
           <w:docPartGallery w:val="Bibliographies"/>
           <w:docPartUnique/>
         </w:docPartObj>
       </w:sdtPr>
-      <w:sdtEndPr/>
       <w:sdtContent>
         <w:p>
           <w:pPr>
-            <w:pStyle w:val="Heading1"/>
+            <w:jc w:val="both"/>
           </w:pPr>
           <w:r>
             <w:t>References</w:t>
@@ -13872,10 +17959,10 @@
             <w:id w:val="-573587230"/>
             <w:bibliography/>
           </w:sdtPr>
-          <w:sdtEndPr/>
           <w:sdtContent>
             <w:p>
               <w:pPr>
+                <w:jc w:val="both"/>
                 <w:rPr>
                   <w:noProof/>
                 </w:rPr>
@@ -13903,12 +17990,12 @@
                 <w:tblLook w:val="04A0" w:firstRow="1" w:lastRow="0" w:firstColumn="1" w:lastColumn="0" w:noHBand="0" w:noVBand="1"/>
               </w:tblPr>
               <w:tblGrid>
-                <w:gridCol w:w="355"/>
-                <w:gridCol w:w="9283"/>
+                <w:gridCol w:w="475"/>
+                <w:gridCol w:w="9163"/>
               </w:tblGrid>
               <w:tr>
                 <w:trPr>
-                  <w:divId w:val="1382903149"/>
+                  <w:divId w:val="651057109"/>
                   <w:tblCellSpacing w:w="15" w:type="dxa"/>
                 </w:trPr>
                 <w:tc>
@@ -13946,16 +18033,234 @@
                     </w:pPr>
                     <w:r>
                       <w:rPr>
+                        <w:rFonts w:ascii="Times New Roman" w:hAnsi="Times New Roman" w:cs="Times New Roman" w:hint="cs"/>
+                        <w:noProof/>
+                        <w:rtl/>
+                      </w:rPr>
+                      <w:t>م</w:t>
+                    </w:r>
+                    <w:r>
+                      <w:rPr>
                         <w:noProof/>
                       </w:rPr>
-                      <w:t>Balazs, Jorge A. , Juan D. Velásquez. 2016. “Opinion Mining and Information Fusion: A survey.” Information Fusion 27:95–110.</w:t>
+                      <w:t xml:space="preserve">. </w:t>
+                    </w:r>
+                    <w:r>
+                      <w:rPr>
+                        <w:rFonts w:ascii="Times New Roman" w:hAnsi="Times New Roman" w:cs="Times New Roman" w:hint="cs"/>
+                        <w:noProof/>
+                        <w:rtl/>
+                      </w:rPr>
+                      <w:t>کیوانپور</w:t>
+                    </w:r>
+                    <w:r>
+                      <w:rPr>
+                        <w:noProof/>
+                      </w:rPr>
+                      <w:t xml:space="preserve">, </w:t>
+                    </w:r>
+                    <w:r>
+                      <w:rPr>
+                        <w:rFonts w:ascii="Times New Roman" w:hAnsi="Times New Roman" w:cs="Times New Roman" w:hint="cs"/>
+                        <w:noProof/>
+                        <w:rtl/>
+                      </w:rPr>
+                      <w:t>ف</w:t>
+                    </w:r>
+                    <w:r>
+                      <w:rPr>
+                        <w:noProof/>
+                      </w:rPr>
+                      <w:t xml:space="preserve">. </w:t>
+                    </w:r>
+                    <w:r>
+                      <w:rPr>
+                        <w:rFonts w:ascii="Times New Roman" w:hAnsi="Times New Roman" w:cs="Times New Roman" w:hint="cs"/>
+                        <w:noProof/>
+                        <w:rtl/>
+                      </w:rPr>
+                      <w:t>حسن</w:t>
+                    </w:r>
+                    <w:r>
+                      <w:rPr>
+                        <w:noProof/>
+                        <w:rtl/>
+                      </w:rPr>
+                      <w:t xml:space="preserve"> </w:t>
+                    </w:r>
+                    <w:r>
+                      <w:rPr>
+                        <w:rFonts w:ascii="Times New Roman" w:hAnsi="Times New Roman" w:cs="Times New Roman" w:hint="cs"/>
+                        <w:noProof/>
+                        <w:rtl/>
+                      </w:rPr>
+                      <w:t>زاده</w:t>
+                    </w:r>
+                    <w:r>
+                      <w:rPr>
+                        <w:noProof/>
+                        <w:rtl/>
+                      </w:rPr>
+                      <w:t xml:space="preserve"> </w:t>
+                    </w:r>
+                    <w:r>
+                      <w:rPr>
+                        <w:noProof/>
+                      </w:rPr>
+                      <w:t xml:space="preserve">and </w:t>
+                    </w:r>
+                    <w:r>
+                      <w:rPr>
+                        <w:rFonts w:ascii="Times New Roman" w:hAnsi="Times New Roman" w:cs="Times New Roman" w:hint="cs"/>
+                        <w:noProof/>
+                        <w:rtl/>
+                      </w:rPr>
+                      <w:t>م</w:t>
+                    </w:r>
+                    <w:r>
+                      <w:rPr>
+                        <w:noProof/>
+                      </w:rPr>
+                      <w:t xml:space="preserve">. </w:t>
+                    </w:r>
+                    <w:r>
+                      <w:rPr>
+                        <w:rFonts w:ascii="Times New Roman" w:hAnsi="Times New Roman" w:cs="Times New Roman" w:hint="cs"/>
+                        <w:noProof/>
+                        <w:rtl/>
+                      </w:rPr>
+                      <w:t>مرادی</w:t>
+                    </w:r>
+                    <w:r>
+                      <w:rPr>
+                        <w:noProof/>
+                      </w:rPr>
+                      <w:t xml:space="preserve">, </w:t>
+                    </w:r>
+                    <w:r>
+                      <w:rPr>
+                        <w:rFonts w:ascii="Times New Roman" w:hAnsi="Times New Roman" w:cs="Times New Roman" w:hint="cs"/>
+                        <w:noProof/>
+                        <w:rtl/>
+                      </w:rPr>
+                      <w:t>مباحث</w:t>
+                    </w:r>
+                    <w:r>
+                      <w:rPr>
+                        <w:noProof/>
+                        <w:rtl/>
+                      </w:rPr>
+                      <w:t xml:space="preserve"> </w:t>
+                    </w:r>
+                    <w:r>
+                      <w:rPr>
+                        <w:rFonts w:ascii="Times New Roman" w:hAnsi="Times New Roman" w:cs="Times New Roman" w:hint="cs"/>
+                        <w:noProof/>
+                        <w:rtl/>
+                      </w:rPr>
+                      <w:t>پیشرفته</w:t>
+                    </w:r>
+                    <w:r>
+                      <w:rPr>
+                        <w:noProof/>
+                        <w:rtl/>
+                      </w:rPr>
+                      <w:t xml:space="preserve"> </w:t>
+                    </w:r>
+                    <w:r>
+                      <w:rPr>
+                        <w:rFonts w:ascii="Times New Roman" w:hAnsi="Times New Roman" w:cs="Times New Roman" w:hint="cs"/>
+                        <w:noProof/>
+                        <w:rtl/>
+                      </w:rPr>
+                      <w:t>در</w:t>
+                    </w:r>
+                    <w:r>
+                      <w:rPr>
+                        <w:noProof/>
+                        <w:rtl/>
+                      </w:rPr>
+                      <w:t xml:space="preserve"> </w:t>
+                    </w:r>
+                    <w:r>
+                      <w:rPr>
+                        <w:rFonts w:ascii="Times New Roman" w:hAnsi="Times New Roman" w:cs="Times New Roman" w:hint="cs"/>
+                        <w:noProof/>
+                        <w:rtl/>
+                      </w:rPr>
+                      <w:t>داده</w:t>
+                    </w:r>
+                    <w:r>
+                      <w:rPr>
+                        <w:noProof/>
+                        <w:rtl/>
+                      </w:rPr>
+                      <w:t xml:space="preserve"> </w:t>
+                    </w:r>
+                    <w:r>
+                      <w:rPr>
+                        <w:rFonts w:ascii="Times New Roman" w:hAnsi="Times New Roman" w:cs="Times New Roman" w:hint="cs"/>
+                        <w:noProof/>
+                        <w:rtl/>
+                      </w:rPr>
+                      <w:t>کاوی</w:t>
+                    </w:r>
+                    <w:r>
+                      <w:rPr>
+                        <w:noProof/>
+                      </w:rPr>
+                      <w:t xml:space="preserve">, </w:t>
+                    </w:r>
+                    <w:r>
+                      <w:rPr>
+                        <w:rFonts w:ascii="Times New Roman" w:hAnsi="Times New Roman" w:cs="Times New Roman" w:hint="cs"/>
+                        <w:noProof/>
+                        <w:rtl/>
+                      </w:rPr>
+                      <w:t>نشر</w:t>
+                    </w:r>
+                    <w:r>
+                      <w:rPr>
+                        <w:noProof/>
+                        <w:rtl/>
+                      </w:rPr>
+                      <w:t xml:space="preserve"> </w:t>
+                    </w:r>
+                    <w:r>
+                      <w:rPr>
+                        <w:rFonts w:ascii="Times New Roman" w:hAnsi="Times New Roman" w:cs="Times New Roman" w:hint="cs"/>
+                        <w:noProof/>
+                        <w:rtl/>
+                      </w:rPr>
+                      <w:t>دانشگاهی</w:t>
+                    </w:r>
+                    <w:r>
+                      <w:rPr>
+                        <w:noProof/>
+                        <w:rtl/>
+                      </w:rPr>
+                      <w:t xml:space="preserve"> </w:t>
+                    </w:r>
+                    <w:r>
+                      <w:rPr>
+                        <w:rFonts w:ascii="Times New Roman" w:hAnsi="Times New Roman" w:cs="Times New Roman" w:hint="cs"/>
+                        <w:noProof/>
+                        <w:rtl/>
+                      </w:rPr>
+                      <w:t>کیان</w:t>
+                    </w:r>
+                    <w:r>
+                      <w:rPr>
+                        <w:noProof/>
+                      </w:rPr>
+                      <w:t xml:space="preserve">, 1397. </w:t>
                     </w:r>
                   </w:p>
                 </w:tc>
               </w:tr>
               <w:tr>
                 <w:trPr>
-                  <w:divId w:val="1382903149"/>
+                  <w:divId w:val="651057109"/>
                   <w:tblCellSpacing w:w="15" w:type="dxa"/>
                 </w:trPr>
                 <w:tc>
@@ -13994,29 +18299,28 @@
                       <w:rPr>
                         <w:noProof/>
                       </w:rPr>
-                      <w:t xml:space="preserve">Sun, Shiliang, Chen Luo, </w:t>
+                      <w:t xml:space="preserve">S. A. Salloum, A. Q. AlHamad, M. Al-Emran and K. Shaalan, "A Survey of Arabic Text Mining," in </w:t>
                     </w:r>
                     <w:r>
                       <w:rPr>
-                        <w:rFonts w:cs="Times New Roman"/>
+                        <w:i/>
+                        <w:iCs/>
                         <w:noProof/>
-                        <w:rtl/>
-                        <w:lang w:bidi="ar-SA"/>
                       </w:rPr>
-                      <w:t>و</w:t>
+                      <w:t>Intelligent Natural Language Processing: Trends and Applications</w:t>
                     </w:r>
                     <w:r>
                       <w:rPr>
                         <w:noProof/>
                       </w:rPr>
-                      <w:t xml:space="preserve"> Junyu Chen. 2017. “A review of natural language processing techniques for opinion mining systems.” Information Fusion 36:10–25.</w:t>
+                      <w:t>, Springer, 2018, pp. 417-431.</w:t>
                     </w:r>
                   </w:p>
                 </w:tc>
               </w:tr>
               <w:tr>
                 <w:trPr>
-                  <w:divId w:val="1382903149"/>
+                  <w:divId w:val="651057109"/>
                   <w:tblCellSpacing w:w="15" w:type="dxa"/>
                 </w:trPr>
                 <w:tc>
@@ -14055,41 +18359,28 @@
                       <w:rPr>
                         <w:noProof/>
                       </w:rPr>
-                      <w:t xml:space="preserve"> -</w:t>
+                      <w:t xml:space="preserve">R. Patibandla and N. Veeranjaneyulu , "Survey on Clustering Algorithms for Unstructured Data," in </w:t>
+                    </w:r>
+                    <w:r>
+                      <w:rPr>
+                        <w:i/>
+                        <w:iCs/>
+                        <w:noProof/>
+                      </w:rPr>
+                      <w:t>Intelligent Engineering Informatics</w:t>
                     </w:r>
                     <w:r>
                       <w:rPr>
                         <w:noProof/>
                       </w:rPr>
-                      <w:t>R</w:t>
-                    </w:r>
-                    <w:r>
-                      <w:rPr>
-                        <w:noProof/>
-                      </w:rPr>
-                      <w:t xml:space="preserve">avi, Kumar </w:t>
-                    </w:r>
-                    <w:r>
-                      <w:rPr>
-                        <w:rFonts w:cs="Times New Roman"/>
-                        <w:noProof/>
-                        <w:rtl/>
-                        <w:lang w:bidi="ar-SA"/>
-                      </w:rPr>
-                      <w:t>و</w:t>
-                    </w:r>
-                    <w:r>
-                      <w:rPr>
-                        <w:noProof/>
-                      </w:rPr>
-                      <w:t xml:space="preserve"> Vadlamani Ravi. 2015. “A survey on opinion mining and sentiment analysis: Tasks, approaches and applications.” Knowledge-Based Systems 89:14–46.</w:t>
+                      <w:t xml:space="preserve">, Singapore, Springer, 2018. </w:t>
                     </w:r>
                   </w:p>
                 </w:tc>
               </w:tr>
               <w:tr>
                 <w:trPr>
-                  <w:divId w:val="1382903149"/>
+                  <w:divId w:val="651057109"/>
                   <w:tblCellSpacing w:w="15" w:type="dxa"/>
                 </w:trPr>
                 <w:tc>
@@ -14128,14 +18419,28 @@
                       <w:rPr>
                         <w:noProof/>
                       </w:rPr>
-                      <w:t xml:space="preserve">"Ontology-Supported Polarity Mining". </w:t>
+                      <w:t xml:space="preserve">N. Chandra, S. K. Khatri and S. Som, "Natural Language Processing Approach to Identify Analogous Data in Offline Data Repository," in </w:t>
+                    </w:r>
+                    <w:r>
+                      <w:rPr>
+                        <w:i/>
+                        <w:iCs/>
+                        <w:noProof/>
+                      </w:rPr>
+                      <w:t>System Performance and Management Analytics</w:t>
+                    </w:r>
+                    <w:r>
+                      <w:rPr>
+                        <w:noProof/>
+                      </w:rPr>
+                      <w:t>, Springer, 2018, pp. 65-76.</w:t>
                     </w:r>
                   </w:p>
                 </w:tc>
               </w:tr>
               <w:tr>
                 <w:trPr>
-                  <w:divId w:val="1382903149"/>
+                  <w:divId w:val="651057109"/>
                   <w:tblCellSpacing w:w="15" w:type="dxa"/>
                 </w:trPr>
                 <w:tc>
@@ -14174,14 +18479,14 @@
                       <w:rPr>
                         <w:noProof/>
                       </w:rPr>
-                      <w:t xml:space="preserve">"S.-M. Kim , E. Hovy , Determining the sentiment of opinions, in: Proceed- ings of the 20th". </w:t>
+                      <w:t xml:space="preserve">"J.A. Balazs , J.D. Velásquez , Opinion mining and information fusion: a survey, Inf. Fusion 27 (2016) 95–110 .". </w:t>
                     </w:r>
                   </w:p>
                 </w:tc>
               </w:tr>
               <w:tr>
                 <w:trPr>
-                  <w:divId w:val="1382903149"/>
+                  <w:divId w:val="651057109"/>
                   <w:tblCellSpacing w:w="15" w:type="dxa"/>
                 </w:trPr>
                 <w:tc>
@@ -14220,14 +18525,28 @@
                       <w:rPr>
                         <w:noProof/>
                       </w:rPr>
-                      <w:t xml:space="preserve">"W. Medhat et al., Sentiment analysis algorithms and applications: a survey,". </w:t>
+                      <w:t xml:space="preserve">K. Ravi and V. Ravi, "A survey on opinion mining and sentiment analysis: Tasks, approaches and applications," </w:t>
+                    </w:r>
+                    <w:r>
+                      <w:rPr>
+                        <w:i/>
+                        <w:iCs/>
+                        <w:noProof/>
+                      </w:rPr>
+                      <w:t xml:space="preserve">Knowledge-Based Systems, </w:t>
+                    </w:r>
+                    <w:r>
+                      <w:rPr>
+                        <w:noProof/>
+                      </w:rPr>
+                      <w:t xml:space="preserve">vol. 89, pp. 14-46, 2015. </w:t>
                     </w:r>
                   </w:p>
                 </w:tc>
               </w:tr>
               <w:tr>
                 <w:trPr>
-                  <w:divId w:val="1382903149"/>
+                  <w:divId w:val="651057109"/>
                   <w:tblCellSpacing w:w="15" w:type="dxa"/>
                 </w:trPr>
                 <w:tc>
@@ -14264,16 +18583,355 @@
                     </w:pPr>
                     <w:r>
                       <w:rPr>
+                        <w:rFonts w:ascii="Times New Roman" w:hAnsi="Times New Roman" w:cs="Times New Roman" w:hint="cs"/>
+                        <w:noProof/>
+                        <w:rtl/>
+                      </w:rPr>
+                      <w:t>م</w:t>
+                    </w:r>
+                    <w:r>
+                      <w:rPr>
                         <w:noProof/>
                       </w:rPr>
-                      <w:t xml:space="preserve">"B. Pang, L. Lee, S. Vaithyanathan, Thumbs up? Sentiment classification using machine learning techniques, Proceedings of the ACL-02 Conference on Empirical Methods in Natural Language Processing, vol. 10, Association for Computational Linguistics, 2002, p". </w:t>
+                      <w:t xml:space="preserve">. </w:t>
+                    </w:r>
+                    <w:r>
+                      <w:rPr>
+                        <w:rFonts w:ascii="Times New Roman" w:hAnsi="Times New Roman" w:cs="Times New Roman" w:hint="cs"/>
+                        <w:noProof/>
+                        <w:rtl/>
+                      </w:rPr>
+                      <w:t>کیوانپور</w:t>
+                    </w:r>
+                    <w:r>
+                      <w:rPr>
+                        <w:noProof/>
+                        <w:rtl/>
+                      </w:rPr>
+                      <w:t xml:space="preserve"> </w:t>
+                    </w:r>
+                    <w:r>
+                      <w:rPr>
+                        <w:noProof/>
+                      </w:rPr>
+                      <w:t xml:space="preserve">and </w:t>
+                    </w:r>
+                    <w:r>
+                      <w:rPr>
+                        <w:rFonts w:ascii="Times New Roman" w:hAnsi="Times New Roman" w:cs="Times New Roman" w:hint="cs"/>
+                        <w:noProof/>
+                        <w:rtl/>
+                      </w:rPr>
+                      <w:t>س</w:t>
+                    </w:r>
+                    <w:r>
+                      <w:rPr>
+                        <w:noProof/>
+                      </w:rPr>
+                      <w:t xml:space="preserve">. </w:t>
+                    </w:r>
+                    <w:r>
+                      <w:rPr>
+                        <w:rFonts w:ascii="Times New Roman" w:hAnsi="Times New Roman" w:cs="Times New Roman" w:hint="cs"/>
+                        <w:noProof/>
+                        <w:rtl/>
+                      </w:rPr>
+                      <w:t>رحمانی</w:t>
+                    </w:r>
+                    <w:r>
+                      <w:rPr>
+                        <w:noProof/>
+                      </w:rPr>
+                      <w:t>, "</w:t>
+                    </w:r>
+                    <w:r>
+                      <w:rPr>
+                        <w:rFonts w:ascii="Times New Roman" w:hAnsi="Times New Roman" w:cs="Times New Roman" w:hint="cs"/>
+                        <w:noProof/>
+                        <w:rtl/>
+                      </w:rPr>
+                      <w:t>دسته</w:t>
+                    </w:r>
+                    <w:r>
+                      <w:rPr>
+                        <w:noProof/>
+                        <w:rtl/>
+                      </w:rPr>
+                      <w:t xml:space="preserve"> </w:t>
+                    </w:r>
+                    <w:r>
+                      <w:rPr>
+                        <w:rFonts w:ascii="Times New Roman" w:hAnsi="Times New Roman" w:cs="Times New Roman" w:hint="cs"/>
+                        <w:noProof/>
+                        <w:rtl/>
+                      </w:rPr>
+                      <w:t>بندی</w:t>
+                    </w:r>
+                    <w:r>
+                      <w:rPr>
+                        <w:noProof/>
+                        <w:rtl/>
+                      </w:rPr>
+                      <w:t xml:space="preserve"> </w:t>
+                    </w:r>
+                    <w:r>
+                      <w:rPr>
+                        <w:rFonts w:ascii="Times New Roman" w:hAnsi="Times New Roman" w:cs="Times New Roman" w:hint="cs"/>
+                        <w:noProof/>
+                        <w:rtl/>
+                      </w:rPr>
+                      <w:t>و</w:t>
+                    </w:r>
+                    <w:r>
+                      <w:rPr>
+                        <w:noProof/>
+                        <w:rtl/>
+                      </w:rPr>
+                      <w:t xml:space="preserve"> </w:t>
+                    </w:r>
+                    <w:r>
+                      <w:rPr>
+                        <w:rFonts w:ascii="Times New Roman" w:hAnsi="Times New Roman" w:cs="Times New Roman" w:hint="cs"/>
+                        <w:noProof/>
+                        <w:rtl/>
+                      </w:rPr>
+                      <w:t>ارزیابی</w:t>
+                    </w:r>
+                    <w:r>
+                      <w:rPr>
+                        <w:noProof/>
+                        <w:rtl/>
+                      </w:rPr>
+                      <w:t xml:space="preserve"> </w:t>
+                    </w:r>
+                    <w:r>
+                      <w:rPr>
+                        <w:rFonts w:ascii="Times New Roman" w:hAnsi="Times New Roman" w:cs="Times New Roman" w:hint="cs"/>
+                        <w:noProof/>
+                        <w:rtl/>
+                      </w:rPr>
+                      <w:t>روش</w:t>
+                    </w:r>
+                    <w:r>
+                      <w:rPr>
+                        <w:noProof/>
+                        <w:rtl/>
+                      </w:rPr>
+                      <w:t xml:space="preserve"> </w:t>
+                    </w:r>
+                    <w:r>
+                      <w:rPr>
+                        <w:rFonts w:ascii="Times New Roman" w:hAnsi="Times New Roman" w:cs="Times New Roman" w:hint="cs"/>
+                        <w:noProof/>
+                        <w:rtl/>
+                      </w:rPr>
+                      <w:t>های</w:t>
+                    </w:r>
+                    <w:r>
+                      <w:rPr>
+                        <w:noProof/>
+                        <w:rtl/>
+                      </w:rPr>
+                      <w:t xml:space="preserve"> </w:t>
+                    </w:r>
+                    <w:r>
+                      <w:rPr>
+                        <w:rFonts w:ascii="Times New Roman" w:hAnsi="Times New Roman" w:cs="Times New Roman" w:hint="cs"/>
+                        <w:noProof/>
+                        <w:rtl/>
+                      </w:rPr>
+                      <w:t>ایده</w:t>
+                    </w:r>
+                    <w:r>
+                      <w:rPr>
+                        <w:noProof/>
+                        <w:rtl/>
+                      </w:rPr>
+                      <w:t xml:space="preserve"> </w:t>
+                    </w:r>
+                    <w:r>
+                      <w:rPr>
+                        <w:rFonts w:ascii="Times New Roman" w:hAnsi="Times New Roman" w:cs="Times New Roman" w:hint="cs"/>
+                        <w:noProof/>
+                        <w:rtl/>
+                      </w:rPr>
+                      <w:t>کاوی</w:t>
+                    </w:r>
+                    <w:r>
+                      <w:rPr>
+                        <w:noProof/>
+                      </w:rPr>
+                      <w:t xml:space="preserve">," in </w:t>
+                    </w:r>
+                    <w:r>
+                      <w:rPr>
+                        <w:rFonts w:ascii="Times New Roman" w:hAnsi="Times New Roman" w:cs="Times New Roman" w:hint="cs"/>
+                        <w:i/>
+                        <w:iCs/>
+                        <w:noProof/>
+                        <w:rtl/>
+                      </w:rPr>
+                      <w:t>سومین</w:t>
+                    </w:r>
+                    <w:r>
+                      <w:rPr>
+                        <w:i/>
+                        <w:iCs/>
+                        <w:noProof/>
+                        <w:rtl/>
+                      </w:rPr>
+                      <w:t xml:space="preserve"> </w:t>
+                    </w:r>
+                    <w:r>
+                      <w:rPr>
+                        <w:rFonts w:ascii="Times New Roman" w:hAnsi="Times New Roman" w:cs="Times New Roman" w:hint="cs"/>
+                        <w:i/>
+                        <w:iCs/>
+                        <w:noProof/>
+                        <w:rtl/>
+                      </w:rPr>
+                      <w:t>همایش</w:t>
+                    </w:r>
+                    <w:r>
+                      <w:rPr>
+                        <w:i/>
+                        <w:iCs/>
+                        <w:noProof/>
+                        <w:rtl/>
+                      </w:rPr>
+                      <w:t xml:space="preserve"> </w:t>
+                    </w:r>
+                    <w:r>
+                      <w:rPr>
+                        <w:rFonts w:ascii="Times New Roman" w:hAnsi="Times New Roman" w:cs="Times New Roman" w:hint="cs"/>
+                        <w:i/>
+                        <w:iCs/>
+                        <w:noProof/>
+                        <w:rtl/>
+                      </w:rPr>
+                      <w:t>ملی</w:t>
+                    </w:r>
+                    <w:r>
+                      <w:rPr>
+                        <w:i/>
+                        <w:iCs/>
+                        <w:noProof/>
+                        <w:rtl/>
+                      </w:rPr>
+                      <w:t xml:space="preserve"> </w:t>
+                    </w:r>
+                    <w:r>
+                      <w:rPr>
+                        <w:rFonts w:ascii="Times New Roman" w:hAnsi="Times New Roman" w:cs="Times New Roman" w:hint="cs"/>
+                        <w:i/>
+                        <w:iCs/>
+                        <w:noProof/>
+                        <w:rtl/>
+                      </w:rPr>
+                      <w:t>مهندسی</w:t>
+                    </w:r>
+                    <w:r>
+                      <w:rPr>
+                        <w:i/>
+                        <w:iCs/>
+                        <w:noProof/>
+                        <w:rtl/>
+                      </w:rPr>
+                      <w:t xml:space="preserve"> </w:t>
+                    </w:r>
+                    <w:r>
+                      <w:rPr>
+                        <w:rFonts w:ascii="Times New Roman" w:hAnsi="Times New Roman" w:cs="Times New Roman" w:hint="cs"/>
+                        <w:i/>
+                        <w:iCs/>
+                        <w:noProof/>
+                        <w:rtl/>
+                      </w:rPr>
+                      <w:t>کامپیوتر</w:t>
+                    </w:r>
+                    <w:r>
+                      <w:rPr>
+                        <w:i/>
+                        <w:iCs/>
+                        <w:noProof/>
+                        <w:rtl/>
+                      </w:rPr>
+                      <w:t xml:space="preserve"> </w:t>
+                    </w:r>
+                    <w:r>
+                      <w:rPr>
+                        <w:rFonts w:ascii="Times New Roman" w:hAnsi="Times New Roman" w:cs="Times New Roman" w:hint="cs"/>
+                        <w:i/>
+                        <w:iCs/>
+                        <w:noProof/>
+                        <w:rtl/>
+                      </w:rPr>
+                      <w:t>و</w:t>
+                    </w:r>
+                    <w:r>
+                      <w:rPr>
+                        <w:i/>
+                        <w:iCs/>
+                        <w:noProof/>
+                        <w:rtl/>
+                      </w:rPr>
+                      <w:t xml:space="preserve"> </w:t>
+                    </w:r>
+                    <w:r>
+                      <w:rPr>
+                        <w:rFonts w:ascii="Times New Roman" w:hAnsi="Times New Roman" w:cs="Times New Roman" w:hint="cs"/>
+                        <w:i/>
+                        <w:iCs/>
+                        <w:noProof/>
+                        <w:rtl/>
+                      </w:rPr>
+                      <w:t>فناوری</w:t>
+                    </w:r>
+                    <w:r>
+                      <w:rPr>
+                        <w:i/>
+                        <w:iCs/>
+                        <w:noProof/>
+                        <w:rtl/>
+                      </w:rPr>
+                      <w:t xml:space="preserve"> </w:t>
+                    </w:r>
+                    <w:r>
+                      <w:rPr>
+                        <w:rFonts w:ascii="Times New Roman" w:hAnsi="Times New Roman" w:cs="Times New Roman" w:hint="cs"/>
+                        <w:i/>
+                        <w:iCs/>
+                        <w:noProof/>
+                        <w:rtl/>
+                      </w:rPr>
+                      <w:t>اطلاعات</w:t>
+                    </w:r>
+                    <w:r>
+                      <w:rPr>
+                        <w:noProof/>
+                      </w:rPr>
+                      <w:t xml:space="preserve">, </w:t>
+                    </w:r>
+                    <w:r>
+                      <w:rPr>
+                        <w:rFonts w:ascii="Times New Roman" w:hAnsi="Times New Roman" w:cs="Times New Roman" w:hint="cs"/>
+                        <w:noProof/>
+                        <w:rtl/>
+                      </w:rPr>
+                      <w:t>همدان</w:t>
+                    </w:r>
+                    <w:r>
+                      <w:rPr>
+                        <w:noProof/>
+                      </w:rPr>
+                      <w:t xml:space="preserve">, 1389. </w:t>
                     </w:r>
                   </w:p>
                 </w:tc>
               </w:tr>
               <w:tr>
                 <w:trPr>
-                  <w:divId w:val="1382903149"/>
+                  <w:divId w:val="651057109"/>
                   <w:tblCellSpacing w:w="15" w:type="dxa"/>
                 </w:trPr>
                 <w:tc>
@@ -14312,6 +18970,356 @@
                       <w:rPr>
                         <w:noProof/>
                       </w:rPr>
+                      <w:t xml:space="preserve">M. Tubishat, N. Idris and M. A. Abushariah, "Implicit aspect extraction in sentiment analysis: Review, taxonomy, oppportunities, and open challenges," </w:t>
+                    </w:r>
+                    <w:r>
+                      <w:rPr>
+                        <w:i/>
+                        <w:iCs/>
+                        <w:noProof/>
+                      </w:rPr>
+                      <w:t xml:space="preserve">Information Processing &amp; Management, </w:t>
+                    </w:r>
+                    <w:r>
+                      <w:rPr>
+                        <w:noProof/>
+                      </w:rPr>
+                      <w:t xml:space="preserve">vol. 54, no. 4, pp. 545-563, 2018. </w:t>
+                    </w:r>
+                  </w:p>
+                </w:tc>
+              </w:tr>
+              <w:tr>
+                <w:trPr>
+                  <w:divId w:val="651057109"/>
+                  <w:tblCellSpacing w:w="15" w:type="dxa"/>
+                </w:trPr>
+                <w:tc>
+                  <w:tcPr>
+                    <w:tcW w:w="50" w:type="pct"/>
+                    <w:hideMark/>
+                  </w:tcPr>
+                  <w:p>
+                    <w:pPr>
+                      <w:pStyle w:val="Bibliography"/>
+                      <w:rPr>
+                        <w:noProof/>
+                      </w:rPr>
+                    </w:pPr>
+                    <w:r>
+                      <w:rPr>
+                        <w:noProof/>
+                      </w:rPr>
+                      <w:t xml:space="preserve">[9] </w:t>
+                    </w:r>
+                  </w:p>
+                </w:tc>
+                <w:tc>
+                  <w:tcPr>
+                    <w:tcW w:w="0" w:type="auto"/>
+                    <w:hideMark/>
+                  </w:tcPr>
+                  <w:p>
+                    <w:pPr>
+                      <w:pStyle w:val="Bibliography"/>
+                      <w:rPr>
+                        <w:noProof/>
+                      </w:rPr>
+                    </w:pPr>
+                    <w:r>
+                      <w:rPr>
+                        <w:noProof/>
+                      </w:rPr>
+                      <w:t xml:space="preserve">"Ontology-Supported Polarity Mining". </w:t>
+                    </w:r>
+                  </w:p>
+                </w:tc>
+              </w:tr>
+              <w:tr>
+                <w:trPr>
+                  <w:divId w:val="651057109"/>
+                  <w:tblCellSpacing w:w="15" w:type="dxa"/>
+                </w:trPr>
+                <w:tc>
+                  <w:tcPr>
+                    <w:tcW w:w="50" w:type="pct"/>
+                    <w:hideMark/>
+                  </w:tcPr>
+                  <w:p>
+                    <w:pPr>
+                      <w:pStyle w:val="Bibliography"/>
+                      <w:rPr>
+                        <w:noProof/>
+                      </w:rPr>
+                    </w:pPr>
+                    <w:r>
+                      <w:rPr>
+                        <w:noProof/>
+                      </w:rPr>
+                      <w:t xml:space="preserve">[10] </w:t>
+                    </w:r>
+                  </w:p>
+                </w:tc>
+                <w:tc>
+                  <w:tcPr>
+                    <w:tcW w:w="0" w:type="auto"/>
+                    <w:hideMark/>
+                  </w:tcPr>
+                  <w:p>
+                    <w:pPr>
+                      <w:pStyle w:val="Bibliography"/>
+                      <w:rPr>
+                        <w:noProof/>
+                      </w:rPr>
+                    </w:pPr>
+                    <w:r>
+                      <w:rPr>
+                        <w:noProof/>
+                      </w:rPr>
+                      <w:t xml:space="preserve">S. Sun, C. Luo and J. Chen, "A review of natural language processing techniques for opinion mining systems," </w:t>
+                    </w:r>
+                    <w:r>
+                      <w:rPr>
+                        <w:i/>
+                        <w:iCs/>
+                        <w:noProof/>
+                      </w:rPr>
+                      <w:t>Information Fusion 36 (2017) 10–25.</w:t>
+                    </w:r>
+                    <w:r>
+                      <w:rPr>
+                        <w:noProof/>
+                      </w:rPr>
+                      <w:t xml:space="preserve"> </w:t>
+                    </w:r>
+                  </w:p>
+                </w:tc>
+              </w:tr>
+              <w:tr>
+                <w:trPr>
+                  <w:divId w:val="651057109"/>
+                  <w:tblCellSpacing w:w="15" w:type="dxa"/>
+                </w:trPr>
+                <w:tc>
+                  <w:tcPr>
+                    <w:tcW w:w="50" w:type="pct"/>
+                    <w:hideMark/>
+                  </w:tcPr>
+                  <w:p>
+                    <w:pPr>
+                      <w:pStyle w:val="Bibliography"/>
+                      <w:rPr>
+                        <w:noProof/>
+                      </w:rPr>
+                    </w:pPr>
+                    <w:r>
+                      <w:rPr>
+                        <w:noProof/>
+                      </w:rPr>
+                      <w:t xml:space="preserve">[11] </w:t>
+                    </w:r>
+                  </w:p>
+                </w:tc>
+                <w:tc>
+                  <w:tcPr>
+                    <w:tcW w:w="0" w:type="auto"/>
+                    <w:hideMark/>
+                  </w:tcPr>
+                  <w:p>
+                    <w:pPr>
+                      <w:pStyle w:val="Bibliography"/>
+                      <w:rPr>
+                        <w:noProof/>
+                      </w:rPr>
+                    </w:pPr>
+                    <w:r>
+                      <w:rPr>
+                        <w:noProof/>
+                      </w:rPr>
+                      <w:t xml:space="preserve">" a review of nlp tecch for om systems". </w:t>
+                    </w:r>
+                  </w:p>
+                </w:tc>
+              </w:tr>
+              <w:tr>
+                <w:trPr>
+                  <w:divId w:val="651057109"/>
+                  <w:tblCellSpacing w:w="15" w:type="dxa"/>
+                </w:trPr>
+                <w:tc>
+                  <w:tcPr>
+                    <w:tcW w:w="50" w:type="pct"/>
+                    <w:hideMark/>
+                  </w:tcPr>
+                  <w:p>
+                    <w:pPr>
+                      <w:pStyle w:val="Bibliography"/>
+                      <w:rPr>
+                        <w:noProof/>
+                      </w:rPr>
+                    </w:pPr>
+                    <w:r>
+                      <w:rPr>
+                        <w:noProof/>
+                      </w:rPr>
+                      <w:t xml:space="preserve">[12] </w:t>
+                    </w:r>
+                  </w:p>
+                </w:tc>
+                <w:tc>
+                  <w:tcPr>
+                    <w:tcW w:w="0" w:type="auto"/>
+                    <w:hideMark/>
+                  </w:tcPr>
+                  <w:p>
+                    <w:pPr>
+                      <w:pStyle w:val="Bibliography"/>
+                      <w:rPr>
+                        <w:noProof/>
+                      </w:rPr>
+                    </w:pPr>
+                    <w:r>
+                      <w:rPr>
+                        <w:noProof/>
+                      </w:rPr>
+                      <w:t xml:space="preserve">"S.-M. Kim , E. Hovy , Determining the sentiment of opinions, in: Proceed- ings of the 20th". </w:t>
+                    </w:r>
+                  </w:p>
+                </w:tc>
+              </w:tr>
+              <w:tr>
+                <w:trPr>
+                  <w:divId w:val="651057109"/>
+                  <w:tblCellSpacing w:w="15" w:type="dxa"/>
+                </w:trPr>
+                <w:tc>
+                  <w:tcPr>
+                    <w:tcW w:w="50" w:type="pct"/>
+                    <w:hideMark/>
+                  </w:tcPr>
+                  <w:p>
+                    <w:pPr>
+                      <w:pStyle w:val="Bibliography"/>
+                      <w:rPr>
+                        <w:noProof/>
+                      </w:rPr>
+                    </w:pPr>
+                    <w:r>
+                      <w:rPr>
+                        <w:noProof/>
+                      </w:rPr>
+                      <w:t xml:space="preserve">[13] </w:t>
+                    </w:r>
+                  </w:p>
+                </w:tc>
+                <w:tc>
+                  <w:tcPr>
+                    <w:tcW w:w="0" w:type="auto"/>
+                    <w:hideMark/>
+                  </w:tcPr>
+                  <w:p>
+                    <w:pPr>
+                      <w:pStyle w:val="Bibliography"/>
+                      <w:rPr>
+                        <w:noProof/>
+                      </w:rPr>
+                    </w:pPr>
+                    <w:r>
+                      <w:rPr>
+                        <w:noProof/>
+                      </w:rPr>
+                      <w:t xml:space="preserve">"W. Medhat et al., Sentiment analysis algorithms and applications: a survey,". </w:t>
+                    </w:r>
+                  </w:p>
+                </w:tc>
+              </w:tr>
+              <w:tr>
+                <w:trPr>
+                  <w:divId w:val="651057109"/>
+                  <w:tblCellSpacing w:w="15" w:type="dxa"/>
+                </w:trPr>
+                <w:tc>
+                  <w:tcPr>
+                    <w:tcW w:w="50" w:type="pct"/>
+                    <w:hideMark/>
+                  </w:tcPr>
+                  <w:p>
+                    <w:pPr>
+                      <w:pStyle w:val="Bibliography"/>
+                      <w:rPr>
+                        <w:noProof/>
+                      </w:rPr>
+                    </w:pPr>
+                    <w:r>
+                      <w:rPr>
+                        <w:noProof/>
+                      </w:rPr>
+                      <w:t xml:space="preserve">[14] </w:t>
+                    </w:r>
+                  </w:p>
+                </w:tc>
+                <w:tc>
+                  <w:tcPr>
+                    <w:tcW w:w="0" w:type="auto"/>
+                    <w:hideMark/>
+                  </w:tcPr>
+                  <w:p>
+                    <w:pPr>
+                      <w:pStyle w:val="Bibliography"/>
+                      <w:rPr>
+                        <w:noProof/>
+                      </w:rPr>
+                    </w:pPr>
+                    <w:r>
+                      <w:rPr>
+                        <w:noProof/>
+                      </w:rPr>
+                      <w:t xml:space="preserve">"B. Pang, L. Lee, S. Vaithyanathan, Thumbs up? Sentiment classification using machine learning techniques, Proceedings of the ACL-02 Conference on Empirical Methods in Natural Language Processing, vol. 10, Association for Computational Linguistics, 2002, p". </w:t>
+                    </w:r>
+                  </w:p>
+                </w:tc>
+              </w:tr>
+              <w:tr>
+                <w:trPr>
+                  <w:divId w:val="651057109"/>
+                  <w:tblCellSpacing w:w="15" w:type="dxa"/>
+                </w:trPr>
+                <w:tc>
+                  <w:tcPr>
+                    <w:tcW w:w="50" w:type="pct"/>
+                    <w:hideMark/>
+                  </w:tcPr>
+                  <w:p>
+                    <w:pPr>
+                      <w:pStyle w:val="Bibliography"/>
+                      <w:rPr>
+                        <w:noProof/>
+                      </w:rPr>
+                    </w:pPr>
+                    <w:r>
+                      <w:rPr>
+                        <w:noProof/>
+                      </w:rPr>
+                      <w:t xml:space="preserve">[15] </w:t>
+                    </w:r>
+                  </w:p>
+                </w:tc>
+                <w:tc>
+                  <w:tcPr>
+                    <w:tcW w:w="0" w:type="auto"/>
+                    <w:hideMark/>
+                  </w:tcPr>
+                  <w:p>
+                    <w:pPr>
+                      <w:pStyle w:val="Bibliography"/>
+                      <w:rPr>
+                        <w:noProof/>
+                      </w:rPr>
+                    </w:pPr>
+                    <w:r>
+                      <w:rPr>
+                        <w:noProof/>
+                      </w:rPr>
                       <w:t xml:space="preserve">"Miller, G.A., R. Beckwith, C. Fellbaum, D.Gross, and K. Miller. 1993. Introduction to WordNet: An On-Line Lexical Database. http://www.cosgi.princeton.edu/~wn.". </w:t>
                     </w:r>
                   </w:p>
@@ -14320,7 +19328,7 @@
             </w:tbl>
             <w:p>
               <w:pPr>
-                <w:divId w:val="1382903149"/>
+                <w:divId w:val="651057109"/>
                 <w:rPr>
                   <w:rFonts w:eastAsia="Times New Roman"/>
                   <w:noProof/>
@@ -14328,6 +19336,9 @@
               </w:pPr>
             </w:p>
             <w:p>
+              <w:pPr>
+                <w:jc w:val="both"/>
+              </w:pPr>
               <w:r>
                 <w:rPr>
                   <w:b/>
@@ -14344,6 +19355,7 @@
     <w:p>
       <w:pPr>
         <w:pStyle w:val="Heading1"/>
+        <w:jc w:val="both"/>
       </w:pPr>
     </w:p>
     <w:p>
@@ -14353,6 +19365,7 @@
         <w:autoSpaceDE w:val="0"/>
         <w:bidi/>
         <w:adjustRightInd w:val="0"/>
+        <w:jc w:val="both"/>
         <w:textAlignment w:val="auto"/>
         <w:rPr>
           <w:rFonts w:ascii="TimesNewRoman" w:hAnsi="TimesNewRoman" w:cstheme="minorBidi"/>
@@ -14375,7 +19388,7 @@
 </file>
 
 <file path=word/endnotes.xml><?xml version="1.0" encoding="utf-8"?>
-<w:endnotes xmlns:wpc="http://schemas.microsoft.com/office/word/2010/wordprocessingCanvas" xmlns:cx="http://schemas.microsoft.com/office/drawing/2014/chartex" xmlns:mc="http://schemas.openxmlformats.org/markup-compatibility/2006" xmlns:o="urn:schemas-microsoft-com:office:office" xmlns:r="http://schemas.openxmlformats.org/officeDocument/2006/relationships" xmlns:m="http://schemas.openxmlformats.org/officeDocument/2006/math" xmlns:v="urn:schemas-microsoft-com:vml" xmlns:wp14="http://schemas.microsoft.com/office/word/2010/wordprocessingDrawing" xmlns:wp="http://schemas.openxmlformats.org/drawingml/2006/wordprocessingDrawing" xmlns:w10="urn:schemas-microsoft-com:office:word" xmlns:w="http://schemas.openxmlformats.org/wordprocessingml/2006/main" xmlns:w14="http://schemas.microsoft.com/office/word/2010/wordml" xmlns:w15="http://schemas.microsoft.com/office/word/2012/wordml" xmlns:w16se="http://schemas.microsoft.com/office/word/2015/wordml/symex" xmlns:wpg="http://schemas.microsoft.com/office/word/2010/wordprocessingGroup" xmlns:wpi="http://schemas.microsoft.com/office/word/2010/wordprocessingInk" xmlns:wne="http://schemas.microsoft.com/office/word/2006/wordml" xmlns:wps="http://schemas.microsoft.com/office/word/2010/wordprocessingShape" mc:Ignorable="w14 w15 w16se wp14">
+<w:endnotes xmlns:wpc="http://schemas.microsoft.com/office/word/2010/wordprocessingCanvas" xmlns:mc="http://schemas.openxmlformats.org/markup-compatibility/2006" xmlns:o="urn:schemas-microsoft-com:office:office" xmlns:r="http://schemas.openxmlformats.org/officeDocument/2006/relationships" xmlns:m="http://schemas.openxmlformats.org/officeDocument/2006/math" xmlns:v="urn:schemas-microsoft-com:vml" xmlns:wp14="http://schemas.microsoft.com/office/word/2010/wordprocessingDrawing" xmlns:wp="http://schemas.openxmlformats.org/drawingml/2006/wordprocessingDrawing" xmlns:w10="urn:schemas-microsoft-com:office:word" xmlns:w="http://schemas.openxmlformats.org/wordprocessingml/2006/main" xmlns:w14="http://schemas.microsoft.com/office/word/2010/wordml" xmlns:w15="http://schemas.microsoft.com/office/word/2012/wordml" xmlns:wpg="http://schemas.microsoft.com/office/word/2010/wordprocessingGroup" xmlns:wpi="http://schemas.microsoft.com/office/word/2010/wordprocessingInk" xmlns:wne="http://schemas.microsoft.com/office/word/2006/wordml" xmlns:wps="http://schemas.microsoft.com/office/word/2010/wordprocessingShape" mc:Ignorable="w14 w15 wp14">
   <w:endnote w:type="separator" w:id="-1">
     <w:p>
       <w:r>
@@ -14394,7 +19407,7 @@
 </file>
 
 <file path=word/footnotes.xml><?xml version="1.0" encoding="utf-8"?>
-<w:footnotes xmlns:wpc="http://schemas.microsoft.com/office/word/2010/wordprocessingCanvas" xmlns:cx="http://schemas.microsoft.com/office/drawing/2014/chartex" xmlns:mc="http://schemas.openxmlformats.org/markup-compatibility/2006" xmlns:o="urn:schemas-microsoft-com:office:office" xmlns:r="http://schemas.openxmlformats.org/officeDocument/2006/relationships" xmlns:m="http://schemas.openxmlformats.org/officeDocument/2006/math" xmlns:v="urn:schemas-microsoft-com:vml" xmlns:wp14="http://schemas.microsoft.com/office/word/2010/wordprocessingDrawing" xmlns:wp="http://schemas.openxmlformats.org/drawingml/2006/wordprocessingDrawing" xmlns:w10="urn:schemas-microsoft-com:office:word" xmlns:w="http://schemas.openxmlformats.org/wordprocessingml/2006/main" xmlns:w14="http://schemas.microsoft.com/office/word/2010/wordml" xmlns:w15="http://schemas.microsoft.com/office/word/2012/wordml" xmlns:w16se="http://schemas.microsoft.com/office/word/2015/wordml/symex" xmlns:wpg="http://schemas.microsoft.com/office/word/2010/wordprocessingGroup" xmlns:wpi="http://schemas.microsoft.com/office/word/2010/wordprocessingInk" xmlns:wne="http://schemas.microsoft.com/office/word/2006/wordml" xmlns:wps="http://schemas.microsoft.com/office/word/2010/wordprocessingShape" mc:Ignorable="w14 w15 w16se wp14">
+<w:footnotes xmlns:wpc="http://schemas.microsoft.com/office/word/2010/wordprocessingCanvas" xmlns:mc="http://schemas.openxmlformats.org/markup-compatibility/2006" xmlns:o="urn:schemas-microsoft-com:office:office" xmlns:r="http://schemas.openxmlformats.org/officeDocument/2006/relationships" xmlns:m="http://schemas.openxmlformats.org/officeDocument/2006/math" xmlns:v="urn:schemas-microsoft-com:vml" xmlns:wp14="http://schemas.microsoft.com/office/word/2010/wordprocessingDrawing" xmlns:wp="http://schemas.openxmlformats.org/drawingml/2006/wordprocessingDrawing" xmlns:w10="urn:schemas-microsoft-com:office:word" xmlns:w="http://schemas.openxmlformats.org/wordprocessingml/2006/main" xmlns:w14="http://schemas.microsoft.com/office/word/2010/wordml" xmlns:w15="http://schemas.microsoft.com/office/word/2012/wordml" xmlns:wpg="http://schemas.microsoft.com/office/word/2010/wordprocessingGroup" xmlns:wpi="http://schemas.microsoft.com/office/word/2010/wordprocessingInk" xmlns:wne="http://schemas.microsoft.com/office/word/2006/wordml" xmlns:wps="http://schemas.microsoft.com/office/word/2010/wordprocessingShape" mc:Ignorable="w14 w15 wp14">
   <w:footnote w:type="separator" w:id="-1">
     <w:p>
       <w:r>
@@ -14409,6 +19422,28 @@
     <w:p>
       <w:r>
         <w:continuationSeparator/>
+      </w:r>
+    </w:p>
+  </w:footnote>
+  <w:footnote w:id="1">
+    <w:p>
+      <w:pPr>
+        <w:pStyle w:val="Standarduser"/>
+        <w:rPr>
+          <w:rFonts w:cs="B Nazanin"/>
+        </w:rPr>
+      </w:pPr>
+      <w:r>
+        <w:rPr>
+          <w:rStyle w:val="FootnoteReference"/>
+        </w:rPr>
+        <w:footnoteRef/>
+      </w:r>
+      <w:r>
+        <w:rPr>
+          <w:rFonts w:cs="B Nazanin"/>
+        </w:rPr>
+        <w:t>web crawler</w:t>
       </w:r>
     </w:p>
   </w:footnote>
@@ -14416,8 +19451,8 @@
 </file>
 
 <file path=word/numbering.xml><?xml version="1.0" encoding="utf-8"?>
-<w:numbering xmlns:wpc="http://schemas.microsoft.com/office/word/2010/wordprocessingCanvas" xmlns:cx="http://schemas.microsoft.com/office/drawing/2014/chartex" xmlns:mc="http://schemas.openxmlformats.org/markup-compatibility/2006" xmlns:o="urn:schemas-microsoft-com:office:office" xmlns:r="http://schemas.openxmlformats.org/officeDocument/2006/relationships" xmlns:m="http://schemas.openxmlformats.org/officeDocument/2006/math" xmlns:v="urn:schemas-microsoft-com:vml" xmlns:wp14="http://schemas.microsoft.com/office/word/2010/wordprocessingDrawing" xmlns:wp="http://schemas.openxmlformats.org/drawingml/2006/wordprocessingDrawing" xmlns:w10="urn:schemas-microsoft-com:office:word" xmlns:w="http://schemas.openxmlformats.org/wordprocessingml/2006/main" xmlns:w14="http://schemas.microsoft.com/office/word/2010/wordml" xmlns:w15="http://schemas.microsoft.com/office/word/2012/wordml" xmlns:w16se="http://schemas.microsoft.com/office/word/2015/wordml/symex" xmlns:wpg="http://schemas.microsoft.com/office/word/2010/wordprocessingGroup" xmlns:wpi="http://schemas.microsoft.com/office/word/2010/wordprocessingInk" xmlns:wne="http://schemas.microsoft.com/office/word/2006/wordml" xmlns:wps="http://schemas.microsoft.com/office/word/2010/wordprocessingShape" mc:Ignorable="w14 w15 w16se wp14">
-  <w:abstractNum w:abstractNumId="0" w15:restartNumberingAfterBreak="0">
+<w:numbering xmlns:wpc="http://schemas.microsoft.com/office/word/2010/wordprocessingCanvas" xmlns:mc="http://schemas.openxmlformats.org/markup-compatibility/2006" xmlns:o="urn:schemas-microsoft-com:office:office" xmlns:r="http://schemas.openxmlformats.org/officeDocument/2006/relationships" xmlns:m="http://schemas.openxmlformats.org/officeDocument/2006/math" xmlns:v="urn:schemas-microsoft-com:vml" xmlns:wp14="http://schemas.microsoft.com/office/word/2010/wordprocessingDrawing" xmlns:wp="http://schemas.openxmlformats.org/drawingml/2006/wordprocessingDrawing" xmlns:w10="urn:schemas-microsoft-com:office:word" xmlns:w="http://schemas.openxmlformats.org/wordprocessingml/2006/main" xmlns:w14="http://schemas.microsoft.com/office/word/2010/wordml" xmlns:w15="http://schemas.microsoft.com/office/word/2012/wordml" xmlns:wpg="http://schemas.microsoft.com/office/word/2010/wordprocessingGroup" xmlns:wpi="http://schemas.microsoft.com/office/word/2010/wordprocessingInk" xmlns:wne="http://schemas.microsoft.com/office/word/2006/wordml" xmlns:wps="http://schemas.microsoft.com/office/word/2010/wordprocessingShape" mc:Ignorable="w14 w15 wp14">
+  <w:abstractNum w:abstractNumId="0">
     <w:nsid w:val="13FB4B05"/>
     <w:multiLevelType w:val="hybridMultilevel"/>
     <w:tmpl w:val="420080F8"/>
@@ -14530,7 +19565,7 @@
       </w:rPr>
     </w:lvl>
   </w:abstractNum>
-  <w:abstractNum w:abstractNumId="1" w15:restartNumberingAfterBreak="0">
+  <w:abstractNum w:abstractNumId="1">
     <w:nsid w:val="28A92724"/>
     <w:multiLevelType w:val="multilevel"/>
     <w:tmpl w:val="727EE90E"/>
@@ -14617,7 +19652,7 @@
       </w:pPr>
     </w:lvl>
   </w:abstractNum>
-  <w:abstractNum w:abstractNumId="2" w15:restartNumberingAfterBreak="0">
+  <w:abstractNum w:abstractNumId="2">
     <w:nsid w:val="2BC13AA0"/>
     <w:multiLevelType w:val="multilevel"/>
     <w:tmpl w:val="7D768A8A"/>
@@ -14704,7 +19739,7 @@
       </w:pPr>
     </w:lvl>
   </w:abstractNum>
-  <w:abstractNum w:abstractNumId="3" w15:restartNumberingAfterBreak="0">
+  <w:abstractNum w:abstractNumId="3">
     <w:nsid w:val="448A276A"/>
     <w:multiLevelType w:val="hybridMultilevel"/>
     <w:tmpl w:val="B49AF248"/>
@@ -14812,7 +19847,7 @@
 </file>
 
 <file path=word/styles.xml><?xml version="1.0" encoding="utf-8"?>
-<w:styles xmlns:mc="http://schemas.openxmlformats.org/markup-compatibility/2006" xmlns:r="http://schemas.openxmlformats.org/officeDocument/2006/relationships" xmlns:w="http://schemas.openxmlformats.org/wordprocessingml/2006/main" xmlns:w14="http://schemas.microsoft.com/office/word/2010/wordml" xmlns:w15="http://schemas.microsoft.com/office/word/2012/wordml" xmlns:w16se="http://schemas.microsoft.com/office/word/2015/wordml/symex" mc:Ignorable="w14 w15 w16se">
+<w:styles xmlns:mc="http://schemas.openxmlformats.org/markup-compatibility/2006" xmlns:r="http://schemas.openxmlformats.org/officeDocument/2006/relationships" xmlns:w="http://schemas.openxmlformats.org/wordprocessingml/2006/main" xmlns:w14="http://schemas.microsoft.com/office/word/2010/wordml" xmlns:w15="http://schemas.microsoft.com/office/word/2012/wordml" mc:Ignorable="w14 w15">
   <w:docDefaults>
     <w:rPrDefault>
       <w:rPr>
@@ -15270,6 +20305,7 @@
   <w:style w:type="character" w:default="1" w:styleId="DefaultParagraphFont">
     <w:name w:val="Default Paragraph Font"/>
     <w:uiPriority w:val="1"/>
+    <w:semiHidden/>
     <w:unhideWhenUsed/>
   </w:style>
   <w:style w:type="table" w:default="1" w:styleId="TableNormal">
@@ -15449,6 +20485,7 @@
     <w:uiPriority w:val="39"/>
     <w:rsid w:val="003416ED"/>
     <w:tblPr>
+      <w:tblInd w:w="0" w:type="dxa"/>
       <w:tblBorders>
         <w:top w:val="single" w:sz="4" w:space="0" w:color="auto"/>
         <w:left w:val="single" w:sz="4" w:space="0" w:color="auto"/>
@@ -15457,6 +20494,12 @@
         <w:insideH w:val="single" w:sz="4" w:space="0" w:color="auto"/>
         <w:insideV w:val="single" w:sz="4" w:space="0" w:color="auto"/>
       </w:tblBorders>
+      <w:tblCellMar>
+        <w:top w:w="0" w:type="dxa"/>
+        <w:left w:w="108" w:type="dxa"/>
+        <w:bottom w:w="0" w:type="dxa"/>
+        <w:right w:w="108" w:type="dxa"/>
+      </w:tblCellMar>
     </w:tblPr>
   </w:style>
   <w:style w:type="character" w:styleId="CommentReference">
@@ -15597,11 +20640,17 @@
     <w:name w:val="WWNum11"/>
     <w:basedOn w:val="NoList"/>
     <w:rsid w:val="004F2CC3"/>
-    <w:pPr>
-      <w:numPr>
-        <w:numId w:val="1"/>
-      </w:numPr>
-    </w:pPr>
+  </w:style>
+  <w:style w:type="character" w:styleId="FootnoteReference">
+    <w:name w:val="footnote reference"/>
+    <w:basedOn w:val="DefaultParagraphFont"/>
+    <w:uiPriority w:val="99"/>
+    <w:semiHidden/>
+    <w:unhideWhenUsed/>
+    <w:rsid w:val="00EF2697"/>
+    <w:rPr>
+      <w:vertAlign w:val="superscript"/>
+    </w:rPr>
   </w:style>
 </w:styles>
 </file>
@@ -15874,49 +20923,49 @@
     <b:SourceType>JournalArticle</b:SourceType>
     <b:Guid>{B7119277-7491-45D6-8240-69BB74D75895}</b:Guid>
     <b:Title>J.A. Balazs , J.D. Velásquez , Opinion mining and information fusion: a survey, Inf. Fusion 27 (2016) 95–110 .</b:Title>
-    <b:RefOrder>1</b:RefOrder>
+    <b:RefOrder>5</b:RefOrder>
   </b:Source>
   <b:Source>
     <b:Tag>are</b:Tag>
     <b:SourceType>JournalArticle</b:SourceType>
     <b:Guid>{AC876364-88AB-4AFA-9E1B-51AE3EDE66FD}</b:Guid>
     <b:Title> a review of nlp tecch for om systems</b:Title>
-    <b:RefOrder>3</b:RefOrder>
+    <b:RefOrder>11</b:RefOrder>
   </b:Source>
   <b:Source>
     <b:Tag>Ont</b:Tag>
     <b:SourceType>JournalArticle</b:SourceType>
     <b:Guid>{7BD78881-0D4C-4773-B322-7DDF297283BF}</b:Guid>
     <b:Title>Ontology-Supported Polarity Mining</b:Title>
-    <b:RefOrder>4</b:RefOrder>
+    <b:RefOrder>9</b:RefOrder>
   </b:Source>
   <b:Source>
     <b:Tag>SMK</b:Tag>
     <b:SourceType>JournalArticle</b:SourceType>
     <b:Guid>{45362D8E-E16F-4F52-8EAD-CD0E6D856344}</b:Guid>
     <b:Title>S.-M. Kim , E. Hovy , Determining the sentiment of opinions, in: Proceed- ings of the 20th</b:Title>
-    <b:RefOrder>5</b:RefOrder>
+    <b:RefOrder>12</b:RefOrder>
   </b:Source>
   <b:Source>
     <b:Tag>Mil</b:Tag>
     <b:SourceType>JournalArticle</b:SourceType>
     <b:Guid>{5231C1A3-851F-421C-BA49-37F657173EB4}</b:Guid>
     <b:Title>Miller, G.A., R. Beckwith, C. Fellbaum, D.Gross, and K. Miller. 1993. Introduction to WordNet: An On-Line Lexical Database. http://www.cosgi.princeton.edu/~wn.</b:Title>
-    <b:RefOrder>8</b:RefOrder>
+    <b:RefOrder>15</b:RefOrder>
   </b:Source>
   <b:Source>
     <b:Tag>BPa</b:Tag>
     <b:SourceType>JournalArticle</b:SourceType>
     <b:Guid>{8E334514-04EE-455B-B86B-BAB7EA2674F8}</b:Guid>
     <b:Title>B. Pang, L. Lee, S. Vaithyanathan, Thumbs up? Sentiment classification using machine learning techniques, Proceedings of the ACL-02 Conference on Empirical Methods in Natural Language Processing, vol. 10, Association for Computational Linguistics, 2002, p</b:Title>
-    <b:RefOrder>7</b:RefOrder>
+    <b:RefOrder>14</b:RefOrder>
   </b:Source>
   <b:Source>
     <b:Tag>WMe</b:Tag>
     <b:SourceType>JournalArticle</b:SourceType>
     <b:Guid>{182BB2F2-1DC0-4259-B246-A0A3240F7907}</b:Guid>
     <b:Title>W. Medhat et al., Sentiment analysis algorithms and applications: a survey,</b:Title>
-    <b:RefOrder>6</b:RefOrder>
+    <b:RefOrder>13</b:RefOrder>
   </b:Source>
   <b:Source>
     <b:Tag>Are</b:Tag>
@@ -15942,13 +20991,207 @@
       </b:Author>
     </b:Author>
     <b:JournalName>Information Fusion 36 (2017) 10–25</b:JournalName>
+    <b:RefOrder>10</b:RefOrder>
+  </b:Source>
+  <b:Source>
+    <b:Tag>کیو97</b:Tag>
+    <b:SourceType>Book</b:SourceType>
+    <b:Guid>{19C95299-2F76-49BA-9EFA-ACBB4C657126}</b:Guid>
+    <b:Title>مباحث پیشرفته در داده کاوی</b:Title>
+    <b:Year>1397</b:Year>
+    <b:Author>
+      <b:Author>
+        <b:NameList>
+          <b:Person>
+            <b:Last>کیوانپور</b:Last>
+            <b:First>محمدرضا</b:First>
+          </b:Person>
+          <b:Person>
+            <b:Last>حسن زاده</b:Last>
+            <b:First>فرانک</b:First>
+          </b:Person>
+          <b:Person>
+            <b:Last>مرادی</b:Last>
+            <b:First>محمد</b:First>
+          </b:Person>
+        </b:NameList>
+      </b:Author>
+    </b:Author>
+    <b:Publisher>نشر دانشگاهی کیان</b:Publisher>
+    <b:RefOrder>1</b:RefOrder>
+  </b:Source>
+  <b:Source>
+    <b:Tag>Sal18</b:Tag>
+    <b:SourceType>BookSection</b:SourceType>
+    <b:Guid>{1A53C91C-02F1-4955-9AAA-EA9111E310F5}</b:Guid>
+    <b:Title>A Survey of Arabic Text Mining</b:Title>
+    <b:Year>2018</b:Year>
+    <b:Publisher>Springer</b:Publisher>
+    <b:BookTitle>Intelligent Natural Language Processing: Trends and Applications</b:BookTitle>
+    <b:Pages>417-431</b:Pages>
+    <b:Author>
+      <b:Author>
+        <b:NameList>
+          <b:Person>
+            <b:Last>Salloum</b:Last>
+            <b:First>Said A</b:First>
+          </b:Person>
+          <b:Person>
+            <b:Last>AlHamad</b:Last>
+            <b:First>Ahmad Qasim</b:First>
+          </b:Person>
+          <b:Person>
+            <b:Last>Al-Emran</b:Last>
+            <b:First>Mostafa </b:First>
+          </b:Person>
+          <b:Person>
+            <b:Last>Shaalan</b:Last>
+            <b:First>Khaled </b:First>
+          </b:Person>
+        </b:NameList>
+      </b:Author>
+    </b:Author>
     <b:RefOrder>2</b:RefOrder>
+  </b:Source>
+  <b:Source>
+    <b:Tag>Sur18</b:Tag>
+    <b:SourceType>BookSection</b:SourceType>
+    <b:Guid>{E0606012-3BB8-4B7E-AB8D-73984C6870DC}</b:Guid>
+    <b:Title>Survey on Clustering Algorithms for Unstructured Data</b:Title>
+    <b:BookTitle>Intelligent Engineering Informatics</b:BookTitle>
+    <b:Year>2018</b:Year>
+    <b:City>Singapore</b:City>
+    <b:Publisher>Springer</b:Publisher>
+    <b:Author>
+      <b:Author>
+        <b:NameList>
+          <b:Person>
+            <b:Last>Patibandla</b:Last>
+            <b:First>R.S.M.L</b:First>
+          </b:Person>
+          <b:Person>
+            <b:Last>Veeranjaneyulu </b:Last>
+            <b:First>N</b:First>
+          </b:Person>
+        </b:NameList>
+      </b:Author>
+    </b:Author>
+    <b:RefOrder>3</b:RefOrder>
+  </b:Source>
+  <b:Source>
+    <b:Tag>Cha18</b:Tag>
+    <b:SourceType>BookSection</b:SourceType>
+    <b:Guid>{F943019B-7D6C-451E-B725-0744D609FAFD}</b:Guid>
+    <b:Title>Natural Language Processing Approach to Identify Analogous Data in Offline Data Repository</b:Title>
+    <b:BookTitle>System Performance and Management Analytics</b:BookTitle>
+    <b:Year>2018</b:Year>
+    <b:Pages>65-76</b:Pages>
+    <b:Publisher>Springer</b:Publisher>
+    <b:Author>
+      <b:Author>
+        <b:NameList>
+          <b:Person>
+            <b:Last> Chandra</b:Last>
+            <b:First>Nidhi </b:First>
+          </b:Person>
+          <b:Person>
+            <b:Last>Khatri</b:Last>
+            <b:First>Sunil Kumar</b:First>
+          </b:Person>
+          <b:Person>
+            <b:Last>Som</b:Last>
+            <b:First>Subhranil </b:First>
+          </b:Person>
+        </b:NameList>
+      </b:Author>
+    </b:Author>
+    <b:RefOrder>4</b:RefOrder>
+  </b:Source>
+  <b:Source>
+    <b:Tag>Rav15</b:Tag>
+    <b:SourceType>JournalArticle</b:SourceType>
+    <b:Guid>{39D4E4C6-4E7A-49C0-A1C3-209FF16D3C89}</b:Guid>
+    <b:Title>A survey on opinion mining and sentiment analysis: Tasks, approaches and applications</b:Title>
+    <b:Year>2015</b:Year>
+    <b:Pages>14-46</b:Pages>
+    <b:JournalName>Knowledge-Based Systems</b:JournalName>
+    <b:Volume>89</b:Volume>
+    <b:Author>
+      <b:Author>
+        <b:NameList>
+          <b:Person>
+            <b:Last>Ravi</b:Last>
+            <b:First>Kumar</b:First>
+          </b:Person>
+          <b:Person>
+            <b:Last>Ravi</b:Last>
+            <b:First>Vadlamani</b:First>
+          </b:Person>
+        </b:NameList>
+      </b:Author>
+    </b:Author>
+    <b:URL>https://www.sciencedirect.com/science/article/abs/pii/S0950705115002336</b:URL>
+    <b:RefOrder>6</b:RefOrder>
+  </b:Source>
+  <b:Source>
+    <b:Tag>کیو89</b:Tag>
+    <b:SourceType>ConferenceProceedings</b:SourceType>
+    <b:Guid>{AD66E2BA-F91D-4EAC-A3C3-6E174069D47E}</b:Guid>
+    <b:Title>دسته بندی و ارزیابی روش های ایده کاوی</b:Title>
+    <b:Year>1389</b:Year>
+    <b:Author>
+      <b:Author>
+        <b:NameList>
+          <b:Person>
+            <b:Last>کیوانپور</b:Last>
+            <b:First>محمدرضا</b:First>
+          </b:Person>
+          <b:Person>
+            <b:Last>رحمانی</b:Last>
+            <b:First>سمیه</b:First>
+          </b:Person>
+        </b:NameList>
+      </b:Author>
+    </b:Author>
+    <b:ConferenceName>سومین همایش ملی مهندسی کامپیوتر و فناوری اطلاعات</b:ConferenceName>
+    <b:City>همدان</b:City>
+    <b:RefOrder>7</b:RefOrder>
+  </b:Source>
+  <b:Source>
+    <b:Tag>Tub18</b:Tag>
+    <b:SourceType>JournalArticle</b:SourceType>
+    <b:Guid>{FE572D82-3462-4496-A5C9-CDF11271046C}</b:Guid>
+    <b:Title>Implicit aspect extraction in sentiment analysis: Review, taxonomy, oppportunities, and open challenges</b:Title>
+    <b:Year>2018</b:Year>
+    <b:JournalName>Information Processing &amp; Management</b:JournalName>
+    <b:Pages>545-563</b:Pages>
+    <b:Volume>54</b:Volume>
+    <b:Issue>4</b:Issue>
+    <b:Author>
+      <b:Author>
+        <b:NameList>
+          <b:Person>
+            <b:Last>Tubishat</b:Last>
+            <b:First>Mohammad</b:First>
+          </b:Person>
+          <b:Person>
+            <b:Last>Idris</b:Last>
+            <b:First>Norisma</b:First>
+          </b:Person>
+          <b:Person>
+            <b:Last>Abushariah</b:Last>
+            <b:First>Mohammad A.M</b:First>
+          </b:Person>
+        </b:NameList>
+      </b:Author>
+    </b:Author>
+    <b:RefOrder>8</b:RefOrder>
   </b:Source>
 </b:Sources>
 </file>
 
 <file path=customXml/itemProps1.xml><?xml version="1.0" encoding="utf-8"?>
-<ds:datastoreItem xmlns:ds="http://schemas.openxmlformats.org/officeDocument/2006/customXml" ds:itemID="{7A8E6E77-6449-4D8D-B6D7-DB60CC4AE498}">
+<ds:datastoreItem xmlns:ds="http://schemas.openxmlformats.org/officeDocument/2006/customXml" ds:itemID="{A1668515-2CDC-4ADC-9F5E-9DDA6C376F69}">
   <ds:schemaRefs>
     <ds:schemaRef ds:uri="http://schemas.openxmlformats.org/officeDocument/2006/bibliography"/>
   </ds:schemaRefs>
